--- a/Даценко_курсова+додатки.docx
+++ b/Даценко_курсова+додатки.docx
@@ -1736,7 +1736,7 @@
                 <w:noProof/>
                 <w:webHidden/>
               </w:rPr>
-              <w:t>8</w:t>
+              <w:t>9</w:t>
             </w:r>
             <w:r>
               <w:rPr>
@@ -1900,7 +1900,7 @@
                 <w:noProof/>
                 <w:webHidden/>
               </w:rPr>
-              <w:t>9</w:t>
+              <w:t>10</w:t>
             </w:r>
             <w:r>
               <w:rPr>
@@ -1972,7 +1972,7 @@
                 <w:noProof/>
                 <w:webHidden/>
               </w:rPr>
-              <w:t>10</w:t>
+              <w:t>11</w:t>
             </w:r>
             <w:r>
               <w:rPr>
@@ -2046,7 +2046,7 @@
                 <w:noProof/>
                 <w:webHidden/>
               </w:rPr>
-              <w:t>10</w:t>
+              <w:t>11</w:t>
             </w:r>
             <w:r>
               <w:rPr>
@@ -2121,7 +2121,7 @@
                 <w:noProof/>
                 <w:webHidden/>
               </w:rPr>
-              <w:t>10</w:t>
+              <w:t>11</w:t>
             </w:r>
             <w:r>
               <w:rPr>
@@ -2196,7 +2196,7 @@
                 <w:noProof/>
                 <w:webHidden/>
               </w:rPr>
-              <w:t>11</w:t>
+              <w:t>12</w:t>
             </w:r>
             <w:r>
               <w:rPr>
@@ -2271,7 +2271,7 @@
                 <w:noProof/>
                 <w:webHidden/>
               </w:rPr>
-              <w:t>15</w:t>
+              <w:t>16</w:t>
             </w:r>
             <w:r>
               <w:rPr>
@@ -2343,7 +2343,7 @@
                 <w:noProof/>
                 <w:webHidden/>
               </w:rPr>
-              <w:t>16</w:t>
+              <w:t>17</w:t>
             </w:r>
             <w:r>
               <w:rPr>
@@ -2415,7 +2415,7 @@
                 <w:noProof/>
                 <w:webHidden/>
               </w:rPr>
-              <w:t>17</w:t>
+              <w:t>18</w:t>
             </w:r>
             <w:r>
               <w:rPr>
@@ -2486,7 +2486,7 @@
                 <w:noProof/>
                 <w:webHidden/>
               </w:rPr>
-              <w:t>18</w:t>
+              <w:t>19</w:t>
             </w:r>
             <w:r>
               <w:rPr>
@@ -2573,7 +2573,7 @@
                 <w:noProof/>
                 <w:webHidden/>
               </w:rPr>
-              <w:t>19</w:t>
+              <w:t>20</w:t>
             </w:r>
             <w:r>
               <w:rPr>
@@ -2660,7 +2660,7 @@
                 <w:noProof/>
                 <w:webHidden/>
               </w:rPr>
-              <w:t>20</w:t>
+              <w:t>21</w:t>
             </w:r>
             <w:r>
               <w:rPr>
@@ -3318,7 +3318,7 @@
           <w:noProof/>
           <w:lang w:val="uk-UA"/>
         </w:rPr>
-        <w:t xml:space="preserve">Серед графічних бібліотек мною було обрано Windows Forms, яка спрощує доступ до елементів інтерфейсу. Не дивлячись на те, що вона є трохи застарілою відносно Windows Presentation Forms, її </w:t>
+        <w:t xml:space="preserve">Серед графічних бібліотек було обрано Windows Forms, яка спрощує доступ до елементів інтерфейсу. Не дивлячись на те, що вона є трохи застарілою відносно Windows Presentation Forms, її </w:t>
       </w:r>
       <w:r>
         <w:rPr>
@@ -3607,6 +3607,7 @@
       <w:pPr>
         <w:pStyle w:val="2"/>
         <w:spacing w:line="360" w:lineRule="auto"/>
+        <w:jc w:val="both"/>
         <w:rPr>
           <w:noProof/>
           <w:lang w:val="uk-UA"/>
@@ -3690,7 +3691,21 @@
           <w:noProof/>
           <w:lang w:val="uk-UA"/>
         </w:rPr>
-        <w:t>Хоча реалізація комп'ютерних методик і є основною метою, багато зусиль при розробці ігор спрямовується на створення основи, до якої слід її застосувати. Замість того, щоб зосередитися на розробці повністю нової гри, ми відтворюємо класичну гру, що дозволяє докласти більше зусиль до реалізації.</w:t>
+        <w:t xml:space="preserve">Хоча реалізація комп'ютерних методик і є основною метою, багато зусиль при розробці ігор спрямовується на створення основи, до якої слід її застосувати. Замість того, щоб зосередитися на розробці повністю нової гри, </w:t>
+      </w:r>
+      <w:r>
+        <w:rPr>
+          <w:noProof/>
+          <w:lang w:val="uk-UA"/>
+        </w:rPr>
+        <w:t>треба відтворити</w:t>
+      </w:r>
+      <w:r>
+        <w:rPr>
+          <w:noProof/>
+          <w:lang w:val="uk-UA"/>
+        </w:rPr>
+        <w:t xml:space="preserve"> класичну гру, що дозволяє докласти більше зусиль до реалізації.</w:t>
       </w:r>
     </w:p>
     <w:p>
@@ -3830,16 +3845,27 @@
           <w:lang w:val="uk-UA"/>
         </w:rPr>
       </w:pPr>
-      <w:r>
-        <w:rPr>
-          <w:noProof/>
-          <w:lang w:val="uk-UA"/>
-        </w:rPr>
+    </w:p>
+    <w:p>
+      <w:pPr>
+        <w:jc w:val="center"/>
+        <w:rPr>
+          <w:b/>
+          <w:lang w:val="ru-RU"/>
+        </w:rPr>
+      </w:pPr>
+      <w:r>
+        <w:rPr>
+          <w:b/>
+          <w:noProof/>
+          <w:lang w:val="ru-RU"/>
+        </w:rPr>
+        <w:lastRenderedPageBreak/>
         <w:drawing>
-          <wp:inline distT="0" distB="0" distL="0" distR="0" wp14:anchorId="484BF8BE" wp14:editId="19D68A26">
-            <wp:extent cx="4082116" cy="3781167"/>
-            <wp:effectExtent l="0" t="0" r="0" b="0"/>
-            <wp:docPr id="5" name="Рисунок 5"/>
+          <wp:inline distT="0" distB="0" distL="0" distR="0" wp14:anchorId="4BE09868" wp14:editId="0D82EA0D">
+            <wp:extent cx="4736538" cy="6778487"/>
+            <wp:effectExtent l="0" t="0" r="6985" b="3810"/>
+            <wp:docPr id="69" name="Рисунок 69"/>
             <wp:cNvGraphicFramePr>
               <a:graphicFrameLocks xmlns:a="http://schemas.openxmlformats.org/drawingml/2006/main" noChangeAspect="1"/>
             </wp:cNvGraphicFramePr>
@@ -3847,23 +3873,36 @@
               <a:graphicData uri="http://schemas.openxmlformats.org/drawingml/2006/picture">
                 <pic:pic xmlns:pic="http://schemas.openxmlformats.org/drawingml/2006/picture">
                   <pic:nvPicPr>
-                    <pic:cNvPr id="1" name=""/>
-                    <pic:cNvPicPr/>
+                    <pic:cNvPr id="0" name="Picture 6"/>
+                    <pic:cNvPicPr>
+                      <a:picLocks noChangeAspect="1" noChangeArrowheads="1"/>
+                    </pic:cNvPicPr>
                   </pic:nvPicPr>
                   <pic:blipFill>
-                    <a:blip r:embed="rId11"/>
+                    <a:blip r:embed="rId11">
+                      <a:extLst>
+                        <a:ext uri="{28A0092B-C50C-407E-A947-70E740481C1C}">
+                          <a14:useLocalDpi xmlns:a14="http://schemas.microsoft.com/office/drawing/2010/main" val="0"/>
+                        </a:ext>
+                      </a:extLst>
+                    </a:blip>
+                    <a:srcRect/>
                     <a:stretch>
                       <a:fillRect/>
                     </a:stretch>
                   </pic:blipFill>
-                  <pic:spPr>
+                  <pic:spPr bwMode="auto">
                     <a:xfrm>
                       <a:off x="0" y="0"/>
-                      <a:ext cx="4147754" cy="3841966"/>
+                      <a:ext cx="4776419" cy="6835561"/>
                     </a:xfrm>
                     <a:prstGeom prst="rect">
                       <a:avLst/>
                     </a:prstGeom>
+                    <a:noFill/>
+                    <a:ln>
+                      <a:noFill/>
+                    </a:ln>
                   </pic:spPr>
                 </pic:pic>
               </a:graphicData>
@@ -3876,22 +3915,343 @@
       <w:pPr>
         <w:jc w:val="center"/>
         <w:rPr>
-          <w:b/>
-          <w:lang w:val="uk-UA"/>
-        </w:rPr>
-      </w:pPr>
-      <w:r>
-        <w:rPr>
-          <w:b/>
+          <w:lang w:val="uk-UA"/>
+        </w:rPr>
+      </w:pPr>
+      <w:r>
+        <w:rPr>
+          <w:lang w:val="uk-UA"/>
+        </w:rPr>
+        <w:t>Рис 2.1. Блок-схема до алгоритму регулювання напрямку кульки</w:t>
+      </w:r>
+    </w:p>
+    <w:p>
+      <w:pPr>
+        <w:jc w:val="center"/>
+        <w:rPr>
+          <w:lang w:val="uk-UA"/>
+        </w:rPr>
+      </w:pPr>
+    </w:p>
+    <w:p>
+      <w:pPr>
+        <w:pStyle w:val="2"/>
+        <w:spacing w:line="360" w:lineRule="auto"/>
+        <w:rPr>
+          <w:noProof/>
+          <w:lang w:val="en-US"/>
+        </w:rPr>
+      </w:pPr>
+      <w:bookmarkStart w:id="24" w:name="_Toc40919506"/>
+      <w:bookmarkStart w:id="25" w:name="_Toc40921977"/>
+      <w:r>
+        <w:rPr>
+          <w:noProof/>
+          <w:lang w:val="uk-UA"/>
+        </w:rPr>
+        <w:t>2.</w:t>
+      </w:r>
+      <w:r>
+        <w:rPr>
+          <w:noProof/>
+          <w:lang w:val="uk-UA"/>
+        </w:rPr>
+        <w:t xml:space="preserve">3. </w:t>
+      </w:r>
+      <w:r>
+        <w:rPr>
+          <w:noProof/>
+          <w:lang w:val="ru-RU"/>
+        </w:rPr>
+        <w:t>Метод</w:t>
+      </w:r>
+      <w:r>
+        <w:rPr>
+          <w:noProof/>
+          <w:lang w:val="en-US"/>
+        </w:rPr>
+        <w:t xml:space="preserve"> </w:t>
+      </w:r>
+      <w:r>
+        <w:rPr>
+          <w:noProof/>
+          <w:lang w:val="en-US"/>
+        </w:rPr>
+        <w:t>Collision</w:t>
+      </w:r>
+      <w:bookmarkEnd w:id="24"/>
+      <w:bookmarkEnd w:id="25"/>
+    </w:p>
+    <w:p>
+      <w:pPr>
+        <w:ind w:left="720"/>
+        <w:rPr>
+          <w:lang w:val="uk-UA"/>
+        </w:rPr>
+      </w:pPr>
+      <w:r>
+        <w:rPr>
+          <w:lang w:val="en-US"/>
+        </w:rPr>
+        <w:t xml:space="preserve">Collision – </w:t>
+      </w:r>
+      <w:r>
+        <w:rPr>
+          <w:lang w:val="uk-UA"/>
+        </w:rPr>
+        <w:t xml:space="preserve">з </w:t>
+      </w:r>
+      <w:proofErr w:type="spellStart"/>
+      <w:r>
+        <w:rPr>
+          <w:lang w:val="uk-UA"/>
+        </w:rPr>
+        <w:t>англ</w:t>
+      </w:r>
+      <w:proofErr w:type="spellEnd"/>
+      <w:r>
+        <w:rPr>
+          <w:lang w:val="uk-UA"/>
+        </w:rPr>
+        <w:t>. зіткнення.</w:t>
+      </w:r>
+    </w:p>
+    <w:p>
+      <w:pPr>
+        <w:spacing w:line="360" w:lineRule="auto"/>
+        <w:ind w:firstLine="720"/>
+        <w:jc w:val="both"/>
+        <w:rPr>
+          <w:noProof/>
+          <w:lang w:val="uk-UA"/>
+        </w:rPr>
+      </w:pPr>
+      <w:r>
+        <w:rPr>
+          <w:noProof/>
+          <w:lang w:val="uk-UA"/>
+        </w:rPr>
+        <w:t>Даний метод має викликатися при зіткненні м’ячика з однією з платформ і перевіряє, від якої п’яти рівних частин, на які вона поділена, він відбився, регулюючи напрямок руху.</w:t>
+      </w:r>
+      <w:r>
+        <w:rPr>
+          <w:noProof/>
+          <w:lang w:val="uk-UA"/>
+        </w:rPr>
+        <w:t xml:space="preserve"> (</w:t>
+      </w:r>
+      <w:r>
+        <w:rPr>
+          <w:noProof/>
+          <w:lang w:val="uk-UA"/>
+        </w:rPr>
+        <w:t>див. Додаток Б</w:t>
+      </w:r>
+      <w:r>
+        <w:rPr>
+          <w:noProof/>
+          <w:lang w:val="uk-UA"/>
+        </w:rPr>
+        <w:t>)</w:t>
+      </w:r>
+      <w:r>
+        <w:rPr>
+          <w:noProof/>
+          <w:lang w:val="uk-UA"/>
+        </w:rPr>
+        <w:t>.</w:t>
+      </w:r>
+    </w:p>
+    <w:p>
+      <w:pPr>
+        <w:pStyle w:val="2"/>
+        <w:spacing w:line="360" w:lineRule="auto"/>
+        <w:rPr>
+          <w:noProof/>
+          <w:lang w:val="uk-UA"/>
+        </w:rPr>
+      </w:pPr>
+      <w:bookmarkStart w:id="26" w:name="_Toc40919507"/>
+      <w:bookmarkStart w:id="27" w:name="_Toc40921978"/>
+      <w:r>
+        <w:rPr>
           <w:noProof/>
           <w:lang w:val="uk-UA"/>
         </w:rPr>
         <w:lastRenderedPageBreak/>
+        <w:t>2.</w:t>
+      </w:r>
+      <w:r>
+        <w:rPr>
+          <w:noProof/>
+          <w:lang w:val="uk-UA"/>
+        </w:rPr>
+        <w:t xml:space="preserve">4. </w:t>
+      </w:r>
+      <w:r>
+        <w:rPr>
+          <w:noProof/>
+          <w:lang w:val="uk-UA"/>
+        </w:rPr>
+        <w:t>Відбиття від горизонтальних границь ігрового поля</w:t>
+      </w:r>
+      <w:bookmarkEnd w:id="26"/>
+      <w:bookmarkEnd w:id="27"/>
+    </w:p>
+    <w:p>
+      <w:pPr>
+        <w:spacing w:line="360" w:lineRule="auto"/>
+        <w:ind w:firstLine="720"/>
+        <w:jc w:val="both"/>
+        <w:rPr>
+          <w:lang w:val="uk-UA"/>
+        </w:rPr>
+      </w:pPr>
+      <w:r>
+        <w:rPr>
+          <w:lang w:val="uk-UA"/>
+        </w:rPr>
+        <w:t>При відбитті м’ячика від верхньої чи нижньої границі ігрового поля, він змінює свій напрямок на протилежний. Тому</w:t>
+      </w:r>
+      <w:r>
+        <w:rPr>
+          <w:lang w:val="ru-RU"/>
+        </w:rPr>
+        <w:t xml:space="preserve"> </w:t>
+      </w:r>
+      <w:r>
+        <w:rPr>
+          <w:lang w:val="uk-UA"/>
+        </w:rPr>
+        <w:t xml:space="preserve">коли значення вертикального </w:t>
+      </w:r>
+      <w:proofErr w:type="spellStart"/>
+      <w:r>
+        <w:rPr>
+          <w:lang w:val="uk-UA"/>
+        </w:rPr>
+        <w:t>вектора</w:t>
+      </w:r>
+      <w:proofErr w:type="spellEnd"/>
+      <w:r>
+        <w:rPr>
+          <w:lang w:val="uk-UA"/>
+        </w:rPr>
+        <w:t xml:space="preserve"> приймає значення менше за 0 (де 0 – це </w:t>
+      </w:r>
+      <w:proofErr w:type="spellStart"/>
+      <w:r>
+        <w:rPr>
+          <w:lang w:val="ru-RU"/>
+        </w:rPr>
+        <w:t>верхня</w:t>
+      </w:r>
+      <w:proofErr w:type="spellEnd"/>
+      <w:r>
+        <w:rPr>
+          <w:lang w:val="ru-RU"/>
+        </w:rPr>
+        <w:t xml:space="preserve"> </w:t>
+      </w:r>
+      <w:proofErr w:type="spellStart"/>
+      <w:r>
+        <w:rPr>
+          <w:lang w:val="ru-RU"/>
+        </w:rPr>
+        <w:t>границя</w:t>
+      </w:r>
+      <w:proofErr w:type="spellEnd"/>
+      <w:r>
+        <w:rPr>
+          <w:lang w:val="ru-RU"/>
+        </w:rPr>
+        <w:t xml:space="preserve"> </w:t>
+      </w:r>
+      <w:r>
+        <w:rPr>
+          <w:lang w:val="uk-UA"/>
+        </w:rPr>
+        <w:t xml:space="preserve">ігрового вікна) </w:t>
+      </w:r>
+      <w:r>
+        <w:rPr>
+          <w:lang w:val="uk-UA"/>
+        </w:rPr>
+        <w:t xml:space="preserve">відносно осі </w:t>
+      </w:r>
+      <m:oMath>
+        <m:r>
+          <w:rPr>
+            <w:rFonts w:ascii="Cambria Math" w:hAnsi="Cambria Math"/>
+            <w:lang w:val="uk-UA"/>
+          </w:rPr>
+          <m:t>oy</m:t>
+        </m:r>
+      </m:oMath>
+      <w:r>
+        <w:rPr>
+          <w:rFonts w:eastAsiaTheme="minorEastAsia"/>
+          <w:lang w:val="uk-UA"/>
+        </w:rPr>
+        <w:t xml:space="preserve"> або більше за ширину вікна</w:t>
+      </w:r>
+      <w:r>
+        <w:rPr>
+          <w:rFonts w:eastAsiaTheme="minorEastAsia"/>
+          <w:lang w:val="uk-UA"/>
+        </w:rPr>
+        <w:t>,</w:t>
+      </w:r>
+      <w:r>
+        <w:rPr>
+          <w:rFonts w:eastAsiaTheme="minorEastAsia"/>
+          <w:lang w:val="uk-UA"/>
+        </w:rPr>
+        <w:t xml:space="preserve"> значення змінної, що контролює вертикальний напрямок </w:t>
+      </w:r>
+      <w:r>
+        <w:rPr>
+          <w:lang w:val="uk-UA"/>
+        </w:rPr>
+        <w:t>руху треба змінити на таке ж, але зі знаком «мінус»</w:t>
+      </w:r>
+      <w:r>
+        <w:rPr>
+          <w:lang w:val="uk-UA"/>
+        </w:rPr>
+        <w:t>.</w:t>
+      </w:r>
+    </w:p>
+    <w:p>
+      <w:pPr>
+        <w:spacing w:line="360" w:lineRule="auto"/>
+        <w:ind w:firstLine="720"/>
+        <w:jc w:val="both"/>
+        <w:rPr>
+          <w:lang w:val="uk-UA"/>
+        </w:rPr>
+      </w:pPr>
+    </w:p>
+    <w:p>
+      <w:pPr>
+        <w:spacing w:line="360" w:lineRule="auto"/>
+        <w:ind w:firstLine="720"/>
+        <w:jc w:val="center"/>
+        <w:rPr>
+          <w:noProof/>
+          <w:lang w:val="uk-UA"/>
+        </w:rPr>
+      </w:pPr>
+      <w:r>
+        <w:rPr>
+          <w:noProof/>
+          <w:lang w:val="uk-UA"/>
+        </w:rPr>
         <w:drawing>
-          <wp:inline distT="0" distB="0" distL="0" distR="0" wp14:anchorId="776E0DAD" wp14:editId="540F9168">
-            <wp:extent cx="2448267" cy="1733792"/>
-            <wp:effectExtent l="0" t="0" r="9525" b="0"/>
-            <wp:docPr id="6" name="Рисунок 6"/>
+          <wp:inline distT="0" distB="0" distL="0" distR="0" wp14:anchorId="7403C834" wp14:editId="01E04566">
+            <wp:extent cx="5603310" cy="3352800"/>
+            <wp:effectExtent l="0" t="0" r="0" b="0"/>
+            <wp:docPr id="47" name="Рисунок 47"/>
             <wp:cNvGraphicFramePr>
               <a:graphicFrameLocks xmlns:a="http://schemas.openxmlformats.org/drawingml/2006/main" noChangeAspect="1"/>
             </wp:cNvGraphicFramePr>
@@ -3911,7 +4271,7 @@
                   <pic:spPr>
                     <a:xfrm>
                       <a:off x="0" y="0"/>
-                      <a:ext cx="2448267" cy="1733792"/>
+                      <a:ext cx="5632245" cy="3370114"/>
                     </a:xfrm>
                     <a:prstGeom prst="rect">
                       <a:avLst/>
@@ -3926,37 +4286,33 @@
     </w:p>
     <w:p>
       <w:pPr>
+        <w:spacing w:line="360" w:lineRule="auto"/>
+        <w:ind w:firstLine="720"/>
         <w:jc w:val="center"/>
         <w:rPr>
-          <w:lang w:val="uk-UA"/>
-        </w:rPr>
-      </w:pPr>
-      <w:r>
-        <w:rPr>
-          <w:lang w:val="uk-UA"/>
-        </w:rPr>
-        <w:t>Рис 2.1. Блок-схема до алгоритму регулювання напрямку кульки</w:t>
+          <w:noProof/>
+          <w:lang w:val="uk-UA"/>
+        </w:rPr>
+      </w:pPr>
+      <w:r>
+        <w:rPr>
+          <w:noProof/>
+          <w:lang w:val="uk-UA"/>
+        </w:rPr>
+        <w:t>Рис 2.2. Блок-схема до алгоритму, шо не дає кульці вилетіти за межі форми і відбиває її від границь ігрового вікна</w:t>
       </w:r>
     </w:p>
     <w:p>
       <w:pPr>
-        <w:jc w:val="center"/>
-        <w:rPr>
-          <w:lang w:val="uk-UA"/>
-        </w:rPr>
-      </w:pPr>
-    </w:p>
-    <w:p>
-      <w:pPr>
         <w:pStyle w:val="2"/>
         <w:spacing w:line="360" w:lineRule="auto"/>
         <w:rPr>
           <w:noProof/>
-          <w:lang w:val="en-US"/>
-        </w:rPr>
-      </w:pPr>
-      <w:bookmarkStart w:id="24" w:name="_Toc40919506"/>
-      <w:bookmarkStart w:id="25" w:name="_Toc40921977"/>
+          <w:lang w:val="ru-RU"/>
+        </w:rPr>
+      </w:pPr>
+      <w:bookmarkStart w:id="28" w:name="_Toc40919508"/>
+      <w:bookmarkStart w:id="29" w:name="_Toc40921979"/>
       <w:r>
         <w:rPr>
           <w:noProof/>
@@ -3969,51 +4325,24 @@
           <w:noProof/>
           <w:lang w:val="uk-UA"/>
         </w:rPr>
-        <w:t xml:space="preserve">3. </w:t>
+        <w:t>5</w:t>
+      </w:r>
+      <w:r>
+        <w:rPr>
+          <w:noProof/>
+          <w:lang w:val="uk-UA"/>
+        </w:rPr>
+        <w:t xml:space="preserve">. </w:t>
       </w:r>
       <w:r>
         <w:rPr>
           <w:noProof/>
           <w:lang w:val="ru-RU"/>
         </w:rPr>
-        <w:t>Метод</w:t>
-      </w:r>
-      <w:r>
-        <w:rPr>
-          <w:noProof/>
-          <w:lang w:val="en-US"/>
-        </w:rPr>
-        <w:t xml:space="preserve"> </w:t>
-      </w:r>
-      <w:r>
-        <w:rPr>
-          <w:noProof/>
-          <w:lang w:val="en-US"/>
-        </w:rPr>
-        <w:t>Collision</w:t>
-      </w:r>
-      <w:bookmarkEnd w:id="24"/>
-      <w:bookmarkEnd w:id="25"/>
-    </w:p>
-    <w:p>
-      <w:pPr>
-        <w:ind w:left="720"/>
-        <w:rPr>
-          <w:lang w:val="uk-UA"/>
-        </w:rPr>
-      </w:pPr>
-      <w:r>
-        <w:rPr>
-          <w:lang w:val="en-US"/>
-        </w:rPr>
-        <w:t xml:space="preserve">Collision – </w:t>
-      </w:r>
-      <w:r>
-        <w:rPr>
-          <w:lang w:val="uk-UA"/>
-        </w:rPr>
-        <w:t>з англ. зіткнення.</w:t>
-      </w:r>
+        <w:t>М'ячик вийшов за межі ігрового поля</w:t>
+      </w:r>
+      <w:bookmarkEnd w:id="28"/>
+      <w:bookmarkEnd w:id="29"/>
     </w:p>
     <w:p>
       <w:pPr>
@@ -4021,44 +4350,39 @@
         <w:ind w:firstLine="720"/>
         <w:jc w:val="both"/>
         <w:rPr>
-          <w:noProof/>
-          <w:lang w:val="uk-UA"/>
-        </w:rPr>
-      </w:pPr>
-      <w:r>
-        <w:rPr>
-          <w:noProof/>
-          <w:lang w:val="uk-UA"/>
-        </w:rPr>
-        <w:t>Даний метод має викликатися при зіткненні м’ячика з однією з платформ і перевіряє, від якої п’яти рівних частин, на які вона поділена, він відбився, регулюючи напрямок руху.</w:t>
-      </w:r>
-      <w:r>
-        <w:rPr>
-          <w:noProof/>
-          <w:lang w:val="uk-UA"/>
-        </w:rPr>
-        <w:t xml:space="preserve"> (</w:t>
-      </w:r>
-      <w:r>
-        <w:rPr>
-          <w:noProof/>
-          <w:lang w:val="uk-UA"/>
-        </w:rPr>
-        <w:t>див. Додаток Б</w:t>
-      </w:r>
-      <w:r>
-        <w:rPr>
-          <w:noProof/>
-          <w:lang w:val="uk-UA"/>
-        </w:rPr>
-        <w:t>)</w:t>
-      </w:r>
-      <w:r>
-        <w:rPr>
-          <w:noProof/>
-          <w:lang w:val="uk-UA"/>
-        </w:rPr>
-        <w:t>.</w:t>
+          <w:lang w:val="uk-UA"/>
+        </w:rPr>
+      </w:pPr>
+      <w:r>
+        <w:rPr>
+          <w:lang w:val="uk-UA"/>
+        </w:rPr>
+        <w:t xml:space="preserve">Щоразу, коли якийсь з гравців не встигає відбити м’ячик, перевіряється, чи не набрав хтось із них 10 очок для початку нової гри і визначення переможця у цій. Якщо дана умова виконується, то викликається метод завершення гри, який анулює значення змінних з результатами, ставить платформи користувача та комп’ютера на вихідні позиції та чекає на натиснення кнопки початку гри користувачем. Якщо ж дана умова не була пройдена, то перевіряється, в якій частині поля знаходиться м’ячик після того, як один з гравців не встиг його </w:t>
+      </w:r>
+      <w:r>
+        <w:rPr>
+          <w:lang w:val="uk-UA"/>
+        </w:rPr>
+        <w:lastRenderedPageBreak/>
+        <w:t>відбити</w:t>
+      </w:r>
+      <w:r>
+        <w:rPr>
+          <w:lang w:val="uk-UA"/>
+        </w:rPr>
+        <w:t>. Якщо у лівій відносно середини довжини форми, то комп’ютеру нараховується одне очко, якщо у правій – користувачу. М’ячик повертається на вихідну позицію – у центр поля</w:t>
+      </w:r>
+      <w:r>
+        <w:rPr>
+          <w:lang w:val="uk-UA"/>
+        </w:rPr>
+        <w:t xml:space="preserve"> </w:t>
+      </w:r>
+      <w:r>
+        <w:rPr>
+          <w:lang w:val="uk-UA"/>
+        </w:rPr>
+        <w:t>(див. Додаток В).</w:t>
       </w:r>
     </w:p>
     <w:p>
@@ -4067,11 +4391,11 @@
         <w:spacing w:line="360" w:lineRule="auto"/>
         <w:rPr>
           <w:noProof/>
-          <w:lang w:val="uk-UA"/>
-        </w:rPr>
-      </w:pPr>
-      <w:bookmarkStart w:id="26" w:name="_Toc40919507"/>
-      <w:bookmarkStart w:id="27" w:name="_Toc40921978"/>
+          <w:lang w:val="ru-RU"/>
+        </w:rPr>
+      </w:pPr>
+      <w:bookmarkStart w:id="30" w:name="_Toc40919509"/>
+      <w:bookmarkStart w:id="31" w:name="_Toc40921980"/>
       <w:r>
         <w:rPr>
           <w:noProof/>
@@ -4084,17 +4408,24 @@
           <w:noProof/>
           <w:lang w:val="uk-UA"/>
         </w:rPr>
-        <w:t xml:space="preserve">4. </w:t>
-      </w:r>
-      <w:r>
-        <w:rPr>
-          <w:noProof/>
-          <w:lang w:val="uk-UA"/>
-        </w:rPr>
-        <w:t>Відбиття від горизонтальних границь ігрового поля</w:t>
-      </w:r>
-      <w:bookmarkEnd w:id="26"/>
-      <w:bookmarkEnd w:id="27"/>
+        <w:t>6</w:t>
+      </w:r>
+      <w:r>
+        <w:rPr>
+          <w:noProof/>
+          <w:lang w:val="uk-UA"/>
+        </w:rPr>
+        <w:t xml:space="preserve">. </w:t>
+      </w:r>
+      <w:r>
+        <w:rPr>
+          <w:noProof/>
+          <w:lang w:val="ru-RU"/>
+        </w:rPr>
+        <w:t>Висновки до другого розділу</w:t>
+      </w:r>
+      <w:bookmarkEnd w:id="30"/>
+      <w:bookmarkEnd w:id="31"/>
     </w:p>
     <w:p>
       <w:pPr>
@@ -4102,125 +4433,140 @@
         <w:ind w:firstLine="720"/>
         <w:jc w:val="both"/>
         <w:rPr>
-          <w:lang w:val="uk-UA"/>
-        </w:rPr>
-      </w:pPr>
-      <w:r>
-        <w:rPr>
-          <w:lang w:val="uk-UA"/>
-        </w:rPr>
-        <w:t>При відбитті м’ячика від верхньої чи нижньої границі ігрового поля, він змінює свій напрямок на протилежний. Тому</w:t>
-      </w:r>
-      <w:r>
-        <w:rPr>
           <w:lang w:val="ru-RU"/>
         </w:rPr>
+      </w:pPr>
+      <w:r>
+        <w:rPr>
+          <w:lang w:val="uk-UA"/>
+        </w:rPr>
+        <w:t>У другому розділі курсової робити були продемонстровані основні методи програми, які відповідають за елементи управління (алгоритм руху платформи-комп’ютера) та методи, що відповідають за руху кульки по ігровому полю.</w:t>
+      </w:r>
+      <w:r>
+        <w:rPr>
+          <w:lang w:val="ru-RU"/>
+        </w:rPr>
         <w:t xml:space="preserve"> </w:t>
       </w:r>
       <w:r>
         <w:rPr>
           <w:lang w:val="uk-UA"/>
         </w:rPr>
-        <w:t xml:space="preserve">коли значення вертикального вектора приймає значення менше за 0 (де 0 – це </w:t>
-      </w:r>
-      <w:r>
-        <w:rPr>
-          <w:lang w:val="ru-RU"/>
-        </w:rPr>
-        <w:t>верхня</w:t>
-      </w:r>
-      <w:r>
-        <w:rPr>
-          <w:lang w:val="ru-RU"/>
-        </w:rPr>
-        <w:t xml:space="preserve"> границя </w:t>
-      </w:r>
-      <w:r>
-        <w:rPr>
-          <w:lang w:val="uk-UA"/>
-        </w:rPr>
-        <w:t xml:space="preserve">ігрового вікна) </w:t>
-      </w:r>
-      <w:r>
-        <w:rPr>
-          <w:lang w:val="uk-UA"/>
-        </w:rPr>
-        <w:t xml:space="preserve">відносно осі </w:t>
-      </w:r>
-      <m:oMath>
-        <m:r>
-          <w:rPr>
-            <w:rFonts w:ascii="Cambria Math" w:hAnsi="Cambria Math"/>
-            <w:lang w:val="uk-UA"/>
-          </w:rPr>
-          <m:t>oy</m:t>
-        </m:r>
-      </m:oMath>
-      <w:r>
-        <w:rPr>
-          <w:rFonts w:eastAsiaTheme="minorEastAsia"/>
-          <w:lang w:val="uk-UA"/>
-        </w:rPr>
-        <w:t xml:space="preserve"> або більше за ширину вікна</w:t>
-      </w:r>
-      <w:r>
-        <w:rPr>
-          <w:rFonts w:eastAsiaTheme="minorEastAsia"/>
-          <w:lang w:val="uk-UA"/>
-        </w:rPr>
-        <w:t>,</w:t>
-      </w:r>
-      <w:r>
-        <w:rPr>
-          <w:rFonts w:eastAsiaTheme="minorEastAsia"/>
-          <w:lang w:val="uk-UA"/>
-        </w:rPr>
-        <w:t xml:space="preserve"> значення змінної, що контролює вертикальний напрямок </w:t>
-      </w:r>
-      <w:r>
-        <w:rPr>
-          <w:lang w:val="uk-UA"/>
-        </w:rPr>
-        <w:t>руху треба змінити на таке ж, але зі знаком «мінус»</w:t>
-      </w:r>
-      <w:r>
-        <w:rPr>
-          <w:lang w:val="uk-UA"/>
-        </w:rPr>
-        <w:t>.</w:t>
+        <w:t>Ці методи можна назвати основними у контексті отриманого завдання.</w:t>
       </w:r>
     </w:p>
     <w:p>
       <w:pPr>
+        <w:rPr>
+          <w:rFonts w:eastAsia="Times New Roman" w:cstheme="majorBidi"/>
+          <w:b/>
+          <w:noProof/>
+          <w:color w:val="000000" w:themeColor="text1"/>
+          <w:sz w:val="32"/>
+          <w:szCs w:val="32"/>
+          <w:lang w:val="uk-UA" w:eastAsia="ru-UA"/>
+        </w:rPr>
+      </w:pPr>
+      <w:bookmarkStart w:id="32" w:name="_Toc40919510"/>
+      <w:bookmarkStart w:id="33" w:name="_Toc40921981"/>
+      <w:r>
+        <w:rPr>
+          <w:rFonts w:eastAsia="Times New Roman"/>
+          <w:noProof/>
+          <w:lang w:val="uk-UA" w:eastAsia="ru-UA"/>
+        </w:rPr>
+        <w:br w:type="page"/>
+      </w:r>
+    </w:p>
+    <w:p>
+      <w:pPr>
+        <w:pStyle w:val="1"/>
         <w:spacing w:line="360" w:lineRule="auto"/>
+        <w:rPr>
+          <w:rFonts w:eastAsia="Times New Roman"/>
+          <w:noProof/>
+          <w:lang w:val="uk-UA" w:eastAsia="ru-UA"/>
+        </w:rPr>
+      </w:pPr>
+      <w:r>
+        <w:rPr>
+          <w:rFonts w:eastAsia="Times New Roman"/>
+          <w:noProof/>
+          <w:lang w:val="uk-UA" w:eastAsia="ru-UA"/>
+        </w:rPr>
+        <w:lastRenderedPageBreak/>
+        <w:t>Розділ 3. Реалізація програмного продукту</w:t>
+      </w:r>
+      <w:bookmarkEnd w:id="32"/>
+      <w:bookmarkEnd w:id="33"/>
+    </w:p>
+    <w:p>
+      <w:pPr>
+        <w:pStyle w:val="2"/>
+        <w:spacing w:line="360" w:lineRule="auto"/>
+        <w:rPr>
+          <w:noProof/>
+          <w:lang w:val="uk-UA" w:eastAsia="ru-UA"/>
+        </w:rPr>
+      </w:pPr>
+      <w:bookmarkStart w:id="34" w:name="_Toc40919511"/>
+      <w:bookmarkStart w:id="35" w:name="_Toc40921982"/>
+      <w:r>
+        <w:rPr>
+          <w:noProof/>
+          <w:lang w:val="uk-UA" w:eastAsia="ru-UA"/>
+        </w:rPr>
+        <w:t>3.1. Інтерфейс користувача</w:t>
+      </w:r>
+      <w:bookmarkEnd w:id="34"/>
+      <w:bookmarkEnd w:id="35"/>
+    </w:p>
+    <w:p>
+      <w:pPr>
+        <w:shd w:val="clear" w:color="auto" w:fill="FFFFFF"/>
+        <w:spacing w:before="100" w:beforeAutospacing="1" w:after="0" w:line="360" w:lineRule="auto"/>
         <w:ind w:firstLine="720"/>
         <w:jc w:val="both"/>
         <w:rPr>
-          <w:lang w:val="uk-UA"/>
-        </w:rPr>
-      </w:pPr>
+          <w:rFonts w:eastAsia="Times New Roman"/>
+          <w:noProof/>
+          <w:color w:val="000000" w:themeColor="text1"/>
+          <w:lang w:val="uk-UA" w:eastAsia="ru-UA"/>
+        </w:rPr>
+      </w:pPr>
+      <w:r>
+        <w:rPr>
+          <w:rFonts w:eastAsia="Times New Roman"/>
+          <w:noProof/>
+          <w:color w:val="000000" w:themeColor="text1"/>
+          <w:lang w:val="uk-UA" w:eastAsia="ru-UA"/>
+        </w:rPr>
+        <w:t xml:space="preserve">Користувацький інтерфейс фактично складається з двох прямокутних платформ, самої кульки і кнопки «Start Game», яка починає гру. До того, як користувач не натисне кнопку «Start Game», він не зможе почати гру. </w:t>
+      </w:r>
     </w:p>
     <w:p>
       <w:pPr>
-        <w:spacing w:line="360" w:lineRule="auto"/>
+        <w:shd w:val="clear" w:color="auto" w:fill="FFFFFF"/>
+        <w:spacing w:beforeAutospacing="1" w:after="0" w:afterAutospacing="1" w:line="360" w:lineRule="auto"/>
         <w:ind w:firstLine="720"/>
         <w:jc w:val="center"/>
         <w:rPr>
-          <w:noProof/>
-          <w:lang w:val="uk-UA"/>
-        </w:rPr>
-      </w:pPr>
-      <w:r>
-        <w:rPr>
-          <w:noProof/>
-          <w:lang w:val="uk-UA"/>
-        </w:rPr>
-        <w:lastRenderedPageBreak/>
+          <w:rFonts w:eastAsia="Times New Roman"/>
+          <w:noProof/>
+          <w:color w:val="000000" w:themeColor="text1"/>
+          <w:lang w:val="uk-UA" w:eastAsia="ru-UA"/>
+        </w:rPr>
+      </w:pPr>
+      <w:r>
+        <w:rPr>
+          <w:noProof/>
+          <w:lang w:val="uk-UA"/>
+        </w:rPr>
         <w:drawing>
-          <wp:inline distT="0" distB="0" distL="0" distR="0" wp14:anchorId="45B246B8" wp14:editId="3969CC8E">
-            <wp:extent cx="5112328" cy="3139111"/>
-            <wp:effectExtent l="0" t="0" r="0" b="4445"/>
-            <wp:docPr id="8" name="Рисунок 8"/>
+          <wp:inline distT="0" distB="0" distL="0" distR="0" wp14:anchorId="11282279" wp14:editId="4BBF3E6B">
+            <wp:extent cx="4629150" cy="2790825"/>
+            <wp:effectExtent l="0" t="0" r="0" b="9525"/>
+            <wp:docPr id="1" name="Рисунок 1"/>
             <wp:cNvGraphicFramePr>
               <a:graphicFrameLocks xmlns:a="http://schemas.openxmlformats.org/drawingml/2006/main" noChangeAspect="1"/>
             </wp:cNvGraphicFramePr>
@@ -4240,7 +4586,7 @@
                   <pic:spPr>
                     <a:xfrm>
                       <a:off x="0" y="0"/>
-                      <a:ext cx="5198659" cy="3192120"/>
+                      <a:ext cx="4629150" cy="2790825"/>
                     </a:xfrm>
                     <a:prstGeom prst="rect">
                       <a:avLst/>
@@ -4255,232 +4601,6 @@
     </w:p>
     <w:p>
       <w:pPr>
-        <w:spacing w:line="360" w:lineRule="auto"/>
-        <w:ind w:firstLine="720"/>
-        <w:jc w:val="center"/>
-        <w:rPr>
-          <w:noProof/>
-          <w:lang w:val="uk-UA"/>
-        </w:rPr>
-      </w:pPr>
-      <w:r>
-        <w:rPr>
-          <w:noProof/>
-          <w:lang w:val="uk-UA"/>
-        </w:rPr>
-        <w:t>Рис 2.2. Блок-схема до алгоритму, шо не дає кульці вилетіти за межі форми і відбиває її від границь ігрового вікна</w:t>
-      </w:r>
-    </w:p>
-    <w:p>
-      <w:pPr>
-        <w:pStyle w:val="2"/>
-        <w:spacing w:line="360" w:lineRule="auto"/>
-        <w:rPr>
-          <w:noProof/>
-          <w:lang w:val="ru-RU"/>
-        </w:rPr>
-      </w:pPr>
-      <w:bookmarkStart w:id="28" w:name="_Toc40919508"/>
-      <w:bookmarkStart w:id="29" w:name="_Toc40921979"/>
-      <w:r>
-        <w:rPr>
-          <w:noProof/>
-          <w:lang w:val="uk-UA"/>
-        </w:rPr>
-        <w:t>2.</w:t>
-      </w:r>
-      <w:r>
-        <w:rPr>
-          <w:noProof/>
-          <w:lang w:val="uk-UA"/>
-        </w:rPr>
-        <w:t>5</w:t>
-      </w:r>
-      <w:r>
-        <w:rPr>
-          <w:noProof/>
-          <w:lang w:val="uk-UA"/>
-        </w:rPr>
-        <w:t xml:space="preserve">. </w:t>
-      </w:r>
-      <w:r>
-        <w:rPr>
-          <w:noProof/>
-          <w:lang w:val="ru-RU"/>
-        </w:rPr>
-        <w:t>М'ячик вийшов за межі ігрового поля</w:t>
-      </w:r>
-      <w:bookmarkEnd w:id="28"/>
-      <w:bookmarkEnd w:id="29"/>
-    </w:p>
-    <w:p>
-      <w:pPr>
-        <w:spacing w:line="360" w:lineRule="auto"/>
-        <w:ind w:firstLine="720"/>
-        <w:jc w:val="both"/>
-        <w:rPr>
-          <w:lang w:val="uk-UA"/>
-        </w:rPr>
-      </w:pPr>
-      <w:r>
-        <w:rPr>
-          <w:lang w:val="uk-UA"/>
-        </w:rPr>
-        <w:t>Щоразу, коли якийсь з гравців не встигає відбити м’ячик, перевіряється, чи не набрав хтось із них 10 очок для початку нової гри і визначення переможця у цій. Якщо дана умова виконується, то викликається метод завершення гри, який анулює значення змінних з результатами, ставить платформи користувача та комп’ютера на вихідні позиції та чекає на натиснення кнопки початку гри користувачем. Якщо ж дана умова не була пройдена, то перевіряється, в якій частині поля знаходиться м’ячик після того, як один з гравців не встиг його відбити</w:t>
-      </w:r>
-      <w:r>
-        <w:rPr>
-          <w:lang w:val="uk-UA"/>
-        </w:rPr>
-        <w:t>. Якщо у лівій відносно середини довжини форми, то комп’ютеру нараховується одне очко, якщо у правій – користувачу. М’ячик повертається на вихідну позицію – у центр поля.</w:t>
-      </w:r>
-      <w:r>
-        <w:rPr>
-          <w:lang w:val="uk-UA"/>
-        </w:rPr>
-        <w:t>(див. Додаток В).</w:t>
-      </w:r>
-    </w:p>
-    <w:p>
-      <w:pPr>
-        <w:pStyle w:val="2"/>
-        <w:spacing w:line="360" w:lineRule="auto"/>
-        <w:rPr>
-          <w:noProof/>
-          <w:lang w:val="ru-RU"/>
-        </w:rPr>
-      </w:pPr>
-      <w:bookmarkStart w:id="30" w:name="_Toc40919509"/>
-      <w:bookmarkStart w:id="31" w:name="_Toc40921980"/>
-      <w:r>
-        <w:rPr>
-          <w:noProof/>
-          <w:lang w:val="uk-UA"/>
-        </w:rPr>
-        <w:t>2.</w:t>
-      </w:r>
-      <w:r>
-        <w:rPr>
-          <w:noProof/>
-          <w:lang w:val="uk-UA"/>
-        </w:rPr>
-        <w:t>6</w:t>
-      </w:r>
-      <w:r>
-        <w:rPr>
-          <w:noProof/>
-          <w:lang w:val="uk-UA"/>
-        </w:rPr>
-        <w:t xml:space="preserve">. </w:t>
-      </w:r>
-      <w:r>
-        <w:rPr>
-          <w:noProof/>
-          <w:lang w:val="ru-RU"/>
-        </w:rPr>
-        <w:t>Висновки до другого розділу</w:t>
-      </w:r>
-      <w:bookmarkEnd w:id="30"/>
-      <w:bookmarkEnd w:id="31"/>
-    </w:p>
-    <w:p>
-      <w:pPr>
-        <w:spacing w:line="360" w:lineRule="auto"/>
-        <w:ind w:firstLine="720"/>
-        <w:jc w:val="both"/>
-        <w:rPr>
-          <w:lang w:val="ru-RU"/>
-        </w:rPr>
-      </w:pPr>
-      <w:r>
-        <w:rPr>
-          <w:lang w:val="uk-UA"/>
-        </w:rPr>
-        <w:t>У другому розділі курсової робити були продемонстровані основні методи програми, які відповідають за елементи управління (алгоритм руху платформи-комп’ютера) та методи, що відповідають за руху кульки по ігровому полю.</w:t>
-      </w:r>
-      <w:r>
-        <w:rPr>
-          <w:lang w:val="ru-RU"/>
-        </w:rPr>
-        <w:t xml:space="preserve"> </w:t>
-      </w:r>
-      <w:r>
-        <w:rPr>
-          <w:lang w:val="uk-UA"/>
-        </w:rPr>
-        <w:t>Ці методи можна назвати основними у контексті отриманого завдання.</w:t>
-      </w:r>
-    </w:p>
-    <w:p>
-      <w:pPr>
-        <w:pStyle w:val="1"/>
-        <w:spacing w:line="360" w:lineRule="auto"/>
-        <w:rPr>
-          <w:rFonts w:eastAsia="Times New Roman"/>
-          <w:noProof/>
-          <w:lang w:val="uk-UA" w:eastAsia="ru-UA"/>
-        </w:rPr>
-      </w:pPr>
-      <w:bookmarkStart w:id="32" w:name="_Toc40919510"/>
-      <w:bookmarkStart w:id="33" w:name="_Toc40921981"/>
-      <w:r>
-        <w:rPr>
-          <w:rFonts w:eastAsia="Times New Roman"/>
-          <w:noProof/>
-          <w:lang w:val="uk-UA" w:eastAsia="ru-UA"/>
-        </w:rPr>
-        <w:lastRenderedPageBreak/>
-        <w:t>Розділ 3. Реалізація програмного продукту</w:t>
-      </w:r>
-      <w:bookmarkEnd w:id="32"/>
-      <w:bookmarkEnd w:id="33"/>
-    </w:p>
-    <w:p>
-      <w:pPr>
-        <w:pStyle w:val="2"/>
-        <w:spacing w:line="360" w:lineRule="auto"/>
-        <w:rPr>
-          <w:noProof/>
-          <w:lang w:val="uk-UA" w:eastAsia="ru-UA"/>
-        </w:rPr>
-      </w:pPr>
-      <w:bookmarkStart w:id="34" w:name="_Toc40919511"/>
-      <w:bookmarkStart w:id="35" w:name="_Toc40921982"/>
-      <w:r>
-        <w:rPr>
-          <w:noProof/>
-          <w:lang w:val="uk-UA" w:eastAsia="ru-UA"/>
-        </w:rPr>
-        <w:t>3.1. Інтерфейс користувача</w:t>
-      </w:r>
-      <w:bookmarkEnd w:id="34"/>
-      <w:bookmarkEnd w:id="35"/>
-    </w:p>
-    <w:p>
-      <w:pPr>
-        <w:shd w:val="clear" w:color="auto" w:fill="FFFFFF"/>
-        <w:spacing w:before="100" w:beforeAutospacing="1" w:after="0" w:line="360" w:lineRule="auto"/>
-        <w:ind w:firstLine="720"/>
-        <w:jc w:val="both"/>
-        <w:rPr>
-          <w:rFonts w:eastAsia="Times New Roman"/>
-          <w:noProof/>
-          <w:color w:val="000000" w:themeColor="text1"/>
-          <w:lang w:val="uk-UA" w:eastAsia="ru-UA"/>
-        </w:rPr>
-      </w:pPr>
-      <w:r>
-        <w:rPr>
-          <w:rFonts w:eastAsia="Times New Roman"/>
-          <w:noProof/>
-          <w:color w:val="000000" w:themeColor="text1"/>
-          <w:lang w:val="uk-UA" w:eastAsia="ru-UA"/>
-        </w:rPr>
-        <w:t xml:space="preserve">Користувацький інтерфейс фактично складається з двох прямокутних платформ, самої кульки і кнопки «Start Game», яка починає гру. До того, як користувач не натисне кнопку «Start Game», він не зможе почати гру. </w:t>
-      </w:r>
-    </w:p>
-    <w:p>
-      <w:pPr>
         <w:shd w:val="clear" w:color="auto" w:fill="FFFFFF"/>
         <w:spacing w:beforeAutospacing="1" w:after="0" w:afterAutospacing="1" w:line="360" w:lineRule="auto"/>
         <w:ind w:firstLine="720"/>
@@ -4494,14 +4614,238 @@
       </w:pPr>
       <w:r>
         <w:rPr>
-          <w:noProof/>
-          <w:lang w:val="uk-UA"/>
+          <w:rFonts w:eastAsia="Times New Roman"/>
+          <w:noProof/>
+          <w:color w:val="000000" w:themeColor="text1"/>
+          <w:lang w:val="uk-UA" w:eastAsia="ru-UA"/>
+        </w:rPr>
+        <w:t>Рис 3.1. Скріншот ігрового вікна</w:t>
+      </w:r>
+    </w:p>
+    <w:p>
+      <w:pPr>
+        <w:pStyle w:val="2"/>
+        <w:rPr>
+          <w:rFonts w:eastAsia="Times New Roman"/>
+          <w:noProof/>
+          <w:lang w:val="uk-UA" w:eastAsia="ru-UA"/>
+        </w:rPr>
+      </w:pPr>
+      <w:bookmarkStart w:id="36" w:name="_Toc40919512"/>
+      <w:bookmarkStart w:id="37" w:name="_Toc40921983"/>
+      <w:r>
+        <w:rPr>
+          <w:rFonts w:eastAsia="Times New Roman"/>
+          <w:noProof/>
+          <w:lang w:val="uk-UA" w:eastAsia="ru-UA"/>
+        </w:rPr>
+        <w:t>3.2. Елементи управління грою</w:t>
+      </w:r>
+      <w:bookmarkEnd w:id="36"/>
+      <w:bookmarkEnd w:id="37"/>
+    </w:p>
+    <w:p>
+      <w:pPr>
+        <w:shd w:val="clear" w:color="auto" w:fill="FFFFFF"/>
+        <w:spacing w:beforeAutospacing="1" w:after="0" w:afterAutospacing="1" w:line="360" w:lineRule="auto"/>
+        <w:ind w:firstLine="720"/>
+        <w:jc w:val="both"/>
+        <w:rPr>
+          <w:rFonts w:eastAsia="Times New Roman"/>
+          <w:noProof/>
+          <w:color w:val="000000" w:themeColor="text1"/>
+          <w:lang w:val="uk-UA" w:eastAsia="ru-UA"/>
+        </w:rPr>
+      </w:pPr>
+      <w:r>
+        <w:rPr>
+          <w:rFonts w:eastAsia="Times New Roman"/>
+          <w:noProof/>
+          <w:color w:val="000000" w:themeColor="text1"/>
+          <w:lang w:val="uk-UA" w:eastAsia="ru-UA"/>
+        </w:rPr>
+        <w:t>Спочатку задамо глобальні змінні. Їх складають постійні цілочисельні змінні, де limit_Pad – нижня границя для руху платформи гравця, щоб вона не виходила за межі вікна; limit_Ball – нижня границя для м’ячика перед відбиванням від стінки; звичайні цілочисельні змінні computer_won та player_won, в яких зберігається рахунок гравців; speed_Top та speed_Left, які керують напрямком та рухом кульки; булеві змінні up і down, які керуватимуть платформою користувача та game, яка не дає управляти платформою до початку гри; екземпляр r класу Random.</w:t>
+      </w:r>
+    </w:p>
+    <w:p>
+      <w:pPr>
+        <w:shd w:val="clear" w:color="auto" w:fill="FFFFFF"/>
+        <w:spacing w:beforeAutospacing="1" w:after="0" w:afterAutospacing="1" w:line="360" w:lineRule="auto"/>
+        <w:ind w:firstLine="720"/>
+        <w:jc w:val="both"/>
+        <w:rPr>
+          <w:rFonts w:eastAsia="Times New Roman"/>
+          <w:noProof/>
+          <w:color w:val="000000" w:themeColor="text1"/>
+          <w:lang w:val="uk-UA" w:eastAsia="ru-UA"/>
+        </w:rPr>
+      </w:pPr>
+      <w:r>
+        <w:rPr>
+          <w:rFonts w:eastAsia="Times New Roman"/>
+          <w:noProof/>
+          <w:color w:val="000000" w:themeColor="text1"/>
+          <w:lang w:val="uk-UA" w:eastAsia="ru-UA"/>
+        </w:rPr>
+        <w:lastRenderedPageBreak/>
+        <w:t>Спочатку була створена модель руху платформи користувача. Для реалізації цього завдання мені знадобилося два методи:</w:t>
+      </w:r>
+    </w:p>
+    <w:p>
+      <w:pPr>
+        <w:pStyle w:val="a5"/>
+        <w:numPr>
+          <w:ilvl w:val="0"/>
+          <w:numId w:val="1"/>
+        </w:numPr>
+        <w:autoSpaceDE w:val="0"/>
+        <w:autoSpaceDN w:val="0"/>
+        <w:adjustRightInd w:val="0"/>
+        <w:spacing w:after="0" w:line="360" w:lineRule="auto"/>
+        <w:ind w:left="714" w:hanging="357"/>
+        <w:rPr>
+          <w:rFonts w:ascii="Consolas" w:hAnsi="Consolas" w:cs="Consolas"/>
+          <w:noProof/>
+          <w:color w:val="000000"/>
+          <w:sz w:val="19"/>
+          <w:szCs w:val="19"/>
+          <w:lang w:val="uk-UA"/>
+        </w:rPr>
+      </w:pPr>
+      <w:r>
+        <w:rPr>
+          <w:rFonts w:eastAsia="Times New Roman"/>
+          <w:noProof/>
+          <w:color w:val="000000" w:themeColor="text1"/>
+          <w:lang w:val="uk-UA" w:eastAsia="ru-UA"/>
+        </w:rPr>
+        <w:t>Pressed – визначає, чи натиснута клавіша W/↑ або S/↑ за допомогою активації таймера, який пересуває платформу на 3 одиниці вгору/вниз;</w:t>
+      </w:r>
+    </w:p>
+    <w:p>
+      <w:pPr>
+        <w:pStyle w:val="a5"/>
+        <w:numPr>
+          <w:ilvl w:val="0"/>
+          <w:numId w:val="1"/>
+        </w:numPr>
+        <w:autoSpaceDE w:val="0"/>
+        <w:autoSpaceDN w:val="0"/>
+        <w:adjustRightInd w:val="0"/>
+        <w:spacing w:after="0" w:line="360" w:lineRule="auto"/>
+        <w:ind w:left="714" w:hanging="357"/>
+        <w:rPr>
+          <w:rFonts w:ascii="Consolas" w:hAnsi="Consolas" w:cs="Consolas"/>
+          <w:noProof/>
+          <w:color w:val="000000"/>
+          <w:sz w:val="19"/>
+          <w:szCs w:val="19"/>
+          <w:lang w:val="uk-UA"/>
+        </w:rPr>
+      </w:pPr>
+      <w:r>
+        <w:rPr>
+          <w:rFonts w:eastAsia="Times New Roman"/>
+          <w:noProof/>
+          <w:color w:val="000000" w:themeColor="text1"/>
+          <w:lang w:val="uk-UA" w:eastAsia="ru-UA"/>
+        </w:rPr>
+        <w:t>Released – визначає, коли була відпущена кнопка і зупиняє таймер.</w:t>
+      </w:r>
+    </w:p>
+    <w:p>
+      <w:pPr>
+        <w:shd w:val="clear" w:color="auto" w:fill="FFFFFF"/>
+        <w:spacing w:before="100" w:beforeAutospacing="1" w:after="100" w:afterAutospacing="1" w:line="360" w:lineRule="auto"/>
+        <w:ind w:firstLine="720"/>
+        <w:jc w:val="both"/>
+        <w:rPr>
+          <w:rFonts w:eastAsia="Times New Roman"/>
+          <w:noProof/>
+          <w:color w:val="000000" w:themeColor="text1"/>
+          <w:lang w:val="uk-UA" w:eastAsia="ru-UA"/>
+        </w:rPr>
+      </w:pPr>
+      <w:r>
+        <w:rPr>
+          <w:rFonts w:eastAsia="Times New Roman"/>
+          <w:noProof/>
+          <w:color w:val="000000" w:themeColor="text1"/>
+          <w:lang w:val="uk-UA" w:eastAsia="ru-UA"/>
+        </w:rPr>
+        <w:t>Модель руху платформи, якою управляє комп’ютер є достатньо простою.  Вона управляється таймером і складається з двох операторів if. Один з них обмежує його рух у границях форми, а інший завжди слідує за кулькою незалежно від того, чи вона нижче, чи вище середини платформи.</w:t>
+      </w:r>
+    </w:p>
+    <w:p>
+      <w:pPr>
+        <w:pStyle w:val="2"/>
+        <w:rPr>
+          <w:rFonts w:eastAsia="Times New Roman"/>
+          <w:noProof/>
+          <w:lang w:val="uk-UA" w:eastAsia="ru-UA"/>
+        </w:rPr>
+      </w:pPr>
+      <w:bookmarkStart w:id="38" w:name="_Toc40919513"/>
+      <w:bookmarkStart w:id="39" w:name="_Toc40921984"/>
+      <w:r>
+        <w:rPr>
+          <w:rFonts w:eastAsia="Times New Roman"/>
+          <w:noProof/>
+          <w:lang w:val="uk-UA" w:eastAsia="ru-UA"/>
+        </w:rPr>
+        <w:t>3.3. Рух м’ячика по ігровому полю</w:t>
+      </w:r>
+      <w:bookmarkEnd w:id="38"/>
+      <w:bookmarkEnd w:id="39"/>
+    </w:p>
+    <w:p>
+      <w:pPr>
+        <w:shd w:val="clear" w:color="auto" w:fill="FFFFFF"/>
+        <w:spacing w:before="100" w:beforeAutospacing="1" w:after="100" w:afterAutospacing="1" w:line="360" w:lineRule="auto"/>
+        <w:ind w:firstLine="720"/>
+        <w:jc w:val="both"/>
+        <w:rPr>
+          <w:rFonts w:eastAsia="Times New Roman"/>
+          <w:noProof/>
+          <w:color w:val="000000" w:themeColor="text1"/>
+          <w:lang w:val="uk-UA" w:eastAsia="ru-UA"/>
+        </w:rPr>
+      </w:pPr>
+      <w:r>
+        <w:rPr>
+          <w:rFonts w:eastAsia="Times New Roman"/>
+          <w:noProof/>
+          <w:color w:val="000000" w:themeColor="text1"/>
+          <w:lang w:val="uk-UA" w:eastAsia="ru-UA"/>
+        </w:rPr>
+        <w:t>Перейдемо до алгоритму руху кульки. Спочатку необхідно задати значення напрямку руху кульки. Після старту кулька рухається до платформи користувача керуючись лише значенням speed_Left паралельно горизонтальним границям вікна. Для цього створено два методи: один задає значення змінних speed_Top та speed_Left, а інший змушує кульку рухатися по ігровому полю:</w:t>
+      </w:r>
+    </w:p>
+    <w:p>
+      <w:pPr>
+        <w:shd w:val="clear" w:color="auto" w:fill="FFFFFF"/>
+        <w:spacing w:before="100" w:beforeAutospacing="1" w:after="100" w:afterAutospacing="1" w:line="360" w:lineRule="auto"/>
+        <w:ind w:firstLine="720"/>
+        <w:jc w:val="both"/>
+        <w:rPr>
+          <w:rFonts w:eastAsia="Times New Roman"/>
+          <w:noProof/>
+          <w:color w:val="000000" w:themeColor="text1"/>
+          <w:lang w:val="uk-UA" w:eastAsia="ru-UA"/>
+        </w:rPr>
+      </w:pPr>
+      <w:r>
+        <w:rPr>
+          <w:rFonts w:eastAsia="Times New Roman"/>
+          <w:noProof/>
+          <w:color w:val="000000" w:themeColor="text1"/>
+          <w:lang w:val="uk-UA" w:eastAsia="ru-UA"/>
         </w:rPr>
         <w:drawing>
-          <wp:inline distT="0" distB="0" distL="0" distR="0" wp14:anchorId="11282279" wp14:editId="4BBF3E6B">
-            <wp:extent cx="4629150" cy="2790825"/>
-            <wp:effectExtent l="0" t="0" r="0" b="9525"/>
-            <wp:docPr id="1" name="Рисунок 1"/>
+          <wp:inline distT="0" distB="0" distL="0" distR="0" wp14:anchorId="5112360E" wp14:editId="42B09053">
+            <wp:extent cx="1914792" cy="1648055"/>
+            <wp:effectExtent l="0" t="0" r="9525" b="9525"/>
+            <wp:docPr id="9" name="Рисунок 9"/>
             <wp:cNvGraphicFramePr>
               <a:graphicFrameLocks xmlns:a="http://schemas.openxmlformats.org/drawingml/2006/main" noChangeAspect="1"/>
             </wp:cNvGraphicFramePr>
@@ -4521,7 +4865,7 @@
                   <pic:spPr>
                     <a:xfrm>
                       <a:off x="0" y="0"/>
-                      <a:ext cx="4629150" cy="2790825"/>
+                      <a:ext cx="1914792" cy="1648055"/>
                     </a:xfrm>
                     <a:prstGeom prst="rect">
                       <a:avLst/>
@@ -4537,9 +4881,9 @@
     <w:p>
       <w:pPr>
         <w:shd w:val="clear" w:color="auto" w:fill="FFFFFF"/>
-        <w:spacing w:beforeAutospacing="1" w:after="0" w:afterAutospacing="1" w:line="360" w:lineRule="auto"/>
+        <w:spacing w:before="100" w:beforeAutospacing="1" w:after="100" w:afterAutospacing="1" w:line="360" w:lineRule="auto"/>
         <w:ind w:firstLine="720"/>
-        <w:jc w:val="center"/>
+        <w:jc w:val="both"/>
         <w:rPr>
           <w:rFonts w:eastAsia="Times New Roman"/>
           <w:noProof/>
@@ -4554,138 +4898,7 @@
           <w:color w:val="000000" w:themeColor="text1"/>
           <w:lang w:val="uk-UA" w:eastAsia="ru-UA"/>
         </w:rPr>
-        <w:t>Рис 3.1. Скріншот ігрового вікна</w:t>
-      </w:r>
-    </w:p>
-    <w:p>
-      <w:pPr>
-        <w:pStyle w:val="2"/>
-        <w:rPr>
-          <w:rFonts w:eastAsia="Times New Roman"/>
-          <w:noProof/>
-          <w:lang w:val="uk-UA" w:eastAsia="ru-UA"/>
-        </w:rPr>
-      </w:pPr>
-      <w:bookmarkStart w:id="36" w:name="_Toc40919512"/>
-      <w:bookmarkStart w:id="37" w:name="_Toc40921983"/>
-      <w:r>
-        <w:rPr>
-          <w:rFonts w:eastAsia="Times New Roman"/>
-          <w:noProof/>
-          <w:lang w:val="uk-UA" w:eastAsia="ru-UA"/>
-        </w:rPr>
-        <w:t>3.2. Елементи управління грою</w:t>
-      </w:r>
-      <w:bookmarkEnd w:id="36"/>
-      <w:bookmarkEnd w:id="37"/>
-    </w:p>
-    <w:p>
-      <w:pPr>
-        <w:shd w:val="clear" w:color="auto" w:fill="FFFFFF"/>
-        <w:spacing w:beforeAutospacing="1" w:after="0" w:afterAutospacing="1" w:line="360" w:lineRule="auto"/>
-        <w:ind w:firstLine="720"/>
-        <w:jc w:val="both"/>
-        <w:rPr>
-          <w:rFonts w:eastAsia="Times New Roman"/>
-          <w:noProof/>
-          <w:color w:val="000000" w:themeColor="text1"/>
-          <w:lang w:val="uk-UA" w:eastAsia="ru-UA"/>
-        </w:rPr>
-      </w:pPr>
-      <w:r>
-        <w:rPr>
-          <w:rFonts w:eastAsia="Times New Roman"/>
-          <w:noProof/>
-          <w:color w:val="000000" w:themeColor="text1"/>
-          <w:lang w:val="uk-UA" w:eastAsia="ru-UA"/>
-        </w:rPr>
-        <w:t>Спочатку задамо глобальні змінні. Їх складають постійні цілочисельні змінні, де limit_Pad – нижня границя для руху платформи гравця, щоб вона не виходила за межі вікна; limit_Ball – нижня границя для м’ячика перед відбиванням від стінки; звичайні цілочисельні змінні computer_won та player_won, в яких зберігається рахунок гравців; speed_Top та speed_Left, які керують напрямком та рухом кульки; булеві змінні up і down, які керуватимуть платформою користувача та game, яка не дає управляти платформою до початку гри; екземпляр r класу Random.</w:t>
-      </w:r>
-    </w:p>
-    <w:p>
-      <w:pPr>
-        <w:shd w:val="clear" w:color="auto" w:fill="FFFFFF"/>
-        <w:spacing w:beforeAutospacing="1" w:after="0" w:afterAutospacing="1" w:line="360" w:lineRule="auto"/>
-        <w:ind w:firstLine="720"/>
-        <w:jc w:val="both"/>
-        <w:rPr>
-          <w:rFonts w:eastAsia="Times New Roman"/>
-          <w:noProof/>
-          <w:color w:val="000000" w:themeColor="text1"/>
-          <w:lang w:val="uk-UA" w:eastAsia="ru-UA"/>
-        </w:rPr>
-      </w:pPr>
-      <w:r>
-        <w:rPr>
-          <w:rFonts w:eastAsia="Times New Roman"/>
-          <w:noProof/>
-          <w:color w:val="000000" w:themeColor="text1"/>
-          <w:lang w:val="uk-UA" w:eastAsia="ru-UA"/>
-        </w:rPr>
-        <w:lastRenderedPageBreak/>
-        <w:t>Спочатку була створена модель руху платформи користувача. Для реалізації цього завдання мені знадобилося два методи:</w:t>
-      </w:r>
-    </w:p>
-    <w:p>
-      <w:pPr>
-        <w:pStyle w:val="a5"/>
-        <w:numPr>
-          <w:ilvl w:val="0"/>
-          <w:numId w:val="1"/>
-        </w:numPr>
-        <w:autoSpaceDE w:val="0"/>
-        <w:autoSpaceDN w:val="0"/>
-        <w:adjustRightInd w:val="0"/>
-        <w:spacing w:after="0" w:line="360" w:lineRule="auto"/>
-        <w:ind w:left="714" w:hanging="357"/>
-        <w:rPr>
-          <w:rFonts w:ascii="Consolas" w:hAnsi="Consolas" w:cs="Consolas"/>
-          <w:noProof/>
-          <w:color w:val="000000"/>
-          <w:sz w:val="19"/>
-          <w:szCs w:val="19"/>
-          <w:lang w:val="uk-UA"/>
-        </w:rPr>
-      </w:pPr>
-      <w:r>
-        <w:rPr>
-          <w:rFonts w:eastAsia="Times New Roman"/>
-          <w:noProof/>
-          <w:color w:val="000000" w:themeColor="text1"/>
-          <w:lang w:val="uk-UA" w:eastAsia="ru-UA"/>
-        </w:rPr>
-        <w:t>Pressed – визначає, чи натиснута клавіша W/↑ або S/↑ за допомогою активації таймера, який пересуває платформу на 3 одиниці вгору/вниз;</w:t>
-      </w:r>
-    </w:p>
-    <w:p>
-      <w:pPr>
-        <w:pStyle w:val="a5"/>
-        <w:numPr>
-          <w:ilvl w:val="0"/>
-          <w:numId w:val="1"/>
-        </w:numPr>
-        <w:autoSpaceDE w:val="0"/>
-        <w:autoSpaceDN w:val="0"/>
-        <w:adjustRightInd w:val="0"/>
-        <w:spacing w:after="0" w:line="360" w:lineRule="auto"/>
-        <w:ind w:left="714" w:hanging="357"/>
-        <w:rPr>
-          <w:rFonts w:ascii="Consolas" w:hAnsi="Consolas" w:cs="Consolas"/>
-          <w:noProof/>
-          <w:color w:val="000000"/>
-          <w:sz w:val="19"/>
-          <w:szCs w:val="19"/>
-          <w:lang w:val="uk-UA"/>
-        </w:rPr>
-      </w:pPr>
-      <w:r>
-        <w:rPr>
-          <w:rFonts w:eastAsia="Times New Roman"/>
-          <w:noProof/>
-          <w:color w:val="000000" w:themeColor="text1"/>
-          <w:lang w:val="uk-UA" w:eastAsia="ru-UA"/>
-        </w:rPr>
-        <w:t>Released – визначає, коли була відпущена кнопка і зупиняє таймер.</w:t>
+        <w:t>У методі NewPoint() описується план дій, коли одному з гравців не вдалося відбити кульку. Коли м'ячик виходить за одну з вертикальних меж, необхідно встановити його на місце по центру вікна і подача кульки у новому раунді надається гравцю, який її не відбив:</w:t>
       </w:r>
     </w:p>
     <w:p>
@@ -4701,37 +4914,6 @@
           <w:lang w:val="uk-UA" w:eastAsia="ru-UA"/>
         </w:rPr>
       </w:pPr>
-      <w:r>
-        <w:rPr>
-          <w:rFonts w:eastAsia="Times New Roman"/>
-          <w:noProof/>
-          <w:color w:val="000000" w:themeColor="text1"/>
-          <w:lang w:val="uk-UA" w:eastAsia="ru-UA"/>
-        </w:rPr>
-        <w:t>Модель руху платформи, якою управляє комп’ютер є достатньо простою.  Вона управляється таймером і складається з двох операторів if. Один з них обмежує його рух у границях форми, а інший завжди слідує за кулькою незалежно від того, чи вона нижче, чи вище середини платформи.</w:t>
-      </w:r>
-    </w:p>
-    <w:p>
-      <w:pPr>
-        <w:pStyle w:val="2"/>
-        <w:rPr>
-          <w:rFonts w:eastAsia="Times New Roman"/>
-          <w:noProof/>
-          <w:lang w:val="uk-UA" w:eastAsia="ru-UA"/>
-        </w:rPr>
-      </w:pPr>
-      <w:bookmarkStart w:id="38" w:name="_Toc40919513"/>
-      <w:bookmarkStart w:id="39" w:name="_Toc40921984"/>
-      <w:r>
-        <w:rPr>
-          <w:rFonts w:eastAsia="Times New Roman"/>
-          <w:noProof/>
-          <w:lang w:val="uk-UA" w:eastAsia="ru-UA"/>
-        </w:rPr>
-        <w:t>3.3. Рух м’ячика по ігровому полю</w:t>
-      </w:r>
-      <w:bookmarkEnd w:id="38"/>
-      <w:bookmarkEnd w:id="39"/>
     </w:p>
     <w:p>
       <w:pPr>
@@ -4753,7 +4935,8 @@
           <w:color w:val="000000" w:themeColor="text1"/>
           <w:lang w:val="uk-UA" w:eastAsia="ru-UA"/>
         </w:rPr>
-        <w:t>Перейдемо до алгоритму руху кульки. Спочатку необхідно задати значення напрямку руху кульки. Після старту кулька рухається до платформи користувача керуючись лише значенням speed_Left паралельно горизонтальним границям вікна. Для цього створено два методи: один задає значення змінних speed_Top та speed_Left, а інший змушує кульку рухатися по ігровому полю:</w:t>
+        <w:lastRenderedPageBreak/>
+        <w:t>Наступним, що необхідно зробити є встановлення вертикальних та горизонтальних границь для м’ячика. Вертикально: коли кулька торкається верхньої границі форми, то вона відбивається у протилежному напрямку. Тому, ми маємо домножити значення змінної speed_Top на -1 і тоді напрямок кульки буде змінюватися незалежно від того, верхня це чи нижня границя форми:</w:t>
       </w:r>
     </w:p>
     <w:p>
@@ -4777,10 +4960,10 @@
           <w:lang w:val="uk-UA" w:eastAsia="ru-UA"/>
         </w:rPr>
         <w:drawing>
-          <wp:inline distT="0" distB="0" distL="0" distR="0" wp14:anchorId="5112360E" wp14:editId="42B09053">
-            <wp:extent cx="1914792" cy="1648055"/>
-            <wp:effectExtent l="0" t="0" r="9525" b="9525"/>
-            <wp:docPr id="9" name="Рисунок 9"/>
+          <wp:inline distT="0" distB="0" distL="0" distR="0" wp14:anchorId="0EBCEAFF" wp14:editId="00900212">
+            <wp:extent cx="2514951" cy="971686"/>
+            <wp:effectExtent l="0" t="0" r="0" b="0"/>
+            <wp:docPr id="10" name="Рисунок 10"/>
             <wp:cNvGraphicFramePr>
               <a:graphicFrameLocks xmlns:a="http://schemas.openxmlformats.org/drawingml/2006/main" noChangeAspect="1"/>
             </wp:cNvGraphicFramePr>
@@ -4800,7 +4983,7 @@
                   <pic:spPr>
                     <a:xfrm>
                       <a:off x="0" y="0"/>
-                      <a:ext cx="1914792" cy="1648055"/>
+                      <a:ext cx="2514951" cy="971686"/>
                     </a:xfrm>
                     <a:prstGeom prst="rect">
                       <a:avLst/>
@@ -4833,7 +5016,7 @@
           <w:color w:val="000000" w:themeColor="text1"/>
           <w:lang w:val="uk-UA" w:eastAsia="ru-UA"/>
         </w:rPr>
-        <w:t>У методі NewPoint() описується план дій, коли одному з гравців не вдалося відбити кульку. Коли м'ячик виходить за одну з вертикальних меж, необхідно встановити його на місце по центру вікна і подача кульки у новому раунді надається гравцю, який її не відбив:</w:t>
+        <w:t>Горизонтально ж роботи трохи більше. Основний метод BallLeftField включає у себе множину менших процедур, де спочатку перевіряється, чи не набрав один з гравців необхідну кількість очок, а потім перевіряючи координати м’ячика звертається до методів, які повернуть м’ячик до центра вікна, нададуть подачу м’ячика гравцю, який перед цим не встиг його відбити (NewPoint()) і, відповідно, додасть до рахунку одне очко (PlayerWon() або ComputerWon()):</w:t>
       </w:r>
     </w:p>
     <w:p>
@@ -4849,56 +5032,18 @@
           <w:lang w:val="uk-UA" w:eastAsia="ru-UA"/>
         </w:rPr>
       </w:pPr>
-    </w:p>
-    <w:p>
-      <w:pPr>
-        <w:shd w:val="clear" w:color="auto" w:fill="FFFFFF"/>
-        <w:spacing w:before="100" w:beforeAutospacing="1" w:after="100" w:afterAutospacing="1" w:line="360" w:lineRule="auto"/>
-        <w:ind w:firstLine="720"/>
-        <w:jc w:val="both"/>
+      <w:r>
         <w:rPr>
           <w:rFonts w:eastAsia="Times New Roman"/>
           <w:noProof/>
           <w:color w:val="000000" w:themeColor="text1"/>
           <w:lang w:val="uk-UA" w:eastAsia="ru-UA"/>
         </w:rPr>
-      </w:pPr>
-      <w:r>
-        <w:rPr>
-          <w:rFonts w:eastAsia="Times New Roman"/>
-          <w:noProof/>
-          <w:color w:val="000000" w:themeColor="text1"/>
-          <w:lang w:val="uk-UA" w:eastAsia="ru-UA"/>
-        </w:rPr>
-        <w:lastRenderedPageBreak/>
-        <w:t>Наступним, що необхідно зробити є встановлення вертикальних та горизонтальних границь для м’ячика. Вертикально: коли кулька торкається верхньої границі форми, то вона відбивається у протилежному напрямку. Тому, ми маємо домножити значення змінної speed_Top на -1 і тоді напрямок кульки буде змінюватися незалежно від того, верхня це чи нижня границя форми:</w:t>
-      </w:r>
-    </w:p>
-    <w:p>
-      <w:pPr>
-        <w:shd w:val="clear" w:color="auto" w:fill="FFFFFF"/>
-        <w:spacing w:before="100" w:beforeAutospacing="1" w:after="100" w:afterAutospacing="1" w:line="360" w:lineRule="auto"/>
-        <w:ind w:firstLine="720"/>
-        <w:jc w:val="both"/>
-        <w:rPr>
-          <w:rFonts w:eastAsia="Times New Roman"/>
-          <w:noProof/>
-          <w:color w:val="000000" w:themeColor="text1"/>
-          <w:lang w:val="uk-UA" w:eastAsia="ru-UA"/>
-        </w:rPr>
-      </w:pPr>
-      <w:r>
-        <w:rPr>
-          <w:rFonts w:eastAsia="Times New Roman"/>
-          <w:noProof/>
-          <w:color w:val="000000" w:themeColor="text1"/>
-          <w:lang w:val="uk-UA" w:eastAsia="ru-UA"/>
-        </w:rPr>
         <w:drawing>
-          <wp:inline distT="0" distB="0" distL="0" distR="0" wp14:anchorId="0EBCEAFF" wp14:editId="00900212">
-            <wp:extent cx="2514951" cy="971686"/>
-            <wp:effectExtent l="0" t="0" r="0" b="0"/>
-            <wp:docPr id="10" name="Рисунок 10"/>
+          <wp:inline distT="0" distB="0" distL="0" distR="0" wp14:anchorId="221EBE55" wp14:editId="107880D9">
+            <wp:extent cx="3629532" cy="2772162"/>
+            <wp:effectExtent l="0" t="0" r="9525" b="9525"/>
+            <wp:docPr id="11" name="Рисунок 11"/>
             <wp:cNvGraphicFramePr>
               <a:graphicFrameLocks xmlns:a="http://schemas.openxmlformats.org/drawingml/2006/main" noChangeAspect="1"/>
             </wp:cNvGraphicFramePr>
@@ -4918,7 +5063,7 @@
                   <pic:spPr>
                     <a:xfrm>
                       <a:off x="0" y="0"/>
-                      <a:ext cx="2514951" cy="971686"/>
+                      <a:ext cx="3629532" cy="2772162"/>
                     </a:xfrm>
                     <a:prstGeom prst="rect">
                       <a:avLst/>
@@ -4951,7 +5096,152 @@
           <w:color w:val="000000" w:themeColor="text1"/>
           <w:lang w:val="uk-UA" w:eastAsia="ru-UA"/>
         </w:rPr>
-        <w:t>Горизонтально ж роботи трохи більше. Основний метод BallLeftField включає у себе множину менших процедур, де спочатку перевіряється, чи не набрав один з гравців необхідну кількість очок, а потім перевіряючи координати м’ячика звертається до методів, які повернуть м’ячик до центра вікна, нададуть подачу м’ячика гравцю, який перед цим не встиг його відбити (NewPoint()) і, відповідно, додасть до рахунку одне очко (PlayerWon() або ComputerWon()):</w:t>
+        <w:t xml:space="preserve">Однією з найважливіших складових руху м’ячика є визначення місця, де він зіткнувся з платформою. Для цього платформи були поділені на 5 рівних </w:t>
+      </w:r>
+      <w:r>
+        <w:rPr>
+          <w:rFonts w:eastAsia="Times New Roman"/>
+          <w:noProof/>
+          <w:color w:val="000000" w:themeColor="text1"/>
+          <w:lang w:val="uk-UA" w:eastAsia="ru-UA"/>
+        </w:rPr>
+        <w:lastRenderedPageBreak/>
+        <w:t>частин і записані в окремі методи, де перевіряються нижче вказані умови на істину чи хибу:</w:t>
+      </w:r>
+    </w:p>
+    <w:p>
+      <w:pPr>
+        <w:pStyle w:val="a5"/>
+        <w:numPr>
+          <w:ilvl w:val="0"/>
+          <w:numId w:val="2"/>
+        </w:numPr>
+        <w:shd w:val="clear" w:color="auto" w:fill="FFFFFF"/>
+        <w:spacing w:before="100" w:beforeAutospacing="1" w:after="100" w:afterAutospacing="1" w:line="360" w:lineRule="auto"/>
+        <w:jc w:val="both"/>
+        <w:rPr>
+          <w:rFonts w:eastAsia="Times New Roman"/>
+          <w:noProof/>
+          <w:color w:val="000000" w:themeColor="text1"/>
+          <w:lang w:val="uk-UA" w:eastAsia="ru-UA"/>
+        </w:rPr>
+      </w:pPr>
+      <w:r>
+        <w:rPr>
+          <w:rFonts w:eastAsia="Times New Roman"/>
+          <w:noProof/>
+          <w:color w:val="000000" w:themeColor="text1"/>
+          <w:lang w:val="uk-UA" w:eastAsia="ru-UA"/>
+        </w:rPr>
+        <w:t>Upper – місце зіткнення кульки з платформою вище або дорівнює різниці вершини платформи та висоти кульки і нижче або дорівнює сумі вершини платформи та висоти кульки;</w:t>
+      </w:r>
+    </w:p>
+    <w:p>
+      <w:pPr>
+        <w:pStyle w:val="a5"/>
+        <w:numPr>
+          <w:ilvl w:val="0"/>
+          <w:numId w:val="2"/>
+        </w:numPr>
+        <w:shd w:val="clear" w:color="auto" w:fill="FFFFFF"/>
+        <w:spacing w:before="100" w:beforeAutospacing="1" w:after="100" w:afterAutospacing="1" w:line="360" w:lineRule="auto"/>
+        <w:jc w:val="both"/>
+        <w:rPr>
+          <w:rFonts w:eastAsia="Times New Roman"/>
+          <w:noProof/>
+          <w:color w:val="000000" w:themeColor="text1"/>
+          <w:lang w:val="uk-UA" w:eastAsia="ru-UA"/>
+        </w:rPr>
+      </w:pPr>
+      <w:r>
+        <w:rPr>
+          <w:rFonts w:eastAsia="Times New Roman"/>
+          <w:noProof/>
+          <w:color w:val="000000" w:themeColor="text1"/>
+          <w:lang w:val="uk-UA" w:eastAsia="ru-UA"/>
+        </w:rPr>
+        <w:t>High – місце зіткнення кульки з платформою вище суми вершини платформи та висоти кульки і нижче або дорівнює сумі вершини платформи та двох висот кульки;</w:t>
+      </w:r>
+    </w:p>
+    <w:p>
+      <w:pPr>
+        <w:pStyle w:val="a5"/>
+        <w:numPr>
+          <w:ilvl w:val="0"/>
+          <w:numId w:val="2"/>
+        </w:numPr>
+        <w:shd w:val="clear" w:color="auto" w:fill="FFFFFF"/>
+        <w:spacing w:before="100" w:beforeAutospacing="1" w:after="100" w:afterAutospacing="1" w:line="360" w:lineRule="auto"/>
+        <w:jc w:val="both"/>
+        <w:rPr>
+          <w:rFonts w:eastAsia="Times New Roman"/>
+          <w:noProof/>
+          <w:color w:val="000000" w:themeColor="text1"/>
+          <w:lang w:val="uk-UA" w:eastAsia="ru-UA"/>
+        </w:rPr>
+      </w:pPr>
+      <w:r>
+        <w:rPr>
+          <w:rFonts w:eastAsia="Times New Roman"/>
+          <w:noProof/>
+          <w:color w:val="000000" w:themeColor="text1"/>
+          <w:lang w:val="uk-UA" w:eastAsia="ru-UA"/>
+        </w:rPr>
+        <w:t>Middle – місце зіткнення кульки з платформою вище суми вершини платформи та двох висот кульки і нижче або дорівнює сумі вершини платформи та трьох висот кульки;</w:t>
+      </w:r>
+    </w:p>
+    <w:p>
+      <w:pPr>
+        <w:pStyle w:val="a5"/>
+        <w:numPr>
+          <w:ilvl w:val="0"/>
+          <w:numId w:val="2"/>
+        </w:numPr>
+        <w:shd w:val="clear" w:color="auto" w:fill="FFFFFF"/>
+        <w:spacing w:before="100" w:beforeAutospacing="1" w:after="100" w:afterAutospacing="1" w:line="360" w:lineRule="auto"/>
+        <w:jc w:val="both"/>
+        <w:rPr>
+          <w:rFonts w:eastAsia="Times New Roman"/>
+          <w:noProof/>
+          <w:color w:val="000000" w:themeColor="text1"/>
+          <w:lang w:val="uk-UA" w:eastAsia="ru-UA"/>
+        </w:rPr>
+      </w:pPr>
+      <w:r>
+        <w:rPr>
+          <w:rFonts w:eastAsia="Times New Roman"/>
+          <w:noProof/>
+          <w:color w:val="000000" w:themeColor="text1"/>
+          <w:lang w:val="uk-UA" w:eastAsia="ru-UA"/>
+        </w:rPr>
+        <w:t>Low – місце зіткнення кульки з платформою вище суми вершини платформи та трьох висот кульки і нижче або дорівнює сумі вершини платформи та чотирьох висот кульки;</w:t>
+      </w:r>
+    </w:p>
+    <w:p>
+      <w:pPr>
+        <w:pStyle w:val="a5"/>
+        <w:numPr>
+          <w:ilvl w:val="0"/>
+          <w:numId w:val="2"/>
+        </w:numPr>
+        <w:shd w:val="clear" w:color="auto" w:fill="FFFFFF"/>
+        <w:spacing w:before="100" w:beforeAutospacing="1" w:after="100" w:afterAutospacing="1" w:line="360" w:lineRule="auto"/>
+        <w:jc w:val="both"/>
+        <w:rPr>
+          <w:rFonts w:eastAsia="Times New Roman"/>
+          <w:noProof/>
+          <w:color w:val="000000" w:themeColor="text1"/>
+          <w:lang w:val="uk-UA" w:eastAsia="ru-UA"/>
+        </w:rPr>
+      </w:pPr>
+      <w:r>
+        <w:rPr>
+          <w:rFonts w:eastAsia="Times New Roman"/>
+          <w:noProof/>
+          <w:color w:val="000000" w:themeColor="text1"/>
+          <w:lang w:val="uk-UA" w:eastAsia="ru-UA"/>
+        </w:rPr>
+        <w:t>Bot – місце зіткнення кульки з платформою вище суми вершини платформи та чотирьох висот кульки і нижче або дорівнює сумі вершини платформи та висоти кульки.</w:t>
       </w:r>
     </w:p>
     <w:p>
@@ -4974,11 +5264,34 @@
           <w:color w:val="000000" w:themeColor="text1"/>
           <w:lang w:val="uk-UA" w:eastAsia="ru-UA"/>
         </w:rPr>
+        <w:t>Також ми маємо знати, які координати передавати м’ячику в залежності від того, з платформою якого з гравців він зіткнувся. Спочатку напишемо функцію, яка повертатиме від’ємне значення випадкового числа. Потім в залежності від позиції м’ячика (вище чи нижче ширини форми), платформа буде відбивати м'ячик у зворотню сторону надаючи змінній speed_Left від’ємне чи додатнє значення:</w:t>
+      </w:r>
+    </w:p>
+    <w:p>
+      <w:pPr>
+        <w:shd w:val="clear" w:color="auto" w:fill="FFFFFF"/>
+        <w:spacing w:before="100" w:beforeAutospacing="1" w:after="100" w:afterAutospacing="1" w:line="360" w:lineRule="auto"/>
+        <w:ind w:firstLine="720"/>
+        <w:jc w:val="both"/>
+        <w:rPr>
+          <w:rFonts w:eastAsia="Times New Roman"/>
+          <w:noProof/>
+          <w:color w:val="000000" w:themeColor="text1"/>
+          <w:lang w:val="uk-UA" w:eastAsia="ru-UA"/>
+        </w:rPr>
+      </w:pPr>
+      <w:r>
+        <w:rPr>
+          <w:rFonts w:eastAsia="Times New Roman"/>
+          <w:noProof/>
+          <w:color w:val="000000" w:themeColor="text1"/>
+          <w:lang w:val="uk-UA" w:eastAsia="ru-UA"/>
+        </w:rPr>
         <w:drawing>
-          <wp:inline distT="0" distB="0" distL="0" distR="0" wp14:anchorId="221EBE55" wp14:editId="107880D9">
-            <wp:extent cx="3629532" cy="2772162"/>
-            <wp:effectExtent l="0" t="0" r="9525" b="9525"/>
-            <wp:docPr id="11" name="Рисунок 11"/>
+          <wp:inline distT="0" distB="0" distL="0" distR="0" wp14:anchorId="20FCE969" wp14:editId="21932FF9">
+            <wp:extent cx="2353003" cy="771633"/>
+            <wp:effectExtent l="0" t="0" r="0" b="9525"/>
+            <wp:docPr id="14" name="Рисунок 14"/>
             <wp:cNvGraphicFramePr>
               <a:graphicFrameLocks xmlns:a="http://schemas.openxmlformats.org/drawingml/2006/main" noChangeAspect="1"/>
             </wp:cNvGraphicFramePr>
@@ -4998,7 +5311,7 @@
                   <pic:spPr>
                     <a:xfrm>
                       <a:off x="0" y="0"/>
-                      <a:ext cx="3629532" cy="2772162"/>
+                      <a:ext cx="2353003" cy="771633"/>
                     </a:xfrm>
                     <a:prstGeom prst="rect">
                       <a:avLst/>
@@ -5031,202 +5344,12 @@
           <w:color w:val="000000" w:themeColor="text1"/>
           <w:lang w:val="uk-UA" w:eastAsia="ru-UA"/>
         </w:rPr>
-        <w:t xml:space="preserve">Однією з найважливіших складових руху м’ячика є визначення місця, де він зіткнувся з платформою. Для цього платформи були поділені на 5 рівних </w:t>
-      </w:r>
-      <w:r>
-        <w:rPr>
-          <w:rFonts w:eastAsia="Times New Roman"/>
-          <w:noProof/>
-          <w:color w:val="000000" w:themeColor="text1"/>
-          <w:lang w:val="uk-UA" w:eastAsia="ru-UA"/>
-        </w:rPr>
         <w:lastRenderedPageBreak/>
-        <w:t>частин і записані в окремі методи, де перевіряються нижче вказані умови на істину чи хибу:</w:t>
-      </w:r>
-    </w:p>
-    <w:p>
-      <w:pPr>
-        <w:pStyle w:val="a5"/>
-        <w:numPr>
-          <w:ilvl w:val="0"/>
-          <w:numId w:val="2"/>
-        </w:numPr>
-        <w:shd w:val="clear" w:color="auto" w:fill="FFFFFF"/>
-        <w:spacing w:before="100" w:beforeAutospacing="1" w:after="100" w:afterAutospacing="1" w:line="360" w:lineRule="auto"/>
-        <w:jc w:val="both"/>
-        <w:rPr>
-          <w:rFonts w:eastAsia="Times New Roman"/>
-          <w:noProof/>
-          <w:color w:val="000000" w:themeColor="text1"/>
-          <w:lang w:val="uk-UA" w:eastAsia="ru-UA"/>
-        </w:rPr>
-      </w:pPr>
-      <w:r>
-        <w:rPr>
-          <w:rFonts w:eastAsia="Times New Roman"/>
-          <w:noProof/>
-          <w:color w:val="000000" w:themeColor="text1"/>
-          <w:lang w:val="uk-UA" w:eastAsia="ru-UA"/>
-        </w:rPr>
-        <w:t>Upper – місце зіткнення кульки з платформою вище або дорівнює різниці вершини платформи та висоти кульки і нижче або дорівнює сумі вершини платформи та висоти кульки;</w:t>
-      </w:r>
-    </w:p>
-    <w:p>
-      <w:pPr>
-        <w:pStyle w:val="a5"/>
-        <w:numPr>
-          <w:ilvl w:val="0"/>
-          <w:numId w:val="2"/>
-        </w:numPr>
-        <w:shd w:val="clear" w:color="auto" w:fill="FFFFFF"/>
-        <w:spacing w:before="100" w:beforeAutospacing="1" w:after="100" w:afterAutospacing="1" w:line="360" w:lineRule="auto"/>
-        <w:jc w:val="both"/>
-        <w:rPr>
-          <w:rFonts w:eastAsia="Times New Roman"/>
-          <w:noProof/>
-          <w:color w:val="000000" w:themeColor="text1"/>
-          <w:lang w:val="uk-UA" w:eastAsia="ru-UA"/>
-        </w:rPr>
-      </w:pPr>
-      <w:r>
-        <w:rPr>
-          <w:rFonts w:eastAsia="Times New Roman"/>
-          <w:noProof/>
-          <w:color w:val="000000" w:themeColor="text1"/>
-          <w:lang w:val="uk-UA" w:eastAsia="ru-UA"/>
-        </w:rPr>
-        <w:t>High – місце зіткнення кульки з платформою вище суми вершини платформи та висоти кульки і нижче або дорівнює сумі вершини платформи та двох висот кульки;</w:t>
-      </w:r>
-    </w:p>
-    <w:p>
-      <w:pPr>
-        <w:pStyle w:val="a5"/>
-        <w:numPr>
-          <w:ilvl w:val="0"/>
-          <w:numId w:val="2"/>
-        </w:numPr>
-        <w:shd w:val="clear" w:color="auto" w:fill="FFFFFF"/>
-        <w:spacing w:before="100" w:beforeAutospacing="1" w:after="100" w:afterAutospacing="1" w:line="360" w:lineRule="auto"/>
-        <w:jc w:val="both"/>
-        <w:rPr>
-          <w:rFonts w:eastAsia="Times New Roman"/>
-          <w:noProof/>
-          <w:color w:val="000000" w:themeColor="text1"/>
-          <w:lang w:val="uk-UA" w:eastAsia="ru-UA"/>
-        </w:rPr>
-      </w:pPr>
-      <w:r>
-        <w:rPr>
-          <w:rFonts w:eastAsia="Times New Roman"/>
-          <w:noProof/>
-          <w:color w:val="000000" w:themeColor="text1"/>
-          <w:lang w:val="uk-UA" w:eastAsia="ru-UA"/>
-        </w:rPr>
-        <w:t>Middle – місце зіткнення кульки з платформою вище суми вершини платформи та двох висот кульки і нижче або дорівнює сумі вершини платформи та трьох висот кульки;</w:t>
-      </w:r>
-    </w:p>
-    <w:p>
-      <w:pPr>
-        <w:pStyle w:val="a5"/>
-        <w:numPr>
-          <w:ilvl w:val="0"/>
-          <w:numId w:val="2"/>
-        </w:numPr>
-        <w:shd w:val="clear" w:color="auto" w:fill="FFFFFF"/>
-        <w:spacing w:before="100" w:beforeAutospacing="1" w:after="100" w:afterAutospacing="1" w:line="360" w:lineRule="auto"/>
-        <w:jc w:val="both"/>
-        <w:rPr>
-          <w:rFonts w:eastAsia="Times New Roman"/>
-          <w:noProof/>
-          <w:color w:val="000000" w:themeColor="text1"/>
-          <w:lang w:val="uk-UA" w:eastAsia="ru-UA"/>
-        </w:rPr>
-      </w:pPr>
-      <w:r>
-        <w:rPr>
-          <w:rFonts w:eastAsia="Times New Roman"/>
-          <w:noProof/>
-          <w:color w:val="000000" w:themeColor="text1"/>
-          <w:lang w:val="uk-UA" w:eastAsia="ru-UA"/>
-        </w:rPr>
-        <w:t>Low – місце зіткнення кульки з платформою вище суми вершини платформи та трьох висот кульки і нижче або дорівнює сумі вершини платформи та чотирьох висот кульки;</w:t>
-      </w:r>
-    </w:p>
-    <w:p>
-      <w:pPr>
-        <w:pStyle w:val="a5"/>
-        <w:numPr>
-          <w:ilvl w:val="0"/>
-          <w:numId w:val="2"/>
-        </w:numPr>
-        <w:shd w:val="clear" w:color="auto" w:fill="FFFFFF"/>
-        <w:spacing w:before="100" w:beforeAutospacing="1" w:after="100" w:afterAutospacing="1" w:line="360" w:lineRule="auto"/>
-        <w:jc w:val="both"/>
-        <w:rPr>
-          <w:rFonts w:eastAsia="Times New Roman"/>
-          <w:noProof/>
-          <w:color w:val="000000" w:themeColor="text1"/>
-          <w:lang w:val="uk-UA" w:eastAsia="ru-UA"/>
-        </w:rPr>
-      </w:pPr>
-      <w:r>
-        <w:rPr>
-          <w:rFonts w:eastAsia="Times New Roman"/>
-          <w:noProof/>
-          <w:color w:val="000000" w:themeColor="text1"/>
-          <w:lang w:val="uk-UA" w:eastAsia="ru-UA"/>
-        </w:rPr>
-        <w:t>Bot – місце зіткнення кульки з платформою вище суми вершини платформи та чотирьох висот кульки і нижче або дорівнює сумі вершини платформи та висоти кульки.</w:t>
-      </w:r>
-    </w:p>
-    <w:p>
-      <w:pPr>
-        <w:shd w:val="clear" w:color="auto" w:fill="FFFFFF"/>
-        <w:spacing w:before="100" w:beforeAutospacing="1" w:after="100" w:afterAutospacing="1" w:line="360" w:lineRule="auto"/>
-        <w:ind w:firstLine="720"/>
-        <w:jc w:val="both"/>
-        <w:rPr>
-          <w:rFonts w:eastAsia="Times New Roman"/>
-          <w:noProof/>
-          <w:color w:val="000000" w:themeColor="text1"/>
-          <w:lang w:val="uk-UA" w:eastAsia="ru-UA"/>
-        </w:rPr>
-      </w:pPr>
-      <w:r>
-        <w:rPr>
-          <w:rFonts w:eastAsia="Times New Roman"/>
-          <w:noProof/>
-          <w:color w:val="000000" w:themeColor="text1"/>
-          <w:lang w:val="uk-UA" w:eastAsia="ru-UA"/>
-        </w:rPr>
-        <w:t>Також ми маємо знати, які координати передавати м’ячику в залежності від того, з платформою якого з гравців він зіткнувся. Спочатку напишемо функцію, яка повертатиме від’ємне значення випадкового числа. Потім в залежності від позиції м’ячика (вище чи нижче ширини форми), платформа буде відбивати м'ячик у зворотню сторону надаючи змінній speed_Left від’ємне чи додатнє значення:</w:t>
-      </w:r>
-    </w:p>
-    <w:p>
-      <w:pPr>
-        <w:shd w:val="clear" w:color="auto" w:fill="FFFFFF"/>
-        <w:spacing w:before="100" w:beforeAutospacing="1" w:after="100" w:afterAutospacing="1" w:line="360" w:lineRule="auto"/>
-        <w:ind w:firstLine="720"/>
-        <w:jc w:val="both"/>
-        <w:rPr>
-          <w:rFonts w:eastAsia="Times New Roman"/>
-          <w:noProof/>
-          <w:color w:val="000000" w:themeColor="text1"/>
-          <w:lang w:val="uk-UA" w:eastAsia="ru-UA"/>
-        </w:rPr>
-      </w:pPr>
-      <w:r>
-        <w:rPr>
-          <w:rFonts w:eastAsia="Times New Roman"/>
-          <w:noProof/>
-          <w:color w:val="000000" w:themeColor="text1"/>
-          <w:lang w:val="uk-UA" w:eastAsia="ru-UA"/>
-        </w:rPr>
         <w:drawing>
-          <wp:inline distT="0" distB="0" distL="0" distR="0" wp14:anchorId="20FCE969" wp14:editId="21932FF9">
-            <wp:extent cx="2353003" cy="771633"/>
-            <wp:effectExtent l="0" t="0" r="0" b="9525"/>
-            <wp:docPr id="14" name="Рисунок 14"/>
+          <wp:inline distT="0" distB="0" distL="0" distR="0" wp14:anchorId="2D573E97" wp14:editId="0708F349">
+            <wp:extent cx="3124636" cy="2152950"/>
+            <wp:effectExtent l="0" t="0" r="0" b="0"/>
+            <wp:docPr id="39" name="Рисунок 39"/>
             <wp:cNvGraphicFramePr>
               <a:graphicFrameLocks xmlns:a="http://schemas.openxmlformats.org/drawingml/2006/main" noChangeAspect="1"/>
             </wp:cNvGraphicFramePr>
@@ -5246,7 +5369,7 @@
                   <pic:spPr>
                     <a:xfrm>
                       <a:off x="0" y="0"/>
-                      <a:ext cx="2353003" cy="771633"/>
+                      <a:ext cx="3124636" cy="2152950"/>
                     </a:xfrm>
                     <a:prstGeom prst="rect">
                       <a:avLst/>
@@ -5279,12 +5402,75 @@
           <w:color w:val="000000" w:themeColor="text1"/>
           <w:lang w:val="uk-UA" w:eastAsia="ru-UA"/>
         </w:rPr>
-        <w:lastRenderedPageBreak/>
+        <w:t>У методі Collision() перевіряються булеві результати методів Upper, High, Middle, Low та Bot на «правдивість». Правильним буде лише один з них, без виключень. В залежності від результату м’ячику передаються координати руху і він направляється у ту чи іншу сторону.</w:t>
+      </w:r>
+    </w:p>
+    <w:p>
+      <w:pPr>
+        <w:shd w:val="clear" w:color="auto" w:fill="FFFFFF"/>
+        <w:spacing w:before="100" w:beforeAutospacing="1" w:after="100" w:afterAutospacing="1" w:line="360" w:lineRule="auto"/>
+        <w:ind w:firstLine="720"/>
+        <w:jc w:val="both"/>
+        <w:rPr>
+          <w:rFonts w:eastAsia="Times New Roman"/>
+          <w:noProof/>
+          <w:color w:val="000000" w:themeColor="text1"/>
+          <w:lang w:val="uk-UA" w:eastAsia="ru-UA"/>
+        </w:rPr>
+      </w:pPr>
+      <w:r>
+        <w:rPr>
+          <w:rFonts w:eastAsia="Times New Roman"/>
+          <w:noProof/>
+          <w:color w:val="000000" w:themeColor="text1"/>
+          <w:lang w:val="uk-UA" w:eastAsia="ru-UA"/>
+        </w:rPr>
+        <w:t xml:space="preserve">Також під час тестування гри </w:t>
+      </w:r>
+      <w:r>
+        <w:rPr>
+          <w:rFonts w:eastAsia="Times New Roman"/>
+          <w:noProof/>
+          <w:color w:val="000000" w:themeColor="text1"/>
+          <w:lang w:val="uk-UA" w:eastAsia="ru-UA"/>
+        </w:rPr>
+        <w:t>було помічено</w:t>
+      </w:r>
+      <w:r>
+        <w:rPr>
+          <w:rFonts w:eastAsia="Times New Roman"/>
+          <w:noProof/>
+          <w:color w:val="000000" w:themeColor="text1"/>
+          <w:lang w:val="uk-UA" w:eastAsia="ru-UA"/>
+        </w:rPr>
+        <w:t>, що коли м’ячик вже мав би й покинути поле, але він відбивається від країв платформи, що суперечить логіці й концепту гри. Тому у наступному методі такий випадок виключається і м’ячик все одно покине ігрове поле:</w:t>
+      </w:r>
+    </w:p>
+    <w:p>
+      <w:pPr>
+        <w:shd w:val="clear" w:color="auto" w:fill="FFFFFF"/>
+        <w:spacing w:before="100" w:beforeAutospacing="1" w:after="100" w:afterAutospacing="1" w:line="360" w:lineRule="auto"/>
+        <w:ind w:firstLine="720"/>
+        <w:jc w:val="both"/>
+        <w:rPr>
+          <w:rFonts w:eastAsia="Times New Roman"/>
+          <w:noProof/>
+          <w:color w:val="000000" w:themeColor="text1"/>
+          <w:lang w:val="uk-UA" w:eastAsia="ru-UA"/>
+        </w:rPr>
+      </w:pPr>
+      <w:r>
+        <w:rPr>
+          <w:rFonts w:eastAsia="Times New Roman"/>
+          <w:noProof/>
+          <w:color w:val="000000" w:themeColor="text1"/>
+          <w:lang w:val="uk-UA" w:eastAsia="ru-UA"/>
+        </w:rPr>
         <w:drawing>
-          <wp:inline distT="0" distB="0" distL="0" distR="0" wp14:anchorId="2D573E97" wp14:editId="0708F349">
-            <wp:extent cx="3124636" cy="2152950"/>
+          <wp:inline distT="0" distB="0" distL="0" distR="0" wp14:anchorId="26867EF6" wp14:editId="10C175CB">
+            <wp:extent cx="4305901" cy="2629267"/>
             <wp:effectExtent l="0" t="0" r="0" b="0"/>
-            <wp:docPr id="39" name="Рисунок 39"/>
+            <wp:docPr id="42" name="Рисунок 42"/>
             <wp:cNvGraphicFramePr>
               <a:graphicFrameLocks xmlns:a="http://schemas.openxmlformats.org/drawingml/2006/main" noChangeAspect="1"/>
             </wp:cNvGraphicFramePr>
@@ -5304,109 +5490,6 @@
                   <pic:spPr>
                     <a:xfrm>
                       <a:off x="0" y="0"/>
-                      <a:ext cx="3124636" cy="2152950"/>
-                    </a:xfrm>
-                    <a:prstGeom prst="rect">
-                      <a:avLst/>
-                    </a:prstGeom>
-                  </pic:spPr>
-                </pic:pic>
-              </a:graphicData>
-            </a:graphic>
-          </wp:inline>
-        </w:drawing>
-      </w:r>
-    </w:p>
-    <w:p>
-      <w:pPr>
-        <w:shd w:val="clear" w:color="auto" w:fill="FFFFFF"/>
-        <w:spacing w:before="100" w:beforeAutospacing="1" w:after="100" w:afterAutospacing="1" w:line="360" w:lineRule="auto"/>
-        <w:ind w:firstLine="720"/>
-        <w:jc w:val="both"/>
-        <w:rPr>
-          <w:rFonts w:eastAsia="Times New Roman"/>
-          <w:noProof/>
-          <w:color w:val="000000" w:themeColor="text1"/>
-          <w:lang w:val="uk-UA" w:eastAsia="ru-UA"/>
-        </w:rPr>
-      </w:pPr>
-      <w:r>
-        <w:rPr>
-          <w:rFonts w:eastAsia="Times New Roman"/>
-          <w:noProof/>
-          <w:color w:val="000000" w:themeColor="text1"/>
-          <w:lang w:val="uk-UA" w:eastAsia="ru-UA"/>
-        </w:rPr>
-        <w:t>У методі Collision() перевіряються булеві результати методів Upper, High, Middle, Low та Bot на «правдивість». Правильним буде лише один з них, без виключень. В залежності від результату м’ячику передаються координати руху і він направляється у ту чи іншу сторону.</w:t>
-      </w:r>
-    </w:p>
-    <w:p>
-      <w:pPr>
-        <w:shd w:val="clear" w:color="auto" w:fill="FFFFFF"/>
-        <w:spacing w:before="100" w:beforeAutospacing="1" w:after="100" w:afterAutospacing="1" w:line="360" w:lineRule="auto"/>
-        <w:ind w:firstLine="720"/>
-        <w:jc w:val="both"/>
-        <w:rPr>
-          <w:rFonts w:eastAsia="Times New Roman"/>
-          <w:noProof/>
-          <w:color w:val="000000" w:themeColor="text1"/>
-          <w:lang w:val="uk-UA" w:eastAsia="ru-UA"/>
-        </w:rPr>
-      </w:pPr>
-      <w:r>
-        <w:rPr>
-          <w:rFonts w:eastAsia="Times New Roman"/>
-          <w:noProof/>
-          <w:color w:val="000000" w:themeColor="text1"/>
-          <w:lang w:val="uk-UA" w:eastAsia="ru-UA"/>
-        </w:rPr>
-        <w:t>Також під час тестування гри я помітив, що коли м’ячик вже мав би й покинути поле, але він відбивається від країв платформи, що суперечить логіці й концепту гри. Тому у наступному методі такий випадок виключається і м’ячик все одно покине ігрове поле:</w:t>
-      </w:r>
-    </w:p>
-    <w:p>
-      <w:pPr>
-        <w:shd w:val="clear" w:color="auto" w:fill="FFFFFF"/>
-        <w:spacing w:before="100" w:beforeAutospacing="1" w:after="100" w:afterAutospacing="1" w:line="360" w:lineRule="auto"/>
-        <w:ind w:firstLine="720"/>
-        <w:jc w:val="both"/>
-        <w:rPr>
-          <w:rFonts w:eastAsia="Times New Roman"/>
-          <w:noProof/>
-          <w:color w:val="000000" w:themeColor="text1"/>
-          <w:lang w:val="uk-UA" w:eastAsia="ru-UA"/>
-        </w:rPr>
-      </w:pPr>
-      <w:r>
-        <w:rPr>
-          <w:rFonts w:eastAsia="Times New Roman"/>
-          <w:noProof/>
-          <w:color w:val="000000" w:themeColor="text1"/>
-          <w:lang w:val="uk-UA" w:eastAsia="ru-UA"/>
-        </w:rPr>
-        <w:drawing>
-          <wp:inline distT="0" distB="0" distL="0" distR="0" wp14:anchorId="26867EF6" wp14:editId="10C175CB">
-            <wp:extent cx="4305901" cy="2629267"/>
-            <wp:effectExtent l="0" t="0" r="0" b="0"/>
-            <wp:docPr id="42" name="Рисунок 42"/>
-            <wp:cNvGraphicFramePr>
-              <a:graphicFrameLocks xmlns:a="http://schemas.openxmlformats.org/drawingml/2006/main" noChangeAspect="1"/>
-            </wp:cNvGraphicFramePr>
-            <a:graphic xmlns:a="http://schemas.openxmlformats.org/drawingml/2006/main">
-              <a:graphicData uri="http://schemas.openxmlformats.org/drawingml/2006/picture">
-                <pic:pic xmlns:pic="http://schemas.openxmlformats.org/drawingml/2006/picture">
-                  <pic:nvPicPr>
-                    <pic:cNvPr id="1" name=""/>
-                    <pic:cNvPicPr/>
-                  </pic:nvPicPr>
-                  <pic:blipFill>
-                    <a:blip r:embed="rId20"/>
-                    <a:stretch>
-                      <a:fillRect/>
-                    </a:stretch>
-                  </pic:blipFill>
-                  <pic:spPr>
-                    <a:xfrm>
-                      <a:off x="0" y="0"/>
                       <a:ext cx="4305901" cy="2629267"/>
                     </a:xfrm>
                     <a:prstGeom prst="rect">
@@ -5917,7 +6000,21 @@
         <w:rPr>
           <w:lang w:val="uk-UA"/>
         </w:rPr>
-        <w:t>рейтинг перемог та поразок;</w:t>
+        <w:t xml:space="preserve">рейтинг </w:t>
+      </w:r>
+      <w:proofErr w:type="spellStart"/>
+      <w:r>
+        <w:rPr>
+          <w:lang w:val="uk-UA"/>
+        </w:rPr>
+        <w:t>перемог</w:t>
+      </w:r>
+      <w:proofErr w:type="spellEnd"/>
+      <w:r>
+        <w:rPr>
+          <w:lang w:val="uk-UA"/>
+        </w:rPr>
+        <w:t xml:space="preserve"> та поразок;</w:t>
       </w:r>
     </w:p>
     <w:p>
@@ -5938,11 +6035,19 @@
           <w:lang w:val="uk-UA" w:eastAsia="ru-UA"/>
         </w:rPr>
       </w:pPr>
-      <w:r>
-        <w:rPr>
-          <w:lang w:val="uk-UA"/>
-        </w:rPr>
-        <w:t>кастомізація користувацького середовища.</w:t>
+      <w:proofErr w:type="spellStart"/>
+      <w:r>
+        <w:rPr>
+          <w:lang w:val="uk-UA"/>
+        </w:rPr>
+        <w:t>кастомізація</w:t>
+      </w:r>
+      <w:proofErr w:type="spellEnd"/>
+      <w:r>
+        <w:rPr>
+          <w:lang w:val="uk-UA"/>
+        </w:rPr>
+        <w:t xml:space="preserve"> користувацького середовища.</w:t>
       </w:r>
     </w:p>
     <w:p>
@@ -6068,7 +6173,7 @@
         </w:rPr>
         <w:t xml:space="preserve">Young-Bum Kim. Multi-Player Virtual Ping-Pong Game [Електронний документ] // Young-Bum Kim, Seung-Hoon Han, Sun-Jeong Kim, Eun-Ju Kim, Chang-Geun Song, Режим доступу: </w:t>
       </w:r>
-      <w:hyperlink r:id="rId21" w:history="1">
+      <w:hyperlink r:id="rId20" w:history="1">
         <w:r>
           <w:rPr>
             <w:rStyle w:val="a4"/>
@@ -6154,7 +6259,7 @@
         </w:rPr>
         <w:t xml:space="preserve">Harris Ryan A. Pong: An Introduction to Implementing Computer Game Strategies [Електронний документ] // Ryan A. Harris, Jayesh B. Gorasia. Режим доступу: </w:t>
       </w:r>
-      <w:hyperlink r:id="rId22" w:history="1">
+      <w:hyperlink r:id="rId21" w:history="1">
         <w:r>
           <w:rPr>
             <w:rStyle w:val="a4"/>
@@ -6256,7 +6361,7 @@
         <mc:AlternateContent>
           <mc:Choice Requires="wpc">
             <w:drawing>
-              <wp:anchor distT="0" distB="0" distL="114300" distR="114300" simplePos="0" relativeHeight="251658240" behindDoc="1" locked="0" layoutInCell="1" allowOverlap="1" wp14:anchorId="09EAEC15" wp14:editId="16809CA9">
+              <wp:anchor distT="0" distB="0" distL="114300" distR="114300" simplePos="0" relativeHeight="251658240" behindDoc="1" locked="0" layoutInCell="1" allowOverlap="1" wp14:anchorId="09EAEC15" wp14:editId="02857D7C">
                 <wp:simplePos x="0" y="0"/>
                 <wp:positionH relativeFrom="margin">
                   <wp:posOffset>487680</wp:posOffset>
@@ -6289,94 +6394,15 @@
                       </wpc:bg>
                       <wpc:whole/>
                       <wps:wsp>
-                        <wps:cNvPr id="36" name="Блок-схема: типовой процесс 36"/>
-                        <wps:cNvSpPr/>
-                        <wps:spPr>
-                          <a:xfrm>
-                            <a:off x="1950362" y="80"/>
-                            <a:ext cx="1901371" cy="696686"/>
-                          </a:xfrm>
-                          <a:prstGeom prst="flowChartPredefinedProcess">
-                            <a:avLst/>
-                          </a:prstGeom>
-                          <a:ln>
-                            <a:solidFill>
-                              <a:schemeClr val="tx1"/>
-                            </a:solidFill>
-                          </a:ln>
-                        </wps:spPr>
-                        <wps:style>
-                          <a:lnRef idx="2">
-                            <a:schemeClr val="accent6"/>
-                          </a:lnRef>
-                          <a:fillRef idx="1">
-                            <a:schemeClr val="lt1"/>
-                          </a:fillRef>
-                          <a:effectRef idx="0">
-                            <a:schemeClr val="accent6"/>
-                          </a:effectRef>
-                          <a:fontRef idx="minor">
-                            <a:schemeClr val="dk1"/>
-                          </a:fontRef>
-                        </wps:style>
-                        <wps:txbx>
-                          <w:txbxContent>
-                            <w:p>
-                              <w:pPr>
-                                <w:jc w:val="center"/>
-                                <w:rPr>
-                                  <w:rFonts w:ascii="Consolas" w:hAnsi="Consolas"/>
-                                  <w:sz w:val="19"/>
-                                  <w:szCs w:val="19"/>
-                                </w:rPr>
-                              </w:pPr>
-                              <w:r>
-                                <w:rPr>
-                                  <w:rFonts w:ascii="Consolas" w:hAnsi="Consolas" w:cs="Consolas"/>
-                                  <w:color w:val="000000"/>
-                                  <w:sz w:val="19"/>
-                                  <w:szCs w:val="19"/>
-                                </w:rPr>
-                                <w:t>Computer(</w:t>
-                              </w:r>
-                              <w:r>
-                                <w:rPr>
-                                  <w:rFonts w:ascii="Consolas" w:hAnsi="Consolas" w:cs="Consolas"/>
-                                  <w:color w:val="0000FF"/>
-                                  <w:sz w:val="19"/>
-                                  <w:szCs w:val="19"/>
-                                </w:rPr>
-                                <w:t>object</w:t>
-                              </w:r>
-                              <w:r>
-                                <w:rPr>
-                                  <w:rFonts w:ascii="Consolas" w:hAnsi="Consolas" w:cs="Consolas"/>
-                                  <w:color w:val="000000"/>
-                                  <w:sz w:val="19"/>
-                                  <w:szCs w:val="19"/>
-                                </w:rPr>
-                                <w:t xml:space="preserve"> sender, EventArgs e)</w:t>
-                              </w:r>
-                            </w:p>
-                          </w:txbxContent>
-                        </wps:txbx>
-                        <wps:bodyPr rot="0" spcFirstLastPara="0" vertOverflow="overflow" horzOverflow="overflow" vert="horz" wrap="square" lIns="91440" tIns="45720" rIns="91440" bIns="45720" numCol="1" spcCol="0" rtlCol="0" fromWordArt="0" anchor="ctr" anchorCtr="0" forceAA="0" compatLnSpc="1">
-                          <a:prstTxWarp prst="textNoShape">
-                            <a:avLst/>
-                          </a:prstTxWarp>
-                          <a:noAutofit/>
-                        </wps:bodyPr>
-                      </wps:wsp>
-                      <wps:wsp>
                         <wps:cNvPr id="37" name="Прямая со стрелкой 37"/>
                         <wps:cNvCnPr>
-                          <a:stCxn id="36" idx="2"/>
+                          <a:stCxn id="103" idx="2"/>
                           <a:endCxn id="38" idx="0"/>
                         </wps:cNvCnPr>
                         <wps:spPr>
-                          <a:xfrm flipH="1">
-                            <a:off x="2894750" y="696766"/>
-                            <a:ext cx="6298" cy="280391"/>
+                          <a:xfrm>
+                            <a:off x="2890350" y="683555"/>
+                            <a:ext cx="4400" cy="293602"/>
                           </a:xfrm>
                           <a:prstGeom prst="straightConnector1">
                             <a:avLst/>
@@ -6443,6 +6469,7 @@
                                   <w:szCs w:val="19"/>
                                 </w:rPr>
                               </w:pPr>
+                              <w:proofErr w:type="spellStart"/>
                               <w:r>
                                 <w:rPr>
                                   <w:rFonts w:ascii="Consolas" w:hAnsi="Consolas" w:cs="Consolas"/>
@@ -6450,7 +6477,17 @@
                                   <w:sz w:val="19"/>
                                   <w:szCs w:val="19"/>
                                 </w:rPr>
-                                <w:t>PC.Location.Y &lt;= 0</w:t>
+                                <w:t>PC.Location.Y</w:t>
+                              </w:r>
+                              <w:proofErr w:type="spellEnd"/>
+                              <w:r>
+                                <w:rPr>
+                                  <w:rFonts w:ascii="Consolas" w:hAnsi="Consolas" w:cs="Consolas"/>
+                                  <w:color w:val="000000"/>
+                                  <w:sz w:val="19"/>
+                                  <w:szCs w:val="19"/>
+                                </w:rPr>
+                                <w:t xml:space="preserve"> &lt;= 0</w:t>
                               </w:r>
                             </w:p>
                           </w:txbxContent>
@@ -6504,6 +6541,7 @@
                                   <w:szCs w:val="19"/>
                                 </w:rPr>
                               </w:pPr>
+                              <w:proofErr w:type="spellStart"/>
                               <w:r>
                                 <w:rPr>
                                   <w:rFonts w:ascii="Consolas" w:hAnsi="Consolas" w:cs="Consolas"/>
@@ -6511,8 +6549,19 @@
                                   <w:sz w:val="19"/>
                                   <w:szCs w:val="19"/>
                                 </w:rPr>
-                                <w:t xml:space="preserve">PC.Location = </w:t>
+                                <w:t>PC.Location</w:t>
                               </w:r>
+                              <w:proofErr w:type="spellEnd"/>
+                              <w:r>
+                                <w:rPr>
+                                  <w:rFonts w:ascii="Consolas" w:hAnsi="Consolas" w:cs="Consolas"/>
+                                  <w:color w:val="000000"/>
+                                  <w:sz w:val="19"/>
+                                  <w:szCs w:val="19"/>
+                                </w:rPr>
+                                <w:t xml:space="preserve"> = </w:t>
+                              </w:r>
+                              <w:proofErr w:type="spellStart"/>
                               <w:r>
                                 <w:rPr>
                                   <w:rFonts w:ascii="Consolas" w:hAnsi="Consolas" w:cs="Consolas"/>
@@ -6522,6 +6571,7 @@
                                 </w:rPr>
                                 <w:t>new</w:t>
                               </w:r>
+                              <w:proofErr w:type="spellEnd"/>
                               <w:r>
                                 <w:rPr>
                                   <w:rFonts w:ascii="Consolas" w:hAnsi="Consolas" w:cs="Consolas"/>
@@ -6529,7 +6579,47 @@
                                   <w:sz w:val="19"/>
                                   <w:szCs w:val="19"/>
                                 </w:rPr>
-                                <w:t xml:space="preserve"> Point(PC.Location.X, 0);</w:t>
+                                <w:t xml:space="preserve"> </w:t>
+                              </w:r>
+                              <w:proofErr w:type="spellStart"/>
+                              <w:r>
+                                <w:rPr>
+                                  <w:rFonts w:ascii="Consolas" w:hAnsi="Consolas" w:cs="Consolas"/>
+                                  <w:color w:val="000000"/>
+                                  <w:sz w:val="19"/>
+                                  <w:szCs w:val="19"/>
+                                </w:rPr>
+                                <w:t>Point</w:t>
+                              </w:r>
+                              <w:proofErr w:type="spellEnd"/>
+                              <w:r>
+                                <w:rPr>
+                                  <w:rFonts w:ascii="Consolas" w:hAnsi="Consolas" w:cs="Consolas"/>
+                                  <w:color w:val="000000"/>
+                                  <w:sz w:val="19"/>
+                                  <w:szCs w:val="19"/>
+                                </w:rPr>
+                                <w:t>(</w:t>
+                              </w:r>
+                              <w:proofErr w:type="spellStart"/>
+                              <w:r>
+                                <w:rPr>
+                                  <w:rFonts w:ascii="Consolas" w:hAnsi="Consolas" w:cs="Consolas"/>
+                                  <w:color w:val="000000"/>
+                                  <w:sz w:val="19"/>
+                                  <w:szCs w:val="19"/>
+                                </w:rPr>
+                                <w:t>PC.Location.X</w:t>
+                              </w:r>
+                              <w:proofErr w:type="spellEnd"/>
+                              <w:r>
+                                <w:rPr>
+                                  <w:rFonts w:ascii="Consolas" w:hAnsi="Consolas" w:cs="Consolas"/>
+                                  <w:color w:val="000000"/>
+                                  <w:sz w:val="19"/>
+                                  <w:szCs w:val="19"/>
+                                </w:rPr>
+                                <w:t>, 0);</w:t>
                               </w:r>
                             </w:p>
                           </w:txbxContent>
@@ -6768,6 +6858,7 @@
                                   <w:szCs w:val="19"/>
                                 </w:rPr>
                               </w:pPr>
+                              <w:proofErr w:type="spellStart"/>
                               <w:r>
                                 <w:rPr>
                                   <w:rFonts w:ascii="Consolas" w:hAnsi="Consolas" w:cs="Consolas"/>
@@ -6775,8 +6866,29 @@
                                   <w:sz w:val="19"/>
                                   <w:szCs w:val="19"/>
                                 </w:rPr>
-                                <w:t>PC.Location.Y &gt;= limit_Pad</w:t>
+                                <w:t>PC.Location.Y</w:t>
                               </w:r>
+                              <w:proofErr w:type="spellEnd"/>
+                              <w:r>
+                                <w:rPr>
+                                  <w:rFonts w:ascii="Consolas" w:hAnsi="Consolas" w:cs="Consolas"/>
+                                  <w:color w:val="000000"/>
+                                  <w:sz w:val="19"/>
+                                  <w:szCs w:val="19"/>
+                                </w:rPr>
+                                <w:t xml:space="preserve"> &gt;= </w:t>
+                              </w:r>
+                              <w:proofErr w:type="spellStart"/>
+                              <w:r>
+                                <w:rPr>
+                                  <w:rFonts w:ascii="Consolas" w:hAnsi="Consolas" w:cs="Consolas"/>
+                                  <w:color w:val="000000"/>
+                                  <w:sz w:val="19"/>
+                                  <w:szCs w:val="19"/>
+                                </w:rPr>
+                                <w:t>limit_Pad</w:t>
+                              </w:r>
+                              <w:proofErr w:type="spellEnd"/>
                             </w:p>
                           </w:txbxContent>
                         </wps:txbx>
@@ -6830,6 +6942,7 @@
                                   <w:szCs w:val="19"/>
                                 </w:rPr>
                               </w:pPr>
+                              <w:proofErr w:type="spellStart"/>
                               <w:r>
                                 <w:rPr>
                                   <w:rFonts w:ascii="Consolas" w:hAnsi="Consolas" w:cs="Consolas"/>
@@ -6837,8 +6950,19 @@
                                   <w:sz w:val="19"/>
                                   <w:szCs w:val="19"/>
                                 </w:rPr>
-                                <w:t xml:space="preserve">PC.Location = </w:t>
+                                <w:t>PC.Location</w:t>
                               </w:r>
+                              <w:proofErr w:type="spellEnd"/>
+                              <w:r>
+                                <w:rPr>
+                                  <w:rFonts w:ascii="Consolas" w:hAnsi="Consolas" w:cs="Consolas"/>
+                                  <w:color w:val="000000"/>
+                                  <w:sz w:val="19"/>
+                                  <w:szCs w:val="19"/>
+                                </w:rPr>
+                                <w:t xml:space="preserve"> = </w:t>
+                              </w:r>
+                              <w:proofErr w:type="spellStart"/>
                               <w:r>
                                 <w:rPr>
                                   <w:rFonts w:ascii="Consolas" w:hAnsi="Consolas" w:cs="Consolas"/>
@@ -6848,6 +6972,7 @@
                                 </w:rPr>
                                 <w:t>new</w:t>
                               </w:r>
+                              <w:proofErr w:type="spellEnd"/>
                               <w:r>
                                 <w:rPr>
                                   <w:rFonts w:ascii="Consolas" w:hAnsi="Consolas" w:cs="Consolas"/>
@@ -6855,7 +6980,67 @@
                                   <w:sz w:val="19"/>
                                   <w:szCs w:val="19"/>
                                 </w:rPr>
-                                <w:t xml:space="preserve"> Point(PC.Location.X, limit_Pad);</w:t>
+                                <w:t xml:space="preserve"> </w:t>
+                              </w:r>
+                              <w:proofErr w:type="spellStart"/>
+                              <w:r>
+                                <w:rPr>
+                                  <w:rFonts w:ascii="Consolas" w:hAnsi="Consolas" w:cs="Consolas"/>
+                                  <w:color w:val="000000"/>
+                                  <w:sz w:val="19"/>
+                                  <w:szCs w:val="19"/>
+                                </w:rPr>
+                                <w:t>Point</w:t>
+                              </w:r>
+                              <w:proofErr w:type="spellEnd"/>
+                              <w:r>
+                                <w:rPr>
+                                  <w:rFonts w:ascii="Consolas" w:hAnsi="Consolas" w:cs="Consolas"/>
+                                  <w:color w:val="000000"/>
+                                  <w:sz w:val="19"/>
+                                  <w:szCs w:val="19"/>
+                                </w:rPr>
+                                <w:t>(</w:t>
+                              </w:r>
+                              <w:proofErr w:type="spellStart"/>
+                              <w:r>
+                                <w:rPr>
+                                  <w:rFonts w:ascii="Consolas" w:hAnsi="Consolas" w:cs="Consolas"/>
+                                  <w:color w:val="000000"/>
+                                  <w:sz w:val="19"/>
+                                  <w:szCs w:val="19"/>
+                                </w:rPr>
+                                <w:t>PC.Location.X</w:t>
+                              </w:r>
+                              <w:proofErr w:type="spellEnd"/>
+                              <w:r>
+                                <w:rPr>
+                                  <w:rFonts w:ascii="Consolas" w:hAnsi="Consolas" w:cs="Consolas"/>
+                                  <w:color w:val="000000"/>
+                                  <w:sz w:val="19"/>
+                                  <w:szCs w:val="19"/>
+                                </w:rPr>
+                                <w:t xml:space="preserve">, </w:t>
+                              </w:r>
+                              <w:proofErr w:type="spellStart"/>
+                              <w:r>
+                                <w:rPr>
+                                  <w:rFonts w:ascii="Consolas" w:hAnsi="Consolas" w:cs="Consolas"/>
+                                  <w:color w:val="000000"/>
+                                  <w:sz w:val="19"/>
+                                  <w:szCs w:val="19"/>
+                                </w:rPr>
+                                <w:t>limit_Pad</w:t>
+                              </w:r>
+                              <w:proofErr w:type="spellEnd"/>
+                              <w:r>
+                                <w:rPr>
+                                  <w:rFonts w:ascii="Consolas" w:hAnsi="Consolas" w:cs="Consolas"/>
+                                  <w:color w:val="000000"/>
+                                  <w:sz w:val="19"/>
+                                  <w:szCs w:val="19"/>
+                                </w:rPr>
+                                <w:t>);</w:t>
                               </w:r>
                             </w:p>
                           </w:txbxContent>
@@ -7056,6 +7241,7 @@
                                   <w:szCs w:val="19"/>
                                 </w:rPr>
                               </w:pPr>
+                              <w:proofErr w:type="spellStart"/>
                               <w:r>
                                 <w:rPr>
                                   <w:rFonts w:ascii="Consolas" w:hAnsi="Consolas" w:cs="Consolas"/>
@@ -7063,7 +7249,57 @@
                                   <w:sz w:val="19"/>
                                   <w:szCs w:val="19"/>
                                 </w:rPr>
-                                <w:t>Ball.Location.Y &lt; PC.Top + (PC.Height / 2)</w:t>
+                                <w:t>Ball.Location.Y</w:t>
+                              </w:r>
+                              <w:proofErr w:type="spellEnd"/>
+                              <w:r>
+                                <w:rPr>
+                                  <w:rFonts w:ascii="Consolas" w:hAnsi="Consolas" w:cs="Consolas"/>
+                                  <w:color w:val="000000"/>
+                                  <w:sz w:val="19"/>
+                                  <w:szCs w:val="19"/>
+                                </w:rPr>
+                                <w:t xml:space="preserve"> &lt; </w:t>
+                              </w:r>
+                              <w:proofErr w:type="spellStart"/>
+                              <w:r>
+                                <w:rPr>
+                                  <w:rFonts w:ascii="Consolas" w:hAnsi="Consolas" w:cs="Consolas"/>
+                                  <w:color w:val="000000"/>
+                                  <w:sz w:val="19"/>
+                                  <w:szCs w:val="19"/>
+                                </w:rPr>
+                                <w:t>PC.Top</w:t>
+                              </w:r>
+                              <w:proofErr w:type="spellEnd"/>
+                              <w:r>
+                                <w:rPr>
+                                  <w:rFonts w:ascii="Consolas" w:hAnsi="Consolas" w:cs="Consolas"/>
+                                  <w:color w:val="000000"/>
+                                  <w:sz w:val="19"/>
+                                  <w:szCs w:val="19"/>
+                                </w:rPr>
+                                <w:t xml:space="preserve"> + (</w:t>
+                              </w:r>
+                              <w:proofErr w:type="spellStart"/>
+                              <w:r>
+                                <w:rPr>
+                                  <w:rFonts w:ascii="Consolas" w:hAnsi="Consolas" w:cs="Consolas"/>
+                                  <w:color w:val="000000"/>
+                                  <w:sz w:val="19"/>
+                                  <w:szCs w:val="19"/>
+                                </w:rPr>
+                                <w:t>PC.Height</w:t>
+                              </w:r>
+                              <w:proofErr w:type="spellEnd"/>
+                              <w:r>
+                                <w:rPr>
+                                  <w:rFonts w:ascii="Consolas" w:hAnsi="Consolas" w:cs="Consolas"/>
+                                  <w:color w:val="000000"/>
+                                  <w:sz w:val="19"/>
+                                  <w:szCs w:val="19"/>
+                                </w:rPr>
+                                <w:t xml:space="preserve"> / 2)</w:t>
                               </w:r>
                             </w:p>
                           </w:txbxContent>
@@ -7118,6 +7354,7 @@
                                   <w:szCs w:val="19"/>
                                 </w:rPr>
                               </w:pPr>
+                              <w:proofErr w:type="spellStart"/>
                               <w:r>
                                 <w:rPr>
                                   <w:rFonts w:ascii="Consolas" w:hAnsi="Consolas" w:cs="Consolas"/>
@@ -7125,7 +7362,17 @@
                                   <w:sz w:val="19"/>
                                   <w:szCs w:val="19"/>
                                 </w:rPr>
-                                <w:t>PC.Top -= 3;</w:t>
+                                <w:t>PC.Top</w:t>
+                              </w:r>
+                              <w:proofErr w:type="spellEnd"/>
+                              <w:r>
+                                <w:rPr>
+                                  <w:rFonts w:ascii="Consolas" w:hAnsi="Consolas" w:cs="Consolas"/>
+                                  <w:color w:val="000000"/>
+                                  <w:sz w:val="19"/>
+                                  <w:szCs w:val="19"/>
+                                </w:rPr>
+                                <w:t xml:space="preserve"> -= 3;</w:t>
                               </w:r>
                             </w:p>
                           </w:txbxContent>
@@ -7364,6 +7611,7 @@
                                   <w:szCs w:val="19"/>
                                 </w:rPr>
                               </w:pPr>
+                              <w:proofErr w:type="spellStart"/>
                               <w:r>
                                 <w:rPr>
                                   <w:rFonts w:ascii="Consolas" w:hAnsi="Consolas" w:cs="Consolas"/>
@@ -7371,7 +7619,57 @@
                                   <w:sz w:val="19"/>
                                   <w:szCs w:val="19"/>
                                 </w:rPr>
-                                <w:t>Ball.Location.Y &gt; PC.Top + (PC.Height / 2)</w:t>
+                                <w:t>Ball.Location.Y</w:t>
+                              </w:r>
+                              <w:proofErr w:type="spellEnd"/>
+                              <w:r>
+                                <w:rPr>
+                                  <w:rFonts w:ascii="Consolas" w:hAnsi="Consolas" w:cs="Consolas"/>
+                                  <w:color w:val="000000"/>
+                                  <w:sz w:val="19"/>
+                                  <w:szCs w:val="19"/>
+                                </w:rPr>
+                                <w:t xml:space="preserve"> &gt; </w:t>
+                              </w:r>
+                              <w:proofErr w:type="spellStart"/>
+                              <w:r>
+                                <w:rPr>
+                                  <w:rFonts w:ascii="Consolas" w:hAnsi="Consolas" w:cs="Consolas"/>
+                                  <w:color w:val="000000"/>
+                                  <w:sz w:val="19"/>
+                                  <w:szCs w:val="19"/>
+                                </w:rPr>
+                                <w:t>PC.Top</w:t>
+                              </w:r>
+                              <w:proofErr w:type="spellEnd"/>
+                              <w:r>
+                                <w:rPr>
+                                  <w:rFonts w:ascii="Consolas" w:hAnsi="Consolas" w:cs="Consolas"/>
+                                  <w:color w:val="000000"/>
+                                  <w:sz w:val="19"/>
+                                  <w:szCs w:val="19"/>
+                                </w:rPr>
+                                <w:t xml:space="preserve"> + (</w:t>
+                              </w:r>
+                              <w:proofErr w:type="spellStart"/>
+                              <w:r>
+                                <w:rPr>
+                                  <w:rFonts w:ascii="Consolas" w:hAnsi="Consolas" w:cs="Consolas"/>
+                                  <w:color w:val="000000"/>
+                                  <w:sz w:val="19"/>
+                                  <w:szCs w:val="19"/>
+                                </w:rPr>
+                                <w:t>PC.Height</w:t>
+                              </w:r>
+                              <w:proofErr w:type="spellEnd"/>
+                              <w:r>
+                                <w:rPr>
+                                  <w:rFonts w:ascii="Consolas" w:hAnsi="Consolas" w:cs="Consolas"/>
+                                  <w:color w:val="000000"/>
+                                  <w:sz w:val="19"/>
+                                  <w:szCs w:val="19"/>
+                                </w:rPr>
+                                <w:t xml:space="preserve"> / 2)</w:t>
                               </w:r>
                             </w:p>
                           </w:txbxContent>
@@ -7426,6 +7724,7 @@
                                   <w:szCs w:val="19"/>
                                 </w:rPr>
                               </w:pPr>
+                              <w:proofErr w:type="spellStart"/>
                               <w:r>
                                 <w:rPr>
                                   <w:rFonts w:ascii="Consolas" w:hAnsi="Consolas" w:cs="Consolas"/>
@@ -7433,7 +7732,17 @@
                                   <w:sz w:val="19"/>
                                   <w:szCs w:val="19"/>
                                 </w:rPr>
-                                <w:t>PC.Top += 3;</w:t>
+                                <w:t>PC.Top</w:t>
+                              </w:r>
+                              <w:proofErr w:type="spellEnd"/>
+                              <w:r>
+                                <w:rPr>
+                                  <w:rFonts w:ascii="Consolas" w:hAnsi="Consolas" w:cs="Consolas"/>
+                                  <w:color w:val="000000"/>
+                                  <w:sz w:val="19"/>
+                                  <w:szCs w:val="19"/>
+                                </w:rPr>
+                                <w:t xml:space="preserve"> += 3;</w:t>
                               </w:r>
                             </w:p>
                           </w:txbxContent>
@@ -7736,610 +8045,15 @@
                         </wps:style>
                         <wps:bodyPr/>
                       </wps:wsp>
-                    </wpc:wpc>
-                  </a:graphicData>
-                </a:graphic>
-                <wp14:sizeRelH relativeFrom="margin">
-                  <wp14:pctWidth>0</wp14:pctWidth>
-                </wp14:sizeRelH>
-                <wp14:sizeRelV relativeFrom="margin">
-                  <wp14:pctHeight>0</wp14:pctHeight>
-                </wp14:sizeRelV>
-              </wp:anchor>
-            </w:drawing>
-          </mc:Choice>
-          <mc:Fallback>
-            <w:pict>
-              <v:group w14:anchorId="09EAEC15" id="Полотно 35" o:spid="_x0000_s1026" editas="canvas" style="position:absolute;left:0;text-align:left;margin-left:38.4pt;margin-top:2.55pt;width:360.7pt;height:694.85pt;z-index:-251658240;mso-position-horizontal-relative:margin;mso-width-relative:margin;mso-height-relative:margin" coordsize="45808,88245" o:gfxdata="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">
-                <v:shapetype id="_x0000_t75" coordsize="21600,21600" o:spt="75" o:preferrelative="t" path="m@4@5l@4@11@9@11@9@5xe" filled="f" stroked="f">
-                  <v:stroke joinstyle="miter"/>
-                  <v:formulas>
-                    <v:f eqn="if lineDrawn pixelLineWidth 0"/>
-                    <v:f eqn="sum @0 1 0"/>
-                    <v:f eqn="sum 0 0 @1"/>
-                    <v:f eqn="prod @2 1 2"/>
-                    <v:f eqn="prod @3 21600 pixelWidth"/>
-                    <v:f eqn="prod @3 21600 pixelHeight"/>
-                    <v:f eqn="sum @0 0 1"/>
-                    <v:f eqn="prod @6 1 2"/>
-                    <v:f eqn="prod @7 21600 pixelWidth"/>
-                    <v:f eqn="sum @8 21600 0"/>
-                    <v:f eqn="prod @7 21600 pixelHeight"/>
-                    <v:f eqn="sum @10 21600 0"/>
-                  </v:formulas>
-                  <v:path o:extrusionok="f" gradientshapeok="t" o:connecttype="rect"/>
-                  <o:lock v:ext="edit" aspectratio="t"/>
-                </v:shapetype>
-                <v:shape id="_x0000_s1027" type="#_x0000_t75" style="position:absolute;width:45808;height:88245;visibility:visible;mso-wrap-style:square" filled="t">
-                  <v:fill o:detectmouseclick="t"/>
-                  <v:path o:connecttype="none"/>
-                </v:shape>
-                <v:shapetype id="_x0000_t112" coordsize="21600,21600" o:spt="112" path="m,l,21600r21600,l21600,xem2610,nfl2610,21600em18990,nfl18990,21600e">
-                  <v:stroke joinstyle="miter"/>
-                  <v:path o:extrusionok="f" gradientshapeok="t" o:connecttype="rect" textboxrect="2610,0,18990,21600"/>
-                </v:shapetype>
-                <v:shape id="Блок-схема: типовой процесс 36" o:spid="_x0000_s1028" type="#_x0000_t112" style="position:absolute;left:19503;width:19014;height:6967;visibility:visible;mso-wrap-style:square;v-text-anchor:middle" o:gfxdata="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" fillcolor="white [3201]" strokecolor="black [3213]" strokeweight="1pt">
-                  <v:textbox>
-                    <w:txbxContent>
-                      <w:p>
-                        <w:pPr>
-                          <w:jc w:val="center"/>
-                          <w:rPr>
-                            <w:rFonts w:ascii="Consolas" w:hAnsi="Consolas"/>
-                            <w:sz w:val="19"/>
-                            <w:szCs w:val="19"/>
-                          </w:rPr>
-                        </w:pPr>
-                        <w:r>
-                          <w:rPr>
-                            <w:rFonts w:ascii="Consolas" w:hAnsi="Consolas" w:cs="Consolas"/>
-                            <w:color w:val="000000"/>
-                            <w:sz w:val="19"/>
-                            <w:szCs w:val="19"/>
-                          </w:rPr>
-                          <w:t>Computer(</w:t>
-                        </w:r>
-                        <w:r>
-                          <w:rPr>
-                            <w:rFonts w:ascii="Consolas" w:hAnsi="Consolas" w:cs="Consolas"/>
-                            <w:color w:val="0000FF"/>
-                            <w:sz w:val="19"/>
-                            <w:szCs w:val="19"/>
-                          </w:rPr>
-                          <w:t>object</w:t>
-                        </w:r>
-                        <w:r>
-                          <w:rPr>
-                            <w:rFonts w:ascii="Consolas" w:hAnsi="Consolas" w:cs="Consolas"/>
-                            <w:color w:val="000000"/>
-                            <w:sz w:val="19"/>
-                            <w:szCs w:val="19"/>
-                          </w:rPr>
-                          <w:t xml:space="preserve"> sender, EventArgs e)</w:t>
-                        </w:r>
-                      </w:p>
-                    </w:txbxContent>
-                  </v:textbox>
-                </v:shape>
-                <v:shapetype id="_x0000_t32" coordsize="21600,21600" o:spt="32" o:oned="t" path="m,l21600,21600e" filled="f">
-                  <v:path arrowok="t" fillok="f" o:connecttype="none"/>
-                  <o:lock v:ext="edit" shapetype="t"/>
-                </v:shapetype>
-                <v:shape id="Прямая со стрелкой 37" o:spid="_x0000_s1029" type="#_x0000_t32" style="position:absolute;left:28947;top:6967;width:63;height:2804;flip:x;visibility:visible;mso-wrap-style:square" o:connectortype="straight" o:gfxdata="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" strokecolor="black [3200]" strokeweight=".5pt">
-                  <v:stroke endarrow="block" joinstyle="miter"/>
-                </v:shape>
-                <v:shapetype id="_x0000_t110" coordsize="21600,21600" o:spt="110" path="m10800,l,10800,10800,21600,21600,10800xe">
-                  <v:stroke joinstyle="miter"/>
-                  <v:path gradientshapeok="t" o:connecttype="rect" textboxrect="5400,5400,16200,16200"/>
-                </v:shapetype>
-                <v:shape id="Блок-схема: решение 38" o:spid="_x0000_s1030" type="#_x0000_t110" style="position:absolute;left:15464;top:9771;width:26966;height:9028;visibility:visible;mso-wrap-style:square;v-text-anchor:middle" o:gfxdata="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" fillcolor="white [3201]" strokecolor="black [3213]" strokeweight="1pt">
-                  <v:textbox>
-                    <w:txbxContent>
-                      <w:p>
-                        <w:pPr>
-                          <w:jc w:val="center"/>
-                          <w:rPr>
-                            <w:rFonts w:ascii="Consolas" w:hAnsi="Consolas"/>
-                            <w:sz w:val="19"/>
-                            <w:szCs w:val="19"/>
-                          </w:rPr>
-                        </w:pPr>
-                        <w:r>
-                          <w:rPr>
-                            <w:rFonts w:ascii="Consolas" w:hAnsi="Consolas" w:cs="Consolas"/>
-                            <w:color w:val="000000"/>
-                            <w:sz w:val="19"/>
-                            <w:szCs w:val="19"/>
-                          </w:rPr>
-                          <w:t>PC.Location.Y &lt;= 0</w:t>
-                        </w:r>
-                      </w:p>
-                    </w:txbxContent>
-                  </v:textbox>
-                </v:shape>
-                <v:rect id="Прямоугольник 40" o:spid="_x0000_s1031" style="position:absolute;left:6041;top:18076;width:14037;height:5498;visibility:visible;mso-wrap-style:square;v-text-anchor:middle" o:gfxdata="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" fillcolor="white [3201]" strokecolor="black [3213]" strokeweight="1pt">
-                  <v:textbox>
-                    <w:txbxContent>
-                      <w:p>
-                        <w:pPr>
-                          <w:jc w:val="center"/>
-                          <w:rPr>
-                            <w:rFonts w:ascii="Consolas" w:hAnsi="Consolas"/>
-                            <w:sz w:val="19"/>
-                            <w:szCs w:val="19"/>
-                          </w:rPr>
-                        </w:pPr>
-                        <w:r>
-                          <w:rPr>
-                            <w:rFonts w:ascii="Consolas" w:hAnsi="Consolas" w:cs="Consolas"/>
-                            <w:color w:val="000000"/>
-                            <w:sz w:val="19"/>
-                            <w:szCs w:val="19"/>
-                          </w:rPr>
-                          <w:t xml:space="preserve">PC.Location = </w:t>
-                        </w:r>
-                        <w:r>
-                          <w:rPr>
-                            <w:rFonts w:ascii="Consolas" w:hAnsi="Consolas" w:cs="Consolas"/>
-                            <w:color w:val="0000FF"/>
-                            <w:sz w:val="19"/>
-                            <w:szCs w:val="19"/>
-                          </w:rPr>
-                          <w:t>new</w:t>
-                        </w:r>
-                        <w:r>
-                          <w:rPr>
-                            <w:rFonts w:ascii="Consolas" w:hAnsi="Consolas" w:cs="Consolas"/>
-                            <w:color w:val="000000"/>
-                            <w:sz w:val="19"/>
-                            <w:szCs w:val="19"/>
-                          </w:rPr>
-                          <w:t xml:space="preserve"> Point(PC.Location.X, 0);</w:t>
-                        </w:r>
-                      </w:p>
-                    </w:txbxContent>
-                  </v:textbox>
-                </v:rect>
-                <v:shapetype id="_x0000_t33" coordsize="21600,21600" o:spt="33" o:oned="t" path="m,l21600,r,21600e" filled="f">
-                  <v:stroke joinstyle="miter"/>
-                  <v:path arrowok="t" fillok="f" o:connecttype="none"/>
-                  <o:lock v:ext="edit" shapetype="t"/>
-                </v:shapetype>
-                <v:shape id="Соединитель: уступ 41" o:spid="_x0000_s1032" type="#_x0000_t33" style="position:absolute;left:13060;top:14285;width:2404;height:3791;rotation:180;flip:y;visibility:visible;mso-wrap-style:square" o:connectortype="elbow" o:gfxdata="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" strokecolor="black [3200]" strokeweight=".5pt">
-                  <v:stroke endarrow="block"/>
-                </v:shape>
-                <v:shape id="Знак ''плюс'' 43" o:spid="_x0000_s1033" style="position:absolute;left:12960;top:11577;width:1980;height:1980;visibility:visible;mso-wrap-style:square;v-text-anchor:middle" coordsize="198023,198023" o:gfxdata="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" path="m26248,75724r49476,l75724,26248r46575,l122299,75724r49476,l171775,122299r-49476,l122299,171775r-46575,l75724,122299r-49476,l26248,75724xe" fillcolor="white [3201]" strokecolor="black [3213]" strokeweight="1pt">
-                  <v:stroke joinstyle="miter"/>
-                  <v:path arrowok="t" o:connecttype="custom" o:connectlocs="26248,75724;75724,75724;75724,26248;122299,26248;122299,75724;171775,75724;171775,122299;122299,122299;122299,171775;75724,171775;75724,122299;26248,122299;26248,75724" o:connectangles="0,0,0,0,0,0,0,0,0,0,0,0,0"/>
-                </v:shape>
-                <v:shapetype id="_x0000_t35" coordsize="21600,21600" o:spt="35" o:oned="t" adj="10800,10800" path="m,l@0,0@0@1,21600@1,21600,21600e" filled="f">
-                  <v:stroke joinstyle="miter"/>
-                  <v:formulas>
-                    <v:f eqn="val #0"/>
-                    <v:f eqn="val #1"/>
-                    <v:f eqn="mid #0 width"/>
-                    <v:f eqn="prod #1 1 2"/>
-                  </v:formulas>
-                  <v:path arrowok="t" fillok="f" o:connecttype="none"/>
-                  <v:handles>
-                    <v:h position="#0,@3"/>
-                    <v:h position="@2,#1"/>
-                  </v:handles>
-                  <o:lock v:ext="edit" shapetype="t"/>
-                </v:shapetype>
-                <v:shape id="Соединитель: уступ 45" o:spid="_x0000_s1034" type="#_x0000_t35" style="position:absolute;left:29056;top:14285;width:13374;height:14234;flip:x;visibility:visible;mso-wrap-style:square" o:connectortype="elbow" o:gfxdata="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" adj="-4162,17847" strokecolor="black [3200]" strokeweight=".5pt">
-                  <v:stroke endarrow="block"/>
-                </v:shape>
-                <v:shape id="Знак ''минус'' 46" o:spid="_x0000_s1035" style="position:absolute;left:42779;top:11985;width:2155;height:2155;visibility:visible;mso-wrap-style:square;v-text-anchor:middle" coordsize="215496,215496" o:gfxdata="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" path="m28564,82406r158368,l186932,133090r-158368,l28564,82406xe" fillcolor="white [3201]" strokecolor="black [3213]" strokeweight="1pt">
-                  <v:stroke joinstyle="miter"/>
-                  <v:path arrowok="t" o:connecttype="custom" o:connectlocs="28564,82406;186932,82406;186932,133090;28564,133090;28564,82406" o:connectangles="0,0,0,0,0"/>
-                </v:shape>
-                <v:shape id="Соединитель: уступ 48" o:spid="_x0000_s1036" type="#_x0000_t35" style="position:absolute;left:6041;top:20825;width:23257;height:25405;rotation:180;flip:x y;visibility:visible;mso-wrap-style:square" o:connectortype="elbow" o:gfxdata="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" adj="-2123,20031" strokecolor="black [3200]" strokeweight=".5pt">
-                  <v:stroke endarrow="block"/>
-                </v:shape>
-                <v:shape id="Блок-схема: решение 77" o:spid="_x0000_s1037" type="#_x0000_t110" style="position:absolute;left:15575;top:28520;width:26962;height:9023;visibility:visible;mso-wrap-style:square;v-text-anchor:middle" o:gfxdata="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" fillcolor="white [3201]" strokecolor="black [3213]" strokeweight="1pt">
-                  <v:textbox>
-                    <w:txbxContent>
-                      <w:p>
-                        <w:pPr>
-                          <w:spacing w:line="256" w:lineRule="auto"/>
-                          <w:jc w:val="center"/>
-                          <w:rPr>
-                            <w:rFonts w:ascii="Consolas" w:hAnsi="Consolas"/>
-                            <w:sz w:val="19"/>
-                            <w:szCs w:val="19"/>
-                          </w:rPr>
-                        </w:pPr>
-                        <w:r>
-                          <w:rPr>
-                            <w:rFonts w:ascii="Consolas" w:hAnsi="Consolas" w:cs="Consolas"/>
-                            <w:color w:val="000000"/>
-                            <w:sz w:val="19"/>
-                            <w:szCs w:val="19"/>
-                          </w:rPr>
-                          <w:t>PC.Location.Y &gt;= limit_Pad</w:t>
-                        </w:r>
-                      </w:p>
-                    </w:txbxContent>
-                  </v:textbox>
-                </v:shape>
-                <v:rect id="Прямоугольник 78" o:spid="_x0000_s1038" style="position:absolute;left:6044;top:36791;width:14034;height:5493;visibility:visible;mso-wrap-style:square;v-text-anchor:middle" o:gfxdata="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" fillcolor="white [3201]" strokecolor="black [3213]" strokeweight="1pt">
-                  <v:textbox>
-                    <w:txbxContent>
-                      <w:p>
-                        <w:pPr>
-                          <w:spacing w:line="256" w:lineRule="auto"/>
-                          <w:jc w:val="center"/>
-                          <w:rPr>
-                            <w:rFonts w:ascii="Consolas" w:hAnsi="Consolas"/>
-                            <w:sz w:val="19"/>
-                            <w:szCs w:val="19"/>
-                          </w:rPr>
-                        </w:pPr>
-                        <w:r>
-                          <w:rPr>
-                            <w:rFonts w:ascii="Consolas" w:hAnsi="Consolas" w:cs="Consolas"/>
-                            <w:color w:val="000000"/>
-                            <w:sz w:val="19"/>
-                            <w:szCs w:val="19"/>
-                          </w:rPr>
-                          <w:t xml:space="preserve">PC.Location = </w:t>
-                        </w:r>
-                        <w:r>
-                          <w:rPr>
-                            <w:rFonts w:ascii="Consolas" w:hAnsi="Consolas" w:cs="Consolas"/>
-                            <w:color w:val="0000FF"/>
-                            <w:sz w:val="19"/>
-                            <w:szCs w:val="19"/>
-                          </w:rPr>
-                          <w:t>new</w:t>
-                        </w:r>
-                        <w:r>
-                          <w:rPr>
-                            <w:rFonts w:ascii="Consolas" w:hAnsi="Consolas" w:cs="Consolas"/>
-                            <w:color w:val="000000"/>
-                            <w:sz w:val="19"/>
-                            <w:szCs w:val="19"/>
-                          </w:rPr>
-                          <w:t xml:space="preserve"> Point(PC.Location.X, limit_Pad);</w:t>
-                        </w:r>
-                      </w:p>
-                    </w:txbxContent>
-                  </v:textbox>
-                </v:rect>
-                <v:shape id="Соединитель: уступ 79" o:spid="_x0000_s1039" type="#_x0000_t33" style="position:absolute;left:13067;top:33029;width:2508;height:3759;rotation:180;flip:y;visibility:visible;mso-wrap-style:square" o:connectortype="elbow" o:gfxdata="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" strokecolor="black [3200]" strokeweight=".5pt">
-                  <v:stroke endarrow="block"/>
-                </v:shape>
-                <v:shape id="Знак ''плюс'' 80" o:spid="_x0000_s1040" style="position:absolute;left:13600;top:30594;width:1975;height:1975;visibility:visible;mso-wrap-style:square;v-text-anchor:middle" coordsize="197485,197485" o:gfxdata="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" path="m26177,75518r49341,l75518,26177r46449,l121967,75518r49341,l171308,121967r-49341,l121967,171308r-46449,l75518,121967r-49341,l26177,75518xe" fillcolor="white [3201]" strokecolor="black [3213]" strokeweight="1pt">
-                  <v:stroke joinstyle="miter"/>
-                  <v:path arrowok="t" o:connecttype="custom" o:connectlocs="26177,75518;75518,75518;75518,26177;121967,26177;121967,75518;171308,75518;171308,121967;121967,121967;121967,171308;75518,171308;75518,121967;26177,121967;26177,75518" o:connectangles="0,0,0,0,0,0,0,0,0,0,0,0,0"/>
-                </v:shape>
-                <v:shape id="Соединитель: уступ 81" o:spid="_x0000_s1041" type="#_x0000_t35" style="position:absolute;left:29298;top:33032;width:13239;height:13198;flip:x;visibility:visible;mso-wrap-style:square" o:connectortype="elbow" o:gfxdata="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" adj="-3730,18332" strokecolor="black [3200]" strokeweight=".5pt">
-                  <v:stroke endarrow="block"/>
-                </v:shape>
-                <v:shape id="Знак ''минус'' 82" o:spid="_x0000_s1042" style="position:absolute;left:42912;top:30702;width:2153;height:2152;visibility:visible;mso-wrap-style:square;v-text-anchor:middle" coordsize="215265,215265" o:gfxdata="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" path="m28533,82317r158199,l186732,132948r-158199,l28533,82317xe" fillcolor="white [3201]" strokecolor="black [3213]" strokeweight="1pt">
-                  <v:stroke joinstyle="miter"/>
-                  <v:path arrowok="t" o:connecttype="custom" o:connectlocs="28533,82317;186732,82317;186732,132948;28533,132948;28533,82317" o:connectangles="0,0,0,0,0"/>
-                </v:shape>
-                <v:shape id="Блок-схема: решение 84" o:spid="_x0000_s1043" type="#_x0000_t110" style="position:absolute;left:15817;top:46230;width:26962;height:10330;visibility:visible;mso-wrap-style:square;v-text-anchor:middle" o:gfxdata="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" fillcolor="white [3201]" strokecolor="black [3213]" strokeweight="1pt">
-                  <v:textbox>
-                    <w:txbxContent>
-                      <w:p>
-                        <w:pPr>
-                          <w:spacing w:line="256" w:lineRule="auto"/>
-                          <w:jc w:val="center"/>
-                          <w:rPr>
-                            <w:rFonts w:ascii="Consolas" w:hAnsi="Consolas"/>
-                            <w:sz w:val="19"/>
-                            <w:szCs w:val="19"/>
-                          </w:rPr>
-                        </w:pPr>
-                        <w:r>
-                          <w:rPr>
-                            <w:rFonts w:ascii="Consolas" w:hAnsi="Consolas" w:cs="Consolas"/>
-                            <w:color w:val="000000"/>
-                            <w:sz w:val="19"/>
-                            <w:szCs w:val="19"/>
-                          </w:rPr>
-                          <w:t>Ball.Location.Y &lt; PC.Top + (PC.Height / 2)</w:t>
-                        </w:r>
-                      </w:p>
-                    </w:txbxContent>
-                  </v:textbox>
-                </v:shape>
-                <v:rect id="Прямоугольник 85" o:spid="_x0000_s1044" style="position:absolute;left:6153;top:55752;width:14033;height:5493;visibility:visible;mso-wrap-style:square;v-text-anchor:middle" o:gfxdata="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" fillcolor="white [3201]" strokecolor="black [3213]" strokeweight="1pt">
-                  <v:textbox>
-                    <w:txbxContent>
-                      <w:p>
-                        <w:pPr>
-                          <w:spacing w:line="256" w:lineRule="auto"/>
-                          <w:jc w:val="center"/>
-                          <w:rPr>
-                            <w:rFonts w:ascii="Consolas" w:hAnsi="Consolas"/>
-                            <w:sz w:val="19"/>
-                            <w:szCs w:val="19"/>
-                          </w:rPr>
-                        </w:pPr>
-                        <w:r>
-                          <w:rPr>
-                            <w:rFonts w:ascii="Consolas" w:hAnsi="Consolas" w:cs="Consolas"/>
-                            <w:color w:val="000000"/>
-                            <w:sz w:val="19"/>
-                            <w:szCs w:val="19"/>
-                          </w:rPr>
-                          <w:t>PC.Top -= 3;</w:t>
-                        </w:r>
-                      </w:p>
-                    </w:txbxContent>
-                  </v:textbox>
-                </v:rect>
-                <v:shape id="Соединитель: уступ 86" o:spid="_x0000_s1045" type="#_x0000_t33" style="position:absolute;left:13169;top:51395;width:2648;height:4357;rotation:180;flip:y;visibility:visible;mso-wrap-style:square" o:connectortype="elbow" o:gfxdata="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" strokecolor="black [3200]" strokeweight=".5pt">
-                  <v:stroke endarrow="block"/>
-                </v:shape>
-                <v:shape id="Знак ''плюс'' 87" o:spid="_x0000_s1046" style="position:absolute;left:13201;top:49250;width:1975;height:1975;visibility:visible;mso-wrap-style:square;v-text-anchor:middle" coordsize="197485,197485" o:gfxdata="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" path="m26177,75518r49341,l75518,26177r46449,l121967,75518r49341,l171308,121967r-49341,l121967,171308r-46449,l75518,121967r-49341,l26177,75518xe" fillcolor="white [3201]" strokecolor="black [3213]" strokeweight="1pt">
-                  <v:stroke joinstyle="miter"/>
-                  <v:path arrowok="t" o:connecttype="custom" o:connectlocs="26177,75518;75518,75518;75518,26177;121967,26177;121967,75518;171308,75518;171308,121967;121967,121967;121967,171308;75518,171308;75518,121967;26177,121967;26177,75518" o:connectangles="0,0,0,0,0,0,0,0,0,0,0,0,0"/>
-                </v:shape>
-                <v:shape id="Соединитель: уступ 88" o:spid="_x0000_s1047" type="#_x0000_t35" style="position:absolute;left:29056;top:51395;width:13723;height:12752;flip:x;visibility:visible;mso-wrap-style:square" o:connectortype="elbow" o:gfxdata="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" adj="-3598,19046" strokecolor="black [3200]" strokeweight=".5pt">
-                  <v:stroke endarrow="block"/>
-                </v:shape>
-                <v:shape id="Знак ''минус'' 89" o:spid="_x0000_s1048" style="position:absolute;left:41945;top:48984;width:2153;height:2153;visibility:visible;mso-wrap-style:square;v-text-anchor:middle" coordsize="215265,215265" o:gfxdata="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" path="m28533,82317r158199,l186732,132948r-158199,l28533,82317xe" fillcolor="white [3201]" strokecolor="black [3213]" strokeweight="1pt">
-                  <v:stroke joinstyle="miter"/>
-                  <v:path arrowok="t" o:connecttype="custom" o:connectlocs="28533,82317;186732,82317;186732,132948;28533,132948;28533,82317" o:connectangles="0,0,0,0,0"/>
-                </v:shape>
-                <v:shape id="Соединитель: уступ 90" o:spid="_x0000_s1049" type="#_x0000_t35" style="position:absolute;left:6153;top:58499;width:23610;height:23840;rotation:180;flip:x y;visibility:visible;mso-wrap-style:square" o:connectortype="elbow" o:gfxdata="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" adj="-2091,20329" strokecolor="black [3200]" strokeweight=".5pt">
-                  <v:stroke endarrow="block"/>
-                </v:shape>
-                <v:shape id="Блок-схема: решение 91" o:spid="_x0000_s1050" type="#_x0000_t110" style="position:absolute;left:15575;top:64147;width:26962;height:10408;visibility:visible;mso-wrap-style:square;v-text-anchor:middle" o:gfxdata="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" fillcolor="white [3201]" strokecolor="black [3213]" strokeweight="1pt">
-                  <v:textbox>
-                    <w:txbxContent>
-                      <w:p>
-                        <w:pPr>
-                          <w:spacing w:line="254" w:lineRule="auto"/>
-                          <w:jc w:val="center"/>
-                          <w:rPr>
-                            <w:rFonts w:ascii="Consolas" w:hAnsi="Consolas"/>
-                            <w:sz w:val="19"/>
-                            <w:szCs w:val="19"/>
-                          </w:rPr>
-                        </w:pPr>
-                        <w:r>
-                          <w:rPr>
-                            <w:rFonts w:ascii="Consolas" w:hAnsi="Consolas" w:cs="Consolas"/>
-                            <w:color w:val="000000"/>
-                            <w:sz w:val="19"/>
-                            <w:szCs w:val="19"/>
-                          </w:rPr>
-                          <w:t>Ball.Location.Y &gt; PC.Top + (PC.Height / 2)</w:t>
-                        </w:r>
-                      </w:p>
-                    </w:txbxContent>
-                  </v:textbox>
-                </v:shape>
-                <v:rect id="Прямоугольник 92" o:spid="_x0000_s1051" style="position:absolute;left:6153;top:74149;width:14033;height:5486;visibility:visible;mso-wrap-style:square;v-text-anchor:middle" o:gfxdata="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" fillcolor="white [3201]" strokecolor="black [3213]" strokeweight="1pt">
-                  <v:textbox>
-                    <w:txbxContent>
-                      <w:p>
-                        <w:pPr>
-                          <w:spacing w:line="254" w:lineRule="auto"/>
-                          <w:jc w:val="center"/>
-                          <w:rPr>
-                            <w:rFonts w:ascii="Consolas" w:hAnsi="Consolas"/>
-                            <w:sz w:val="19"/>
-                            <w:szCs w:val="19"/>
-                          </w:rPr>
-                        </w:pPr>
-                        <w:r>
-                          <w:rPr>
-                            <w:rFonts w:ascii="Consolas" w:hAnsi="Consolas" w:cs="Consolas"/>
-                            <w:color w:val="000000"/>
-                            <w:sz w:val="19"/>
-                            <w:szCs w:val="19"/>
-                          </w:rPr>
-                          <w:t>PC.Top += 3;</w:t>
-                        </w:r>
-                      </w:p>
-                    </w:txbxContent>
-                  </v:textbox>
-                </v:rect>
-                <v:shape id="Соединитель: уступ 93" o:spid="_x0000_s1052" type="#_x0000_t33" style="position:absolute;left:13169;top:69351;width:2406;height:4798;rotation:180;flip:y;visibility:visible;mso-wrap-style:square" o:connectortype="elbow" o:gfxdata="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" strokecolor="black [3200]" strokeweight=".5pt">
-                  <v:stroke endarrow="block"/>
-                </v:shape>
-                <v:shape id="Знак ''плюс'' 94" o:spid="_x0000_s1053" style="position:absolute;left:13600;top:66714;width:1975;height:1969;visibility:visible;mso-wrap-style:square;v-text-anchor:middle" coordsize="197485,196850" o:spt="100" o:gfxdata="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" adj="-11796480,,5400" path="m26177,75275r49416,l75593,26092r46299,l121892,75275r49416,l171308,121575r-49416,l121892,170758r-46299,l75593,121575r-49416,l26177,75275xe" fillcolor="white [3201]" strokecolor="black [3213]" strokeweight="1pt">
-                  <v:stroke joinstyle="miter"/>
-                  <v:formulas/>
-                  <v:path arrowok="t" o:connecttype="custom" o:connectlocs="26177,75275;75593,75275;75593,26092;121892,26092;121892,75275;171308,75275;171308,121575;121892,121575;121892,170758;75593,170758;75593,121575;26177,121575;26177,75275" o:connectangles="0,0,0,0,0,0,0,0,0,0,0,0,0" textboxrect="0,0,197485,196850"/>
-                  <v:textbox>
-                    <w:txbxContent>
-                      <w:p>
-                        <w:pPr>
-                          <w:jc w:val="center"/>
-                          <w:rPr>
-                            <w:rFonts w:ascii="Consolas" w:hAnsi="Consolas"/>
-                            <w:sz w:val="19"/>
-                            <w:szCs w:val="19"/>
-                          </w:rPr>
-                        </w:pPr>
-                      </w:p>
-                    </w:txbxContent>
-                  </v:textbox>
-                </v:shape>
-                <v:shape id="Знак ''минус'' 95" o:spid="_x0000_s1054" style="position:absolute;left:42430;top:66897;width:2153;height:2146;visibility:visible;mso-wrap-style:square;v-text-anchor:middle" coordsize="215265,214630" o:gfxdata="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" path="m28533,82075r158199,l186732,132555r-158199,l28533,82075xe" fillcolor="white [3201]" strokecolor="black [3213]" strokeweight="1pt">
-                  <v:stroke joinstyle="miter"/>
-                  <v:path arrowok="t" o:connecttype="custom" o:connectlocs="28533,82075;186732,82075;186732,132555;28533,132555;28533,82075" o:connectangles="0,0,0,0,0"/>
-                </v:shape>
-                <v:shapetype id="_x0000_t34" coordsize="21600,21600" o:spt="34" o:oned="t" adj="10800" path="m,l@0,0@0,21600,21600,21600e" filled="f">
-                  <v:stroke joinstyle="miter"/>
-                  <v:formulas>
-                    <v:f eqn="val #0"/>
-                  </v:formulas>
-                  <v:path arrowok="t" fillok="f" o:connecttype="none"/>
-                  <v:handles>
-                    <v:h position="#0,center"/>
-                  </v:handles>
-                  <o:lock v:ext="edit" shapetype="t"/>
-                </v:shapetype>
-                <v:shape id="Соединитель: уступ 96" o:spid="_x0000_s1055" type="#_x0000_t34" style="position:absolute;left:19207;top:36138;width:3946;height:16237;rotation:90;flip:x;visibility:visible;mso-wrap-style:square" o:connectortype="elbow" o:gfxdata="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" strokecolor="black [3200]" strokeweight=".5pt">
-                  <v:stroke endarrow="block"/>
-                </v:shape>
-                <v:shapetype id="_x0000_t116" coordsize="21600,21600" o:spt="116" path="m3475,qx,10800,3475,21600l18125,21600qx21600,10800,18125,xe">
-                  <v:stroke joinstyle="miter"/>
-                  <v:path gradientshapeok="t" o:connecttype="rect" textboxrect="1018,3163,20582,18437"/>
-                </v:shapetype>
-                <v:shape id="Блок-схема: знак завершения 97" o:spid="_x0000_s1056" type="#_x0000_t116" style="position:absolute;left:19899;top:82339;width:19727;height:5548;visibility:visible;mso-wrap-style:square;v-text-anchor:middle" o:gfxdata="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" fillcolor="white [3201]" strokecolor="black [3213]" strokeweight="1pt">
-                  <v:textbox>
-                    <w:txbxContent>
-                      <w:p>
-                        <w:pPr>
-                          <w:jc w:val="center"/>
-                          <w:rPr>
-                            <w:rFonts w:ascii="Consolas" w:hAnsi="Consolas"/>
-                            <w:sz w:val="19"/>
-                            <w:szCs w:val="19"/>
-                            <w:lang w:val="uk-UA"/>
-                          </w:rPr>
-                        </w:pPr>
-                        <w:r>
-                          <w:rPr>
-                            <w:rFonts w:ascii="Consolas" w:hAnsi="Consolas"/>
-                            <w:sz w:val="19"/>
-                            <w:szCs w:val="19"/>
-                            <w:lang w:val="uk-UA"/>
-                          </w:rPr>
-                          <w:t>Кінець</w:t>
-                        </w:r>
-                      </w:p>
-                    </w:txbxContent>
-                  </v:textbox>
-                </v:shape>
-                <v:shape id="Соединитель: уступ 98" o:spid="_x0000_s1057" type="#_x0000_t34" style="position:absolute;left:20114;top:72690;width:2704;height:16594;rotation:90;flip:x;visibility:visible;mso-wrap-style:square" o:connectortype="elbow" o:gfxdata="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" strokecolor="black [3200]" strokeweight=".5pt">
-                  <v:stroke endarrow="block"/>
-                </v:shape>
-                <v:shape id="Соединитель: уступ 100" o:spid="_x0000_s1058" type="#_x0000_t35" style="position:absolute;left:29763;top:69351;width:12774;height:12988;flip:x;visibility:visible;mso-wrap-style:square" o:connectortype="elbow" o:gfxdata="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" adj="-3865,19376" strokecolor="black [3200]" strokeweight=".5pt">
-                  <v:stroke endarrow="block"/>
-                </v:shape>
-                <w10:wrap type="tight" anchorx="margin"/>
-              </v:group>
-            </w:pict>
-          </mc:Fallback>
-        </mc:AlternateContent>
-      </w:r>
-    </w:p>
-    <w:p>
-      <w:pPr>
-        <w:rPr>
-          <w:noProof/>
-          <w:lang w:val="uk-UA" w:eastAsia="ru-UA"/>
-        </w:rPr>
-      </w:pPr>
-      <w:r>
-        <w:rPr>
-          <w:noProof/>
-          <w:lang w:val="uk-UA" w:eastAsia="ru-UA"/>
-        </w:rPr>
-        <w:br w:type="page"/>
-      </w:r>
-    </w:p>
-    <w:p>
-      <w:pPr>
-        <w:pStyle w:val="1"/>
-        <w:rPr>
-          <w:noProof/>
-          <w:lang w:val="ru-RU" w:eastAsia="ru-UA"/>
-        </w:rPr>
-      </w:pPr>
-      <w:bookmarkStart w:id="48" w:name="_Toc40919518"/>
-      <w:bookmarkStart w:id="49" w:name="_Toc40921989"/>
-      <w:r>
-        <w:rPr>
-          <w:noProof/>
-          <w:lang w:val="ru-RU" w:eastAsia="ru-UA"/>
-        </w:rPr>
-        <w:lastRenderedPageBreak/>
-        <w:t>Додаток Б.</w:t>
-      </w:r>
-      <w:r>
-        <w:rPr>
-          <w:noProof/>
-          <w:lang w:val="ru-RU" w:eastAsia="ru-UA"/>
-        </w:rPr>
-        <w:t xml:space="preserve"> Блок-схема до методу </w:t>
-      </w:r>
-      <w:r>
-        <w:rPr>
-          <w:noProof/>
-          <w:lang w:val="en-US" w:eastAsia="ru-UA"/>
-        </w:rPr>
-        <w:t>Collision</w:t>
-      </w:r>
-      <w:r>
-        <w:rPr>
-          <w:noProof/>
-          <w:lang w:val="ru-RU" w:eastAsia="ru-UA"/>
-        </w:rPr>
-        <w:t>()</w:t>
-      </w:r>
-      <w:bookmarkEnd w:id="48"/>
-      <w:bookmarkEnd w:id="49"/>
-    </w:p>
-    <w:p>
-      <w:pPr>
-        <w:pStyle w:val="a5"/>
-        <w:spacing w:line="360" w:lineRule="auto"/>
-        <w:jc w:val="center"/>
-        <w:rPr>
-          <w:noProof/>
-          <w:sz w:val="32"/>
-          <w:szCs w:val="32"/>
-          <w:lang w:val="ru-RU" w:eastAsia="ru-UA"/>
-        </w:rPr>
-      </w:pPr>
-    </w:p>
-    <w:p>
-      <w:pPr>
-        <w:pStyle w:val="a5"/>
-        <w:spacing w:line="360" w:lineRule="auto"/>
-        <w:jc w:val="center"/>
-        <w:rPr>
-          <w:noProof/>
-          <w:sz w:val="32"/>
-          <w:szCs w:val="32"/>
-          <w:lang w:val="ru-RU" w:eastAsia="ru-UA"/>
-        </w:rPr>
-      </w:pPr>
-      <w:r>
-        <w:rPr>
-          <w:noProof/>
-          <w:lang w:val="uk-UA"/>
-        </w:rPr>
-        <mc:AlternateContent>
-          <mc:Choice Requires="wpc">
-            <w:drawing>
-              <wp:inline distT="0" distB="0" distL="0" distR="0" wp14:anchorId="497566C5" wp14:editId="37F48263">
-                <wp:extent cx="6065520" cy="7491730"/>
-                <wp:effectExtent l="0" t="0" r="0" b="13970"/>
-                <wp:docPr id="2" name="Полотно 2"/>
-                <wp:cNvGraphicFramePr>
-                  <a:graphicFrameLocks xmlns:a="http://schemas.openxmlformats.org/drawingml/2006/main" noChangeAspect="1"/>
-                </wp:cNvGraphicFramePr>
-                <a:graphic xmlns:a="http://schemas.openxmlformats.org/drawingml/2006/main">
-                  <a:graphicData uri="http://schemas.microsoft.com/office/word/2010/wordprocessingCanvas">
-                    <wpc:wpc>
-                      <wpc:bg>
-                        <a:solidFill>
-                          <a:prstClr val="white"/>
-                        </a:solidFill>
-                      </wpc:bg>
-                      <wpc:whole/>
                       <wps:wsp>
-                        <wps:cNvPr id="7" name="Блок-схема: типовой процесс 7"/>
+                        <wps:cNvPr id="103" name="Блок-схема: знак завершения 103"/>
                         <wps:cNvSpPr/>
                         <wps:spPr>
                           <a:xfrm>
-                            <a:off x="1649710" y="1594"/>
-                            <a:ext cx="2338754" cy="659423"/>
+                            <a:off x="1732575" y="132375"/>
+                            <a:ext cx="2315550" cy="551180"/>
                           </a:xfrm>
-                          <a:prstGeom prst="flowChartPredefinedProcess">
+                          <a:prstGeom prst="flowChartTerminator">
                             <a:avLst/>
                           </a:prstGeom>
                           <a:ln>
@@ -8373,35 +8087,1053 @@
                                   <w:szCs w:val="19"/>
                                 </w:rPr>
                               </w:pPr>
+                              <w:proofErr w:type="spellStart"/>
                               <w:r>
                                 <w:rPr>
-                                  <w:rFonts w:ascii="Consolas" w:hAnsi="Consolas"/>
-                                  <w:sz w:val="19"/>
-                                  <w:szCs w:val="19"/>
-                                  <w:lang w:val="en-US"/>
-                                </w:rPr>
-                                <w:t>Collision(PictureBox Paddle)</w:t>
+                                  <w:rFonts w:ascii="Consolas" w:hAnsi="Consolas" w:cs="Consolas"/>
+                                  <w:color w:val="000000"/>
+                                  <w:sz w:val="19"/>
+                                  <w:szCs w:val="19"/>
+                                </w:rPr>
+                                <w:t>Computer</w:t>
                               </w:r>
+                              <w:proofErr w:type="spellEnd"/>
+                              <w:r>
+                                <w:rPr>
+                                  <w:rFonts w:ascii="Consolas" w:hAnsi="Consolas" w:cs="Consolas"/>
+                                  <w:color w:val="000000"/>
+                                  <w:sz w:val="19"/>
+                                  <w:szCs w:val="19"/>
+                                </w:rPr>
+                                <w:t>(</w:t>
+                              </w:r>
+                              <w:proofErr w:type="spellStart"/>
+                              <w:r>
+                                <w:rPr>
+                                  <w:rFonts w:ascii="Consolas" w:hAnsi="Consolas" w:cs="Consolas"/>
+                                  <w:color w:val="0000FF"/>
+                                  <w:sz w:val="19"/>
+                                  <w:szCs w:val="19"/>
+                                </w:rPr>
+                                <w:t>object</w:t>
+                              </w:r>
+                              <w:proofErr w:type="spellEnd"/>
+                              <w:r>
+                                <w:rPr>
+                                  <w:rFonts w:ascii="Consolas" w:hAnsi="Consolas" w:cs="Consolas"/>
+                                  <w:color w:val="000000"/>
+                                  <w:sz w:val="19"/>
+                                  <w:szCs w:val="19"/>
+                                </w:rPr>
+                                <w:t xml:space="preserve"> </w:t>
+                              </w:r>
+                              <w:proofErr w:type="spellStart"/>
+                              <w:r>
+                                <w:rPr>
+                                  <w:rFonts w:ascii="Consolas" w:hAnsi="Consolas" w:cs="Consolas"/>
+                                  <w:color w:val="000000"/>
+                                  <w:sz w:val="19"/>
+                                  <w:szCs w:val="19"/>
+                                </w:rPr>
+                                <w:t>sender</w:t>
+                              </w:r>
+                              <w:proofErr w:type="spellEnd"/>
+                              <w:r>
+                                <w:rPr>
+                                  <w:rFonts w:ascii="Consolas" w:hAnsi="Consolas" w:cs="Consolas"/>
+                                  <w:color w:val="000000"/>
+                                  <w:sz w:val="19"/>
+                                  <w:szCs w:val="19"/>
+                                </w:rPr>
+                                <w:t xml:space="preserve">, </w:t>
+                              </w:r>
+                              <w:proofErr w:type="spellStart"/>
+                              <w:r>
+                                <w:rPr>
+                                  <w:rFonts w:ascii="Consolas" w:hAnsi="Consolas" w:cs="Consolas"/>
+                                  <w:color w:val="000000"/>
+                                  <w:sz w:val="19"/>
+                                  <w:szCs w:val="19"/>
+                                </w:rPr>
+                                <w:t>EventArgs</w:t>
+                              </w:r>
+                              <w:proofErr w:type="spellEnd"/>
+                              <w:r>
+                                <w:rPr>
+                                  <w:rFonts w:ascii="Consolas" w:hAnsi="Consolas" w:cs="Consolas"/>
+                                  <w:color w:val="000000"/>
+                                  <w:sz w:val="19"/>
+                                  <w:szCs w:val="19"/>
+                                </w:rPr>
+                                <w:t xml:space="preserve"> e)</w:t>
+                              </w:r>
+                            </w:p>
+                            <w:p>
+                              <w:pPr>
+                                <w:spacing w:line="254" w:lineRule="auto"/>
+                                <w:jc w:val="center"/>
+                                <w:rPr>
+                                  <w:sz w:val="24"/>
+                                  <w:szCs w:val="24"/>
+                                </w:rPr>
+                              </w:pPr>
                             </w:p>
                           </w:txbxContent>
                         </wps:txbx>
-                        <wps:bodyPr rot="0" spcFirstLastPara="0" vertOverflow="overflow" horzOverflow="overflow" vert="horz" wrap="square" lIns="91440" tIns="45720" rIns="91440" bIns="45720" numCol="1" spcCol="0" rtlCol="0" fromWordArt="0" anchor="ctr" anchorCtr="0" forceAA="0" compatLnSpc="1">
+                        <wps:bodyPr rot="0" spcFirstLastPara="0" vert="horz" wrap="square" lIns="91440" tIns="45720" rIns="91440" bIns="45720" numCol="1" spcCol="0" rtlCol="0" fromWordArt="0" anchor="ctr" anchorCtr="0" forceAA="0" compatLnSpc="1">
                           <a:prstTxWarp prst="textNoShape">
                             <a:avLst/>
                           </a:prstTxWarp>
                           <a:noAutofit/>
                         </wps:bodyPr>
                       </wps:wsp>
+                    </wpc:wpc>
+                  </a:graphicData>
+                </a:graphic>
+                <wp14:sizeRelH relativeFrom="margin">
+                  <wp14:pctWidth>0</wp14:pctWidth>
+                </wp14:sizeRelH>
+                <wp14:sizeRelV relativeFrom="margin">
+                  <wp14:pctHeight>0</wp14:pctHeight>
+                </wp14:sizeRelV>
+              </wp:anchor>
+            </w:drawing>
+          </mc:Choice>
+          <mc:Fallback>
+            <w:pict>
+              <v:group w14:anchorId="09EAEC15" id="Полотно 35" o:spid="_x0000_s1026" editas="canvas" style="position:absolute;left:0;text-align:left;margin-left:38.4pt;margin-top:2.55pt;width:360.7pt;height:694.85pt;z-index:-251658240;mso-position-horizontal-relative:margin;mso-width-relative:margin;mso-height-relative:margin" coordsize="45808,88245" o:gfxdata="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">
+                <v:shapetype id="_x0000_t75" coordsize="21600,21600" o:spt="75" o:preferrelative="t" path="m@4@5l@4@11@9@11@9@5xe" filled="f" stroked="f">
+                  <v:stroke joinstyle="miter"/>
+                  <v:formulas>
+                    <v:f eqn="if lineDrawn pixelLineWidth 0"/>
+                    <v:f eqn="sum @0 1 0"/>
+                    <v:f eqn="sum 0 0 @1"/>
+                    <v:f eqn="prod @2 1 2"/>
+                    <v:f eqn="prod @3 21600 pixelWidth"/>
+                    <v:f eqn="prod @3 21600 pixelHeight"/>
+                    <v:f eqn="sum @0 0 1"/>
+                    <v:f eqn="prod @6 1 2"/>
+                    <v:f eqn="prod @7 21600 pixelWidth"/>
+                    <v:f eqn="sum @8 21600 0"/>
+                    <v:f eqn="prod @7 21600 pixelHeight"/>
+                    <v:f eqn="sum @10 21600 0"/>
+                  </v:formulas>
+                  <v:path o:extrusionok="f" gradientshapeok="t" o:connecttype="rect"/>
+                  <o:lock v:ext="edit" aspectratio="t"/>
+                </v:shapetype>
+                <v:shape id="_x0000_s1027" type="#_x0000_t75" style="position:absolute;width:45808;height:88245;visibility:visible;mso-wrap-style:square" filled="t">
+                  <v:fill o:detectmouseclick="t"/>
+                  <v:path o:connecttype="none"/>
+                </v:shape>
+                <v:shapetype id="_x0000_t32" coordsize="21600,21600" o:spt="32" o:oned="t" path="m,l21600,21600e" filled="f">
+                  <v:path arrowok="t" fillok="f" o:connecttype="none"/>
+                  <o:lock v:ext="edit" shapetype="t"/>
+                </v:shapetype>
+                <v:shape id="Прямая со стрелкой 37" o:spid="_x0000_s1028" type="#_x0000_t32" style="position:absolute;left:28903;top:6835;width:44;height:2936;visibility:visible;mso-wrap-style:square" o:connectortype="straight" o:gfxdata="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" strokecolor="black [3200]" strokeweight=".5pt">
+                  <v:stroke endarrow="block" joinstyle="miter"/>
+                </v:shape>
+                <v:shapetype id="_x0000_t110" coordsize="21600,21600" o:spt="110" path="m10800,l,10800,10800,21600,21600,10800xe">
+                  <v:stroke joinstyle="miter"/>
+                  <v:path gradientshapeok="t" o:connecttype="rect" textboxrect="5400,5400,16200,16200"/>
+                </v:shapetype>
+                <v:shape id="Блок-схема: решение 38" o:spid="_x0000_s1029" type="#_x0000_t110" style="position:absolute;left:15464;top:9771;width:26966;height:9028;visibility:visible;mso-wrap-style:square;v-text-anchor:middle" o:gfxdata="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" fillcolor="white [3201]" strokecolor="black [3213]" strokeweight="1pt">
+                  <v:textbox>
+                    <w:txbxContent>
+                      <w:p>
+                        <w:pPr>
+                          <w:jc w:val="center"/>
+                          <w:rPr>
+                            <w:rFonts w:ascii="Consolas" w:hAnsi="Consolas"/>
+                            <w:sz w:val="19"/>
+                            <w:szCs w:val="19"/>
+                          </w:rPr>
+                        </w:pPr>
+                        <w:proofErr w:type="spellStart"/>
+                        <w:r>
+                          <w:rPr>
+                            <w:rFonts w:ascii="Consolas" w:hAnsi="Consolas" w:cs="Consolas"/>
+                            <w:color w:val="000000"/>
+                            <w:sz w:val="19"/>
+                            <w:szCs w:val="19"/>
+                          </w:rPr>
+                          <w:t>PC.Location.Y</w:t>
+                        </w:r>
+                        <w:proofErr w:type="spellEnd"/>
+                        <w:r>
+                          <w:rPr>
+                            <w:rFonts w:ascii="Consolas" w:hAnsi="Consolas" w:cs="Consolas"/>
+                            <w:color w:val="000000"/>
+                            <w:sz w:val="19"/>
+                            <w:szCs w:val="19"/>
+                          </w:rPr>
+                          <w:t xml:space="preserve"> &lt;= 0</w:t>
+                        </w:r>
+                      </w:p>
+                    </w:txbxContent>
+                  </v:textbox>
+                </v:shape>
+                <v:rect id="Прямоугольник 40" o:spid="_x0000_s1030" style="position:absolute;left:6041;top:18076;width:14037;height:5498;visibility:visible;mso-wrap-style:square;v-text-anchor:middle" o:gfxdata="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" fillcolor="white [3201]" strokecolor="black [3213]" strokeweight="1pt">
+                  <v:textbox>
+                    <w:txbxContent>
+                      <w:p>
+                        <w:pPr>
+                          <w:jc w:val="center"/>
+                          <w:rPr>
+                            <w:rFonts w:ascii="Consolas" w:hAnsi="Consolas"/>
+                            <w:sz w:val="19"/>
+                            <w:szCs w:val="19"/>
+                          </w:rPr>
+                        </w:pPr>
+                        <w:proofErr w:type="spellStart"/>
+                        <w:r>
+                          <w:rPr>
+                            <w:rFonts w:ascii="Consolas" w:hAnsi="Consolas" w:cs="Consolas"/>
+                            <w:color w:val="000000"/>
+                            <w:sz w:val="19"/>
+                            <w:szCs w:val="19"/>
+                          </w:rPr>
+                          <w:t>PC.Location</w:t>
+                        </w:r>
+                        <w:proofErr w:type="spellEnd"/>
+                        <w:r>
+                          <w:rPr>
+                            <w:rFonts w:ascii="Consolas" w:hAnsi="Consolas" w:cs="Consolas"/>
+                            <w:color w:val="000000"/>
+                            <w:sz w:val="19"/>
+                            <w:szCs w:val="19"/>
+                          </w:rPr>
+                          <w:t xml:space="preserve"> = </w:t>
+                        </w:r>
+                        <w:proofErr w:type="spellStart"/>
+                        <w:r>
+                          <w:rPr>
+                            <w:rFonts w:ascii="Consolas" w:hAnsi="Consolas" w:cs="Consolas"/>
+                            <w:color w:val="0000FF"/>
+                            <w:sz w:val="19"/>
+                            <w:szCs w:val="19"/>
+                          </w:rPr>
+                          <w:t>new</w:t>
+                        </w:r>
+                        <w:proofErr w:type="spellEnd"/>
+                        <w:r>
+                          <w:rPr>
+                            <w:rFonts w:ascii="Consolas" w:hAnsi="Consolas" w:cs="Consolas"/>
+                            <w:color w:val="000000"/>
+                            <w:sz w:val="19"/>
+                            <w:szCs w:val="19"/>
+                          </w:rPr>
+                          <w:t xml:space="preserve"> </w:t>
+                        </w:r>
+                        <w:proofErr w:type="spellStart"/>
+                        <w:r>
+                          <w:rPr>
+                            <w:rFonts w:ascii="Consolas" w:hAnsi="Consolas" w:cs="Consolas"/>
+                            <w:color w:val="000000"/>
+                            <w:sz w:val="19"/>
+                            <w:szCs w:val="19"/>
+                          </w:rPr>
+                          <w:t>Point</w:t>
+                        </w:r>
+                        <w:proofErr w:type="spellEnd"/>
+                        <w:r>
+                          <w:rPr>
+                            <w:rFonts w:ascii="Consolas" w:hAnsi="Consolas" w:cs="Consolas"/>
+                            <w:color w:val="000000"/>
+                            <w:sz w:val="19"/>
+                            <w:szCs w:val="19"/>
+                          </w:rPr>
+                          <w:t>(</w:t>
+                        </w:r>
+                        <w:proofErr w:type="spellStart"/>
+                        <w:r>
+                          <w:rPr>
+                            <w:rFonts w:ascii="Consolas" w:hAnsi="Consolas" w:cs="Consolas"/>
+                            <w:color w:val="000000"/>
+                            <w:sz w:val="19"/>
+                            <w:szCs w:val="19"/>
+                          </w:rPr>
+                          <w:t>PC.Location.X</w:t>
+                        </w:r>
+                        <w:proofErr w:type="spellEnd"/>
+                        <w:r>
+                          <w:rPr>
+                            <w:rFonts w:ascii="Consolas" w:hAnsi="Consolas" w:cs="Consolas"/>
+                            <w:color w:val="000000"/>
+                            <w:sz w:val="19"/>
+                            <w:szCs w:val="19"/>
+                          </w:rPr>
+                          <w:t>, 0);</w:t>
+                        </w:r>
+                      </w:p>
+                    </w:txbxContent>
+                  </v:textbox>
+                </v:rect>
+                <v:shapetype id="_x0000_t33" coordsize="21600,21600" o:spt="33" o:oned="t" path="m,l21600,r,21600e" filled="f">
+                  <v:stroke joinstyle="miter"/>
+                  <v:path arrowok="t" fillok="f" o:connecttype="none"/>
+                  <o:lock v:ext="edit" shapetype="t"/>
+                </v:shapetype>
+                <v:shape id="Соединитель: уступ 41" o:spid="_x0000_s1031" type="#_x0000_t33" style="position:absolute;left:13060;top:14285;width:2404;height:3791;rotation:180;flip:y;visibility:visible;mso-wrap-style:square" o:connectortype="elbow" o:gfxdata="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" strokecolor="black [3200]" strokeweight=".5pt">
+                  <v:stroke endarrow="block"/>
+                </v:shape>
+                <v:shape id="Знак ''плюс'' 43" o:spid="_x0000_s1032" style="position:absolute;left:12960;top:11577;width:1980;height:1980;visibility:visible;mso-wrap-style:square;v-text-anchor:middle" coordsize="198023,198023" o:gfxdata="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" path="m26248,75724r49476,l75724,26248r46575,l122299,75724r49476,l171775,122299r-49476,l122299,171775r-46575,l75724,122299r-49476,l26248,75724xe" fillcolor="white [3201]" strokecolor="black [3213]" strokeweight="1pt">
+                  <v:stroke joinstyle="miter"/>
+                  <v:path arrowok="t" o:connecttype="custom" o:connectlocs="26248,75724;75724,75724;75724,26248;122299,26248;122299,75724;171775,75724;171775,122299;122299,122299;122299,171775;75724,171775;75724,122299;26248,122299;26248,75724" o:connectangles="0,0,0,0,0,0,0,0,0,0,0,0,0"/>
+                </v:shape>
+                <v:shapetype id="_x0000_t35" coordsize="21600,21600" o:spt="35" o:oned="t" adj="10800,10800" path="m,l@0,0@0@1,21600@1,21600,21600e" filled="f">
+                  <v:stroke joinstyle="miter"/>
+                  <v:formulas>
+                    <v:f eqn="val #0"/>
+                    <v:f eqn="val #1"/>
+                    <v:f eqn="mid #0 width"/>
+                    <v:f eqn="prod #1 1 2"/>
+                  </v:formulas>
+                  <v:path arrowok="t" fillok="f" o:connecttype="none"/>
+                  <v:handles>
+                    <v:h position="#0,@3"/>
+                    <v:h position="@2,#1"/>
+                  </v:handles>
+                  <o:lock v:ext="edit" shapetype="t"/>
+                </v:shapetype>
+                <v:shape id="Соединитель: уступ 45" o:spid="_x0000_s1033" type="#_x0000_t35" style="position:absolute;left:29056;top:14285;width:13374;height:14234;flip:x;visibility:visible;mso-wrap-style:square" o:connectortype="elbow" o:gfxdata="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" adj="-4162,17847" strokecolor="black [3200]" strokeweight=".5pt">
+                  <v:stroke endarrow="block"/>
+                </v:shape>
+                <v:shape id="Знак ''минус'' 46" o:spid="_x0000_s1034" style="position:absolute;left:42779;top:11985;width:2155;height:2155;visibility:visible;mso-wrap-style:square;v-text-anchor:middle" coordsize="215496,215496" o:gfxdata="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" path="m28564,82406r158368,l186932,133090r-158368,l28564,82406xe" fillcolor="white [3201]" strokecolor="black [3213]" strokeweight="1pt">
+                  <v:stroke joinstyle="miter"/>
+                  <v:path arrowok="t" o:connecttype="custom" o:connectlocs="28564,82406;186932,82406;186932,133090;28564,133090;28564,82406" o:connectangles="0,0,0,0,0"/>
+                </v:shape>
+                <v:shape id="Соединитель: уступ 48" o:spid="_x0000_s1035" type="#_x0000_t35" style="position:absolute;left:6041;top:20825;width:23257;height:25405;rotation:180;flip:x y;visibility:visible;mso-wrap-style:square" o:connectortype="elbow" o:gfxdata="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" adj="-2123,20031" strokecolor="black [3200]" strokeweight=".5pt">
+                  <v:stroke endarrow="block"/>
+                </v:shape>
+                <v:shape id="Блок-схема: решение 77" o:spid="_x0000_s1036" type="#_x0000_t110" style="position:absolute;left:15575;top:28520;width:26962;height:9023;visibility:visible;mso-wrap-style:square;v-text-anchor:middle" o:gfxdata="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" fillcolor="white [3201]" strokecolor="black [3213]" strokeweight="1pt">
+                  <v:textbox>
+                    <w:txbxContent>
+                      <w:p>
+                        <w:pPr>
+                          <w:spacing w:line="256" w:lineRule="auto"/>
+                          <w:jc w:val="center"/>
+                          <w:rPr>
+                            <w:rFonts w:ascii="Consolas" w:hAnsi="Consolas"/>
+                            <w:sz w:val="19"/>
+                            <w:szCs w:val="19"/>
+                          </w:rPr>
+                        </w:pPr>
+                        <w:proofErr w:type="spellStart"/>
+                        <w:r>
+                          <w:rPr>
+                            <w:rFonts w:ascii="Consolas" w:hAnsi="Consolas" w:cs="Consolas"/>
+                            <w:color w:val="000000"/>
+                            <w:sz w:val="19"/>
+                            <w:szCs w:val="19"/>
+                          </w:rPr>
+                          <w:t>PC.Location.Y</w:t>
+                        </w:r>
+                        <w:proofErr w:type="spellEnd"/>
+                        <w:r>
+                          <w:rPr>
+                            <w:rFonts w:ascii="Consolas" w:hAnsi="Consolas" w:cs="Consolas"/>
+                            <w:color w:val="000000"/>
+                            <w:sz w:val="19"/>
+                            <w:szCs w:val="19"/>
+                          </w:rPr>
+                          <w:t xml:space="preserve"> &gt;= </w:t>
+                        </w:r>
+                        <w:proofErr w:type="spellStart"/>
+                        <w:r>
+                          <w:rPr>
+                            <w:rFonts w:ascii="Consolas" w:hAnsi="Consolas" w:cs="Consolas"/>
+                            <w:color w:val="000000"/>
+                            <w:sz w:val="19"/>
+                            <w:szCs w:val="19"/>
+                          </w:rPr>
+                          <w:t>limit_Pad</w:t>
+                        </w:r>
+                        <w:proofErr w:type="spellEnd"/>
+                      </w:p>
+                    </w:txbxContent>
+                  </v:textbox>
+                </v:shape>
+                <v:rect id="Прямоугольник 78" o:spid="_x0000_s1037" style="position:absolute;left:6044;top:36791;width:14034;height:5493;visibility:visible;mso-wrap-style:square;v-text-anchor:middle" o:gfxdata="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" fillcolor="white [3201]" strokecolor="black [3213]" strokeweight="1pt">
+                  <v:textbox>
+                    <w:txbxContent>
+                      <w:p>
+                        <w:pPr>
+                          <w:spacing w:line="256" w:lineRule="auto"/>
+                          <w:jc w:val="center"/>
+                          <w:rPr>
+                            <w:rFonts w:ascii="Consolas" w:hAnsi="Consolas"/>
+                            <w:sz w:val="19"/>
+                            <w:szCs w:val="19"/>
+                          </w:rPr>
+                        </w:pPr>
+                        <w:proofErr w:type="spellStart"/>
+                        <w:r>
+                          <w:rPr>
+                            <w:rFonts w:ascii="Consolas" w:hAnsi="Consolas" w:cs="Consolas"/>
+                            <w:color w:val="000000"/>
+                            <w:sz w:val="19"/>
+                            <w:szCs w:val="19"/>
+                          </w:rPr>
+                          <w:t>PC.Location</w:t>
+                        </w:r>
+                        <w:proofErr w:type="spellEnd"/>
+                        <w:r>
+                          <w:rPr>
+                            <w:rFonts w:ascii="Consolas" w:hAnsi="Consolas" w:cs="Consolas"/>
+                            <w:color w:val="000000"/>
+                            <w:sz w:val="19"/>
+                            <w:szCs w:val="19"/>
+                          </w:rPr>
+                          <w:t xml:space="preserve"> = </w:t>
+                        </w:r>
+                        <w:proofErr w:type="spellStart"/>
+                        <w:r>
+                          <w:rPr>
+                            <w:rFonts w:ascii="Consolas" w:hAnsi="Consolas" w:cs="Consolas"/>
+                            <w:color w:val="0000FF"/>
+                            <w:sz w:val="19"/>
+                            <w:szCs w:val="19"/>
+                          </w:rPr>
+                          <w:t>new</w:t>
+                        </w:r>
+                        <w:proofErr w:type="spellEnd"/>
+                        <w:r>
+                          <w:rPr>
+                            <w:rFonts w:ascii="Consolas" w:hAnsi="Consolas" w:cs="Consolas"/>
+                            <w:color w:val="000000"/>
+                            <w:sz w:val="19"/>
+                            <w:szCs w:val="19"/>
+                          </w:rPr>
+                          <w:t xml:space="preserve"> </w:t>
+                        </w:r>
+                        <w:proofErr w:type="spellStart"/>
+                        <w:r>
+                          <w:rPr>
+                            <w:rFonts w:ascii="Consolas" w:hAnsi="Consolas" w:cs="Consolas"/>
+                            <w:color w:val="000000"/>
+                            <w:sz w:val="19"/>
+                            <w:szCs w:val="19"/>
+                          </w:rPr>
+                          <w:t>Point</w:t>
+                        </w:r>
+                        <w:proofErr w:type="spellEnd"/>
+                        <w:r>
+                          <w:rPr>
+                            <w:rFonts w:ascii="Consolas" w:hAnsi="Consolas" w:cs="Consolas"/>
+                            <w:color w:val="000000"/>
+                            <w:sz w:val="19"/>
+                            <w:szCs w:val="19"/>
+                          </w:rPr>
+                          <w:t>(</w:t>
+                        </w:r>
+                        <w:proofErr w:type="spellStart"/>
+                        <w:r>
+                          <w:rPr>
+                            <w:rFonts w:ascii="Consolas" w:hAnsi="Consolas" w:cs="Consolas"/>
+                            <w:color w:val="000000"/>
+                            <w:sz w:val="19"/>
+                            <w:szCs w:val="19"/>
+                          </w:rPr>
+                          <w:t>PC.Location.X</w:t>
+                        </w:r>
+                        <w:proofErr w:type="spellEnd"/>
+                        <w:r>
+                          <w:rPr>
+                            <w:rFonts w:ascii="Consolas" w:hAnsi="Consolas" w:cs="Consolas"/>
+                            <w:color w:val="000000"/>
+                            <w:sz w:val="19"/>
+                            <w:szCs w:val="19"/>
+                          </w:rPr>
+                          <w:t xml:space="preserve">, </w:t>
+                        </w:r>
+                        <w:proofErr w:type="spellStart"/>
+                        <w:r>
+                          <w:rPr>
+                            <w:rFonts w:ascii="Consolas" w:hAnsi="Consolas" w:cs="Consolas"/>
+                            <w:color w:val="000000"/>
+                            <w:sz w:val="19"/>
+                            <w:szCs w:val="19"/>
+                          </w:rPr>
+                          <w:t>limit_Pad</w:t>
+                        </w:r>
+                        <w:proofErr w:type="spellEnd"/>
+                        <w:r>
+                          <w:rPr>
+                            <w:rFonts w:ascii="Consolas" w:hAnsi="Consolas" w:cs="Consolas"/>
+                            <w:color w:val="000000"/>
+                            <w:sz w:val="19"/>
+                            <w:szCs w:val="19"/>
+                          </w:rPr>
+                          <w:t>);</w:t>
+                        </w:r>
+                      </w:p>
+                    </w:txbxContent>
+                  </v:textbox>
+                </v:rect>
+                <v:shape id="Соединитель: уступ 79" o:spid="_x0000_s1038" type="#_x0000_t33" style="position:absolute;left:13067;top:33029;width:2508;height:3759;rotation:180;flip:y;visibility:visible;mso-wrap-style:square" o:connectortype="elbow" o:gfxdata="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" strokecolor="black [3200]" strokeweight=".5pt">
+                  <v:stroke endarrow="block"/>
+                </v:shape>
+                <v:shape id="Знак ''плюс'' 80" o:spid="_x0000_s1039" style="position:absolute;left:13600;top:30594;width:1975;height:1975;visibility:visible;mso-wrap-style:square;v-text-anchor:middle" coordsize="197485,197485" o:gfxdata="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" path="m26177,75518r49341,l75518,26177r46449,l121967,75518r49341,l171308,121967r-49341,l121967,171308r-46449,l75518,121967r-49341,l26177,75518xe" fillcolor="white [3201]" strokecolor="black [3213]" strokeweight="1pt">
+                  <v:stroke joinstyle="miter"/>
+                  <v:path arrowok="t" o:connecttype="custom" o:connectlocs="26177,75518;75518,75518;75518,26177;121967,26177;121967,75518;171308,75518;171308,121967;121967,121967;121967,171308;75518,171308;75518,121967;26177,121967;26177,75518" o:connectangles="0,0,0,0,0,0,0,0,0,0,0,0,0"/>
+                </v:shape>
+                <v:shape id="Соединитель: уступ 81" o:spid="_x0000_s1040" type="#_x0000_t35" style="position:absolute;left:29298;top:33032;width:13239;height:13198;flip:x;visibility:visible;mso-wrap-style:square" o:connectortype="elbow" o:gfxdata="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" adj="-3730,18332" strokecolor="black [3200]" strokeweight=".5pt">
+                  <v:stroke endarrow="block"/>
+                </v:shape>
+                <v:shape id="Знак ''минус'' 82" o:spid="_x0000_s1041" style="position:absolute;left:42912;top:30702;width:2153;height:2152;visibility:visible;mso-wrap-style:square;v-text-anchor:middle" coordsize="215265,215265" o:gfxdata="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" path="m28533,82317r158199,l186732,132948r-158199,l28533,82317xe" fillcolor="white [3201]" strokecolor="black [3213]" strokeweight="1pt">
+                  <v:stroke joinstyle="miter"/>
+                  <v:path arrowok="t" o:connecttype="custom" o:connectlocs="28533,82317;186732,82317;186732,132948;28533,132948;28533,82317" o:connectangles="0,0,0,0,0"/>
+                </v:shape>
+                <v:shape id="Блок-схема: решение 84" o:spid="_x0000_s1042" type="#_x0000_t110" style="position:absolute;left:15817;top:46230;width:26962;height:10330;visibility:visible;mso-wrap-style:square;v-text-anchor:middle" o:gfxdata="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" fillcolor="white [3201]" strokecolor="black [3213]" strokeweight="1pt">
+                  <v:textbox>
+                    <w:txbxContent>
+                      <w:p>
+                        <w:pPr>
+                          <w:spacing w:line="256" w:lineRule="auto"/>
+                          <w:jc w:val="center"/>
+                          <w:rPr>
+                            <w:rFonts w:ascii="Consolas" w:hAnsi="Consolas"/>
+                            <w:sz w:val="19"/>
+                            <w:szCs w:val="19"/>
+                          </w:rPr>
+                        </w:pPr>
+                        <w:proofErr w:type="spellStart"/>
+                        <w:r>
+                          <w:rPr>
+                            <w:rFonts w:ascii="Consolas" w:hAnsi="Consolas" w:cs="Consolas"/>
+                            <w:color w:val="000000"/>
+                            <w:sz w:val="19"/>
+                            <w:szCs w:val="19"/>
+                          </w:rPr>
+                          <w:t>Ball.Location.Y</w:t>
+                        </w:r>
+                        <w:proofErr w:type="spellEnd"/>
+                        <w:r>
+                          <w:rPr>
+                            <w:rFonts w:ascii="Consolas" w:hAnsi="Consolas" w:cs="Consolas"/>
+                            <w:color w:val="000000"/>
+                            <w:sz w:val="19"/>
+                            <w:szCs w:val="19"/>
+                          </w:rPr>
+                          <w:t xml:space="preserve"> &lt; </w:t>
+                        </w:r>
+                        <w:proofErr w:type="spellStart"/>
+                        <w:r>
+                          <w:rPr>
+                            <w:rFonts w:ascii="Consolas" w:hAnsi="Consolas" w:cs="Consolas"/>
+                            <w:color w:val="000000"/>
+                            <w:sz w:val="19"/>
+                            <w:szCs w:val="19"/>
+                          </w:rPr>
+                          <w:t>PC.Top</w:t>
+                        </w:r>
+                        <w:proofErr w:type="spellEnd"/>
+                        <w:r>
+                          <w:rPr>
+                            <w:rFonts w:ascii="Consolas" w:hAnsi="Consolas" w:cs="Consolas"/>
+                            <w:color w:val="000000"/>
+                            <w:sz w:val="19"/>
+                            <w:szCs w:val="19"/>
+                          </w:rPr>
+                          <w:t xml:space="preserve"> + (</w:t>
+                        </w:r>
+                        <w:proofErr w:type="spellStart"/>
+                        <w:r>
+                          <w:rPr>
+                            <w:rFonts w:ascii="Consolas" w:hAnsi="Consolas" w:cs="Consolas"/>
+                            <w:color w:val="000000"/>
+                            <w:sz w:val="19"/>
+                            <w:szCs w:val="19"/>
+                          </w:rPr>
+                          <w:t>PC.Height</w:t>
+                        </w:r>
+                        <w:proofErr w:type="spellEnd"/>
+                        <w:r>
+                          <w:rPr>
+                            <w:rFonts w:ascii="Consolas" w:hAnsi="Consolas" w:cs="Consolas"/>
+                            <w:color w:val="000000"/>
+                            <w:sz w:val="19"/>
+                            <w:szCs w:val="19"/>
+                          </w:rPr>
+                          <w:t xml:space="preserve"> / 2)</w:t>
+                        </w:r>
+                      </w:p>
+                    </w:txbxContent>
+                  </v:textbox>
+                </v:shape>
+                <v:rect id="Прямоугольник 85" o:spid="_x0000_s1043" style="position:absolute;left:6153;top:55752;width:14033;height:5493;visibility:visible;mso-wrap-style:square;v-text-anchor:middle" o:gfxdata="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" fillcolor="white [3201]" strokecolor="black [3213]" strokeweight="1pt">
+                  <v:textbox>
+                    <w:txbxContent>
+                      <w:p>
+                        <w:pPr>
+                          <w:spacing w:line="256" w:lineRule="auto"/>
+                          <w:jc w:val="center"/>
+                          <w:rPr>
+                            <w:rFonts w:ascii="Consolas" w:hAnsi="Consolas"/>
+                            <w:sz w:val="19"/>
+                            <w:szCs w:val="19"/>
+                          </w:rPr>
+                        </w:pPr>
+                        <w:proofErr w:type="spellStart"/>
+                        <w:r>
+                          <w:rPr>
+                            <w:rFonts w:ascii="Consolas" w:hAnsi="Consolas" w:cs="Consolas"/>
+                            <w:color w:val="000000"/>
+                            <w:sz w:val="19"/>
+                            <w:szCs w:val="19"/>
+                          </w:rPr>
+                          <w:t>PC.Top</w:t>
+                        </w:r>
+                        <w:proofErr w:type="spellEnd"/>
+                        <w:r>
+                          <w:rPr>
+                            <w:rFonts w:ascii="Consolas" w:hAnsi="Consolas" w:cs="Consolas"/>
+                            <w:color w:val="000000"/>
+                            <w:sz w:val="19"/>
+                            <w:szCs w:val="19"/>
+                          </w:rPr>
+                          <w:t xml:space="preserve"> -= 3;</w:t>
+                        </w:r>
+                      </w:p>
+                    </w:txbxContent>
+                  </v:textbox>
+                </v:rect>
+                <v:shape id="Соединитель: уступ 86" o:spid="_x0000_s1044" type="#_x0000_t33" style="position:absolute;left:13169;top:51395;width:2648;height:4357;rotation:180;flip:y;visibility:visible;mso-wrap-style:square" o:connectortype="elbow" o:gfxdata="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" strokecolor="black [3200]" strokeweight=".5pt">
+                  <v:stroke endarrow="block"/>
+                </v:shape>
+                <v:shape id="Знак ''плюс'' 87" o:spid="_x0000_s1045" style="position:absolute;left:13201;top:49250;width:1975;height:1975;visibility:visible;mso-wrap-style:square;v-text-anchor:middle" coordsize="197485,197485" o:gfxdata="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" path="m26177,75518r49341,l75518,26177r46449,l121967,75518r49341,l171308,121967r-49341,l121967,171308r-46449,l75518,121967r-49341,l26177,75518xe" fillcolor="white [3201]" strokecolor="black [3213]" strokeweight="1pt">
+                  <v:stroke joinstyle="miter"/>
+                  <v:path arrowok="t" o:connecttype="custom" o:connectlocs="26177,75518;75518,75518;75518,26177;121967,26177;121967,75518;171308,75518;171308,121967;121967,121967;121967,171308;75518,171308;75518,121967;26177,121967;26177,75518" o:connectangles="0,0,0,0,0,0,0,0,0,0,0,0,0"/>
+                </v:shape>
+                <v:shape id="Соединитель: уступ 88" o:spid="_x0000_s1046" type="#_x0000_t35" style="position:absolute;left:29056;top:51395;width:13723;height:12752;flip:x;visibility:visible;mso-wrap-style:square" o:connectortype="elbow" o:gfxdata="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" adj="-3598,19046" strokecolor="black [3200]" strokeweight=".5pt">
+                  <v:stroke endarrow="block"/>
+                </v:shape>
+                <v:shape id="Знак ''минус'' 89" o:spid="_x0000_s1047" style="position:absolute;left:41945;top:48984;width:2153;height:2153;visibility:visible;mso-wrap-style:square;v-text-anchor:middle" coordsize="215265,215265" o:gfxdata="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" path="m28533,82317r158199,l186732,132948r-158199,l28533,82317xe" fillcolor="white [3201]" strokecolor="black [3213]" strokeweight="1pt">
+                  <v:stroke joinstyle="miter"/>
+                  <v:path arrowok="t" o:connecttype="custom" o:connectlocs="28533,82317;186732,82317;186732,132948;28533,132948;28533,82317" o:connectangles="0,0,0,0,0"/>
+                </v:shape>
+                <v:shape id="Соединитель: уступ 90" o:spid="_x0000_s1048" type="#_x0000_t35" style="position:absolute;left:6153;top:58499;width:23610;height:23840;rotation:180;flip:x y;visibility:visible;mso-wrap-style:square" o:connectortype="elbow" o:gfxdata="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" adj="-2091,20329" strokecolor="black [3200]" strokeweight=".5pt">
+                  <v:stroke endarrow="block"/>
+                </v:shape>
+                <v:shape id="Блок-схема: решение 91" o:spid="_x0000_s1049" type="#_x0000_t110" style="position:absolute;left:15575;top:64147;width:26962;height:10408;visibility:visible;mso-wrap-style:square;v-text-anchor:middle" o:gfxdata="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" fillcolor="white [3201]" strokecolor="black [3213]" strokeweight="1pt">
+                  <v:textbox>
+                    <w:txbxContent>
+                      <w:p>
+                        <w:pPr>
+                          <w:spacing w:line="254" w:lineRule="auto"/>
+                          <w:jc w:val="center"/>
+                          <w:rPr>
+                            <w:rFonts w:ascii="Consolas" w:hAnsi="Consolas"/>
+                            <w:sz w:val="19"/>
+                            <w:szCs w:val="19"/>
+                          </w:rPr>
+                        </w:pPr>
+                        <w:proofErr w:type="spellStart"/>
+                        <w:r>
+                          <w:rPr>
+                            <w:rFonts w:ascii="Consolas" w:hAnsi="Consolas" w:cs="Consolas"/>
+                            <w:color w:val="000000"/>
+                            <w:sz w:val="19"/>
+                            <w:szCs w:val="19"/>
+                          </w:rPr>
+                          <w:t>Ball.Location.Y</w:t>
+                        </w:r>
+                        <w:proofErr w:type="spellEnd"/>
+                        <w:r>
+                          <w:rPr>
+                            <w:rFonts w:ascii="Consolas" w:hAnsi="Consolas" w:cs="Consolas"/>
+                            <w:color w:val="000000"/>
+                            <w:sz w:val="19"/>
+                            <w:szCs w:val="19"/>
+                          </w:rPr>
+                          <w:t xml:space="preserve"> &gt; </w:t>
+                        </w:r>
+                        <w:proofErr w:type="spellStart"/>
+                        <w:r>
+                          <w:rPr>
+                            <w:rFonts w:ascii="Consolas" w:hAnsi="Consolas" w:cs="Consolas"/>
+                            <w:color w:val="000000"/>
+                            <w:sz w:val="19"/>
+                            <w:szCs w:val="19"/>
+                          </w:rPr>
+                          <w:t>PC.Top</w:t>
+                        </w:r>
+                        <w:proofErr w:type="spellEnd"/>
+                        <w:r>
+                          <w:rPr>
+                            <w:rFonts w:ascii="Consolas" w:hAnsi="Consolas" w:cs="Consolas"/>
+                            <w:color w:val="000000"/>
+                            <w:sz w:val="19"/>
+                            <w:szCs w:val="19"/>
+                          </w:rPr>
+                          <w:t xml:space="preserve"> + (</w:t>
+                        </w:r>
+                        <w:proofErr w:type="spellStart"/>
+                        <w:r>
+                          <w:rPr>
+                            <w:rFonts w:ascii="Consolas" w:hAnsi="Consolas" w:cs="Consolas"/>
+                            <w:color w:val="000000"/>
+                            <w:sz w:val="19"/>
+                            <w:szCs w:val="19"/>
+                          </w:rPr>
+                          <w:t>PC.Height</w:t>
+                        </w:r>
+                        <w:proofErr w:type="spellEnd"/>
+                        <w:r>
+                          <w:rPr>
+                            <w:rFonts w:ascii="Consolas" w:hAnsi="Consolas" w:cs="Consolas"/>
+                            <w:color w:val="000000"/>
+                            <w:sz w:val="19"/>
+                            <w:szCs w:val="19"/>
+                          </w:rPr>
+                          <w:t xml:space="preserve"> / 2)</w:t>
+                        </w:r>
+                      </w:p>
+                    </w:txbxContent>
+                  </v:textbox>
+                </v:shape>
+                <v:rect id="Прямоугольник 92" o:spid="_x0000_s1050" style="position:absolute;left:6153;top:74149;width:14033;height:5486;visibility:visible;mso-wrap-style:square;v-text-anchor:middle" o:gfxdata="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" fillcolor="white [3201]" strokecolor="black [3213]" strokeweight="1pt">
+                  <v:textbox>
+                    <w:txbxContent>
+                      <w:p>
+                        <w:pPr>
+                          <w:spacing w:line="254" w:lineRule="auto"/>
+                          <w:jc w:val="center"/>
+                          <w:rPr>
+                            <w:rFonts w:ascii="Consolas" w:hAnsi="Consolas"/>
+                            <w:sz w:val="19"/>
+                            <w:szCs w:val="19"/>
+                          </w:rPr>
+                        </w:pPr>
+                        <w:proofErr w:type="spellStart"/>
+                        <w:r>
+                          <w:rPr>
+                            <w:rFonts w:ascii="Consolas" w:hAnsi="Consolas" w:cs="Consolas"/>
+                            <w:color w:val="000000"/>
+                            <w:sz w:val="19"/>
+                            <w:szCs w:val="19"/>
+                          </w:rPr>
+                          <w:t>PC.Top</w:t>
+                        </w:r>
+                        <w:proofErr w:type="spellEnd"/>
+                        <w:r>
+                          <w:rPr>
+                            <w:rFonts w:ascii="Consolas" w:hAnsi="Consolas" w:cs="Consolas"/>
+                            <w:color w:val="000000"/>
+                            <w:sz w:val="19"/>
+                            <w:szCs w:val="19"/>
+                          </w:rPr>
+                          <w:t xml:space="preserve"> += 3;</w:t>
+                        </w:r>
+                      </w:p>
+                    </w:txbxContent>
+                  </v:textbox>
+                </v:rect>
+                <v:shape id="Соединитель: уступ 93" o:spid="_x0000_s1051" type="#_x0000_t33" style="position:absolute;left:13169;top:69351;width:2406;height:4798;rotation:180;flip:y;visibility:visible;mso-wrap-style:square" o:connectortype="elbow" o:gfxdata="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" strokecolor="black [3200]" strokeweight=".5pt">
+                  <v:stroke endarrow="block"/>
+                </v:shape>
+                <v:shape id="Знак ''плюс'' 94" o:spid="_x0000_s1052" style="position:absolute;left:13600;top:66714;width:1975;height:1969;visibility:visible;mso-wrap-style:square;v-text-anchor:middle" coordsize="197485,196850" o:spt="100" o:gfxdata="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" adj="-11796480,,5400" path="m26177,75275r49416,l75593,26092r46299,l121892,75275r49416,l171308,121575r-49416,l121892,170758r-46299,l75593,121575r-49416,l26177,75275xe" fillcolor="white [3201]" strokecolor="black [3213]" strokeweight="1pt">
+                  <v:stroke joinstyle="miter"/>
+                  <v:formulas/>
+                  <v:path arrowok="t" o:connecttype="custom" o:connectlocs="26177,75275;75593,75275;75593,26092;121892,26092;121892,75275;171308,75275;171308,121575;121892,121575;121892,170758;75593,170758;75593,121575;26177,121575;26177,75275" o:connectangles="0,0,0,0,0,0,0,0,0,0,0,0,0" textboxrect="0,0,197485,196850"/>
+                  <v:textbox>
+                    <w:txbxContent>
+                      <w:p>
+                        <w:pPr>
+                          <w:jc w:val="center"/>
+                          <w:rPr>
+                            <w:rFonts w:ascii="Consolas" w:hAnsi="Consolas"/>
+                            <w:sz w:val="19"/>
+                            <w:szCs w:val="19"/>
+                          </w:rPr>
+                        </w:pPr>
+                      </w:p>
+                    </w:txbxContent>
+                  </v:textbox>
+                </v:shape>
+                <v:shape id="Знак ''минус'' 95" o:spid="_x0000_s1053" style="position:absolute;left:42430;top:66897;width:2153;height:2146;visibility:visible;mso-wrap-style:square;v-text-anchor:middle" coordsize="215265,214630" o:gfxdata="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" path="m28533,82075r158199,l186732,132555r-158199,l28533,82075xe" fillcolor="white [3201]" strokecolor="black [3213]" strokeweight="1pt">
+                  <v:stroke joinstyle="miter"/>
+                  <v:path arrowok="t" o:connecttype="custom" o:connectlocs="28533,82075;186732,82075;186732,132555;28533,132555;28533,82075" o:connectangles="0,0,0,0,0"/>
+                </v:shape>
+                <v:shapetype id="_x0000_t34" coordsize="21600,21600" o:spt="34" o:oned="t" adj="10800" path="m,l@0,0@0,21600,21600,21600e" filled="f">
+                  <v:stroke joinstyle="miter"/>
+                  <v:formulas>
+                    <v:f eqn="val #0"/>
+                  </v:formulas>
+                  <v:path arrowok="t" fillok="f" o:connecttype="none"/>
+                  <v:handles>
+                    <v:h position="#0,center"/>
+                  </v:handles>
+                  <o:lock v:ext="edit" shapetype="t"/>
+                </v:shapetype>
+                <v:shape id="Соединитель: уступ 96" o:spid="_x0000_s1054" type="#_x0000_t34" style="position:absolute;left:19207;top:36138;width:3946;height:16237;rotation:90;flip:x;visibility:visible;mso-wrap-style:square" o:connectortype="elbow" o:gfxdata="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" strokecolor="black [3200]" strokeweight=".5pt">
+                  <v:stroke endarrow="block"/>
+                </v:shape>
+                <v:shapetype id="_x0000_t116" coordsize="21600,21600" o:spt="116" path="m3475,qx,10800,3475,21600l18125,21600qx21600,10800,18125,xe">
+                  <v:stroke joinstyle="miter"/>
+                  <v:path gradientshapeok="t" o:connecttype="rect" textboxrect="1018,3163,20582,18437"/>
+                </v:shapetype>
+                <v:shape id="Блок-схема: знак завершения 97" o:spid="_x0000_s1055" type="#_x0000_t116" style="position:absolute;left:19899;top:82339;width:19727;height:5548;visibility:visible;mso-wrap-style:square;v-text-anchor:middle" o:gfxdata="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" fillcolor="white [3201]" strokecolor="black [3213]" strokeweight="1pt">
+                  <v:textbox>
+                    <w:txbxContent>
+                      <w:p>
+                        <w:pPr>
+                          <w:jc w:val="center"/>
+                          <w:rPr>
+                            <w:rFonts w:ascii="Consolas" w:hAnsi="Consolas"/>
+                            <w:sz w:val="19"/>
+                            <w:szCs w:val="19"/>
+                            <w:lang w:val="uk-UA"/>
+                          </w:rPr>
+                        </w:pPr>
+                        <w:r>
+                          <w:rPr>
+                            <w:rFonts w:ascii="Consolas" w:hAnsi="Consolas"/>
+                            <w:sz w:val="19"/>
+                            <w:szCs w:val="19"/>
+                            <w:lang w:val="uk-UA"/>
+                          </w:rPr>
+                          <w:t>Кінець</w:t>
+                        </w:r>
+                      </w:p>
+                    </w:txbxContent>
+                  </v:textbox>
+                </v:shape>
+                <v:shape id="Соединитель: уступ 98" o:spid="_x0000_s1056" type="#_x0000_t34" style="position:absolute;left:20114;top:72690;width:2704;height:16594;rotation:90;flip:x;visibility:visible;mso-wrap-style:square" o:connectortype="elbow" o:gfxdata="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" strokecolor="black [3200]" strokeweight=".5pt">
+                  <v:stroke endarrow="block"/>
+                </v:shape>
+                <v:shape id="Соединитель: уступ 100" o:spid="_x0000_s1057" type="#_x0000_t35" style="position:absolute;left:29763;top:69351;width:12774;height:12988;flip:x;visibility:visible;mso-wrap-style:square" o:connectortype="elbow" o:gfxdata="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" adj="-3865,19376" strokecolor="black [3200]" strokeweight=".5pt">
+                  <v:stroke endarrow="block"/>
+                </v:shape>
+                <v:shape id="Блок-схема: знак завершения 103" o:spid="_x0000_s1058" type="#_x0000_t116" style="position:absolute;left:17325;top:1323;width:23156;height:5512;visibility:visible;mso-wrap-style:square;v-text-anchor:middle" o:gfxdata="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" fillcolor="white [3201]" strokecolor="black [3213]" strokeweight="1pt">
+                  <v:textbox>
+                    <w:txbxContent>
+                      <w:p>
+                        <w:pPr>
+                          <w:jc w:val="center"/>
+                          <w:rPr>
+                            <w:rFonts w:ascii="Consolas" w:hAnsi="Consolas"/>
+                            <w:sz w:val="19"/>
+                            <w:szCs w:val="19"/>
+                          </w:rPr>
+                        </w:pPr>
+                        <w:proofErr w:type="spellStart"/>
+                        <w:r>
+                          <w:rPr>
+                            <w:rFonts w:ascii="Consolas" w:hAnsi="Consolas" w:cs="Consolas"/>
+                            <w:color w:val="000000"/>
+                            <w:sz w:val="19"/>
+                            <w:szCs w:val="19"/>
+                          </w:rPr>
+                          <w:t>Computer</w:t>
+                        </w:r>
+                        <w:proofErr w:type="spellEnd"/>
+                        <w:r>
+                          <w:rPr>
+                            <w:rFonts w:ascii="Consolas" w:hAnsi="Consolas" w:cs="Consolas"/>
+                            <w:color w:val="000000"/>
+                            <w:sz w:val="19"/>
+                            <w:szCs w:val="19"/>
+                          </w:rPr>
+                          <w:t>(</w:t>
+                        </w:r>
+                        <w:proofErr w:type="spellStart"/>
+                        <w:r>
+                          <w:rPr>
+                            <w:rFonts w:ascii="Consolas" w:hAnsi="Consolas" w:cs="Consolas"/>
+                            <w:color w:val="0000FF"/>
+                            <w:sz w:val="19"/>
+                            <w:szCs w:val="19"/>
+                          </w:rPr>
+                          <w:t>object</w:t>
+                        </w:r>
+                        <w:proofErr w:type="spellEnd"/>
+                        <w:r>
+                          <w:rPr>
+                            <w:rFonts w:ascii="Consolas" w:hAnsi="Consolas" w:cs="Consolas"/>
+                            <w:color w:val="000000"/>
+                            <w:sz w:val="19"/>
+                            <w:szCs w:val="19"/>
+                          </w:rPr>
+                          <w:t xml:space="preserve"> </w:t>
+                        </w:r>
+                        <w:proofErr w:type="spellStart"/>
+                        <w:r>
+                          <w:rPr>
+                            <w:rFonts w:ascii="Consolas" w:hAnsi="Consolas" w:cs="Consolas"/>
+                            <w:color w:val="000000"/>
+                            <w:sz w:val="19"/>
+                            <w:szCs w:val="19"/>
+                          </w:rPr>
+                          <w:t>sender</w:t>
+                        </w:r>
+                        <w:proofErr w:type="spellEnd"/>
+                        <w:r>
+                          <w:rPr>
+                            <w:rFonts w:ascii="Consolas" w:hAnsi="Consolas" w:cs="Consolas"/>
+                            <w:color w:val="000000"/>
+                            <w:sz w:val="19"/>
+                            <w:szCs w:val="19"/>
+                          </w:rPr>
+                          <w:t xml:space="preserve">, </w:t>
+                        </w:r>
+                        <w:proofErr w:type="spellStart"/>
+                        <w:r>
+                          <w:rPr>
+                            <w:rFonts w:ascii="Consolas" w:hAnsi="Consolas" w:cs="Consolas"/>
+                            <w:color w:val="000000"/>
+                            <w:sz w:val="19"/>
+                            <w:szCs w:val="19"/>
+                          </w:rPr>
+                          <w:t>EventArgs</w:t>
+                        </w:r>
+                        <w:proofErr w:type="spellEnd"/>
+                        <w:r>
+                          <w:rPr>
+                            <w:rFonts w:ascii="Consolas" w:hAnsi="Consolas" w:cs="Consolas"/>
+                            <w:color w:val="000000"/>
+                            <w:sz w:val="19"/>
+                            <w:szCs w:val="19"/>
+                          </w:rPr>
+                          <w:t xml:space="preserve"> e)</w:t>
+                        </w:r>
+                      </w:p>
+                      <w:p>
+                        <w:pPr>
+                          <w:spacing w:line="254" w:lineRule="auto"/>
+                          <w:jc w:val="center"/>
+                          <w:rPr>
+                            <w:sz w:val="24"/>
+                            <w:szCs w:val="24"/>
+                          </w:rPr>
+                        </w:pPr>
+                      </w:p>
+                    </w:txbxContent>
+                  </v:textbox>
+                </v:shape>
+                <w10:wrap type="tight" anchorx="margin"/>
+              </v:group>
+            </w:pict>
+          </mc:Fallback>
+        </mc:AlternateContent>
+      </w:r>
+    </w:p>
+    <w:p>
+      <w:pPr>
+        <w:rPr>
+          <w:noProof/>
+          <w:lang w:val="uk-UA" w:eastAsia="ru-UA"/>
+        </w:rPr>
+      </w:pPr>
+      <w:r>
+        <w:rPr>
+          <w:noProof/>
+          <w:lang w:val="uk-UA" w:eastAsia="ru-UA"/>
+        </w:rPr>
+        <w:br w:type="page"/>
+      </w:r>
+    </w:p>
+    <w:p>
+      <w:pPr>
+        <w:pStyle w:val="1"/>
+        <w:rPr>
+          <w:noProof/>
+          <w:lang w:val="ru-RU" w:eastAsia="ru-UA"/>
+        </w:rPr>
+      </w:pPr>
+      <w:bookmarkStart w:id="48" w:name="_Toc40919518"/>
+      <w:bookmarkStart w:id="49" w:name="_Toc40921989"/>
+      <w:r>
+        <w:rPr>
+          <w:noProof/>
+          <w:lang w:val="ru-RU" w:eastAsia="ru-UA"/>
+        </w:rPr>
+        <w:lastRenderedPageBreak/>
+        <w:t>Додаток Б.</w:t>
+      </w:r>
+      <w:r>
+        <w:rPr>
+          <w:noProof/>
+          <w:lang w:val="ru-RU" w:eastAsia="ru-UA"/>
+        </w:rPr>
+        <w:t xml:space="preserve"> Блок-схема до методу </w:t>
+      </w:r>
+      <w:r>
+        <w:rPr>
+          <w:noProof/>
+          <w:lang w:val="en-US" w:eastAsia="ru-UA"/>
+        </w:rPr>
+        <w:t>Collision</w:t>
+      </w:r>
+      <w:r>
+        <w:rPr>
+          <w:noProof/>
+          <w:lang w:val="ru-RU" w:eastAsia="ru-UA"/>
+        </w:rPr>
+        <w:t>()</w:t>
+      </w:r>
+      <w:bookmarkEnd w:id="48"/>
+      <w:bookmarkEnd w:id="49"/>
+    </w:p>
+    <w:p>
+      <w:pPr>
+        <w:pStyle w:val="a5"/>
+        <w:spacing w:line="360" w:lineRule="auto"/>
+        <w:jc w:val="center"/>
+        <w:rPr>
+          <w:noProof/>
+          <w:sz w:val="32"/>
+          <w:szCs w:val="32"/>
+          <w:lang w:val="ru-RU" w:eastAsia="ru-UA"/>
+        </w:rPr>
+      </w:pPr>
+    </w:p>
+    <w:p>
+      <w:pPr>
+        <w:pStyle w:val="a5"/>
+        <w:spacing w:line="360" w:lineRule="auto"/>
+        <w:jc w:val="center"/>
+        <w:rPr>
+          <w:noProof/>
+          <w:sz w:val="32"/>
+          <w:szCs w:val="32"/>
+          <w:lang w:val="ru-RU" w:eastAsia="ru-UA"/>
+        </w:rPr>
+      </w:pPr>
+      <w:r>
+        <w:rPr>
+          <w:noProof/>
+          <w:lang w:val="uk-UA"/>
+        </w:rPr>
+        <mc:AlternateContent>
+          <mc:Choice Requires="wpc">
+            <w:drawing>
+              <wp:inline distT="0" distB="0" distL="0" distR="0" wp14:anchorId="497566C5" wp14:editId="2586E8CC">
+                <wp:extent cx="6065520" cy="7491730"/>
+                <wp:effectExtent l="0" t="0" r="0" b="13970"/>
+                <wp:docPr id="2" name="Полотно 2"/>
+                <wp:cNvGraphicFramePr>
+                  <a:graphicFrameLocks xmlns:a="http://schemas.openxmlformats.org/drawingml/2006/main" noChangeAspect="1"/>
+                </wp:cNvGraphicFramePr>
+                <a:graphic xmlns:a="http://schemas.openxmlformats.org/drawingml/2006/main">
+                  <a:graphicData uri="http://schemas.microsoft.com/office/word/2010/wordprocessingCanvas">
+                    <wpc:wpc>
+                      <wpc:bg>
+                        <a:solidFill>
+                          <a:prstClr val="white"/>
+                        </a:solidFill>
+                      </wpc:bg>
+                      <wpc:whole/>
                       <wps:wsp>
                         <wps:cNvPr id="12" name="Прямая со стрелкой 12"/>
                         <wps:cNvCnPr>
-                          <a:stCxn id="7" idx="2"/>
+                          <a:stCxn id="105" idx="2"/>
                           <a:endCxn id="13" idx="0"/>
                         </wps:cNvCnPr>
                         <wps:spPr>
                           <a:xfrm>
-                            <a:off x="2819087" y="661017"/>
-                            <a:ext cx="14557" cy="250622"/>
+                            <a:off x="2833030" y="551180"/>
+                            <a:ext cx="614" cy="360459"/>
                           </a:xfrm>
                           <a:prstGeom prst="straightConnector1">
                             <a:avLst/>
@@ -8559,6 +9291,7 @@
                                   <w:szCs w:val="19"/>
                                 </w:rPr>
                               </w:pPr>
+                              <w:proofErr w:type="spellStart"/>
                               <w:r>
                                 <w:rPr>
                                   <w:rFonts w:ascii="Consolas" w:hAnsi="Consolas" w:cs="Consolas"/>
@@ -8568,6 +9301,7 @@
                                 </w:rPr>
                                 <w:t>case</w:t>
                               </w:r>
+                              <w:proofErr w:type="spellEnd"/>
                               <w:r>
                                 <w:rPr>
                                   <w:rFonts w:ascii="Consolas" w:hAnsi="Consolas" w:cs="Consolas"/>
@@ -8577,6 +9311,7 @@
                                 </w:rPr>
                                 <w:t xml:space="preserve"> </w:t>
                               </w:r>
+                              <w:proofErr w:type="spellStart"/>
                               <w:r>
                                 <w:rPr>
                                   <w:rFonts w:ascii="Consolas" w:hAnsi="Consolas" w:cs="Consolas"/>
@@ -8586,6 +9321,7 @@
                                 </w:rPr>
                                 <w:t>true</w:t>
                               </w:r>
+                              <w:proofErr w:type="spellEnd"/>
                               <w:r>
                                 <w:rPr>
                                   <w:rFonts w:ascii="Consolas" w:hAnsi="Consolas" w:cs="Consolas"/>
@@ -8595,6 +9331,7 @@
                                 </w:rPr>
                                 <w:t xml:space="preserve"> </w:t>
                               </w:r>
+                              <w:proofErr w:type="spellStart"/>
                               <w:r>
                                 <w:rPr>
                                   <w:rFonts w:ascii="Consolas" w:hAnsi="Consolas" w:cs="Consolas"/>
@@ -8604,6 +9341,7 @@
                                 </w:rPr>
                                 <w:t>when</w:t>
                               </w:r>
+                              <w:proofErr w:type="spellEnd"/>
                               <w:r>
                                 <w:rPr>
                                   <w:rFonts w:ascii="Consolas" w:hAnsi="Consolas" w:cs="Consolas"/>
@@ -8611,8 +9349,9 @@
                                   <w:sz w:val="19"/>
                                   <w:szCs w:val="19"/>
                                 </w:rPr>
-                                <w:t xml:space="preserve"> Upper</w:t>
+                                <w:t xml:space="preserve"> </w:t>
                               </w:r>
+                              <w:proofErr w:type="spellStart"/>
                               <w:r>
                                 <w:rPr>
                                   <w:rFonts w:ascii="Consolas" w:hAnsi="Consolas" w:cs="Consolas"/>
@@ -8620,8 +9359,38 @@
                                   <w:sz w:val="19"/>
                                   <w:szCs w:val="19"/>
                                 </w:rPr>
+                                <w:t>Upper</w:t>
+                              </w:r>
+                              <w:proofErr w:type="spellEnd"/>
+                              <w:r>
+                                <w:rPr>
+                                  <w:rFonts w:ascii="Consolas" w:hAnsi="Consolas" w:cs="Consolas"/>
+                                  <w:color w:val="000000"/>
+                                  <w:sz w:val="19"/>
+                                  <w:szCs w:val="19"/>
+                                </w:rPr>
                                 <w:br/>
-                                <w:t>(Paddle)</w:t>
+                                <w:t>(</w:t>
+                              </w:r>
+                              <w:proofErr w:type="spellStart"/>
+                              <w:r>
+                                <w:rPr>
+                                  <w:rFonts w:ascii="Consolas" w:hAnsi="Consolas" w:cs="Consolas"/>
+                                  <w:color w:val="000000"/>
+                                  <w:sz w:val="19"/>
+                                  <w:szCs w:val="19"/>
+                                </w:rPr>
+                                <w:t>Paddle</w:t>
+                              </w:r>
+                              <w:proofErr w:type="spellEnd"/>
+                              <w:r>
+                                <w:rPr>
+                                  <w:rFonts w:ascii="Consolas" w:hAnsi="Consolas" w:cs="Consolas"/>
+                                  <w:color w:val="000000"/>
+                                  <w:sz w:val="19"/>
+                                  <w:szCs w:val="19"/>
+                                </w:rPr>
+                                <w:t>)</w:t>
                               </w:r>
                             </w:p>
                           </w:txbxContent>
@@ -8675,6 +9444,7 @@
                                   <w:szCs w:val="19"/>
                                 </w:rPr>
                               </w:pPr>
+                              <w:proofErr w:type="spellStart"/>
                               <w:r>
                                 <w:rPr>
                                   <w:rFonts w:ascii="Consolas" w:hAnsi="Consolas" w:cs="Consolas"/>
@@ -8684,6 +9454,7 @@
                                 </w:rPr>
                                 <w:t>case</w:t>
                               </w:r>
+                              <w:proofErr w:type="spellEnd"/>
                               <w:r>
                                 <w:rPr>
                                   <w:rFonts w:ascii="Consolas" w:hAnsi="Consolas" w:cs="Consolas"/>
@@ -8693,6 +9464,7 @@
                                 </w:rPr>
                                 <w:t xml:space="preserve"> </w:t>
                               </w:r>
+                              <w:proofErr w:type="spellStart"/>
                               <w:r>
                                 <w:rPr>
                                   <w:rFonts w:ascii="Consolas" w:hAnsi="Consolas" w:cs="Consolas"/>
@@ -8702,6 +9474,7 @@
                                 </w:rPr>
                                 <w:t>true</w:t>
                               </w:r>
+                              <w:proofErr w:type="spellEnd"/>
                               <w:r>
                                 <w:rPr>
                                   <w:rFonts w:ascii="Consolas" w:hAnsi="Consolas" w:cs="Consolas"/>
@@ -8711,6 +9484,7 @@
                                 </w:rPr>
                                 <w:t xml:space="preserve"> </w:t>
                               </w:r>
+                              <w:proofErr w:type="spellStart"/>
                               <w:r>
                                 <w:rPr>
                                   <w:rFonts w:ascii="Consolas" w:hAnsi="Consolas" w:cs="Consolas"/>
@@ -8720,6 +9494,7 @@
                                 </w:rPr>
                                 <w:t>when</w:t>
                               </w:r>
+                              <w:proofErr w:type="spellEnd"/>
                               <w:r>
                                 <w:rPr>
                                   <w:rFonts w:ascii="Consolas" w:hAnsi="Consolas" w:cs="Consolas"/>
@@ -8727,8 +9502,9 @@
                                   <w:sz w:val="19"/>
                                   <w:szCs w:val="19"/>
                                 </w:rPr>
-                                <w:t xml:space="preserve"> Bot</w:t>
+                                <w:t xml:space="preserve"> </w:t>
                               </w:r>
+                              <w:proofErr w:type="spellStart"/>
                               <w:r>
                                 <w:rPr>
                                   <w:rFonts w:ascii="Consolas" w:hAnsi="Consolas" w:cs="Consolas"/>
@@ -8736,8 +9512,38 @@
                                   <w:sz w:val="19"/>
                                   <w:szCs w:val="19"/>
                                 </w:rPr>
+                                <w:t>Bot</w:t>
+                              </w:r>
+                              <w:proofErr w:type="spellEnd"/>
+                              <w:r>
+                                <w:rPr>
+                                  <w:rFonts w:ascii="Consolas" w:hAnsi="Consolas" w:cs="Consolas"/>
+                                  <w:color w:val="000000"/>
+                                  <w:sz w:val="19"/>
+                                  <w:szCs w:val="19"/>
+                                </w:rPr>
                                 <w:br/>
-                                <w:t>(Paddle)</w:t>
+                                <w:t>(</w:t>
+                              </w:r>
+                              <w:proofErr w:type="spellStart"/>
+                              <w:r>
+                                <w:rPr>
+                                  <w:rFonts w:ascii="Consolas" w:hAnsi="Consolas" w:cs="Consolas"/>
+                                  <w:color w:val="000000"/>
+                                  <w:sz w:val="19"/>
+                                  <w:szCs w:val="19"/>
+                                </w:rPr>
+                                <w:t>Paddle</w:t>
+                              </w:r>
+                              <w:proofErr w:type="spellEnd"/>
+                              <w:r>
+                                <w:rPr>
+                                  <w:rFonts w:ascii="Consolas" w:hAnsi="Consolas" w:cs="Consolas"/>
+                                  <w:color w:val="000000"/>
+                                  <w:sz w:val="19"/>
+                                  <w:szCs w:val="19"/>
+                                </w:rPr>
+                                <w:t>)</w:t>
                               </w:r>
                             </w:p>
                           </w:txbxContent>
@@ -8791,6 +9597,7 @@
                                   <w:szCs w:val="19"/>
                                 </w:rPr>
                               </w:pPr>
+                              <w:proofErr w:type="spellStart"/>
                               <w:r>
                                 <w:rPr>
                                   <w:rFonts w:ascii="Consolas" w:hAnsi="Consolas" w:cs="Consolas"/>
@@ -8800,6 +9607,7 @@
                                 </w:rPr>
                                 <w:t>case</w:t>
                               </w:r>
+                              <w:proofErr w:type="spellEnd"/>
                               <w:r>
                                 <w:rPr>
                                   <w:rFonts w:ascii="Consolas" w:hAnsi="Consolas" w:cs="Consolas"/>
@@ -8809,6 +9617,7 @@
                                 </w:rPr>
                                 <w:t xml:space="preserve"> </w:t>
                               </w:r>
+                              <w:proofErr w:type="spellStart"/>
                               <w:r>
                                 <w:rPr>
                                   <w:rFonts w:ascii="Consolas" w:hAnsi="Consolas" w:cs="Consolas"/>
@@ -8818,6 +9627,7 @@
                                 </w:rPr>
                                 <w:t>true</w:t>
                               </w:r>
+                              <w:proofErr w:type="spellEnd"/>
                               <w:r>
                                 <w:rPr>
                                   <w:rFonts w:ascii="Consolas" w:hAnsi="Consolas" w:cs="Consolas"/>
@@ -8827,6 +9637,7 @@
                                 </w:rPr>
                                 <w:t xml:space="preserve"> </w:t>
                               </w:r>
+                              <w:proofErr w:type="spellStart"/>
                               <w:r>
                                 <w:rPr>
                                   <w:rFonts w:ascii="Consolas" w:hAnsi="Consolas" w:cs="Consolas"/>
@@ -8836,6 +9647,7 @@
                                 </w:rPr>
                                 <w:t>when</w:t>
                               </w:r>
+                              <w:proofErr w:type="spellEnd"/>
                               <w:r>
                                 <w:rPr>
                                   <w:rFonts w:ascii="Consolas" w:hAnsi="Consolas" w:cs="Consolas"/>
@@ -8843,8 +9655,9 @@
                                   <w:sz w:val="19"/>
                                   <w:szCs w:val="19"/>
                                 </w:rPr>
-                                <w:t xml:space="preserve"> Low</w:t>
+                                <w:t xml:space="preserve"> </w:t>
                               </w:r>
+                              <w:proofErr w:type="spellStart"/>
                               <w:r>
                                 <w:rPr>
                                   <w:rFonts w:ascii="Consolas" w:hAnsi="Consolas" w:cs="Consolas"/>
@@ -8852,8 +9665,38 @@
                                   <w:sz w:val="19"/>
                                   <w:szCs w:val="19"/>
                                 </w:rPr>
+                                <w:t>Low</w:t>
+                              </w:r>
+                              <w:proofErr w:type="spellEnd"/>
+                              <w:r>
+                                <w:rPr>
+                                  <w:rFonts w:ascii="Consolas" w:hAnsi="Consolas" w:cs="Consolas"/>
+                                  <w:color w:val="000000"/>
+                                  <w:sz w:val="19"/>
+                                  <w:szCs w:val="19"/>
+                                </w:rPr>
                                 <w:br/>
-                                <w:t>(Paddle)</w:t>
+                                <w:t>(</w:t>
+                              </w:r>
+                              <w:proofErr w:type="spellStart"/>
+                              <w:r>
+                                <w:rPr>
+                                  <w:rFonts w:ascii="Consolas" w:hAnsi="Consolas" w:cs="Consolas"/>
+                                  <w:color w:val="000000"/>
+                                  <w:sz w:val="19"/>
+                                  <w:szCs w:val="19"/>
+                                </w:rPr>
+                                <w:t>Paddle</w:t>
+                              </w:r>
+                              <w:proofErr w:type="spellEnd"/>
+                              <w:r>
+                                <w:rPr>
+                                  <w:rFonts w:ascii="Consolas" w:hAnsi="Consolas" w:cs="Consolas"/>
+                                  <w:color w:val="000000"/>
+                                  <w:sz w:val="19"/>
+                                  <w:szCs w:val="19"/>
+                                </w:rPr>
+                                <w:t>)</w:t>
                               </w:r>
                             </w:p>
                           </w:txbxContent>
@@ -8907,6 +9750,7 @@
                                   <w:szCs w:val="19"/>
                                 </w:rPr>
                               </w:pPr>
+                              <w:proofErr w:type="spellStart"/>
                               <w:r>
                                 <w:rPr>
                                   <w:rFonts w:ascii="Consolas" w:hAnsi="Consolas" w:cs="Consolas"/>
@@ -8916,6 +9760,7 @@
                                 </w:rPr>
                                 <w:t>case</w:t>
                               </w:r>
+                              <w:proofErr w:type="spellEnd"/>
                               <w:r>
                                 <w:rPr>
                                   <w:rFonts w:ascii="Consolas" w:hAnsi="Consolas" w:cs="Consolas"/>
@@ -8925,6 +9770,7 @@
                                 </w:rPr>
                                 <w:t xml:space="preserve"> </w:t>
                               </w:r>
+                              <w:proofErr w:type="spellStart"/>
                               <w:r>
                                 <w:rPr>
                                   <w:rFonts w:ascii="Consolas" w:hAnsi="Consolas" w:cs="Consolas"/>
@@ -8934,6 +9780,7 @@
                                 </w:rPr>
                                 <w:t>true</w:t>
                               </w:r>
+                              <w:proofErr w:type="spellEnd"/>
                               <w:r>
                                 <w:rPr>
                                   <w:rFonts w:ascii="Consolas" w:hAnsi="Consolas" w:cs="Consolas"/>
@@ -8943,6 +9790,7 @@
                                 </w:rPr>
                                 <w:t xml:space="preserve"> </w:t>
                               </w:r>
+                              <w:proofErr w:type="spellStart"/>
                               <w:r>
                                 <w:rPr>
                                   <w:rFonts w:ascii="Consolas" w:hAnsi="Consolas" w:cs="Consolas"/>
@@ -8952,6 +9800,7 @@
                                 </w:rPr>
                                 <w:t>when</w:t>
                               </w:r>
+                              <w:proofErr w:type="spellEnd"/>
                               <w:r>
                                 <w:rPr>
                                   <w:rFonts w:ascii="Consolas" w:hAnsi="Consolas" w:cs="Consolas"/>
@@ -8959,8 +9808,9 @@
                                   <w:sz w:val="19"/>
                                   <w:szCs w:val="19"/>
                                 </w:rPr>
-                                <w:t xml:space="preserve"> Middle</w:t>
+                                <w:t xml:space="preserve"> </w:t>
                               </w:r>
+                              <w:proofErr w:type="spellStart"/>
                               <w:r>
                                 <w:rPr>
                                   <w:rFonts w:ascii="Consolas" w:hAnsi="Consolas" w:cs="Consolas"/>
@@ -8968,8 +9818,38 @@
                                   <w:sz w:val="19"/>
                                   <w:szCs w:val="19"/>
                                 </w:rPr>
+                                <w:t>Middle</w:t>
+                              </w:r>
+                              <w:proofErr w:type="spellEnd"/>
+                              <w:r>
+                                <w:rPr>
+                                  <w:rFonts w:ascii="Consolas" w:hAnsi="Consolas" w:cs="Consolas"/>
+                                  <w:color w:val="000000"/>
+                                  <w:sz w:val="19"/>
+                                  <w:szCs w:val="19"/>
+                                </w:rPr>
                                 <w:br/>
-                                <w:t>(Paddle)</w:t>
+                                <w:t>(</w:t>
+                              </w:r>
+                              <w:proofErr w:type="spellStart"/>
+                              <w:r>
+                                <w:rPr>
+                                  <w:rFonts w:ascii="Consolas" w:hAnsi="Consolas" w:cs="Consolas"/>
+                                  <w:color w:val="000000"/>
+                                  <w:sz w:val="19"/>
+                                  <w:szCs w:val="19"/>
+                                </w:rPr>
+                                <w:t>Paddle</w:t>
+                              </w:r>
+                              <w:proofErr w:type="spellEnd"/>
+                              <w:r>
+                                <w:rPr>
+                                  <w:rFonts w:ascii="Consolas" w:hAnsi="Consolas" w:cs="Consolas"/>
+                                  <w:color w:val="000000"/>
+                                  <w:sz w:val="19"/>
+                                  <w:szCs w:val="19"/>
+                                </w:rPr>
+                                <w:t>)</w:t>
                               </w:r>
                             </w:p>
                           </w:txbxContent>
@@ -9023,6 +9903,7 @@
                                   <w:szCs w:val="19"/>
                                 </w:rPr>
                               </w:pPr>
+                              <w:proofErr w:type="spellStart"/>
                               <w:r>
                                 <w:rPr>
                                   <w:rFonts w:ascii="Consolas" w:hAnsi="Consolas" w:cs="Consolas"/>
@@ -9032,6 +9913,7 @@
                                 </w:rPr>
                                 <w:t>case</w:t>
                               </w:r>
+                              <w:proofErr w:type="spellEnd"/>
                               <w:r>
                                 <w:rPr>
                                   <w:rFonts w:ascii="Consolas" w:hAnsi="Consolas" w:cs="Consolas"/>
@@ -9041,6 +9923,7 @@
                                 </w:rPr>
                                 <w:t xml:space="preserve"> </w:t>
                               </w:r>
+                              <w:proofErr w:type="spellStart"/>
                               <w:r>
                                 <w:rPr>
                                   <w:rFonts w:ascii="Consolas" w:hAnsi="Consolas" w:cs="Consolas"/>
@@ -9050,6 +9933,7 @@
                                 </w:rPr>
                                 <w:t>true</w:t>
                               </w:r>
+                              <w:proofErr w:type="spellEnd"/>
                               <w:r>
                                 <w:rPr>
                                   <w:rFonts w:ascii="Consolas" w:hAnsi="Consolas" w:cs="Consolas"/>
@@ -9059,6 +9943,7 @@
                                 </w:rPr>
                                 <w:t xml:space="preserve"> </w:t>
                               </w:r>
+                              <w:proofErr w:type="spellStart"/>
                               <w:r>
                                 <w:rPr>
                                   <w:rFonts w:ascii="Consolas" w:hAnsi="Consolas" w:cs="Consolas"/>
@@ -9068,6 +9953,7 @@
                                 </w:rPr>
                                 <w:t>when</w:t>
                               </w:r>
+                              <w:proofErr w:type="spellEnd"/>
                               <w:r>
                                 <w:rPr>
                                   <w:rFonts w:ascii="Consolas" w:hAnsi="Consolas" w:cs="Consolas"/>
@@ -9075,8 +9961,9 @@
                                   <w:sz w:val="19"/>
                                   <w:szCs w:val="19"/>
                                 </w:rPr>
-                                <w:t xml:space="preserve"> High</w:t>
+                                <w:t xml:space="preserve"> </w:t>
                               </w:r>
+                              <w:proofErr w:type="spellStart"/>
                               <w:r>
                                 <w:rPr>
                                   <w:rFonts w:ascii="Consolas" w:hAnsi="Consolas" w:cs="Consolas"/>
@@ -9084,8 +9971,38 @@
                                   <w:sz w:val="19"/>
                                   <w:szCs w:val="19"/>
                                 </w:rPr>
+                                <w:t>High</w:t>
+                              </w:r>
+                              <w:proofErr w:type="spellEnd"/>
+                              <w:r>
+                                <w:rPr>
+                                  <w:rFonts w:ascii="Consolas" w:hAnsi="Consolas" w:cs="Consolas"/>
+                                  <w:color w:val="000000"/>
+                                  <w:sz w:val="19"/>
+                                  <w:szCs w:val="19"/>
+                                </w:rPr>
                                 <w:br/>
-                                <w:t>(Paddle)</w:t>
+                                <w:t>(</w:t>
+                              </w:r>
+                              <w:proofErr w:type="spellStart"/>
+                              <w:r>
+                                <w:rPr>
+                                  <w:rFonts w:ascii="Consolas" w:hAnsi="Consolas" w:cs="Consolas"/>
+                                  <w:color w:val="000000"/>
+                                  <w:sz w:val="19"/>
+                                  <w:szCs w:val="19"/>
+                                </w:rPr>
+                                <w:t>Paddle</w:t>
+                              </w:r>
+                              <w:proofErr w:type="spellEnd"/>
+                              <w:r>
+                                <w:rPr>
+                                  <w:rFonts w:ascii="Consolas" w:hAnsi="Consolas" w:cs="Consolas"/>
+                                  <w:color w:val="000000"/>
+                                  <w:sz w:val="19"/>
+                                  <w:szCs w:val="19"/>
+                                </w:rPr>
+                                <w:t>)</w:t>
                               </w:r>
                             </w:p>
                           </w:txbxContent>
@@ -9447,6 +10364,7 @@
                                   <w:szCs w:val="19"/>
                                 </w:rPr>
                               </w:pPr>
+                              <w:proofErr w:type="spellStart"/>
                               <w:r>
                                 <w:rPr>
                                   <w:rFonts w:ascii="Consolas" w:hAnsi="Consolas" w:cs="Consolas"/>
@@ -9454,7 +10372,37 @@
                                   <w:sz w:val="19"/>
                                   <w:szCs w:val="19"/>
                                 </w:rPr>
-                                <w:t>speed_Top = Negative(4, 6);</w:t>
+                                <w:t>speed_Top</w:t>
+                              </w:r>
+                              <w:proofErr w:type="spellEnd"/>
+                              <w:r>
+                                <w:rPr>
+                                  <w:rFonts w:ascii="Consolas" w:hAnsi="Consolas" w:cs="Consolas"/>
+                                  <w:color w:val="000000"/>
+                                  <w:sz w:val="19"/>
+                                  <w:szCs w:val="19"/>
+                                </w:rPr>
+                                <w:t xml:space="preserve"> = </w:t>
+                              </w:r>
+                              <w:proofErr w:type="spellStart"/>
+                              <w:r>
+                                <w:rPr>
+                                  <w:rFonts w:ascii="Consolas" w:hAnsi="Consolas" w:cs="Consolas"/>
+                                  <w:color w:val="000000"/>
+                                  <w:sz w:val="19"/>
+                                  <w:szCs w:val="19"/>
+                                </w:rPr>
+                                <w:t>Negative</w:t>
+                              </w:r>
+                              <w:proofErr w:type="spellEnd"/>
+                              <w:r>
+                                <w:rPr>
+                                  <w:rFonts w:ascii="Consolas" w:hAnsi="Consolas" w:cs="Consolas"/>
+                                  <w:color w:val="000000"/>
+                                  <w:sz w:val="19"/>
+                                  <w:szCs w:val="19"/>
+                                </w:rPr>
+                                <w:t>(4, 6);</w:t>
                               </w:r>
                             </w:p>
                             <w:p>
@@ -9468,6 +10416,7 @@
                                   <w:szCs w:val="19"/>
                                 </w:rPr>
                               </w:pPr>
+                              <w:proofErr w:type="spellStart"/>
                               <w:r>
                                 <w:rPr>
                                   <w:rFonts w:ascii="Consolas" w:hAnsi="Consolas" w:cs="Consolas"/>
@@ -9475,7 +10424,37 @@
                                   <w:sz w:val="19"/>
                                   <w:szCs w:val="19"/>
                                 </w:rPr>
-                                <w:t>speed_Left = AdjustCoordinates(5, 6);</w:t>
+                                <w:t>speed_Left</w:t>
+                              </w:r>
+                              <w:proofErr w:type="spellEnd"/>
+                              <w:r>
+                                <w:rPr>
+                                  <w:rFonts w:ascii="Consolas" w:hAnsi="Consolas" w:cs="Consolas"/>
+                                  <w:color w:val="000000"/>
+                                  <w:sz w:val="19"/>
+                                  <w:szCs w:val="19"/>
+                                </w:rPr>
+                                <w:t xml:space="preserve"> = </w:t>
+                              </w:r>
+                              <w:proofErr w:type="spellStart"/>
+                              <w:r>
+                                <w:rPr>
+                                  <w:rFonts w:ascii="Consolas" w:hAnsi="Consolas" w:cs="Consolas"/>
+                                  <w:color w:val="000000"/>
+                                  <w:sz w:val="19"/>
+                                  <w:szCs w:val="19"/>
+                                </w:rPr>
+                                <w:t>AdjustCoordinates</w:t>
+                              </w:r>
+                              <w:proofErr w:type="spellEnd"/>
+                              <w:r>
+                                <w:rPr>
+                                  <w:rFonts w:ascii="Consolas" w:hAnsi="Consolas" w:cs="Consolas"/>
+                                  <w:color w:val="000000"/>
+                                  <w:sz w:val="19"/>
+                                  <w:szCs w:val="19"/>
+                                </w:rPr>
+                                <w:t>(5, 6);</w:t>
                               </w:r>
                             </w:p>
                           </w:txbxContent>
@@ -9534,6 +10513,7 @@
                                   <w:szCs w:val="19"/>
                                 </w:rPr>
                               </w:pPr>
+                              <w:proofErr w:type="spellStart"/>
                               <w:r>
                                 <w:rPr>
                                   <w:rFonts w:ascii="Consolas" w:hAnsi="Consolas" w:cs="Consolas"/>
@@ -9541,7 +10521,37 @@
                                   <w:sz w:val="19"/>
                                   <w:szCs w:val="19"/>
                                 </w:rPr>
-                                <w:t>speed_Top = r.Next(4, 6);</w:t>
+                                <w:t>speed_Top</w:t>
+                              </w:r>
+                              <w:proofErr w:type="spellEnd"/>
+                              <w:r>
+                                <w:rPr>
+                                  <w:rFonts w:ascii="Consolas" w:hAnsi="Consolas" w:cs="Consolas"/>
+                                  <w:color w:val="000000"/>
+                                  <w:sz w:val="19"/>
+                                  <w:szCs w:val="19"/>
+                                </w:rPr>
+                                <w:t xml:space="preserve"> = </w:t>
+                              </w:r>
+                              <w:proofErr w:type="spellStart"/>
+                              <w:r>
+                                <w:rPr>
+                                  <w:rFonts w:ascii="Consolas" w:hAnsi="Consolas" w:cs="Consolas"/>
+                                  <w:color w:val="000000"/>
+                                  <w:sz w:val="19"/>
+                                  <w:szCs w:val="19"/>
+                                </w:rPr>
+                                <w:t>r.Next</w:t>
+                              </w:r>
+                              <w:proofErr w:type="spellEnd"/>
+                              <w:r>
+                                <w:rPr>
+                                  <w:rFonts w:ascii="Consolas" w:hAnsi="Consolas" w:cs="Consolas"/>
+                                  <w:color w:val="000000"/>
+                                  <w:sz w:val="19"/>
+                                  <w:szCs w:val="19"/>
+                                </w:rPr>
+                                <w:t>(4, 6);</w:t>
                               </w:r>
                             </w:p>
                             <w:p>
@@ -9554,6 +10564,7 @@
                                   <w:szCs w:val="19"/>
                                 </w:rPr>
                               </w:pPr>
+                              <w:proofErr w:type="spellStart"/>
                               <w:r>
                                 <w:rPr>
                                   <w:rFonts w:ascii="Consolas" w:hAnsi="Consolas" w:cs="Consolas"/>
@@ -9561,7 +10572,37 @@
                                   <w:sz w:val="19"/>
                                   <w:szCs w:val="19"/>
                                 </w:rPr>
-                                <w:t>speed_Left = AdjustCoordinates(5, 6);</w:t>
+                                <w:t>speed_Left</w:t>
+                              </w:r>
+                              <w:proofErr w:type="spellEnd"/>
+                              <w:r>
+                                <w:rPr>
+                                  <w:rFonts w:ascii="Consolas" w:hAnsi="Consolas" w:cs="Consolas"/>
+                                  <w:color w:val="000000"/>
+                                  <w:sz w:val="19"/>
+                                  <w:szCs w:val="19"/>
+                                </w:rPr>
+                                <w:t xml:space="preserve"> = </w:t>
+                              </w:r>
+                              <w:proofErr w:type="spellStart"/>
+                              <w:r>
+                                <w:rPr>
+                                  <w:rFonts w:ascii="Consolas" w:hAnsi="Consolas" w:cs="Consolas"/>
+                                  <w:color w:val="000000"/>
+                                  <w:sz w:val="19"/>
+                                  <w:szCs w:val="19"/>
+                                </w:rPr>
+                                <w:t>AdjustCoordinates</w:t>
+                              </w:r>
+                              <w:proofErr w:type="spellEnd"/>
+                              <w:r>
+                                <w:rPr>
+                                  <w:rFonts w:ascii="Consolas" w:hAnsi="Consolas" w:cs="Consolas"/>
+                                  <w:color w:val="000000"/>
+                                  <w:sz w:val="19"/>
+                                  <w:szCs w:val="19"/>
+                                </w:rPr>
+                                <w:t>(5, 6);</w:t>
                               </w:r>
                             </w:p>
                           </w:txbxContent>
@@ -9620,6 +10661,7 @@
                                   <w:szCs w:val="19"/>
                                 </w:rPr>
                               </w:pPr>
+                              <w:proofErr w:type="spellStart"/>
                               <w:r>
                                 <w:rPr>
                                   <w:rFonts w:ascii="Consolas" w:hAnsi="Consolas" w:cs="Consolas"/>
@@ -9627,7 +10669,37 @@
                                   <w:sz w:val="19"/>
                                   <w:szCs w:val="19"/>
                                 </w:rPr>
-                                <w:t>speed_Top = r.Next(2, 3);</w:t>
+                                <w:t>speed_Top</w:t>
+                              </w:r>
+                              <w:proofErr w:type="spellEnd"/>
+                              <w:r>
+                                <w:rPr>
+                                  <w:rFonts w:ascii="Consolas" w:hAnsi="Consolas" w:cs="Consolas"/>
+                                  <w:color w:val="000000"/>
+                                  <w:sz w:val="19"/>
+                                  <w:szCs w:val="19"/>
+                                </w:rPr>
+                                <w:t xml:space="preserve"> = </w:t>
+                              </w:r>
+                              <w:proofErr w:type="spellStart"/>
+                              <w:r>
+                                <w:rPr>
+                                  <w:rFonts w:ascii="Consolas" w:hAnsi="Consolas" w:cs="Consolas"/>
+                                  <w:color w:val="000000"/>
+                                  <w:sz w:val="19"/>
+                                  <w:szCs w:val="19"/>
+                                </w:rPr>
+                                <w:t>r.Next</w:t>
+                              </w:r>
+                              <w:proofErr w:type="spellEnd"/>
+                              <w:r>
+                                <w:rPr>
+                                  <w:rFonts w:ascii="Consolas" w:hAnsi="Consolas" w:cs="Consolas"/>
+                                  <w:color w:val="000000"/>
+                                  <w:sz w:val="19"/>
+                                  <w:szCs w:val="19"/>
+                                </w:rPr>
+                                <w:t>(2, 3);</w:t>
                               </w:r>
                             </w:p>
                             <w:p>
@@ -9640,6 +10712,7 @@
                                   <w:szCs w:val="19"/>
                                 </w:rPr>
                               </w:pPr>
+                              <w:proofErr w:type="spellStart"/>
                               <w:r>
                                 <w:rPr>
                                   <w:rFonts w:ascii="Consolas" w:hAnsi="Consolas" w:cs="Consolas"/>
@@ -9647,7 +10720,37 @@
                                   <w:sz w:val="19"/>
                                   <w:szCs w:val="19"/>
                                 </w:rPr>
-                                <w:t>speed_Left = AdjustCoordinates(6, 7);</w:t>
+                                <w:t>speed_Left</w:t>
+                              </w:r>
+                              <w:proofErr w:type="spellEnd"/>
+                              <w:r>
+                                <w:rPr>
+                                  <w:rFonts w:ascii="Consolas" w:hAnsi="Consolas" w:cs="Consolas"/>
+                                  <w:color w:val="000000"/>
+                                  <w:sz w:val="19"/>
+                                  <w:szCs w:val="19"/>
+                                </w:rPr>
+                                <w:t xml:space="preserve"> = </w:t>
+                              </w:r>
+                              <w:proofErr w:type="spellStart"/>
+                              <w:r>
+                                <w:rPr>
+                                  <w:rFonts w:ascii="Consolas" w:hAnsi="Consolas" w:cs="Consolas"/>
+                                  <w:color w:val="000000"/>
+                                  <w:sz w:val="19"/>
+                                  <w:szCs w:val="19"/>
+                                </w:rPr>
+                                <w:t>AdjustCoordinates</w:t>
+                              </w:r>
+                              <w:proofErr w:type="spellEnd"/>
+                              <w:r>
+                                <w:rPr>
+                                  <w:rFonts w:ascii="Consolas" w:hAnsi="Consolas" w:cs="Consolas"/>
+                                  <w:color w:val="000000"/>
+                                  <w:sz w:val="19"/>
+                                  <w:szCs w:val="19"/>
+                                </w:rPr>
+                                <w:t>(6, 7);</w:t>
                               </w:r>
                             </w:p>
                           </w:txbxContent>
@@ -9706,6 +10809,7 @@
                                   <w:szCs w:val="19"/>
                                 </w:rPr>
                               </w:pPr>
+                              <w:proofErr w:type="spellStart"/>
                               <w:r>
                                 <w:rPr>
                                   <w:rFonts w:ascii="Consolas" w:hAnsi="Consolas" w:cs="Consolas"/>
@@ -9713,7 +10817,17 @@
                                   <w:sz w:val="19"/>
                                   <w:szCs w:val="19"/>
                                 </w:rPr>
-                                <w:t>speed_Top = 0;</w:t>
+                                <w:t>speed_Top</w:t>
+                              </w:r>
+                              <w:proofErr w:type="spellEnd"/>
+                              <w:r>
+                                <w:rPr>
+                                  <w:rFonts w:ascii="Consolas" w:hAnsi="Consolas" w:cs="Consolas"/>
+                                  <w:color w:val="000000"/>
+                                  <w:sz w:val="19"/>
+                                  <w:szCs w:val="19"/>
+                                </w:rPr>
+                                <w:t xml:space="preserve"> = 0;</w:t>
                               </w:r>
                             </w:p>
                             <w:p>
@@ -9726,6 +10840,7 @@
                                   <w:szCs w:val="19"/>
                                 </w:rPr>
                               </w:pPr>
+                              <w:proofErr w:type="spellStart"/>
                               <w:r>
                                 <w:rPr>
                                   <w:rFonts w:ascii="Consolas" w:hAnsi="Consolas" w:cs="Consolas"/>
@@ -9733,7 +10848,37 @@
                                   <w:sz w:val="19"/>
                                   <w:szCs w:val="19"/>
                                 </w:rPr>
-                                <w:t>speed_Left = AdjustCoordinates(5, 5);</w:t>
+                                <w:t>speed_Left</w:t>
+                              </w:r>
+                              <w:proofErr w:type="spellEnd"/>
+                              <w:r>
+                                <w:rPr>
+                                  <w:rFonts w:ascii="Consolas" w:hAnsi="Consolas" w:cs="Consolas"/>
+                                  <w:color w:val="000000"/>
+                                  <w:sz w:val="19"/>
+                                  <w:szCs w:val="19"/>
+                                </w:rPr>
+                                <w:t xml:space="preserve"> = </w:t>
+                              </w:r>
+                              <w:proofErr w:type="spellStart"/>
+                              <w:r>
+                                <w:rPr>
+                                  <w:rFonts w:ascii="Consolas" w:hAnsi="Consolas" w:cs="Consolas"/>
+                                  <w:color w:val="000000"/>
+                                  <w:sz w:val="19"/>
+                                  <w:szCs w:val="19"/>
+                                </w:rPr>
+                                <w:t>AdjustCoordinates</w:t>
+                              </w:r>
+                              <w:proofErr w:type="spellEnd"/>
+                              <w:r>
+                                <w:rPr>
+                                  <w:rFonts w:ascii="Consolas" w:hAnsi="Consolas" w:cs="Consolas"/>
+                                  <w:color w:val="000000"/>
+                                  <w:sz w:val="19"/>
+                                  <w:szCs w:val="19"/>
+                                </w:rPr>
+                                <w:t>(5, 5);</w:t>
                               </w:r>
                             </w:p>
                           </w:txbxContent>
@@ -9792,6 +10937,7 @@
                                   <w:szCs w:val="19"/>
                                 </w:rPr>
                               </w:pPr>
+                              <w:proofErr w:type="spellStart"/>
                               <w:r>
                                 <w:rPr>
                                   <w:rFonts w:ascii="Consolas" w:hAnsi="Consolas" w:cs="Consolas"/>
@@ -9799,7 +10945,77 @@
                                   <w:sz w:val="19"/>
                                   <w:szCs w:val="19"/>
                                 </w:rPr>
-                                <w:t>speed_Top = Negative(2, 3);                  speed_Left = AdjustCoordinates(6, 7);</w:t>
+                                <w:t>speed_Top</w:t>
+                              </w:r>
+                              <w:proofErr w:type="spellEnd"/>
+                              <w:r>
+                                <w:rPr>
+                                  <w:rFonts w:ascii="Consolas" w:hAnsi="Consolas" w:cs="Consolas"/>
+                                  <w:color w:val="000000"/>
+                                  <w:sz w:val="19"/>
+                                  <w:szCs w:val="19"/>
+                                </w:rPr>
+                                <w:t xml:space="preserve"> = </w:t>
+                              </w:r>
+                              <w:proofErr w:type="spellStart"/>
+                              <w:r>
+                                <w:rPr>
+                                  <w:rFonts w:ascii="Consolas" w:hAnsi="Consolas" w:cs="Consolas"/>
+                                  <w:color w:val="000000"/>
+                                  <w:sz w:val="19"/>
+                                  <w:szCs w:val="19"/>
+                                </w:rPr>
+                                <w:t>Negative</w:t>
+                              </w:r>
+                              <w:proofErr w:type="spellEnd"/>
+                              <w:r>
+                                <w:rPr>
+                                  <w:rFonts w:ascii="Consolas" w:hAnsi="Consolas" w:cs="Consolas"/>
+                                  <w:color w:val="000000"/>
+                                  <w:sz w:val="19"/>
+                                  <w:szCs w:val="19"/>
+                                </w:rPr>
+                                <w:t xml:space="preserve">(2, 3);                  </w:t>
+                              </w:r>
+                              <w:proofErr w:type="spellStart"/>
+                              <w:r>
+                                <w:rPr>
+                                  <w:rFonts w:ascii="Consolas" w:hAnsi="Consolas" w:cs="Consolas"/>
+                                  <w:color w:val="000000"/>
+                                  <w:sz w:val="19"/>
+                                  <w:szCs w:val="19"/>
+                                </w:rPr>
+                                <w:t>speed_Left</w:t>
+                              </w:r>
+                              <w:proofErr w:type="spellEnd"/>
+                              <w:r>
+                                <w:rPr>
+                                  <w:rFonts w:ascii="Consolas" w:hAnsi="Consolas" w:cs="Consolas"/>
+                                  <w:color w:val="000000"/>
+                                  <w:sz w:val="19"/>
+                                  <w:szCs w:val="19"/>
+                                </w:rPr>
+                                <w:t xml:space="preserve"> = </w:t>
+                              </w:r>
+                              <w:proofErr w:type="spellStart"/>
+                              <w:r>
+                                <w:rPr>
+                                  <w:rFonts w:ascii="Consolas" w:hAnsi="Consolas" w:cs="Consolas"/>
+                                  <w:color w:val="000000"/>
+                                  <w:sz w:val="19"/>
+                                  <w:szCs w:val="19"/>
+                                </w:rPr>
+                                <w:t>AdjustCoordinates</w:t>
+                              </w:r>
+                              <w:proofErr w:type="spellEnd"/>
+                              <w:r>
+                                <w:rPr>
+                                  <w:rFonts w:ascii="Consolas" w:hAnsi="Consolas" w:cs="Consolas"/>
+                                  <w:color w:val="000000"/>
+                                  <w:sz w:val="19"/>
+                                  <w:szCs w:val="19"/>
+                                </w:rPr>
+                                <w:t>(6, 7);</w:t>
                               </w:r>
                             </w:p>
                           </w:txbxContent>
@@ -9888,6 +11104,7 @@
                                   <w:lang w:val="en-US"/>
                                 </w:rPr>
                               </w:pPr>
+                              <w:proofErr w:type="spellStart"/>
                               <w:r>
                                 <w:rPr>
                                   <w:rFonts w:ascii="Consolas" w:hAnsi="Consolas" w:cs="Consolas"/>
@@ -9895,7 +11112,17 @@
                                   <w:sz w:val="19"/>
                                   <w:szCs w:val="19"/>
                                 </w:rPr>
-                                <w:t>Edge();</w:t>
+                                <w:t>Edge</w:t>
+                              </w:r>
+                              <w:proofErr w:type="spellEnd"/>
+                              <w:r>
+                                <w:rPr>
+                                  <w:rFonts w:ascii="Consolas" w:hAnsi="Consolas" w:cs="Consolas"/>
+                                  <w:color w:val="000000"/>
+                                  <w:sz w:val="19"/>
+                                  <w:szCs w:val="19"/>
+                                </w:rPr>
+                                <w:t>();</w:t>
                               </w:r>
                             </w:p>
                           </w:txbxContent>
@@ -10182,956 +11409,15 @@
                         </wps:style>
                         <wps:bodyPr/>
                       </wps:wsp>
-                    </wpc:wpc>
-                  </a:graphicData>
-                </a:graphic>
-              </wp:inline>
-            </w:drawing>
-          </mc:Choice>
-          <mc:Fallback>
-            <w:pict>
-              <v:group w14:anchorId="497566C5" id="Полотно 2" o:spid="_x0000_s1059" editas="canvas" style="width:477.6pt;height:589.9pt;mso-position-horizontal-relative:char;mso-position-vertical-relative:line" coordsize="60655,74917" o:gfxdata="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">
-                <v:shape id="_x0000_s1060" type="#_x0000_t75" style="position:absolute;width:60655;height:74917;visibility:visible;mso-wrap-style:square" filled="t">
-                  <v:fill o:detectmouseclick="t"/>
-                  <v:path o:connecttype="none"/>
-                </v:shape>
-                <v:shape id="Блок-схема: типовой процесс 7" o:spid="_x0000_s1061" type="#_x0000_t112" style="position:absolute;left:16497;top:15;width:23387;height:6595;visibility:visible;mso-wrap-style:square;v-text-anchor:middle" o:gfxdata="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" fillcolor="white [3201]" strokecolor="black [3213]" strokeweight="1pt">
-                  <v:textbox>
-                    <w:txbxContent>
-                      <w:p>
-                        <w:pPr>
-                          <w:jc w:val="center"/>
-                          <w:rPr>
-                            <w:rFonts w:ascii="Consolas" w:hAnsi="Consolas"/>
-                            <w:sz w:val="19"/>
-                            <w:szCs w:val="19"/>
-                          </w:rPr>
-                        </w:pPr>
-                        <w:r>
-                          <w:rPr>
-                            <w:rFonts w:ascii="Consolas" w:hAnsi="Consolas"/>
-                            <w:sz w:val="19"/>
-                            <w:szCs w:val="19"/>
-                            <w:lang w:val="en-US"/>
-                          </w:rPr>
-                          <w:t>Collision(PictureBox Paddle)</w:t>
-                        </w:r>
-                      </w:p>
-                    </w:txbxContent>
-                  </v:textbox>
-                </v:shape>
-                <v:shape id="Прямая со стрелкой 12" o:spid="_x0000_s1062" type="#_x0000_t32" style="position:absolute;left:28190;top:6610;width:146;height:2506;visibility:visible;mso-wrap-style:square" o:connectortype="straight" o:gfxdata="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" strokecolor="black [3200]" strokeweight=".5pt">
-                  <v:stroke endarrow="block" joinstyle="miter"/>
-                </v:shape>
-                <v:shapetype id="_x0000_t4" coordsize="21600,21600" o:spt="4" path="m10800,l,10800,10800,21600,21600,10800xe">
-                  <v:stroke joinstyle="miter"/>
-                  <v:path gradientshapeok="t" o:connecttype="rect" textboxrect="5400,5400,16200,16200"/>
-                </v:shapetype>
-                <v:shape id="Ромб 13" o:spid="_x0000_s1063" type="#_x0000_t4" style="position:absolute;left:18796;top:9116;width:19080;height:10199;visibility:visible;mso-wrap-style:square;v-text-anchor:middle" o:gfxdata="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" fillcolor="white [3201]" strokecolor="black [3213]" strokeweight="1pt">
-                  <v:textbox>
-                    <w:txbxContent>
-                      <w:p>
-                        <w:pPr>
-                          <w:jc w:val="center"/>
-                          <w:rPr>
-                            <w:rFonts w:ascii="Consolas" w:hAnsi="Consolas"/>
-                            <w:sz w:val="19"/>
-                            <w:szCs w:val="19"/>
-                            <w:lang w:val="en-US"/>
-                          </w:rPr>
-                        </w:pPr>
-                        <w:r>
-                          <w:rPr>
-                            <w:rFonts w:ascii="Consolas" w:hAnsi="Consolas"/>
-                            <w:sz w:val="19"/>
-                            <w:szCs w:val="19"/>
-                            <w:lang w:val="en-US"/>
-                          </w:rPr>
-                          <w:t>switch</w:t>
-                        </w:r>
-                        <w:r>
-                          <w:rPr>
-                            <w:rFonts w:ascii="Consolas" w:hAnsi="Consolas"/>
-                            <w:sz w:val="19"/>
-                            <w:szCs w:val="19"/>
-                            <w:lang w:val="ru-RU"/>
-                          </w:rPr>
-                          <w:t xml:space="preserve"> </w:t>
-                        </w:r>
-                        <w:r>
-                          <w:rPr>
-                            <w:rFonts w:ascii="Consolas" w:hAnsi="Consolas"/>
-                            <w:sz w:val="19"/>
-                            <w:szCs w:val="19"/>
-                            <w:lang w:val="en-US"/>
-                          </w:rPr>
-                          <w:t>(true)</w:t>
-                        </w:r>
-                      </w:p>
-                      <w:p>
-                        <w:pPr>
-                          <w:jc w:val="center"/>
-                          <w:rPr>
-                            <w:rFonts w:ascii="Consolas" w:hAnsi="Consolas"/>
-                            <w:sz w:val="19"/>
-                            <w:szCs w:val="19"/>
-                          </w:rPr>
-                        </w:pPr>
-                      </w:p>
-                    </w:txbxContent>
-                  </v:textbox>
-                </v:shape>
-                <v:rect id="Прямоугольник 15" o:spid="_x0000_s1064" style="position:absolute;left:3322;top:25178;width:9583;height:6415;visibility:visible;mso-wrap-style:square;v-text-anchor:middle" o:gfxdata="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" fillcolor="white [3201]" strokecolor="black [3213]" strokeweight="1pt">
-                  <v:textbox>
-                    <w:txbxContent>
-                      <w:p>
-                        <w:pPr>
-                          <w:jc w:val="center"/>
-                          <w:rPr>
-                            <w:rFonts w:ascii="Consolas" w:hAnsi="Consolas" w:cs="Consolas"/>
-                            <w:color w:val="000000"/>
-                            <w:sz w:val="19"/>
-                            <w:szCs w:val="19"/>
-                          </w:rPr>
-                        </w:pPr>
-                        <w:r>
-                          <w:rPr>
-                            <w:rFonts w:ascii="Consolas" w:hAnsi="Consolas" w:cs="Consolas"/>
-                            <w:color w:val="0000FF"/>
-                            <w:sz w:val="19"/>
-                            <w:szCs w:val="19"/>
-                          </w:rPr>
-                          <w:t>case</w:t>
-                        </w:r>
-                        <w:r>
-                          <w:rPr>
-                            <w:rFonts w:ascii="Consolas" w:hAnsi="Consolas" w:cs="Consolas"/>
-                            <w:color w:val="000000"/>
-                            <w:sz w:val="19"/>
-                            <w:szCs w:val="19"/>
-                          </w:rPr>
-                          <w:t xml:space="preserve"> </w:t>
-                        </w:r>
-                        <w:r>
-                          <w:rPr>
-                            <w:rFonts w:ascii="Consolas" w:hAnsi="Consolas" w:cs="Consolas"/>
-                            <w:color w:val="0000FF"/>
-                            <w:sz w:val="19"/>
-                            <w:szCs w:val="19"/>
-                          </w:rPr>
-                          <w:t>true</w:t>
-                        </w:r>
-                        <w:r>
-                          <w:rPr>
-                            <w:rFonts w:ascii="Consolas" w:hAnsi="Consolas" w:cs="Consolas"/>
-                            <w:color w:val="000000"/>
-                            <w:sz w:val="19"/>
-                            <w:szCs w:val="19"/>
-                          </w:rPr>
-                          <w:t xml:space="preserve"> </w:t>
-                        </w:r>
-                        <w:r>
-                          <w:rPr>
-                            <w:rFonts w:ascii="Consolas" w:hAnsi="Consolas" w:cs="Consolas"/>
-                            <w:color w:val="0000FF"/>
-                            <w:sz w:val="19"/>
-                            <w:szCs w:val="19"/>
-                          </w:rPr>
-                          <w:t>when</w:t>
-                        </w:r>
-                        <w:r>
-                          <w:rPr>
-                            <w:rFonts w:ascii="Consolas" w:hAnsi="Consolas" w:cs="Consolas"/>
-                            <w:color w:val="000000"/>
-                            <w:sz w:val="19"/>
-                            <w:szCs w:val="19"/>
-                          </w:rPr>
-                          <w:t xml:space="preserve"> Upper</w:t>
-                        </w:r>
-                        <w:r>
-                          <w:rPr>
-                            <w:rFonts w:ascii="Consolas" w:hAnsi="Consolas" w:cs="Consolas"/>
-                            <w:color w:val="000000"/>
-                            <w:sz w:val="19"/>
-                            <w:szCs w:val="19"/>
-                          </w:rPr>
-                          <w:br/>
-                          <w:t>(Paddle)</w:t>
-                        </w:r>
-                      </w:p>
-                    </w:txbxContent>
-                  </v:textbox>
-                </v:rect>
-                <v:rect id="Прямоугольник 16" o:spid="_x0000_s1065" style="position:absolute;left:44186;top:25178;width:9516;height:6327;visibility:visible;mso-wrap-style:square;v-text-anchor:middle" o:gfxdata="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" fillcolor="white [3201]" strokecolor="black [3213]" strokeweight="1pt">
-                  <v:textbox>
-                    <w:txbxContent>
-                      <w:p>
-                        <w:pPr>
-                          <w:jc w:val="center"/>
-                          <w:rPr>
-                            <w:rFonts w:ascii="Consolas" w:hAnsi="Consolas"/>
-                            <w:sz w:val="19"/>
-                            <w:szCs w:val="19"/>
-                          </w:rPr>
-                        </w:pPr>
-                        <w:r>
-                          <w:rPr>
-                            <w:rFonts w:ascii="Consolas" w:hAnsi="Consolas" w:cs="Consolas"/>
-                            <w:color w:val="0000FF"/>
-                            <w:sz w:val="19"/>
-                            <w:szCs w:val="19"/>
-                          </w:rPr>
-                          <w:t>case</w:t>
-                        </w:r>
-                        <w:r>
-                          <w:rPr>
-                            <w:rFonts w:ascii="Consolas" w:hAnsi="Consolas" w:cs="Consolas"/>
-                            <w:color w:val="000000"/>
-                            <w:sz w:val="19"/>
-                            <w:szCs w:val="19"/>
-                          </w:rPr>
-                          <w:t xml:space="preserve"> </w:t>
-                        </w:r>
-                        <w:r>
-                          <w:rPr>
-                            <w:rFonts w:ascii="Consolas" w:hAnsi="Consolas" w:cs="Consolas"/>
-                            <w:color w:val="0000FF"/>
-                            <w:sz w:val="19"/>
-                            <w:szCs w:val="19"/>
-                          </w:rPr>
-                          <w:t>true</w:t>
-                        </w:r>
-                        <w:r>
-                          <w:rPr>
-                            <w:rFonts w:ascii="Consolas" w:hAnsi="Consolas" w:cs="Consolas"/>
-                            <w:color w:val="000000"/>
-                            <w:sz w:val="19"/>
-                            <w:szCs w:val="19"/>
-                          </w:rPr>
-                          <w:t xml:space="preserve"> </w:t>
-                        </w:r>
-                        <w:r>
-                          <w:rPr>
-                            <w:rFonts w:ascii="Consolas" w:hAnsi="Consolas" w:cs="Consolas"/>
-                            <w:color w:val="0000FF"/>
-                            <w:sz w:val="19"/>
-                            <w:szCs w:val="19"/>
-                          </w:rPr>
-                          <w:t>when</w:t>
-                        </w:r>
-                        <w:r>
-                          <w:rPr>
-                            <w:rFonts w:ascii="Consolas" w:hAnsi="Consolas" w:cs="Consolas"/>
-                            <w:color w:val="000000"/>
-                            <w:sz w:val="19"/>
-                            <w:szCs w:val="19"/>
-                          </w:rPr>
-                          <w:t xml:space="preserve"> Bot</w:t>
-                        </w:r>
-                        <w:r>
-                          <w:rPr>
-                            <w:rFonts w:ascii="Consolas" w:hAnsi="Consolas" w:cs="Consolas"/>
-                            <w:color w:val="000000"/>
-                            <w:sz w:val="19"/>
-                            <w:szCs w:val="19"/>
-                          </w:rPr>
-                          <w:br/>
-                          <w:t>(Paddle)</w:t>
-                        </w:r>
-                      </w:p>
-                    </w:txbxContent>
-                  </v:textbox>
-                </v:rect>
-                <v:rect id="Прямоугольник 17" o:spid="_x0000_s1066" style="position:absolute;left:34076;top:25178;width:9339;height:6327;visibility:visible;mso-wrap-style:square;v-text-anchor:middle" o:gfxdata="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" fillcolor="white [3201]" strokecolor="black [3213]" strokeweight="1pt">
-                  <v:textbox>
-                    <w:txbxContent>
-                      <w:p>
-                        <w:pPr>
-                          <w:jc w:val="center"/>
-                          <w:rPr>
-                            <w:rFonts w:ascii="Consolas" w:hAnsi="Consolas"/>
-                            <w:sz w:val="19"/>
-                            <w:szCs w:val="19"/>
-                          </w:rPr>
-                        </w:pPr>
-                        <w:r>
-                          <w:rPr>
-                            <w:rFonts w:ascii="Consolas" w:hAnsi="Consolas" w:cs="Consolas"/>
-                            <w:color w:val="0000FF"/>
-                            <w:sz w:val="19"/>
-                            <w:szCs w:val="19"/>
-                          </w:rPr>
-                          <w:t>case</w:t>
-                        </w:r>
-                        <w:r>
-                          <w:rPr>
-                            <w:rFonts w:ascii="Consolas" w:hAnsi="Consolas" w:cs="Consolas"/>
-                            <w:color w:val="000000"/>
-                            <w:sz w:val="19"/>
-                            <w:szCs w:val="19"/>
-                          </w:rPr>
-                          <w:t xml:space="preserve"> </w:t>
-                        </w:r>
-                        <w:r>
-                          <w:rPr>
-                            <w:rFonts w:ascii="Consolas" w:hAnsi="Consolas" w:cs="Consolas"/>
-                            <w:color w:val="0000FF"/>
-                            <w:sz w:val="19"/>
-                            <w:szCs w:val="19"/>
-                          </w:rPr>
-                          <w:t>true</w:t>
-                        </w:r>
-                        <w:r>
-                          <w:rPr>
-                            <w:rFonts w:ascii="Consolas" w:hAnsi="Consolas" w:cs="Consolas"/>
-                            <w:color w:val="000000"/>
-                            <w:sz w:val="19"/>
-                            <w:szCs w:val="19"/>
-                          </w:rPr>
-                          <w:t xml:space="preserve"> </w:t>
-                        </w:r>
-                        <w:r>
-                          <w:rPr>
-                            <w:rFonts w:ascii="Consolas" w:hAnsi="Consolas" w:cs="Consolas"/>
-                            <w:color w:val="0000FF"/>
-                            <w:sz w:val="19"/>
-                            <w:szCs w:val="19"/>
-                          </w:rPr>
-                          <w:t>when</w:t>
-                        </w:r>
-                        <w:r>
-                          <w:rPr>
-                            <w:rFonts w:ascii="Consolas" w:hAnsi="Consolas" w:cs="Consolas"/>
-                            <w:color w:val="000000"/>
-                            <w:sz w:val="19"/>
-                            <w:szCs w:val="19"/>
-                          </w:rPr>
-                          <w:t xml:space="preserve"> Low</w:t>
-                        </w:r>
-                        <w:r>
-                          <w:rPr>
-                            <w:rFonts w:ascii="Consolas" w:hAnsi="Consolas" w:cs="Consolas"/>
-                            <w:color w:val="000000"/>
-                            <w:sz w:val="19"/>
-                            <w:szCs w:val="19"/>
-                          </w:rPr>
-                          <w:br/>
-                          <w:t>(Paddle)</w:t>
-                        </w:r>
-                      </w:p>
-                    </w:txbxContent>
-                  </v:textbox>
-                </v:rect>
-                <v:rect id="Прямоугольник 18" o:spid="_x0000_s1067" style="position:absolute;left:23554;top:25178;width:9662;height:6415;visibility:visible;mso-wrap-style:square;v-text-anchor:middle" o:gfxdata="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" fillcolor="white [3201]" strokecolor="black [3213]" strokeweight="1pt">
-                  <v:textbox>
-                    <w:txbxContent>
-                      <w:p>
-                        <w:pPr>
-                          <w:jc w:val="center"/>
-                          <w:rPr>
-                            <w:rFonts w:ascii="Consolas" w:hAnsi="Consolas"/>
-                            <w:sz w:val="19"/>
-                            <w:szCs w:val="19"/>
-                          </w:rPr>
-                        </w:pPr>
-                        <w:r>
-                          <w:rPr>
-                            <w:rFonts w:ascii="Consolas" w:hAnsi="Consolas" w:cs="Consolas"/>
-                            <w:color w:val="0000FF"/>
-                            <w:sz w:val="19"/>
-                            <w:szCs w:val="19"/>
-                          </w:rPr>
-                          <w:t>case</w:t>
-                        </w:r>
-                        <w:r>
-                          <w:rPr>
-                            <w:rFonts w:ascii="Consolas" w:hAnsi="Consolas" w:cs="Consolas"/>
-                            <w:color w:val="000000"/>
-                            <w:sz w:val="19"/>
-                            <w:szCs w:val="19"/>
-                          </w:rPr>
-                          <w:t xml:space="preserve"> </w:t>
-                        </w:r>
-                        <w:r>
-                          <w:rPr>
-                            <w:rFonts w:ascii="Consolas" w:hAnsi="Consolas" w:cs="Consolas"/>
-                            <w:color w:val="0000FF"/>
-                            <w:sz w:val="19"/>
-                            <w:szCs w:val="19"/>
-                          </w:rPr>
-                          <w:t>true</w:t>
-                        </w:r>
-                        <w:r>
-                          <w:rPr>
-                            <w:rFonts w:ascii="Consolas" w:hAnsi="Consolas" w:cs="Consolas"/>
-                            <w:color w:val="000000"/>
-                            <w:sz w:val="19"/>
-                            <w:szCs w:val="19"/>
-                          </w:rPr>
-                          <w:t xml:space="preserve"> </w:t>
-                        </w:r>
-                        <w:r>
-                          <w:rPr>
-                            <w:rFonts w:ascii="Consolas" w:hAnsi="Consolas" w:cs="Consolas"/>
-                            <w:color w:val="0000FF"/>
-                            <w:sz w:val="19"/>
-                            <w:szCs w:val="19"/>
-                          </w:rPr>
-                          <w:t>when</w:t>
-                        </w:r>
-                        <w:r>
-                          <w:rPr>
-                            <w:rFonts w:ascii="Consolas" w:hAnsi="Consolas" w:cs="Consolas"/>
-                            <w:color w:val="000000"/>
-                            <w:sz w:val="19"/>
-                            <w:szCs w:val="19"/>
-                          </w:rPr>
-                          <w:t xml:space="preserve"> Middle</w:t>
-                        </w:r>
-                        <w:r>
-                          <w:rPr>
-                            <w:rFonts w:ascii="Consolas" w:hAnsi="Consolas" w:cs="Consolas"/>
-                            <w:color w:val="000000"/>
-                            <w:sz w:val="19"/>
-                            <w:szCs w:val="19"/>
-                          </w:rPr>
-                          <w:br/>
-                          <w:t>(Paddle)</w:t>
-                        </w:r>
-                      </w:p>
-                    </w:txbxContent>
-                  </v:textbox>
-                </v:rect>
-                <v:rect id="Прямоугольник 19" o:spid="_x0000_s1068" style="position:absolute;left:13671;top:25182;width:8994;height:6411;visibility:visible;mso-wrap-style:square;v-text-anchor:middle" o:gfxdata="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" fillcolor="white [3201]" strokecolor="black [3213]" strokeweight="1pt">
-                  <v:textbox>
-                    <w:txbxContent>
-                      <w:p>
-                        <w:pPr>
-                          <w:jc w:val="center"/>
-                          <w:rPr>
-                            <w:rFonts w:ascii="Consolas" w:hAnsi="Consolas"/>
-                            <w:sz w:val="19"/>
-                            <w:szCs w:val="19"/>
-                          </w:rPr>
-                        </w:pPr>
-                        <w:r>
-                          <w:rPr>
-                            <w:rFonts w:ascii="Consolas" w:hAnsi="Consolas" w:cs="Consolas"/>
-                            <w:color w:val="0000FF"/>
-                            <w:sz w:val="19"/>
-                            <w:szCs w:val="19"/>
-                          </w:rPr>
-                          <w:t>case</w:t>
-                        </w:r>
-                        <w:r>
-                          <w:rPr>
-                            <w:rFonts w:ascii="Consolas" w:hAnsi="Consolas" w:cs="Consolas"/>
-                            <w:color w:val="000000"/>
-                            <w:sz w:val="19"/>
-                            <w:szCs w:val="19"/>
-                          </w:rPr>
-                          <w:t xml:space="preserve"> </w:t>
-                        </w:r>
-                        <w:r>
-                          <w:rPr>
-                            <w:rFonts w:ascii="Consolas" w:hAnsi="Consolas" w:cs="Consolas"/>
-                            <w:color w:val="0000FF"/>
-                            <w:sz w:val="19"/>
-                            <w:szCs w:val="19"/>
-                          </w:rPr>
-                          <w:t>true</w:t>
-                        </w:r>
-                        <w:r>
-                          <w:rPr>
-                            <w:rFonts w:ascii="Consolas" w:hAnsi="Consolas" w:cs="Consolas"/>
-                            <w:color w:val="000000"/>
-                            <w:sz w:val="19"/>
-                            <w:szCs w:val="19"/>
-                          </w:rPr>
-                          <w:t xml:space="preserve"> </w:t>
-                        </w:r>
-                        <w:r>
-                          <w:rPr>
-                            <w:rFonts w:ascii="Consolas" w:hAnsi="Consolas" w:cs="Consolas"/>
-                            <w:color w:val="0000FF"/>
-                            <w:sz w:val="19"/>
-                            <w:szCs w:val="19"/>
-                          </w:rPr>
-                          <w:t>when</w:t>
-                        </w:r>
-                        <w:r>
-                          <w:rPr>
-                            <w:rFonts w:ascii="Consolas" w:hAnsi="Consolas" w:cs="Consolas"/>
-                            <w:color w:val="000000"/>
-                            <w:sz w:val="19"/>
-                            <w:szCs w:val="19"/>
-                          </w:rPr>
-                          <w:t xml:space="preserve"> High</w:t>
-                        </w:r>
-                        <w:r>
-                          <w:rPr>
-                            <w:rFonts w:ascii="Consolas" w:hAnsi="Consolas" w:cs="Consolas"/>
-                            <w:color w:val="000000"/>
-                            <w:sz w:val="19"/>
-                            <w:szCs w:val="19"/>
-                          </w:rPr>
-                          <w:br/>
-                          <w:t>(Paddle)</w:t>
-                        </w:r>
-                      </w:p>
-                    </w:txbxContent>
-                  </v:textbox>
-                </v:rect>
-                <v:shape id="Соединитель: уступ 20" o:spid="_x0000_s1069" type="#_x0000_t34" style="position:absolute;left:15293;top:12136;width:5863;height:20222;rotation:90;visibility:visible;mso-wrap-style:square" o:connectortype="elbow" o:gfxdata="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" strokecolor="black [3200]" strokeweight=".5pt">
-                  <v:stroke endarrow="block"/>
-                </v:shape>
-                <v:shape id="Соединитель: уступ 21" o:spid="_x0000_s1070" type="#_x0000_t34" style="position:absolute;left:20318;top:17165;width:5867;height:10168;rotation:90;visibility:visible;mso-wrap-style:square" o:connectortype="elbow" o:gfxdata="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" strokecolor="black [3200]" strokeweight=".5pt">
-                  <v:stroke endarrow="block"/>
-                </v:shape>
-                <v:shape id="Соединитель: уступ 22" o:spid="_x0000_s1071" type="#_x0000_t34" style="position:absolute;left:35708;top:11943;width:5863;height:20608;rotation:90;flip:x;visibility:visible;mso-wrap-style:square" o:connectortype="elbow" o:gfxdata="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" strokecolor="black [3200]" strokeweight=".5pt">
-                  <v:stroke endarrow="block"/>
-                </v:shape>
-                <v:shape id="Соединитель: уступ 23" o:spid="_x0000_s1072" type="#_x0000_t34" style="position:absolute;left:30609;top:17042;width:5863;height:10409;rotation:90;flip:x;visibility:visible;mso-wrap-style:square" o:connectortype="elbow" o:gfxdata="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" strokecolor="black [3200]" strokeweight=".5pt">
-                  <v:stroke endarrow="block"/>
-                </v:shape>
-                <v:shape id="Прямая со стрелкой 24" o:spid="_x0000_s1073" type="#_x0000_t32" style="position:absolute;left:28336;top:19315;width:49;height:5863;visibility:visible;mso-wrap-style:square" o:connectortype="straight" o:gfxdata="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" strokecolor="black [3200]" strokeweight=".5pt">
-                  <v:stroke endarrow="block" joinstyle="miter"/>
-                </v:shape>
-                <v:shape id="Прямая со стрелкой 25" o:spid="_x0000_s1074" type="#_x0000_t32" style="position:absolute;left:5841;top:31593;width:2273;height:3604;flip:x;visibility:visible;mso-wrap-style:square" o:connectortype="straight" o:gfxdata="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" strokecolor="black [3200]" strokeweight=".5pt">
-                  <v:stroke endarrow="block" joinstyle="miter"/>
-                </v:shape>
-                <v:shape id="Прямая со стрелкой 26" o:spid="_x0000_s1075" type="#_x0000_t32" style="position:absolute;left:17489;top:31593;width:679;height:3604;flip:x;visibility:visible;mso-wrap-style:square" o:connectortype="straight" o:gfxdata="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" strokecolor="black [3200]" strokeweight=".5pt">
-                  <v:stroke endarrow="block" joinstyle="miter"/>
-                </v:shape>
-                <v:shape id="Прямая со стрелкой 27" o:spid="_x0000_s1076" type="#_x0000_t32" style="position:absolute;left:28385;top:31593;width:176;height:3604;visibility:visible;mso-wrap-style:square" o:connectortype="straight" o:gfxdata="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" strokecolor="black [3200]" strokeweight=".5pt">
-                  <v:stroke endarrow="block" joinstyle="miter"/>
-                </v:shape>
-                <v:shape id="Прямая со стрелкой 28" o:spid="_x0000_s1077" type="#_x0000_t32" style="position:absolute;left:38745;top:31505;width:305;height:3692;visibility:visible;mso-wrap-style:square" o:connectortype="straight" o:gfxdata="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" strokecolor="black [3200]" strokeweight=".5pt">
-                  <v:stroke endarrow="block" joinstyle="miter"/>
-                </v:shape>
-                <v:rect id="Прямоугольник 29" o:spid="_x0000_s1078" style="position:absolute;top:35197;width:11682;height:14642;visibility:visible;mso-wrap-style:square;v-text-anchor:middle" o:gfxdata="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" fillcolor="white [3201]" strokecolor="black [3213]" strokeweight="1pt">
-                  <v:textbox>
-                    <w:txbxContent>
-                      <w:p>
-                        <w:pPr>
-                          <w:spacing w:line="256" w:lineRule="auto"/>
-                          <w:jc w:val="center"/>
-                          <w:rPr>
-                            <w:rFonts w:ascii="Consolas" w:hAnsi="Consolas" w:cs="Consolas"/>
-                            <w:color w:val="000000"/>
-                            <w:sz w:val="19"/>
-                            <w:szCs w:val="19"/>
-                          </w:rPr>
-                        </w:pPr>
-                        <w:r>
-                          <w:rPr>
-                            <w:rFonts w:ascii="Consolas" w:hAnsi="Consolas" w:cs="Consolas"/>
-                            <w:color w:val="000000"/>
-                            <w:sz w:val="19"/>
-                            <w:szCs w:val="19"/>
-                          </w:rPr>
-                          <w:t>speed_Top = Negative(4, 6);</w:t>
-                        </w:r>
-                      </w:p>
-                      <w:p>
-                        <w:pPr>
-                          <w:spacing w:line="256" w:lineRule="auto"/>
-                          <w:jc w:val="center"/>
-                          <w:rPr>
-                            <w:rFonts w:ascii="Consolas" w:hAnsi="Consolas" w:cs="Consolas"/>
-                            <w:color w:val="000000"/>
-                            <w:sz w:val="19"/>
-                            <w:szCs w:val="19"/>
-                          </w:rPr>
-                        </w:pPr>
-                        <w:r>
-                          <w:rPr>
-                            <w:rFonts w:ascii="Consolas" w:hAnsi="Consolas" w:cs="Consolas"/>
-                            <w:color w:val="000000"/>
-                            <w:sz w:val="19"/>
-                            <w:szCs w:val="19"/>
-                          </w:rPr>
-                          <w:t>speed_Left = AdjustCoordinates(5, 6);</w:t>
-                        </w:r>
-                      </w:p>
-                    </w:txbxContent>
-                  </v:textbox>
-                </v:rect>
-                <v:rect id="Прямоугольник 30" o:spid="_x0000_s1079" style="position:absolute;left:44275;top:35197;width:12703;height:14635;visibility:visible;mso-wrap-style:square;v-text-anchor:middle" o:gfxdata="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" fillcolor="white [3201]" strokecolor="black [3213]" strokeweight="1pt">
-                  <v:textbox>
-                    <w:txbxContent>
-                      <w:p>
-                        <w:pPr>
-                          <w:autoSpaceDE w:val="0"/>
-                          <w:autoSpaceDN w:val="0"/>
-                          <w:adjustRightInd w:val="0"/>
-                          <w:spacing w:after="0" w:line="240" w:lineRule="auto"/>
-                          <w:jc w:val="center"/>
-                          <w:rPr>
-                            <w:rFonts w:ascii="Consolas" w:hAnsi="Consolas" w:cs="Consolas"/>
-                            <w:color w:val="000000"/>
-                            <w:sz w:val="19"/>
-                            <w:szCs w:val="19"/>
-                          </w:rPr>
-                        </w:pPr>
-                        <w:r>
-                          <w:rPr>
-                            <w:rFonts w:ascii="Consolas" w:hAnsi="Consolas" w:cs="Consolas"/>
-                            <w:color w:val="000000"/>
-                            <w:sz w:val="19"/>
-                            <w:szCs w:val="19"/>
-                          </w:rPr>
-                          <w:t>speed_Top = r.Next(4, 6);</w:t>
-                        </w:r>
-                      </w:p>
-                      <w:p>
-                        <w:pPr>
-                          <w:spacing w:line="256" w:lineRule="auto"/>
-                          <w:jc w:val="center"/>
-                          <w:rPr>
-                            <w:rFonts w:ascii="Consolas" w:hAnsi="Consolas"/>
-                            <w:sz w:val="19"/>
-                            <w:szCs w:val="19"/>
-                          </w:rPr>
-                        </w:pPr>
-                        <w:r>
-                          <w:rPr>
-                            <w:rFonts w:ascii="Consolas" w:hAnsi="Consolas" w:cs="Consolas"/>
-                            <w:color w:val="000000"/>
-                            <w:sz w:val="19"/>
-                            <w:szCs w:val="19"/>
-                          </w:rPr>
-                          <w:t>speed_Left = AdjustCoordinates(5, 6);</w:t>
-                        </w:r>
-                      </w:p>
-                    </w:txbxContent>
-                  </v:textbox>
-                </v:rect>
-                <v:rect id="Прямоугольник 31" o:spid="_x0000_s1080" style="position:absolute;left:33825;top:35197;width:10450;height:14635;visibility:visible;mso-wrap-style:square;v-text-anchor:middle" o:gfxdata="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" fillcolor="white [3201]" strokecolor="black [3213]" strokeweight="1pt">
-                  <v:textbox>
-                    <w:txbxContent>
-                      <w:p>
-                        <w:pPr>
-                          <w:autoSpaceDE w:val="0"/>
-                          <w:autoSpaceDN w:val="0"/>
-                          <w:adjustRightInd w:val="0"/>
-                          <w:spacing w:after="0" w:line="240" w:lineRule="auto"/>
-                          <w:jc w:val="center"/>
-                          <w:rPr>
-                            <w:rFonts w:ascii="Consolas" w:hAnsi="Consolas" w:cs="Consolas"/>
-                            <w:color w:val="000000"/>
-                            <w:sz w:val="19"/>
-                            <w:szCs w:val="19"/>
-                          </w:rPr>
-                        </w:pPr>
-                        <w:r>
-                          <w:rPr>
-                            <w:rFonts w:ascii="Consolas" w:hAnsi="Consolas" w:cs="Consolas"/>
-                            <w:color w:val="000000"/>
-                            <w:sz w:val="19"/>
-                            <w:szCs w:val="19"/>
-                          </w:rPr>
-                          <w:t>speed_Top = r.Next(2, 3);</w:t>
-                        </w:r>
-                      </w:p>
-                      <w:p>
-                        <w:pPr>
-                          <w:spacing w:line="256" w:lineRule="auto"/>
-                          <w:jc w:val="center"/>
-                          <w:rPr>
-                            <w:rFonts w:ascii="Consolas" w:hAnsi="Consolas"/>
-                            <w:sz w:val="19"/>
-                            <w:szCs w:val="19"/>
-                          </w:rPr>
-                        </w:pPr>
-                        <w:r>
-                          <w:rPr>
-                            <w:rFonts w:ascii="Consolas" w:hAnsi="Consolas" w:cs="Consolas"/>
-                            <w:color w:val="000000"/>
-                            <w:sz w:val="19"/>
-                            <w:szCs w:val="19"/>
-                          </w:rPr>
-                          <w:t>speed_Left = AdjustCoordinates(6, 7);</w:t>
-                        </w:r>
-                      </w:p>
-                    </w:txbxContent>
-                  </v:textbox>
-                </v:rect>
-                <v:rect id="Прямоугольник 32" o:spid="_x0000_s1081" style="position:absolute;left:23295;top:35197;width:10532;height:14635;visibility:visible;mso-wrap-style:square;v-text-anchor:middle" o:gfxdata="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" fillcolor="white [3201]" strokecolor="black [3213]" strokeweight="1pt">
-                  <v:textbox>
-                    <w:txbxContent>
-                      <w:p>
-                        <w:pPr>
-                          <w:autoSpaceDE w:val="0"/>
-                          <w:autoSpaceDN w:val="0"/>
-                          <w:adjustRightInd w:val="0"/>
-                          <w:spacing w:after="0" w:line="240" w:lineRule="auto"/>
-                          <w:jc w:val="center"/>
-                          <w:rPr>
-                            <w:rFonts w:ascii="Consolas" w:hAnsi="Consolas" w:cs="Consolas"/>
-                            <w:color w:val="000000"/>
-                            <w:sz w:val="19"/>
-                            <w:szCs w:val="19"/>
-                          </w:rPr>
-                        </w:pPr>
-                        <w:r>
-                          <w:rPr>
-                            <w:rFonts w:ascii="Consolas" w:hAnsi="Consolas" w:cs="Consolas"/>
-                            <w:color w:val="000000"/>
-                            <w:sz w:val="19"/>
-                            <w:szCs w:val="19"/>
-                          </w:rPr>
-                          <w:t>speed_Top = 0;</w:t>
-                        </w:r>
-                      </w:p>
-                      <w:p>
-                        <w:pPr>
-                          <w:spacing w:line="256" w:lineRule="auto"/>
-                          <w:jc w:val="center"/>
-                          <w:rPr>
-                            <w:rFonts w:ascii="Consolas" w:hAnsi="Consolas"/>
-                            <w:sz w:val="19"/>
-                            <w:szCs w:val="19"/>
-                          </w:rPr>
-                        </w:pPr>
-                        <w:r>
-                          <w:rPr>
-                            <w:rFonts w:ascii="Consolas" w:hAnsi="Consolas" w:cs="Consolas"/>
-                            <w:color w:val="000000"/>
-                            <w:sz w:val="19"/>
-                            <w:szCs w:val="19"/>
-                          </w:rPr>
-                          <w:t>speed_Left = AdjustCoordinates(5, 5);</w:t>
-                        </w:r>
-                      </w:p>
-                    </w:txbxContent>
-                  </v:textbox>
-                </v:rect>
-                <v:rect id="Прямоугольник 33" o:spid="_x0000_s1082" style="position:absolute;left:11681;top:35197;width:11616;height:14635;visibility:visible;mso-wrap-style:square;v-text-anchor:middle" o:gfxdata="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" fillcolor="white [3201]" strokecolor="black [3213]" strokeweight="1pt">
-                  <v:textbox>
-                    <w:txbxContent>
-                      <w:p>
-                        <w:pPr>
-                          <w:autoSpaceDE w:val="0"/>
-                          <w:autoSpaceDN w:val="0"/>
-                          <w:adjustRightInd w:val="0"/>
-                          <w:spacing w:after="0" w:line="240" w:lineRule="auto"/>
-                          <w:jc w:val="center"/>
-                          <w:rPr>
-                            <w:rFonts w:ascii="Consolas" w:hAnsi="Consolas" w:cs="Consolas"/>
-                            <w:color w:val="000000"/>
-                            <w:sz w:val="19"/>
-                            <w:szCs w:val="19"/>
-                          </w:rPr>
-                        </w:pPr>
-                        <w:r>
-                          <w:rPr>
-                            <w:rFonts w:ascii="Consolas" w:hAnsi="Consolas" w:cs="Consolas"/>
-                            <w:color w:val="000000"/>
-                            <w:sz w:val="19"/>
-                            <w:szCs w:val="19"/>
-                          </w:rPr>
-                          <w:t>speed_Top = Negative(2, 3);                  speed_Left = AdjustCoordinates(6, 7);</w:t>
-                        </w:r>
-                      </w:p>
-                    </w:txbxContent>
-                  </v:textbox>
-                </v:rect>
-                <v:shape id="Прямая со стрелкой 34" o:spid="_x0000_s1083" type="#_x0000_t32" style="position:absolute;left:48944;top:31505;width:1682;height:3692;visibility:visible;mso-wrap-style:square" o:connectortype="straight" o:gfxdata="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" strokecolor="black [3200]" strokeweight=".5pt">
-                  <v:stroke endarrow="block" joinstyle="miter"/>
-                </v:shape>
-                <v:shape id="Блок-схема: типовой процесс 111" o:spid="_x0000_s1084" type="#_x0000_t112" style="position:absolute;left:19933;top:57361;width:17191;height:5426;visibility:visible;mso-wrap-style:square;v-text-anchor:middle" o:gfxdata="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" fillcolor="white [3201]" strokecolor="black [3213]" strokeweight="1pt">
-                  <v:textbox>
-                    <w:txbxContent>
-                      <w:p>
-                        <w:pPr>
-                          <w:jc w:val="center"/>
-                          <w:rPr>
-                            <w:rFonts w:ascii="Consolas" w:hAnsi="Consolas"/>
-                            <w:sz w:val="19"/>
-                            <w:szCs w:val="19"/>
-                            <w:lang w:val="en-US"/>
-                          </w:rPr>
-                        </w:pPr>
-                        <w:r>
-                          <w:rPr>
-                            <w:rFonts w:ascii="Consolas" w:hAnsi="Consolas" w:cs="Consolas"/>
-                            <w:color w:val="000000"/>
-                            <w:sz w:val="19"/>
-                            <w:szCs w:val="19"/>
-                          </w:rPr>
-                          <w:t>Edge();</w:t>
-                        </w:r>
-                      </w:p>
-                    </w:txbxContent>
-                  </v:textbox>
-                </v:shape>
-                <v:shape id="Соединитель: уступ 112" o:spid="_x0000_s1085" type="#_x0000_t34" style="position:absolute;left:13424;top:42256;width:7522;height:22688;rotation:90;flip:x;visibility:visible;mso-wrap-style:square" o:connectortype="elbow" o:gfxdata="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" strokecolor="black [3200]" strokeweight=".5pt">
-                  <v:stroke endarrow="block"/>
-                </v:shape>
-                <v:shape id="Соединитель: уступ 113" o:spid="_x0000_s1086" type="#_x0000_t34" style="position:absolute;left:19244;top:48077;width:7529;height:11040;rotation:90;flip:x;visibility:visible;mso-wrap-style:square" o:connectortype="elbow" o:gfxdata="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" strokecolor="black [3200]" strokeweight=".5pt">
-                  <v:stroke endarrow="block"/>
-                </v:shape>
-                <v:shape id="Соединитель: уступ 114" o:spid="_x0000_s1087" type="#_x0000_t34" style="position:absolute;left:30025;top:48336;width:7529;height:10521;rotation:90;visibility:visible;mso-wrap-style:square" o:connectortype="elbow" o:gfxdata="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" strokecolor="black [3200]" strokeweight=".5pt">
-                  <v:stroke endarrow="block"/>
-                </v:shape>
-                <v:shape id="Соединитель: уступ 115" o:spid="_x0000_s1088" type="#_x0000_t34" style="position:absolute;left:35813;top:42548;width:7529;height:22097;rotation:90;visibility:visible;mso-wrap-style:square" o:connectortype="elbow" o:gfxdata="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" strokecolor="black [3200]" strokeweight=".5pt">
-                  <v:stroke endarrow="block"/>
-                </v:shape>
-                <v:shape id="Прямая со стрелкой 116" o:spid="_x0000_s1089" type="#_x0000_t32" style="position:absolute;left:28529;top:49832;width:32;height:7529;flip:x;visibility:visible;mso-wrap-style:square" o:connectortype="straight" o:gfxdata="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" strokecolor="black [3200]" strokeweight=".5pt">
-                  <v:stroke endarrow="block" joinstyle="miter"/>
-                </v:shape>
-                <v:shape id="Блок-схема: знак завершения 117" o:spid="_x0000_s1090" type="#_x0000_t116" style="position:absolute;left:19260;top:68516;width:18616;height:6401;visibility:visible;mso-wrap-style:square;v-text-anchor:middle" o:gfxdata="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" fillcolor="white [3212]" strokecolor="black [3213]" strokeweight="1pt">
-                  <v:textbox>
-                    <w:txbxContent>
-                      <w:p>
-                        <w:pPr>
-                          <w:jc w:val="center"/>
-                          <w:rPr>
-                            <w:rFonts w:ascii="Consolas" w:hAnsi="Consolas"/>
-                            <w:color w:val="000000" w:themeColor="text1"/>
-                            <w:sz w:val="19"/>
-                            <w:szCs w:val="19"/>
-                            <w:lang w:val="uk-UA"/>
-                          </w:rPr>
-                        </w:pPr>
-                        <w:r>
-                          <w:rPr>
-                            <w:rFonts w:ascii="Consolas" w:hAnsi="Consolas"/>
-                            <w:color w:val="000000" w:themeColor="text1"/>
-                            <w:sz w:val="19"/>
-                            <w:szCs w:val="19"/>
-                            <w:lang w:val="uk-UA"/>
-                          </w:rPr>
-                          <w:t>Кінець</w:t>
-                        </w:r>
-                      </w:p>
-                    </w:txbxContent>
-                  </v:textbox>
-                </v:shape>
-                <v:shape id="Прямая со стрелкой 118" o:spid="_x0000_s1091" type="#_x0000_t32" style="position:absolute;left:28529;top:62787;width:39;height:5729;visibility:visible;mso-wrap-style:square" o:connectortype="straight" o:gfxdata="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" strokecolor="black [3200]" strokeweight=".5pt">
-                  <v:stroke endarrow="block" joinstyle="miter"/>
-                </v:shape>
-                <w10:anchorlock/>
-              </v:group>
-            </w:pict>
-          </mc:Fallback>
-        </mc:AlternateContent>
-      </w:r>
-    </w:p>
-    <w:p>
-      <w:pPr>
-        <w:rPr>
-          <w:noProof/>
-          <w:sz w:val="32"/>
-          <w:szCs w:val="32"/>
-          <w:lang w:val="ru-RU" w:eastAsia="ru-UA"/>
-        </w:rPr>
-      </w:pPr>
-      <w:r>
-        <w:rPr>
-          <w:noProof/>
-          <w:sz w:val="32"/>
-          <w:szCs w:val="32"/>
-          <w:lang w:val="ru-RU" w:eastAsia="ru-UA"/>
-        </w:rPr>
-        <w:br w:type="page"/>
-      </w:r>
-    </w:p>
-    <w:p>
-      <w:pPr>
-        <w:pStyle w:val="1"/>
-        <w:rPr>
-          <w:noProof/>
-          <w:lang w:val="ru-RU" w:eastAsia="ru-UA"/>
-        </w:rPr>
-      </w:pPr>
-      <w:bookmarkStart w:id="50" w:name="_Toc40919519"/>
-      <w:bookmarkStart w:id="51" w:name="_Toc40921990"/>
-      <w:r>
-        <w:rPr>
-          <w:noProof/>
-          <w:lang w:val="uk-UA" w:eastAsia="ru-UA"/>
-        </w:rPr>
-        <w:lastRenderedPageBreak/>
-        <w:t>Додаток В.</w:t>
-      </w:r>
-      <w:r>
-        <w:rPr>
-          <w:noProof/>
-          <w:lang w:val="uk-UA" w:eastAsia="ru-UA"/>
-        </w:rPr>
-        <w:t xml:space="preserve"> </w:t>
-      </w:r>
-      <w:r>
-        <w:rPr>
-          <w:noProof/>
-          <w:lang w:val="uk-UA" w:eastAsia="ru-UA"/>
-        </w:rPr>
-        <w:t xml:space="preserve">Блок-схема методу </w:t>
-      </w:r>
-      <w:r>
-        <w:rPr>
-          <w:noProof/>
-          <w:lang w:val="en-US" w:eastAsia="ru-UA"/>
-        </w:rPr>
-        <w:t>BallLeftField</w:t>
-      </w:r>
-      <w:r>
-        <w:rPr>
-          <w:noProof/>
-          <w:lang w:val="ru-RU" w:eastAsia="ru-UA"/>
-        </w:rPr>
-        <w:t>()</w:t>
-      </w:r>
-      <w:bookmarkEnd w:id="50"/>
-      <w:bookmarkEnd w:id="51"/>
-    </w:p>
-    <w:p>
-      <w:pPr>
-        <w:pStyle w:val="a5"/>
-        <w:spacing w:line="360" w:lineRule="auto"/>
-        <w:jc w:val="center"/>
-        <w:rPr>
-          <w:noProof/>
-          <w:sz w:val="32"/>
-          <w:szCs w:val="32"/>
-          <w:lang w:val="uk-UA" w:eastAsia="ru-UA"/>
-        </w:rPr>
-      </w:pPr>
-      <w:r>
-        <w:rPr>
-          <w:noProof/>
-          <w:lang w:val="uk-UA"/>
-        </w:rPr>
-        <mc:AlternateContent>
-          <mc:Choice Requires="wpc">
-            <w:drawing>
-              <wp:inline distT="0" distB="0" distL="0" distR="0" wp14:anchorId="17A4D66B" wp14:editId="29C28570">
-                <wp:extent cx="5486400" cy="8661599"/>
-                <wp:effectExtent l="0" t="0" r="0" b="6350"/>
-                <wp:docPr id="145" name="Полотно 145"/>
-                <wp:cNvGraphicFramePr>
-                  <a:graphicFrameLocks xmlns:a="http://schemas.openxmlformats.org/drawingml/2006/main" noChangeAspect="1"/>
-                </wp:cNvGraphicFramePr>
-                <a:graphic xmlns:a="http://schemas.openxmlformats.org/drawingml/2006/main">
-                  <a:graphicData uri="http://schemas.microsoft.com/office/word/2010/wordprocessingCanvas">
-                    <wpc:wpc>
-                      <wpc:bg>
-                        <a:solidFill>
-                          <a:prstClr val="white"/>
-                        </a:solidFill>
-                      </wpc:bg>
-                      <wpc:whole/>
                       <wps:wsp>
-                        <wps:cNvPr id="146" name="Блок-схема: типовой процесс 146"/>
+                        <wps:cNvPr id="105" name="Блок-схема: знак завершения 105"/>
                         <wps:cNvSpPr/>
                         <wps:spPr>
                           <a:xfrm>
-                            <a:off x="1685925" y="0"/>
-                            <a:ext cx="1866900" cy="752475"/>
+                            <a:off x="1675425" y="0"/>
+                            <a:ext cx="2315210" cy="551180"/>
                           </a:xfrm>
-                          <a:prstGeom prst="flowChartPredefinedProcess">
+                          <a:prstGeom prst="flowChartTerminator">
                             <a:avLst/>
                           </a:prstGeom>
                           <a:ln>
@@ -11159,36 +11445,1537 @@
                             <w:p>
                               <w:pPr>
                                 <w:jc w:val="center"/>
+                                <w:rPr>
+                                  <w:rFonts w:ascii="Consolas" w:hAnsi="Consolas"/>
+                                  <w:sz w:val="19"/>
+                                  <w:szCs w:val="19"/>
+                                </w:rPr>
                               </w:pPr>
+                              <w:proofErr w:type="gramStart"/>
                               <w:r>
                                 <w:rPr>
-                                  <w:rFonts w:ascii="Consolas" w:hAnsi="Consolas" w:cs="Consolas"/>
-                                  <w:color w:val="000000"/>
-                                  <w:sz w:val="19"/>
-                                  <w:szCs w:val="19"/>
-                                </w:rPr>
-                                <w:t>BallLeftField()</w:t>
+                                  <w:rFonts w:ascii="Consolas" w:hAnsi="Consolas"/>
+                                  <w:sz w:val="19"/>
+                                  <w:szCs w:val="19"/>
+                                  <w:lang w:val="en-US"/>
+                                </w:rPr>
+                                <w:t>Collision(</w:t>
                               </w:r>
+                              <w:proofErr w:type="spellStart"/>
+                              <w:proofErr w:type="gramEnd"/>
+                              <w:r>
+                                <w:rPr>
+                                  <w:rFonts w:ascii="Consolas" w:hAnsi="Consolas"/>
+                                  <w:sz w:val="19"/>
+                                  <w:szCs w:val="19"/>
+                                  <w:lang w:val="en-US"/>
+                                </w:rPr>
+                                <w:t>PictureBox</w:t>
+                              </w:r>
+                              <w:proofErr w:type="spellEnd"/>
+                              <w:r>
+                                <w:rPr>
+                                  <w:rFonts w:ascii="Consolas" w:hAnsi="Consolas"/>
+                                  <w:sz w:val="19"/>
+                                  <w:szCs w:val="19"/>
+                                  <w:lang w:val="en-US"/>
+                                </w:rPr>
+                                <w:t xml:space="preserve"> Paddle)</w:t>
+                              </w:r>
+                            </w:p>
+                            <w:p>
+                              <w:pPr>
+                                <w:spacing w:line="252" w:lineRule="auto"/>
+                                <w:jc w:val="center"/>
+                              </w:pPr>
                             </w:p>
                           </w:txbxContent>
                         </wps:txbx>
-                        <wps:bodyPr rot="0" spcFirstLastPara="0" vertOverflow="overflow" horzOverflow="overflow" vert="horz" wrap="square" lIns="91440" tIns="45720" rIns="91440" bIns="45720" numCol="1" spcCol="0" rtlCol="0" fromWordArt="0" anchor="ctr" anchorCtr="0" forceAA="0" compatLnSpc="1">
+                        <wps:bodyPr rot="0" spcFirstLastPara="0" vert="horz" wrap="square" lIns="91440" tIns="45720" rIns="91440" bIns="45720" numCol="1" spcCol="0" rtlCol="0" fromWordArt="0" anchor="ctr" anchorCtr="0" forceAA="0" compatLnSpc="1">
                           <a:prstTxWarp prst="textNoShape">
                             <a:avLst/>
                           </a:prstTxWarp>
                           <a:noAutofit/>
                         </wps:bodyPr>
                       </wps:wsp>
+                    </wpc:wpc>
+                  </a:graphicData>
+                </a:graphic>
+              </wp:inline>
+            </w:drawing>
+          </mc:Choice>
+          <mc:Fallback>
+            <w:pict>
+              <v:group w14:anchorId="497566C5" id="Полотно 2" o:spid="_x0000_s1059" editas="canvas" style="width:477.6pt;height:589.9pt;mso-position-horizontal-relative:char;mso-position-vertical-relative:line" coordsize="60655,74917" o:gfxdata="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">
+                <v:shape id="_x0000_s1060" type="#_x0000_t75" style="position:absolute;width:60655;height:74917;visibility:visible;mso-wrap-style:square" filled="t">
+                  <v:fill o:detectmouseclick="t"/>
+                  <v:path o:connecttype="none"/>
+                </v:shape>
+                <v:shape id="Прямая со стрелкой 12" o:spid="_x0000_s1061" type="#_x0000_t32" style="position:absolute;left:28330;top:5511;width:6;height:3605;visibility:visible;mso-wrap-style:square" o:connectortype="straight" o:gfxdata="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" strokecolor="black [3200]" strokeweight=".5pt">
+                  <v:stroke endarrow="block" joinstyle="miter"/>
+                </v:shape>
+                <v:shapetype id="_x0000_t4" coordsize="21600,21600" o:spt="4" path="m10800,l,10800,10800,21600,21600,10800xe">
+                  <v:stroke joinstyle="miter"/>
+                  <v:path gradientshapeok="t" o:connecttype="rect" textboxrect="5400,5400,16200,16200"/>
+                </v:shapetype>
+                <v:shape id="Ромб 13" o:spid="_x0000_s1062" type="#_x0000_t4" style="position:absolute;left:18796;top:9116;width:19080;height:10199;visibility:visible;mso-wrap-style:square;v-text-anchor:middle" o:gfxdata="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" fillcolor="white [3201]" strokecolor="black [3213]" strokeweight="1pt">
+                  <v:textbox>
+                    <w:txbxContent>
+                      <w:p>
+                        <w:pPr>
+                          <w:jc w:val="center"/>
+                          <w:rPr>
+                            <w:rFonts w:ascii="Consolas" w:hAnsi="Consolas"/>
+                            <w:sz w:val="19"/>
+                            <w:szCs w:val="19"/>
+                            <w:lang w:val="en-US"/>
+                          </w:rPr>
+                        </w:pPr>
+                        <w:r>
+                          <w:rPr>
+                            <w:rFonts w:ascii="Consolas" w:hAnsi="Consolas"/>
+                            <w:sz w:val="19"/>
+                            <w:szCs w:val="19"/>
+                            <w:lang w:val="en-US"/>
+                          </w:rPr>
+                          <w:t>switch</w:t>
+                        </w:r>
+                        <w:r>
+                          <w:rPr>
+                            <w:rFonts w:ascii="Consolas" w:hAnsi="Consolas"/>
+                            <w:sz w:val="19"/>
+                            <w:szCs w:val="19"/>
+                            <w:lang w:val="ru-RU"/>
+                          </w:rPr>
+                          <w:t xml:space="preserve"> </w:t>
+                        </w:r>
+                        <w:r>
+                          <w:rPr>
+                            <w:rFonts w:ascii="Consolas" w:hAnsi="Consolas"/>
+                            <w:sz w:val="19"/>
+                            <w:szCs w:val="19"/>
+                            <w:lang w:val="en-US"/>
+                          </w:rPr>
+                          <w:t>(true)</w:t>
+                        </w:r>
+                      </w:p>
+                      <w:p>
+                        <w:pPr>
+                          <w:jc w:val="center"/>
+                          <w:rPr>
+                            <w:rFonts w:ascii="Consolas" w:hAnsi="Consolas"/>
+                            <w:sz w:val="19"/>
+                            <w:szCs w:val="19"/>
+                          </w:rPr>
+                        </w:pPr>
+                      </w:p>
+                    </w:txbxContent>
+                  </v:textbox>
+                </v:shape>
+                <v:rect id="Прямоугольник 15" o:spid="_x0000_s1063" style="position:absolute;left:3322;top:25178;width:9583;height:6415;visibility:visible;mso-wrap-style:square;v-text-anchor:middle" o:gfxdata="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" fillcolor="white [3201]" strokecolor="black [3213]" strokeweight="1pt">
+                  <v:textbox>
+                    <w:txbxContent>
+                      <w:p>
+                        <w:pPr>
+                          <w:jc w:val="center"/>
+                          <w:rPr>
+                            <w:rFonts w:ascii="Consolas" w:hAnsi="Consolas" w:cs="Consolas"/>
+                            <w:color w:val="000000"/>
+                            <w:sz w:val="19"/>
+                            <w:szCs w:val="19"/>
+                          </w:rPr>
+                        </w:pPr>
+                        <w:proofErr w:type="spellStart"/>
+                        <w:r>
+                          <w:rPr>
+                            <w:rFonts w:ascii="Consolas" w:hAnsi="Consolas" w:cs="Consolas"/>
+                            <w:color w:val="0000FF"/>
+                            <w:sz w:val="19"/>
+                            <w:szCs w:val="19"/>
+                          </w:rPr>
+                          <w:t>case</w:t>
+                        </w:r>
+                        <w:proofErr w:type="spellEnd"/>
+                        <w:r>
+                          <w:rPr>
+                            <w:rFonts w:ascii="Consolas" w:hAnsi="Consolas" w:cs="Consolas"/>
+                            <w:color w:val="000000"/>
+                            <w:sz w:val="19"/>
+                            <w:szCs w:val="19"/>
+                          </w:rPr>
+                          <w:t xml:space="preserve"> </w:t>
+                        </w:r>
+                        <w:proofErr w:type="spellStart"/>
+                        <w:r>
+                          <w:rPr>
+                            <w:rFonts w:ascii="Consolas" w:hAnsi="Consolas" w:cs="Consolas"/>
+                            <w:color w:val="0000FF"/>
+                            <w:sz w:val="19"/>
+                            <w:szCs w:val="19"/>
+                          </w:rPr>
+                          <w:t>true</w:t>
+                        </w:r>
+                        <w:proofErr w:type="spellEnd"/>
+                        <w:r>
+                          <w:rPr>
+                            <w:rFonts w:ascii="Consolas" w:hAnsi="Consolas" w:cs="Consolas"/>
+                            <w:color w:val="000000"/>
+                            <w:sz w:val="19"/>
+                            <w:szCs w:val="19"/>
+                          </w:rPr>
+                          <w:t xml:space="preserve"> </w:t>
+                        </w:r>
+                        <w:proofErr w:type="spellStart"/>
+                        <w:r>
+                          <w:rPr>
+                            <w:rFonts w:ascii="Consolas" w:hAnsi="Consolas" w:cs="Consolas"/>
+                            <w:color w:val="0000FF"/>
+                            <w:sz w:val="19"/>
+                            <w:szCs w:val="19"/>
+                          </w:rPr>
+                          <w:t>when</w:t>
+                        </w:r>
+                        <w:proofErr w:type="spellEnd"/>
+                        <w:r>
+                          <w:rPr>
+                            <w:rFonts w:ascii="Consolas" w:hAnsi="Consolas" w:cs="Consolas"/>
+                            <w:color w:val="000000"/>
+                            <w:sz w:val="19"/>
+                            <w:szCs w:val="19"/>
+                          </w:rPr>
+                          <w:t xml:space="preserve"> </w:t>
+                        </w:r>
+                        <w:proofErr w:type="spellStart"/>
+                        <w:r>
+                          <w:rPr>
+                            <w:rFonts w:ascii="Consolas" w:hAnsi="Consolas" w:cs="Consolas"/>
+                            <w:color w:val="000000"/>
+                            <w:sz w:val="19"/>
+                            <w:szCs w:val="19"/>
+                          </w:rPr>
+                          <w:t>Upper</w:t>
+                        </w:r>
+                        <w:proofErr w:type="spellEnd"/>
+                        <w:r>
+                          <w:rPr>
+                            <w:rFonts w:ascii="Consolas" w:hAnsi="Consolas" w:cs="Consolas"/>
+                            <w:color w:val="000000"/>
+                            <w:sz w:val="19"/>
+                            <w:szCs w:val="19"/>
+                          </w:rPr>
+                          <w:br/>
+                          <w:t>(</w:t>
+                        </w:r>
+                        <w:proofErr w:type="spellStart"/>
+                        <w:r>
+                          <w:rPr>
+                            <w:rFonts w:ascii="Consolas" w:hAnsi="Consolas" w:cs="Consolas"/>
+                            <w:color w:val="000000"/>
+                            <w:sz w:val="19"/>
+                            <w:szCs w:val="19"/>
+                          </w:rPr>
+                          <w:t>Paddle</w:t>
+                        </w:r>
+                        <w:proofErr w:type="spellEnd"/>
+                        <w:r>
+                          <w:rPr>
+                            <w:rFonts w:ascii="Consolas" w:hAnsi="Consolas" w:cs="Consolas"/>
+                            <w:color w:val="000000"/>
+                            <w:sz w:val="19"/>
+                            <w:szCs w:val="19"/>
+                          </w:rPr>
+                          <w:t>)</w:t>
+                        </w:r>
+                      </w:p>
+                    </w:txbxContent>
+                  </v:textbox>
+                </v:rect>
+                <v:rect id="Прямоугольник 16" o:spid="_x0000_s1064" style="position:absolute;left:44186;top:25178;width:9516;height:6327;visibility:visible;mso-wrap-style:square;v-text-anchor:middle" o:gfxdata="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" fillcolor="white [3201]" strokecolor="black [3213]" strokeweight="1pt">
+                  <v:textbox>
+                    <w:txbxContent>
+                      <w:p>
+                        <w:pPr>
+                          <w:jc w:val="center"/>
+                          <w:rPr>
+                            <w:rFonts w:ascii="Consolas" w:hAnsi="Consolas"/>
+                            <w:sz w:val="19"/>
+                            <w:szCs w:val="19"/>
+                          </w:rPr>
+                        </w:pPr>
+                        <w:proofErr w:type="spellStart"/>
+                        <w:r>
+                          <w:rPr>
+                            <w:rFonts w:ascii="Consolas" w:hAnsi="Consolas" w:cs="Consolas"/>
+                            <w:color w:val="0000FF"/>
+                            <w:sz w:val="19"/>
+                            <w:szCs w:val="19"/>
+                          </w:rPr>
+                          <w:t>case</w:t>
+                        </w:r>
+                        <w:proofErr w:type="spellEnd"/>
+                        <w:r>
+                          <w:rPr>
+                            <w:rFonts w:ascii="Consolas" w:hAnsi="Consolas" w:cs="Consolas"/>
+                            <w:color w:val="000000"/>
+                            <w:sz w:val="19"/>
+                            <w:szCs w:val="19"/>
+                          </w:rPr>
+                          <w:t xml:space="preserve"> </w:t>
+                        </w:r>
+                        <w:proofErr w:type="spellStart"/>
+                        <w:r>
+                          <w:rPr>
+                            <w:rFonts w:ascii="Consolas" w:hAnsi="Consolas" w:cs="Consolas"/>
+                            <w:color w:val="0000FF"/>
+                            <w:sz w:val="19"/>
+                            <w:szCs w:val="19"/>
+                          </w:rPr>
+                          <w:t>true</w:t>
+                        </w:r>
+                        <w:proofErr w:type="spellEnd"/>
+                        <w:r>
+                          <w:rPr>
+                            <w:rFonts w:ascii="Consolas" w:hAnsi="Consolas" w:cs="Consolas"/>
+                            <w:color w:val="000000"/>
+                            <w:sz w:val="19"/>
+                            <w:szCs w:val="19"/>
+                          </w:rPr>
+                          <w:t xml:space="preserve"> </w:t>
+                        </w:r>
+                        <w:proofErr w:type="spellStart"/>
+                        <w:r>
+                          <w:rPr>
+                            <w:rFonts w:ascii="Consolas" w:hAnsi="Consolas" w:cs="Consolas"/>
+                            <w:color w:val="0000FF"/>
+                            <w:sz w:val="19"/>
+                            <w:szCs w:val="19"/>
+                          </w:rPr>
+                          <w:t>when</w:t>
+                        </w:r>
+                        <w:proofErr w:type="spellEnd"/>
+                        <w:r>
+                          <w:rPr>
+                            <w:rFonts w:ascii="Consolas" w:hAnsi="Consolas" w:cs="Consolas"/>
+                            <w:color w:val="000000"/>
+                            <w:sz w:val="19"/>
+                            <w:szCs w:val="19"/>
+                          </w:rPr>
+                          <w:t xml:space="preserve"> </w:t>
+                        </w:r>
+                        <w:proofErr w:type="spellStart"/>
+                        <w:r>
+                          <w:rPr>
+                            <w:rFonts w:ascii="Consolas" w:hAnsi="Consolas" w:cs="Consolas"/>
+                            <w:color w:val="000000"/>
+                            <w:sz w:val="19"/>
+                            <w:szCs w:val="19"/>
+                          </w:rPr>
+                          <w:t>Bot</w:t>
+                        </w:r>
+                        <w:proofErr w:type="spellEnd"/>
+                        <w:r>
+                          <w:rPr>
+                            <w:rFonts w:ascii="Consolas" w:hAnsi="Consolas" w:cs="Consolas"/>
+                            <w:color w:val="000000"/>
+                            <w:sz w:val="19"/>
+                            <w:szCs w:val="19"/>
+                          </w:rPr>
+                          <w:br/>
+                          <w:t>(</w:t>
+                        </w:r>
+                        <w:proofErr w:type="spellStart"/>
+                        <w:r>
+                          <w:rPr>
+                            <w:rFonts w:ascii="Consolas" w:hAnsi="Consolas" w:cs="Consolas"/>
+                            <w:color w:val="000000"/>
+                            <w:sz w:val="19"/>
+                            <w:szCs w:val="19"/>
+                          </w:rPr>
+                          <w:t>Paddle</w:t>
+                        </w:r>
+                        <w:proofErr w:type="spellEnd"/>
+                        <w:r>
+                          <w:rPr>
+                            <w:rFonts w:ascii="Consolas" w:hAnsi="Consolas" w:cs="Consolas"/>
+                            <w:color w:val="000000"/>
+                            <w:sz w:val="19"/>
+                            <w:szCs w:val="19"/>
+                          </w:rPr>
+                          <w:t>)</w:t>
+                        </w:r>
+                      </w:p>
+                    </w:txbxContent>
+                  </v:textbox>
+                </v:rect>
+                <v:rect id="Прямоугольник 17" o:spid="_x0000_s1065" style="position:absolute;left:34076;top:25178;width:9339;height:6327;visibility:visible;mso-wrap-style:square;v-text-anchor:middle" o:gfxdata="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" fillcolor="white [3201]" strokecolor="black [3213]" strokeweight="1pt">
+                  <v:textbox>
+                    <w:txbxContent>
+                      <w:p>
+                        <w:pPr>
+                          <w:jc w:val="center"/>
+                          <w:rPr>
+                            <w:rFonts w:ascii="Consolas" w:hAnsi="Consolas"/>
+                            <w:sz w:val="19"/>
+                            <w:szCs w:val="19"/>
+                          </w:rPr>
+                        </w:pPr>
+                        <w:proofErr w:type="spellStart"/>
+                        <w:r>
+                          <w:rPr>
+                            <w:rFonts w:ascii="Consolas" w:hAnsi="Consolas" w:cs="Consolas"/>
+                            <w:color w:val="0000FF"/>
+                            <w:sz w:val="19"/>
+                            <w:szCs w:val="19"/>
+                          </w:rPr>
+                          <w:t>case</w:t>
+                        </w:r>
+                        <w:proofErr w:type="spellEnd"/>
+                        <w:r>
+                          <w:rPr>
+                            <w:rFonts w:ascii="Consolas" w:hAnsi="Consolas" w:cs="Consolas"/>
+                            <w:color w:val="000000"/>
+                            <w:sz w:val="19"/>
+                            <w:szCs w:val="19"/>
+                          </w:rPr>
+                          <w:t xml:space="preserve"> </w:t>
+                        </w:r>
+                        <w:proofErr w:type="spellStart"/>
+                        <w:r>
+                          <w:rPr>
+                            <w:rFonts w:ascii="Consolas" w:hAnsi="Consolas" w:cs="Consolas"/>
+                            <w:color w:val="0000FF"/>
+                            <w:sz w:val="19"/>
+                            <w:szCs w:val="19"/>
+                          </w:rPr>
+                          <w:t>true</w:t>
+                        </w:r>
+                        <w:proofErr w:type="spellEnd"/>
+                        <w:r>
+                          <w:rPr>
+                            <w:rFonts w:ascii="Consolas" w:hAnsi="Consolas" w:cs="Consolas"/>
+                            <w:color w:val="000000"/>
+                            <w:sz w:val="19"/>
+                            <w:szCs w:val="19"/>
+                          </w:rPr>
+                          <w:t xml:space="preserve"> </w:t>
+                        </w:r>
+                        <w:proofErr w:type="spellStart"/>
+                        <w:r>
+                          <w:rPr>
+                            <w:rFonts w:ascii="Consolas" w:hAnsi="Consolas" w:cs="Consolas"/>
+                            <w:color w:val="0000FF"/>
+                            <w:sz w:val="19"/>
+                            <w:szCs w:val="19"/>
+                          </w:rPr>
+                          <w:t>when</w:t>
+                        </w:r>
+                        <w:proofErr w:type="spellEnd"/>
+                        <w:r>
+                          <w:rPr>
+                            <w:rFonts w:ascii="Consolas" w:hAnsi="Consolas" w:cs="Consolas"/>
+                            <w:color w:val="000000"/>
+                            <w:sz w:val="19"/>
+                            <w:szCs w:val="19"/>
+                          </w:rPr>
+                          <w:t xml:space="preserve"> </w:t>
+                        </w:r>
+                        <w:proofErr w:type="spellStart"/>
+                        <w:r>
+                          <w:rPr>
+                            <w:rFonts w:ascii="Consolas" w:hAnsi="Consolas" w:cs="Consolas"/>
+                            <w:color w:val="000000"/>
+                            <w:sz w:val="19"/>
+                            <w:szCs w:val="19"/>
+                          </w:rPr>
+                          <w:t>Low</w:t>
+                        </w:r>
+                        <w:proofErr w:type="spellEnd"/>
+                        <w:r>
+                          <w:rPr>
+                            <w:rFonts w:ascii="Consolas" w:hAnsi="Consolas" w:cs="Consolas"/>
+                            <w:color w:val="000000"/>
+                            <w:sz w:val="19"/>
+                            <w:szCs w:val="19"/>
+                          </w:rPr>
+                          <w:br/>
+                          <w:t>(</w:t>
+                        </w:r>
+                        <w:proofErr w:type="spellStart"/>
+                        <w:r>
+                          <w:rPr>
+                            <w:rFonts w:ascii="Consolas" w:hAnsi="Consolas" w:cs="Consolas"/>
+                            <w:color w:val="000000"/>
+                            <w:sz w:val="19"/>
+                            <w:szCs w:val="19"/>
+                          </w:rPr>
+                          <w:t>Paddle</w:t>
+                        </w:r>
+                        <w:proofErr w:type="spellEnd"/>
+                        <w:r>
+                          <w:rPr>
+                            <w:rFonts w:ascii="Consolas" w:hAnsi="Consolas" w:cs="Consolas"/>
+                            <w:color w:val="000000"/>
+                            <w:sz w:val="19"/>
+                            <w:szCs w:val="19"/>
+                          </w:rPr>
+                          <w:t>)</w:t>
+                        </w:r>
+                      </w:p>
+                    </w:txbxContent>
+                  </v:textbox>
+                </v:rect>
+                <v:rect id="Прямоугольник 18" o:spid="_x0000_s1066" style="position:absolute;left:23554;top:25178;width:9662;height:6415;visibility:visible;mso-wrap-style:square;v-text-anchor:middle" o:gfxdata="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" fillcolor="white [3201]" strokecolor="black [3213]" strokeweight="1pt">
+                  <v:textbox>
+                    <w:txbxContent>
+                      <w:p>
+                        <w:pPr>
+                          <w:jc w:val="center"/>
+                          <w:rPr>
+                            <w:rFonts w:ascii="Consolas" w:hAnsi="Consolas"/>
+                            <w:sz w:val="19"/>
+                            <w:szCs w:val="19"/>
+                          </w:rPr>
+                        </w:pPr>
+                        <w:proofErr w:type="spellStart"/>
+                        <w:r>
+                          <w:rPr>
+                            <w:rFonts w:ascii="Consolas" w:hAnsi="Consolas" w:cs="Consolas"/>
+                            <w:color w:val="0000FF"/>
+                            <w:sz w:val="19"/>
+                            <w:szCs w:val="19"/>
+                          </w:rPr>
+                          <w:t>case</w:t>
+                        </w:r>
+                        <w:proofErr w:type="spellEnd"/>
+                        <w:r>
+                          <w:rPr>
+                            <w:rFonts w:ascii="Consolas" w:hAnsi="Consolas" w:cs="Consolas"/>
+                            <w:color w:val="000000"/>
+                            <w:sz w:val="19"/>
+                            <w:szCs w:val="19"/>
+                          </w:rPr>
+                          <w:t xml:space="preserve"> </w:t>
+                        </w:r>
+                        <w:proofErr w:type="spellStart"/>
+                        <w:r>
+                          <w:rPr>
+                            <w:rFonts w:ascii="Consolas" w:hAnsi="Consolas" w:cs="Consolas"/>
+                            <w:color w:val="0000FF"/>
+                            <w:sz w:val="19"/>
+                            <w:szCs w:val="19"/>
+                          </w:rPr>
+                          <w:t>true</w:t>
+                        </w:r>
+                        <w:proofErr w:type="spellEnd"/>
+                        <w:r>
+                          <w:rPr>
+                            <w:rFonts w:ascii="Consolas" w:hAnsi="Consolas" w:cs="Consolas"/>
+                            <w:color w:val="000000"/>
+                            <w:sz w:val="19"/>
+                            <w:szCs w:val="19"/>
+                          </w:rPr>
+                          <w:t xml:space="preserve"> </w:t>
+                        </w:r>
+                        <w:proofErr w:type="spellStart"/>
+                        <w:r>
+                          <w:rPr>
+                            <w:rFonts w:ascii="Consolas" w:hAnsi="Consolas" w:cs="Consolas"/>
+                            <w:color w:val="0000FF"/>
+                            <w:sz w:val="19"/>
+                            <w:szCs w:val="19"/>
+                          </w:rPr>
+                          <w:t>when</w:t>
+                        </w:r>
+                        <w:proofErr w:type="spellEnd"/>
+                        <w:r>
+                          <w:rPr>
+                            <w:rFonts w:ascii="Consolas" w:hAnsi="Consolas" w:cs="Consolas"/>
+                            <w:color w:val="000000"/>
+                            <w:sz w:val="19"/>
+                            <w:szCs w:val="19"/>
+                          </w:rPr>
+                          <w:t xml:space="preserve"> </w:t>
+                        </w:r>
+                        <w:proofErr w:type="spellStart"/>
+                        <w:r>
+                          <w:rPr>
+                            <w:rFonts w:ascii="Consolas" w:hAnsi="Consolas" w:cs="Consolas"/>
+                            <w:color w:val="000000"/>
+                            <w:sz w:val="19"/>
+                            <w:szCs w:val="19"/>
+                          </w:rPr>
+                          <w:t>Middle</w:t>
+                        </w:r>
+                        <w:proofErr w:type="spellEnd"/>
+                        <w:r>
+                          <w:rPr>
+                            <w:rFonts w:ascii="Consolas" w:hAnsi="Consolas" w:cs="Consolas"/>
+                            <w:color w:val="000000"/>
+                            <w:sz w:val="19"/>
+                            <w:szCs w:val="19"/>
+                          </w:rPr>
+                          <w:br/>
+                          <w:t>(</w:t>
+                        </w:r>
+                        <w:proofErr w:type="spellStart"/>
+                        <w:r>
+                          <w:rPr>
+                            <w:rFonts w:ascii="Consolas" w:hAnsi="Consolas" w:cs="Consolas"/>
+                            <w:color w:val="000000"/>
+                            <w:sz w:val="19"/>
+                            <w:szCs w:val="19"/>
+                          </w:rPr>
+                          <w:t>Paddle</w:t>
+                        </w:r>
+                        <w:proofErr w:type="spellEnd"/>
+                        <w:r>
+                          <w:rPr>
+                            <w:rFonts w:ascii="Consolas" w:hAnsi="Consolas" w:cs="Consolas"/>
+                            <w:color w:val="000000"/>
+                            <w:sz w:val="19"/>
+                            <w:szCs w:val="19"/>
+                          </w:rPr>
+                          <w:t>)</w:t>
+                        </w:r>
+                      </w:p>
+                    </w:txbxContent>
+                  </v:textbox>
+                </v:rect>
+                <v:rect id="Прямоугольник 19" o:spid="_x0000_s1067" style="position:absolute;left:13671;top:25182;width:8994;height:6411;visibility:visible;mso-wrap-style:square;v-text-anchor:middle" o:gfxdata="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" fillcolor="white [3201]" strokecolor="black [3213]" strokeweight="1pt">
+                  <v:textbox>
+                    <w:txbxContent>
+                      <w:p>
+                        <w:pPr>
+                          <w:jc w:val="center"/>
+                          <w:rPr>
+                            <w:rFonts w:ascii="Consolas" w:hAnsi="Consolas"/>
+                            <w:sz w:val="19"/>
+                            <w:szCs w:val="19"/>
+                          </w:rPr>
+                        </w:pPr>
+                        <w:proofErr w:type="spellStart"/>
+                        <w:r>
+                          <w:rPr>
+                            <w:rFonts w:ascii="Consolas" w:hAnsi="Consolas" w:cs="Consolas"/>
+                            <w:color w:val="0000FF"/>
+                            <w:sz w:val="19"/>
+                            <w:szCs w:val="19"/>
+                          </w:rPr>
+                          <w:t>case</w:t>
+                        </w:r>
+                        <w:proofErr w:type="spellEnd"/>
+                        <w:r>
+                          <w:rPr>
+                            <w:rFonts w:ascii="Consolas" w:hAnsi="Consolas" w:cs="Consolas"/>
+                            <w:color w:val="000000"/>
+                            <w:sz w:val="19"/>
+                            <w:szCs w:val="19"/>
+                          </w:rPr>
+                          <w:t xml:space="preserve"> </w:t>
+                        </w:r>
+                        <w:proofErr w:type="spellStart"/>
+                        <w:r>
+                          <w:rPr>
+                            <w:rFonts w:ascii="Consolas" w:hAnsi="Consolas" w:cs="Consolas"/>
+                            <w:color w:val="0000FF"/>
+                            <w:sz w:val="19"/>
+                            <w:szCs w:val="19"/>
+                          </w:rPr>
+                          <w:t>true</w:t>
+                        </w:r>
+                        <w:proofErr w:type="spellEnd"/>
+                        <w:r>
+                          <w:rPr>
+                            <w:rFonts w:ascii="Consolas" w:hAnsi="Consolas" w:cs="Consolas"/>
+                            <w:color w:val="000000"/>
+                            <w:sz w:val="19"/>
+                            <w:szCs w:val="19"/>
+                          </w:rPr>
+                          <w:t xml:space="preserve"> </w:t>
+                        </w:r>
+                        <w:proofErr w:type="spellStart"/>
+                        <w:r>
+                          <w:rPr>
+                            <w:rFonts w:ascii="Consolas" w:hAnsi="Consolas" w:cs="Consolas"/>
+                            <w:color w:val="0000FF"/>
+                            <w:sz w:val="19"/>
+                            <w:szCs w:val="19"/>
+                          </w:rPr>
+                          <w:t>when</w:t>
+                        </w:r>
+                        <w:proofErr w:type="spellEnd"/>
+                        <w:r>
+                          <w:rPr>
+                            <w:rFonts w:ascii="Consolas" w:hAnsi="Consolas" w:cs="Consolas"/>
+                            <w:color w:val="000000"/>
+                            <w:sz w:val="19"/>
+                            <w:szCs w:val="19"/>
+                          </w:rPr>
+                          <w:t xml:space="preserve"> </w:t>
+                        </w:r>
+                        <w:proofErr w:type="spellStart"/>
+                        <w:r>
+                          <w:rPr>
+                            <w:rFonts w:ascii="Consolas" w:hAnsi="Consolas" w:cs="Consolas"/>
+                            <w:color w:val="000000"/>
+                            <w:sz w:val="19"/>
+                            <w:szCs w:val="19"/>
+                          </w:rPr>
+                          <w:t>High</w:t>
+                        </w:r>
+                        <w:proofErr w:type="spellEnd"/>
+                        <w:r>
+                          <w:rPr>
+                            <w:rFonts w:ascii="Consolas" w:hAnsi="Consolas" w:cs="Consolas"/>
+                            <w:color w:val="000000"/>
+                            <w:sz w:val="19"/>
+                            <w:szCs w:val="19"/>
+                          </w:rPr>
+                          <w:br/>
+                          <w:t>(</w:t>
+                        </w:r>
+                        <w:proofErr w:type="spellStart"/>
+                        <w:r>
+                          <w:rPr>
+                            <w:rFonts w:ascii="Consolas" w:hAnsi="Consolas" w:cs="Consolas"/>
+                            <w:color w:val="000000"/>
+                            <w:sz w:val="19"/>
+                            <w:szCs w:val="19"/>
+                          </w:rPr>
+                          <w:t>Paddle</w:t>
+                        </w:r>
+                        <w:proofErr w:type="spellEnd"/>
+                        <w:r>
+                          <w:rPr>
+                            <w:rFonts w:ascii="Consolas" w:hAnsi="Consolas" w:cs="Consolas"/>
+                            <w:color w:val="000000"/>
+                            <w:sz w:val="19"/>
+                            <w:szCs w:val="19"/>
+                          </w:rPr>
+                          <w:t>)</w:t>
+                        </w:r>
+                      </w:p>
+                    </w:txbxContent>
+                  </v:textbox>
+                </v:rect>
+                <v:shape id="Соединитель: уступ 20" o:spid="_x0000_s1068" type="#_x0000_t34" style="position:absolute;left:15293;top:12136;width:5863;height:20222;rotation:90;visibility:visible;mso-wrap-style:square" o:connectortype="elbow" o:gfxdata="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" strokecolor="black [3200]" strokeweight=".5pt">
+                  <v:stroke endarrow="block"/>
+                </v:shape>
+                <v:shape id="Соединитель: уступ 21" o:spid="_x0000_s1069" type="#_x0000_t34" style="position:absolute;left:20318;top:17165;width:5867;height:10168;rotation:90;visibility:visible;mso-wrap-style:square" o:connectortype="elbow" o:gfxdata="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" strokecolor="black [3200]" strokeweight=".5pt">
+                  <v:stroke endarrow="block"/>
+                </v:shape>
+                <v:shape id="Соединитель: уступ 22" o:spid="_x0000_s1070" type="#_x0000_t34" style="position:absolute;left:35708;top:11943;width:5863;height:20608;rotation:90;flip:x;visibility:visible;mso-wrap-style:square" o:connectortype="elbow" o:gfxdata="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" strokecolor="black [3200]" strokeweight=".5pt">
+                  <v:stroke endarrow="block"/>
+                </v:shape>
+                <v:shape id="Соединитель: уступ 23" o:spid="_x0000_s1071" type="#_x0000_t34" style="position:absolute;left:30609;top:17042;width:5863;height:10409;rotation:90;flip:x;visibility:visible;mso-wrap-style:square" o:connectortype="elbow" o:gfxdata="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" strokecolor="black [3200]" strokeweight=".5pt">
+                  <v:stroke endarrow="block"/>
+                </v:shape>
+                <v:shape id="Прямая со стрелкой 24" o:spid="_x0000_s1072" type="#_x0000_t32" style="position:absolute;left:28336;top:19315;width:49;height:5863;visibility:visible;mso-wrap-style:square" o:connectortype="straight" o:gfxdata="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" strokecolor="black [3200]" strokeweight=".5pt">
+                  <v:stroke endarrow="block" joinstyle="miter"/>
+                </v:shape>
+                <v:shape id="Прямая со стрелкой 25" o:spid="_x0000_s1073" type="#_x0000_t32" style="position:absolute;left:5841;top:31593;width:2273;height:3604;flip:x;visibility:visible;mso-wrap-style:square" o:connectortype="straight" o:gfxdata="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" strokecolor="black [3200]" strokeweight=".5pt">
+                  <v:stroke endarrow="block" joinstyle="miter"/>
+                </v:shape>
+                <v:shape id="Прямая со стрелкой 26" o:spid="_x0000_s1074" type="#_x0000_t32" style="position:absolute;left:17489;top:31593;width:679;height:3604;flip:x;visibility:visible;mso-wrap-style:square" o:connectortype="straight" o:gfxdata="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" strokecolor="black [3200]" strokeweight=".5pt">
+                  <v:stroke endarrow="block" joinstyle="miter"/>
+                </v:shape>
+                <v:shape id="Прямая со стрелкой 27" o:spid="_x0000_s1075" type="#_x0000_t32" style="position:absolute;left:28385;top:31593;width:176;height:3604;visibility:visible;mso-wrap-style:square" o:connectortype="straight" o:gfxdata="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" strokecolor="black [3200]" strokeweight=".5pt">
+                  <v:stroke endarrow="block" joinstyle="miter"/>
+                </v:shape>
+                <v:shape id="Прямая со стрелкой 28" o:spid="_x0000_s1076" type="#_x0000_t32" style="position:absolute;left:38745;top:31505;width:305;height:3692;visibility:visible;mso-wrap-style:square" o:connectortype="straight" o:gfxdata="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" strokecolor="black [3200]" strokeweight=".5pt">
+                  <v:stroke endarrow="block" joinstyle="miter"/>
+                </v:shape>
+                <v:rect id="Прямоугольник 29" o:spid="_x0000_s1077" style="position:absolute;top:35197;width:11682;height:14642;visibility:visible;mso-wrap-style:square;v-text-anchor:middle" o:gfxdata="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" fillcolor="white [3201]" strokecolor="black [3213]" strokeweight="1pt">
+                  <v:textbox>
+                    <w:txbxContent>
+                      <w:p>
+                        <w:pPr>
+                          <w:spacing w:line="256" w:lineRule="auto"/>
+                          <w:jc w:val="center"/>
+                          <w:rPr>
+                            <w:rFonts w:ascii="Consolas" w:hAnsi="Consolas" w:cs="Consolas"/>
+                            <w:color w:val="000000"/>
+                            <w:sz w:val="19"/>
+                            <w:szCs w:val="19"/>
+                          </w:rPr>
+                        </w:pPr>
+                        <w:proofErr w:type="spellStart"/>
+                        <w:r>
+                          <w:rPr>
+                            <w:rFonts w:ascii="Consolas" w:hAnsi="Consolas" w:cs="Consolas"/>
+                            <w:color w:val="000000"/>
+                            <w:sz w:val="19"/>
+                            <w:szCs w:val="19"/>
+                          </w:rPr>
+                          <w:t>speed_Top</w:t>
+                        </w:r>
+                        <w:proofErr w:type="spellEnd"/>
+                        <w:r>
+                          <w:rPr>
+                            <w:rFonts w:ascii="Consolas" w:hAnsi="Consolas" w:cs="Consolas"/>
+                            <w:color w:val="000000"/>
+                            <w:sz w:val="19"/>
+                            <w:szCs w:val="19"/>
+                          </w:rPr>
+                          <w:t xml:space="preserve"> = </w:t>
+                        </w:r>
+                        <w:proofErr w:type="spellStart"/>
+                        <w:r>
+                          <w:rPr>
+                            <w:rFonts w:ascii="Consolas" w:hAnsi="Consolas" w:cs="Consolas"/>
+                            <w:color w:val="000000"/>
+                            <w:sz w:val="19"/>
+                            <w:szCs w:val="19"/>
+                          </w:rPr>
+                          <w:t>Negative</w:t>
+                        </w:r>
+                        <w:proofErr w:type="spellEnd"/>
+                        <w:r>
+                          <w:rPr>
+                            <w:rFonts w:ascii="Consolas" w:hAnsi="Consolas" w:cs="Consolas"/>
+                            <w:color w:val="000000"/>
+                            <w:sz w:val="19"/>
+                            <w:szCs w:val="19"/>
+                          </w:rPr>
+                          <w:t>(4, 6);</w:t>
+                        </w:r>
+                      </w:p>
+                      <w:p>
+                        <w:pPr>
+                          <w:spacing w:line="256" w:lineRule="auto"/>
+                          <w:jc w:val="center"/>
+                          <w:rPr>
+                            <w:rFonts w:ascii="Consolas" w:hAnsi="Consolas" w:cs="Consolas"/>
+                            <w:color w:val="000000"/>
+                            <w:sz w:val="19"/>
+                            <w:szCs w:val="19"/>
+                          </w:rPr>
+                        </w:pPr>
+                        <w:proofErr w:type="spellStart"/>
+                        <w:r>
+                          <w:rPr>
+                            <w:rFonts w:ascii="Consolas" w:hAnsi="Consolas" w:cs="Consolas"/>
+                            <w:color w:val="000000"/>
+                            <w:sz w:val="19"/>
+                            <w:szCs w:val="19"/>
+                          </w:rPr>
+                          <w:t>speed_Left</w:t>
+                        </w:r>
+                        <w:proofErr w:type="spellEnd"/>
+                        <w:r>
+                          <w:rPr>
+                            <w:rFonts w:ascii="Consolas" w:hAnsi="Consolas" w:cs="Consolas"/>
+                            <w:color w:val="000000"/>
+                            <w:sz w:val="19"/>
+                            <w:szCs w:val="19"/>
+                          </w:rPr>
+                          <w:t xml:space="preserve"> = </w:t>
+                        </w:r>
+                        <w:proofErr w:type="spellStart"/>
+                        <w:r>
+                          <w:rPr>
+                            <w:rFonts w:ascii="Consolas" w:hAnsi="Consolas" w:cs="Consolas"/>
+                            <w:color w:val="000000"/>
+                            <w:sz w:val="19"/>
+                            <w:szCs w:val="19"/>
+                          </w:rPr>
+                          <w:t>AdjustCoordinates</w:t>
+                        </w:r>
+                        <w:proofErr w:type="spellEnd"/>
+                        <w:r>
+                          <w:rPr>
+                            <w:rFonts w:ascii="Consolas" w:hAnsi="Consolas" w:cs="Consolas"/>
+                            <w:color w:val="000000"/>
+                            <w:sz w:val="19"/>
+                            <w:szCs w:val="19"/>
+                          </w:rPr>
+                          <w:t>(5, 6);</w:t>
+                        </w:r>
+                      </w:p>
+                    </w:txbxContent>
+                  </v:textbox>
+                </v:rect>
+                <v:rect id="Прямоугольник 30" o:spid="_x0000_s1078" style="position:absolute;left:44275;top:35197;width:12703;height:14635;visibility:visible;mso-wrap-style:square;v-text-anchor:middle" o:gfxdata="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" fillcolor="white [3201]" strokecolor="black [3213]" strokeweight="1pt">
+                  <v:textbox>
+                    <w:txbxContent>
+                      <w:p>
+                        <w:pPr>
+                          <w:autoSpaceDE w:val="0"/>
+                          <w:autoSpaceDN w:val="0"/>
+                          <w:adjustRightInd w:val="0"/>
+                          <w:spacing w:after="0" w:line="240" w:lineRule="auto"/>
+                          <w:jc w:val="center"/>
+                          <w:rPr>
+                            <w:rFonts w:ascii="Consolas" w:hAnsi="Consolas" w:cs="Consolas"/>
+                            <w:color w:val="000000"/>
+                            <w:sz w:val="19"/>
+                            <w:szCs w:val="19"/>
+                          </w:rPr>
+                        </w:pPr>
+                        <w:proofErr w:type="spellStart"/>
+                        <w:r>
+                          <w:rPr>
+                            <w:rFonts w:ascii="Consolas" w:hAnsi="Consolas" w:cs="Consolas"/>
+                            <w:color w:val="000000"/>
+                            <w:sz w:val="19"/>
+                            <w:szCs w:val="19"/>
+                          </w:rPr>
+                          <w:t>speed_Top</w:t>
+                        </w:r>
+                        <w:proofErr w:type="spellEnd"/>
+                        <w:r>
+                          <w:rPr>
+                            <w:rFonts w:ascii="Consolas" w:hAnsi="Consolas" w:cs="Consolas"/>
+                            <w:color w:val="000000"/>
+                            <w:sz w:val="19"/>
+                            <w:szCs w:val="19"/>
+                          </w:rPr>
+                          <w:t xml:space="preserve"> = </w:t>
+                        </w:r>
+                        <w:proofErr w:type="spellStart"/>
+                        <w:r>
+                          <w:rPr>
+                            <w:rFonts w:ascii="Consolas" w:hAnsi="Consolas" w:cs="Consolas"/>
+                            <w:color w:val="000000"/>
+                            <w:sz w:val="19"/>
+                            <w:szCs w:val="19"/>
+                          </w:rPr>
+                          <w:t>r.Next</w:t>
+                        </w:r>
+                        <w:proofErr w:type="spellEnd"/>
+                        <w:r>
+                          <w:rPr>
+                            <w:rFonts w:ascii="Consolas" w:hAnsi="Consolas" w:cs="Consolas"/>
+                            <w:color w:val="000000"/>
+                            <w:sz w:val="19"/>
+                            <w:szCs w:val="19"/>
+                          </w:rPr>
+                          <w:t>(4, 6);</w:t>
+                        </w:r>
+                      </w:p>
+                      <w:p>
+                        <w:pPr>
+                          <w:spacing w:line="256" w:lineRule="auto"/>
+                          <w:jc w:val="center"/>
+                          <w:rPr>
+                            <w:rFonts w:ascii="Consolas" w:hAnsi="Consolas"/>
+                            <w:sz w:val="19"/>
+                            <w:szCs w:val="19"/>
+                          </w:rPr>
+                        </w:pPr>
+                        <w:proofErr w:type="spellStart"/>
+                        <w:r>
+                          <w:rPr>
+                            <w:rFonts w:ascii="Consolas" w:hAnsi="Consolas" w:cs="Consolas"/>
+                            <w:color w:val="000000"/>
+                            <w:sz w:val="19"/>
+                            <w:szCs w:val="19"/>
+                          </w:rPr>
+                          <w:t>speed_Left</w:t>
+                        </w:r>
+                        <w:proofErr w:type="spellEnd"/>
+                        <w:r>
+                          <w:rPr>
+                            <w:rFonts w:ascii="Consolas" w:hAnsi="Consolas" w:cs="Consolas"/>
+                            <w:color w:val="000000"/>
+                            <w:sz w:val="19"/>
+                            <w:szCs w:val="19"/>
+                          </w:rPr>
+                          <w:t xml:space="preserve"> = </w:t>
+                        </w:r>
+                        <w:proofErr w:type="spellStart"/>
+                        <w:r>
+                          <w:rPr>
+                            <w:rFonts w:ascii="Consolas" w:hAnsi="Consolas" w:cs="Consolas"/>
+                            <w:color w:val="000000"/>
+                            <w:sz w:val="19"/>
+                            <w:szCs w:val="19"/>
+                          </w:rPr>
+                          <w:t>AdjustCoordinates</w:t>
+                        </w:r>
+                        <w:proofErr w:type="spellEnd"/>
+                        <w:r>
+                          <w:rPr>
+                            <w:rFonts w:ascii="Consolas" w:hAnsi="Consolas" w:cs="Consolas"/>
+                            <w:color w:val="000000"/>
+                            <w:sz w:val="19"/>
+                            <w:szCs w:val="19"/>
+                          </w:rPr>
+                          <w:t>(5, 6);</w:t>
+                        </w:r>
+                      </w:p>
+                    </w:txbxContent>
+                  </v:textbox>
+                </v:rect>
+                <v:rect id="Прямоугольник 31" o:spid="_x0000_s1079" style="position:absolute;left:33825;top:35197;width:10450;height:14635;visibility:visible;mso-wrap-style:square;v-text-anchor:middle" o:gfxdata="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" fillcolor="white [3201]" strokecolor="black [3213]" strokeweight="1pt">
+                  <v:textbox>
+                    <w:txbxContent>
+                      <w:p>
+                        <w:pPr>
+                          <w:autoSpaceDE w:val="0"/>
+                          <w:autoSpaceDN w:val="0"/>
+                          <w:adjustRightInd w:val="0"/>
+                          <w:spacing w:after="0" w:line="240" w:lineRule="auto"/>
+                          <w:jc w:val="center"/>
+                          <w:rPr>
+                            <w:rFonts w:ascii="Consolas" w:hAnsi="Consolas" w:cs="Consolas"/>
+                            <w:color w:val="000000"/>
+                            <w:sz w:val="19"/>
+                            <w:szCs w:val="19"/>
+                          </w:rPr>
+                        </w:pPr>
+                        <w:proofErr w:type="spellStart"/>
+                        <w:r>
+                          <w:rPr>
+                            <w:rFonts w:ascii="Consolas" w:hAnsi="Consolas" w:cs="Consolas"/>
+                            <w:color w:val="000000"/>
+                            <w:sz w:val="19"/>
+                            <w:szCs w:val="19"/>
+                          </w:rPr>
+                          <w:t>speed_Top</w:t>
+                        </w:r>
+                        <w:proofErr w:type="spellEnd"/>
+                        <w:r>
+                          <w:rPr>
+                            <w:rFonts w:ascii="Consolas" w:hAnsi="Consolas" w:cs="Consolas"/>
+                            <w:color w:val="000000"/>
+                            <w:sz w:val="19"/>
+                            <w:szCs w:val="19"/>
+                          </w:rPr>
+                          <w:t xml:space="preserve"> = </w:t>
+                        </w:r>
+                        <w:proofErr w:type="spellStart"/>
+                        <w:r>
+                          <w:rPr>
+                            <w:rFonts w:ascii="Consolas" w:hAnsi="Consolas" w:cs="Consolas"/>
+                            <w:color w:val="000000"/>
+                            <w:sz w:val="19"/>
+                            <w:szCs w:val="19"/>
+                          </w:rPr>
+                          <w:t>r.Next</w:t>
+                        </w:r>
+                        <w:proofErr w:type="spellEnd"/>
+                        <w:r>
+                          <w:rPr>
+                            <w:rFonts w:ascii="Consolas" w:hAnsi="Consolas" w:cs="Consolas"/>
+                            <w:color w:val="000000"/>
+                            <w:sz w:val="19"/>
+                            <w:szCs w:val="19"/>
+                          </w:rPr>
+                          <w:t>(2, 3);</w:t>
+                        </w:r>
+                      </w:p>
+                      <w:p>
+                        <w:pPr>
+                          <w:spacing w:line="256" w:lineRule="auto"/>
+                          <w:jc w:val="center"/>
+                          <w:rPr>
+                            <w:rFonts w:ascii="Consolas" w:hAnsi="Consolas"/>
+                            <w:sz w:val="19"/>
+                            <w:szCs w:val="19"/>
+                          </w:rPr>
+                        </w:pPr>
+                        <w:proofErr w:type="spellStart"/>
+                        <w:r>
+                          <w:rPr>
+                            <w:rFonts w:ascii="Consolas" w:hAnsi="Consolas" w:cs="Consolas"/>
+                            <w:color w:val="000000"/>
+                            <w:sz w:val="19"/>
+                            <w:szCs w:val="19"/>
+                          </w:rPr>
+                          <w:t>speed_Left</w:t>
+                        </w:r>
+                        <w:proofErr w:type="spellEnd"/>
+                        <w:r>
+                          <w:rPr>
+                            <w:rFonts w:ascii="Consolas" w:hAnsi="Consolas" w:cs="Consolas"/>
+                            <w:color w:val="000000"/>
+                            <w:sz w:val="19"/>
+                            <w:szCs w:val="19"/>
+                          </w:rPr>
+                          <w:t xml:space="preserve"> = </w:t>
+                        </w:r>
+                        <w:proofErr w:type="spellStart"/>
+                        <w:r>
+                          <w:rPr>
+                            <w:rFonts w:ascii="Consolas" w:hAnsi="Consolas" w:cs="Consolas"/>
+                            <w:color w:val="000000"/>
+                            <w:sz w:val="19"/>
+                            <w:szCs w:val="19"/>
+                          </w:rPr>
+                          <w:t>AdjustCoordinates</w:t>
+                        </w:r>
+                        <w:proofErr w:type="spellEnd"/>
+                        <w:r>
+                          <w:rPr>
+                            <w:rFonts w:ascii="Consolas" w:hAnsi="Consolas" w:cs="Consolas"/>
+                            <w:color w:val="000000"/>
+                            <w:sz w:val="19"/>
+                            <w:szCs w:val="19"/>
+                          </w:rPr>
+                          <w:t>(6, 7);</w:t>
+                        </w:r>
+                      </w:p>
+                    </w:txbxContent>
+                  </v:textbox>
+                </v:rect>
+                <v:rect id="Прямоугольник 32" o:spid="_x0000_s1080" style="position:absolute;left:23295;top:35197;width:10532;height:14635;visibility:visible;mso-wrap-style:square;v-text-anchor:middle" o:gfxdata="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" fillcolor="white [3201]" strokecolor="black [3213]" strokeweight="1pt">
+                  <v:textbox>
+                    <w:txbxContent>
+                      <w:p>
+                        <w:pPr>
+                          <w:autoSpaceDE w:val="0"/>
+                          <w:autoSpaceDN w:val="0"/>
+                          <w:adjustRightInd w:val="0"/>
+                          <w:spacing w:after="0" w:line="240" w:lineRule="auto"/>
+                          <w:jc w:val="center"/>
+                          <w:rPr>
+                            <w:rFonts w:ascii="Consolas" w:hAnsi="Consolas" w:cs="Consolas"/>
+                            <w:color w:val="000000"/>
+                            <w:sz w:val="19"/>
+                            <w:szCs w:val="19"/>
+                          </w:rPr>
+                        </w:pPr>
+                        <w:proofErr w:type="spellStart"/>
+                        <w:r>
+                          <w:rPr>
+                            <w:rFonts w:ascii="Consolas" w:hAnsi="Consolas" w:cs="Consolas"/>
+                            <w:color w:val="000000"/>
+                            <w:sz w:val="19"/>
+                            <w:szCs w:val="19"/>
+                          </w:rPr>
+                          <w:t>speed_Top</w:t>
+                        </w:r>
+                        <w:proofErr w:type="spellEnd"/>
+                        <w:r>
+                          <w:rPr>
+                            <w:rFonts w:ascii="Consolas" w:hAnsi="Consolas" w:cs="Consolas"/>
+                            <w:color w:val="000000"/>
+                            <w:sz w:val="19"/>
+                            <w:szCs w:val="19"/>
+                          </w:rPr>
+                          <w:t xml:space="preserve"> = 0;</w:t>
+                        </w:r>
+                      </w:p>
+                      <w:p>
+                        <w:pPr>
+                          <w:spacing w:line="256" w:lineRule="auto"/>
+                          <w:jc w:val="center"/>
+                          <w:rPr>
+                            <w:rFonts w:ascii="Consolas" w:hAnsi="Consolas"/>
+                            <w:sz w:val="19"/>
+                            <w:szCs w:val="19"/>
+                          </w:rPr>
+                        </w:pPr>
+                        <w:proofErr w:type="spellStart"/>
+                        <w:r>
+                          <w:rPr>
+                            <w:rFonts w:ascii="Consolas" w:hAnsi="Consolas" w:cs="Consolas"/>
+                            <w:color w:val="000000"/>
+                            <w:sz w:val="19"/>
+                            <w:szCs w:val="19"/>
+                          </w:rPr>
+                          <w:t>speed_Left</w:t>
+                        </w:r>
+                        <w:proofErr w:type="spellEnd"/>
+                        <w:r>
+                          <w:rPr>
+                            <w:rFonts w:ascii="Consolas" w:hAnsi="Consolas" w:cs="Consolas"/>
+                            <w:color w:val="000000"/>
+                            <w:sz w:val="19"/>
+                            <w:szCs w:val="19"/>
+                          </w:rPr>
+                          <w:t xml:space="preserve"> = </w:t>
+                        </w:r>
+                        <w:proofErr w:type="spellStart"/>
+                        <w:r>
+                          <w:rPr>
+                            <w:rFonts w:ascii="Consolas" w:hAnsi="Consolas" w:cs="Consolas"/>
+                            <w:color w:val="000000"/>
+                            <w:sz w:val="19"/>
+                            <w:szCs w:val="19"/>
+                          </w:rPr>
+                          <w:t>AdjustCoordinates</w:t>
+                        </w:r>
+                        <w:proofErr w:type="spellEnd"/>
+                        <w:r>
+                          <w:rPr>
+                            <w:rFonts w:ascii="Consolas" w:hAnsi="Consolas" w:cs="Consolas"/>
+                            <w:color w:val="000000"/>
+                            <w:sz w:val="19"/>
+                            <w:szCs w:val="19"/>
+                          </w:rPr>
+                          <w:t>(5, 5);</w:t>
+                        </w:r>
+                      </w:p>
+                    </w:txbxContent>
+                  </v:textbox>
+                </v:rect>
+                <v:rect id="Прямоугольник 33" o:spid="_x0000_s1081" style="position:absolute;left:11681;top:35197;width:11616;height:14635;visibility:visible;mso-wrap-style:square;v-text-anchor:middle" o:gfxdata="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" fillcolor="white [3201]" strokecolor="black [3213]" strokeweight="1pt">
+                  <v:textbox>
+                    <w:txbxContent>
+                      <w:p>
+                        <w:pPr>
+                          <w:autoSpaceDE w:val="0"/>
+                          <w:autoSpaceDN w:val="0"/>
+                          <w:adjustRightInd w:val="0"/>
+                          <w:spacing w:after="0" w:line="240" w:lineRule="auto"/>
+                          <w:jc w:val="center"/>
+                          <w:rPr>
+                            <w:rFonts w:ascii="Consolas" w:hAnsi="Consolas" w:cs="Consolas"/>
+                            <w:color w:val="000000"/>
+                            <w:sz w:val="19"/>
+                            <w:szCs w:val="19"/>
+                          </w:rPr>
+                        </w:pPr>
+                        <w:proofErr w:type="spellStart"/>
+                        <w:r>
+                          <w:rPr>
+                            <w:rFonts w:ascii="Consolas" w:hAnsi="Consolas" w:cs="Consolas"/>
+                            <w:color w:val="000000"/>
+                            <w:sz w:val="19"/>
+                            <w:szCs w:val="19"/>
+                          </w:rPr>
+                          <w:t>speed_Top</w:t>
+                        </w:r>
+                        <w:proofErr w:type="spellEnd"/>
+                        <w:r>
+                          <w:rPr>
+                            <w:rFonts w:ascii="Consolas" w:hAnsi="Consolas" w:cs="Consolas"/>
+                            <w:color w:val="000000"/>
+                            <w:sz w:val="19"/>
+                            <w:szCs w:val="19"/>
+                          </w:rPr>
+                          <w:t xml:space="preserve"> = </w:t>
+                        </w:r>
+                        <w:proofErr w:type="spellStart"/>
+                        <w:r>
+                          <w:rPr>
+                            <w:rFonts w:ascii="Consolas" w:hAnsi="Consolas" w:cs="Consolas"/>
+                            <w:color w:val="000000"/>
+                            <w:sz w:val="19"/>
+                            <w:szCs w:val="19"/>
+                          </w:rPr>
+                          <w:t>Negative</w:t>
+                        </w:r>
+                        <w:proofErr w:type="spellEnd"/>
+                        <w:r>
+                          <w:rPr>
+                            <w:rFonts w:ascii="Consolas" w:hAnsi="Consolas" w:cs="Consolas"/>
+                            <w:color w:val="000000"/>
+                            <w:sz w:val="19"/>
+                            <w:szCs w:val="19"/>
+                          </w:rPr>
+                          <w:t xml:space="preserve">(2, 3);                  </w:t>
+                        </w:r>
+                        <w:proofErr w:type="spellStart"/>
+                        <w:r>
+                          <w:rPr>
+                            <w:rFonts w:ascii="Consolas" w:hAnsi="Consolas" w:cs="Consolas"/>
+                            <w:color w:val="000000"/>
+                            <w:sz w:val="19"/>
+                            <w:szCs w:val="19"/>
+                          </w:rPr>
+                          <w:t>speed_Left</w:t>
+                        </w:r>
+                        <w:proofErr w:type="spellEnd"/>
+                        <w:r>
+                          <w:rPr>
+                            <w:rFonts w:ascii="Consolas" w:hAnsi="Consolas" w:cs="Consolas"/>
+                            <w:color w:val="000000"/>
+                            <w:sz w:val="19"/>
+                            <w:szCs w:val="19"/>
+                          </w:rPr>
+                          <w:t xml:space="preserve"> = </w:t>
+                        </w:r>
+                        <w:proofErr w:type="spellStart"/>
+                        <w:r>
+                          <w:rPr>
+                            <w:rFonts w:ascii="Consolas" w:hAnsi="Consolas" w:cs="Consolas"/>
+                            <w:color w:val="000000"/>
+                            <w:sz w:val="19"/>
+                            <w:szCs w:val="19"/>
+                          </w:rPr>
+                          <w:t>AdjustCoordinates</w:t>
+                        </w:r>
+                        <w:proofErr w:type="spellEnd"/>
+                        <w:r>
+                          <w:rPr>
+                            <w:rFonts w:ascii="Consolas" w:hAnsi="Consolas" w:cs="Consolas"/>
+                            <w:color w:val="000000"/>
+                            <w:sz w:val="19"/>
+                            <w:szCs w:val="19"/>
+                          </w:rPr>
+                          <w:t>(6, 7);</w:t>
+                        </w:r>
+                      </w:p>
+                    </w:txbxContent>
+                  </v:textbox>
+                </v:rect>
+                <v:shape id="Прямая со стрелкой 34" o:spid="_x0000_s1082" type="#_x0000_t32" style="position:absolute;left:48944;top:31505;width:1682;height:3692;visibility:visible;mso-wrap-style:square" o:connectortype="straight" o:gfxdata="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" strokecolor="black [3200]" strokeweight=".5pt">
+                  <v:stroke endarrow="block" joinstyle="miter"/>
+                </v:shape>
+                <v:shapetype id="_x0000_t112" coordsize="21600,21600" o:spt="112" path="m,l,21600r21600,l21600,xem2610,nfl2610,21600em18990,nfl18990,21600e">
+                  <v:stroke joinstyle="miter"/>
+                  <v:path o:extrusionok="f" gradientshapeok="t" o:connecttype="rect" textboxrect="2610,0,18990,21600"/>
+                </v:shapetype>
+                <v:shape id="Блок-схема: типовой процесс 111" o:spid="_x0000_s1083" type="#_x0000_t112" style="position:absolute;left:19933;top:57361;width:17191;height:5426;visibility:visible;mso-wrap-style:square;v-text-anchor:middle" o:gfxdata="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" fillcolor="white [3201]" strokecolor="black [3213]" strokeweight="1pt">
+                  <v:textbox>
+                    <w:txbxContent>
+                      <w:p>
+                        <w:pPr>
+                          <w:jc w:val="center"/>
+                          <w:rPr>
+                            <w:rFonts w:ascii="Consolas" w:hAnsi="Consolas"/>
+                            <w:sz w:val="19"/>
+                            <w:szCs w:val="19"/>
+                            <w:lang w:val="en-US"/>
+                          </w:rPr>
+                        </w:pPr>
+                        <w:proofErr w:type="spellStart"/>
+                        <w:r>
+                          <w:rPr>
+                            <w:rFonts w:ascii="Consolas" w:hAnsi="Consolas" w:cs="Consolas"/>
+                            <w:color w:val="000000"/>
+                            <w:sz w:val="19"/>
+                            <w:szCs w:val="19"/>
+                          </w:rPr>
+                          <w:t>Edge</w:t>
+                        </w:r>
+                        <w:proofErr w:type="spellEnd"/>
+                        <w:r>
+                          <w:rPr>
+                            <w:rFonts w:ascii="Consolas" w:hAnsi="Consolas" w:cs="Consolas"/>
+                            <w:color w:val="000000"/>
+                            <w:sz w:val="19"/>
+                            <w:szCs w:val="19"/>
+                          </w:rPr>
+                          <w:t>();</w:t>
+                        </w:r>
+                      </w:p>
+                    </w:txbxContent>
+                  </v:textbox>
+                </v:shape>
+                <v:shape id="Соединитель: уступ 112" o:spid="_x0000_s1084" type="#_x0000_t34" style="position:absolute;left:13424;top:42256;width:7522;height:22688;rotation:90;flip:x;visibility:visible;mso-wrap-style:square" o:connectortype="elbow" o:gfxdata="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" strokecolor="black [3200]" strokeweight=".5pt">
+                  <v:stroke endarrow="block"/>
+                </v:shape>
+                <v:shape id="Соединитель: уступ 113" o:spid="_x0000_s1085" type="#_x0000_t34" style="position:absolute;left:19244;top:48077;width:7529;height:11040;rotation:90;flip:x;visibility:visible;mso-wrap-style:square" o:connectortype="elbow" o:gfxdata="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" strokecolor="black [3200]" strokeweight=".5pt">
+                  <v:stroke endarrow="block"/>
+                </v:shape>
+                <v:shape id="Соединитель: уступ 114" o:spid="_x0000_s1086" type="#_x0000_t34" style="position:absolute;left:30025;top:48336;width:7529;height:10521;rotation:90;visibility:visible;mso-wrap-style:square" o:connectortype="elbow" o:gfxdata="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" strokecolor="black [3200]" strokeweight=".5pt">
+                  <v:stroke endarrow="block"/>
+                </v:shape>
+                <v:shape id="Соединитель: уступ 115" o:spid="_x0000_s1087" type="#_x0000_t34" style="position:absolute;left:35813;top:42548;width:7529;height:22097;rotation:90;visibility:visible;mso-wrap-style:square" o:connectortype="elbow" o:gfxdata="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" strokecolor="black [3200]" strokeweight=".5pt">
+                  <v:stroke endarrow="block"/>
+                </v:shape>
+                <v:shape id="Прямая со стрелкой 116" o:spid="_x0000_s1088" type="#_x0000_t32" style="position:absolute;left:28529;top:49832;width:32;height:7529;flip:x;visibility:visible;mso-wrap-style:square" o:connectortype="straight" o:gfxdata="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" strokecolor="black [3200]" strokeweight=".5pt">
+                  <v:stroke endarrow="block" joinstyle="miter"/>
+                </v:shape>
+                <v:shape id="Блок-схема: знак завершения 117" o:spid="_x0000_s1089" type="#_x0000_t116" style="position:absolute;left:19260;top:68516;width:18616;height:6401;visibility:visible;mso-wrap-style:square;v-text-anchor:middle" o:gfxdata="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" fillcolor="white [3212]" strokecolor="black [3213]" strokeweight="1pt">
+                  <v:textbox>
+                    <w:txbxContent>
+                      <w:p>
+                        <w:pPr>
+                          <w:jc w:val="center"/>
+                          <w:rPr>
+                            <w:rFonts w:ascii="Consolas" w:hAnsi="Consolas"/>
+                            <w:color w:val="000000" w:themeColor="text1"/>
+                            <w:sz w:val="19"/>
+                            <w:szCs w:val="19"/>
+                            <w:lang w:val="uk-UA"/>
+                          </w:rPr>
+                        </w:pPr>
+                        <w:r>
+                          <w:rPr>
+                            <w:rFonts w:ascii="Consolas" w:hAnsi="Consolas"/>
+                            <w:color w:val="000000" w:themeColor="text1"/>
+                            <w:sz w:val="19"/>
+                            <w:szCs w:val="19"/>
+                            <w:lang w:val="uk-UA"/>
+                          </w:rPr>
+                          <w:t>Кінець</w:t>
+                        </w:r>
+                      </w:p>
+                    </w:txbxContent>
+                  </v:textbox>
+                </v:shape>
+                <v:shape id="Прямая со стрелкой 118" o:spid="_x0000_s1090" type="#_x0000_t32" style="position:absolute;left:28529;top:62787;width:39;height:5729;visibility:visible;mso-wrap-style:square" o:connectortype="straight" o:gfxdata="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" strokecolor="black [3200]" strokeweight=".5pt">
+                  <v:stroke endarrow="block" joinstyle="miter"/>
+                </v:shape>
+                <v:shape id="Блок-схема: знак завершения 105" o:spid="_x0000_s1091" type="#_x0000_t116" style="position:absolute;left:16754;width:23152;height:5511;visibility:visible;mso-wrap-style:square;v-text-anchor:middle" o:gfxdata="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" fillcolor="white [3201]" strokecolor="black [3213]" strokeweight="1pt">
+                  <v:textbox>
+                    <w:txbxContent>
+                      <w:p>
+                        <w:pPr>
+                          <w:jc w:val="center"/>
+                          <w:rPr>
+                            <w:rFonts w:ascii="Consolas" w:hAnsi="Consolas"/>
+                            <w:sz w:val="19"/>
+                            <w:szCs w:val="19"/>
+                          </w:rPr>
+                        </w:pPr>
+                        <w:proofErr w:type="gramStart"/>
+                        <w:r>
+                          <w:rPr>
+                            <w:rFonts w:ascii="Consolas" w:hAnsi="Consolas"/>
+                            <w:sz w:val="19"/>
+                            <w:szCs w:val="19"/>
+                            <w:lang w:val="en-US"/>
+                          </w:rPr>
+                          <w:t>Collision(</w:t>
+                        </w:r>
+                        <w:proofErr w:type="spellStart"/>
+                        <w:proofErr w:type="gramEnd"/>
+                        <w:r>
+                          <w:rPr>
+                            <w:rFonts w:ascii="Consolas" w:hAnsi="Consolas"/>
+                            <w:sz w:val="19"/>
+                            <w:szCs w:val="19"/>
+                            <w:lang w:val="en-US"/>
+                          </w:rPr>
+                          <w:t>PictureBox</w:t>
+                        </w:r>
+                        <w:proofErr w:type="spellEnd"/>
+                        <w:r>
+                          <w:rPr>
+                            <w:rFonts w:ascii="Consolas" w:hAnsi="Consolas"/>
+                            <w:sz w:val="19"/>
+                            <w:szCs w:val="19"/>
+                            <w:lang w:val="en-US"/>
+                          </w:rPr>
+                          <w:t xml:space="preserve"> Paddle)</w:t>
+                        </w:r>
+                      </w:p>
+                      <w:p>
+                        <w:pPr>
+                          <w:spacing w:line="252" w:lineRule="auto"/>
+                          <w:jc w:val="center"/>
+                        </w:pPr>
+                      </w:p>
+                    </w:txbxContent>
+                  </v:textbox>
+                </v:shape>
+                <w10:anchorlock/>
+              </v:group>
+            </w:pict>
+          </mc:Fallback>
+        </mc:AlternateContent>
+      </w:r>
+    </w:p>
+    <w:p>
+      <w:pPr>
+        <w:rPr>
+          <w:noProof/>
+          <w:sz w:val="32"/>
+          <w:szCs w:val="32"/>
+          <w:lang w:val="ru-RU" w:eastAsia="ru-UA"/>
+        </w:rPr>
+      </w:pPr>
+      <w:r>
+        <w:rPr>
+          <w:noProof/>
+          <w:sz w:val="32"/>
+          <w:szCs w:val="32"/>
+          <w:lang w:val="ru-RU" w:eastAsia="ru-UA"/>
+        </w:rPr>
+        <w:br w:type="page"/>
+      </w:r>
+    </w:p>
+    <w:p>
+      <w:pPr>
+        <w:pStyle w:val="1"/>
+        <w:rPr>
+          <w:noProof/>
+          <w:lang w:val="ru-RU" w:eastAsia="ru-UA"/>
+        </w:rPr>
+      </w:pPr>
+      <w:bookmarkStart w:id="50" w:name="_Toc40919519"/>
+      <w:bookmarkStart w:id="51" w:name="_Toc40921990"/>
+      <w:r>
+        <w:rPr>
+          <w:noProof/>
+          <w:lang w:val="uk-UA" w:eastAsia="ru-UA"/>
+        </w:rPr>
+        <w:lastRenderedPageBreak/>
+        <w:t>Додаток В.</w:t>
+      </w:r>
+      <w:r>
+        <w:rPr>
+          <w:noProof/>
+          <w:lang w:val="uk-UA" w:eastAsia="ru-UA"/>
+        </w:rPr>
+        <w:t xml:space="preserve"> </w:t>
+      </w:r>
+      <w:r>
+        <w:rPr>
+          <w:noProof/>
+          <w:lang w:val="uk-UA" w:eastAsia="ru-UA"/>
+        </w:rPr>
+        <w:t xml:space="preserve">Блок-схема методу </w:t>
+      </w:r>
+      <w:r>
+        <w:rPr>
+          <w:noProof/>
+          <w:lang w:val="en-US" w:eastAsia="ru-UA"/>
+        </w:rPr>
+        <w:t>BallLeftField</w:t>
+      </w:r>
+      <w:r>
+        <w:rPr>
+          <w:noProof/>
+          <w:lang w:val="ru-RU" w:eastAsia="ru-UA"/>
+        </w:rPr>
+        <w:t>()</w:t>
+      </w:r>
+      <w:bookmarkEnd w:id="50"/>
+      <w:bookmarkEnd w:id="51"/>
+    </w:p>
+    <w:p>
+      <w:pPr>
+        <w:pStyle w:val="a5"/>
+        <w:spacing w:line="360" w:lineRule="auto"/>
+        <w:jc w:val="center"/>
+        <w:rPr>
+          <w:noProof/>
+          <w:sz w:val="32"/>
+          <w:szCs w:val="32"/>
+          <w:lang w:val="uk-UA" w:eastAsia="ru-UA"/>
+        </w:rPr>
+      </w:pPr>
+      <w:r>
+        <w:rPr>
+          <w:noProof/>
+          <w:lang w:val="uk-UA"/>
+        </w:rPr>
+        <mc:AlternateContent>
+          <mc:Choice Requires="wpc">
+            <w:drawing>
+              <wp:inline distT="0" distB="0" distL="0" distR="0" wp14:anchorId="17A4D66B" wp14:editId="24E41FB3">
+                <wp:extent cx="5486400" cy="8661599"/>
+                <wp:effectExtent l="0" t="0" r="0" b="6350"/>
+                <wp:docPr id="145" name="Полотно 145"/>
+                <wp:cNvGraphicFramePr>
+                  <a:graphicFrameLocks xmlns:a="http://schemas.openxmlformats.org/drawingml/2006/main" noChangeAspect="1"/>
+                </wp:cNvGraphicFramePr>
+                <a:graphic xmlns:a="http://schemas.openxmlformats.org/drawingml/2006/main">
+                  <a:graphicData uri="http://schemas.microsoft.com/office/word/2010/wordprocessingCanvas">
+                    <wpc:wpc>
+                      <wpc:bg>
+                        <a:solidFill>
+                          <a:prstClr val="white"/>
+                        </a:solidFill>
+                      </wpc:bg>
+                      <wpc:whole/>
                       <wps:wsp>
                         <wps:cNvPr id="147" name="Прямая со стрелкой 147"/>
                         <wps:cNvCnPr>
-                          <a:stCxn id="146" idx="2"/>
+                          <a:stCxn id="106" idx="2"/>
                           <a:endCxn id="148" idx="0"/>
                         </wps:cNvCnPr>
                         <wps:spPr>
                           <a:xfrm>
-                            <a:off x="2619375" y="752475"/>
-                            <a:ext cx="4763" cy="314059"/>
+                            <a:off x="2623480" y="721655"/>
+                            <a:ext cx="658" cy="344879"/>
                           </a:xfrm>
                           <a:prstGeom prst="straightConnector1">
                             <a:avLst/>
@@ -11250,6 +13037,7 @@
                               <w:pPr>
                                 <w:jc w:val="center"/>
                               </w:pPr>
+                              <w:proofErr w:type="spellStart"/>
                               <w:r>
                                 <w:rPr>
                                   <w:rFonts w:ascii="Consolas" w:hAnsi="Consolas" w:cs="Consolas"/>
@@ -11257,7 +13045,37 @@
                                   <w:sz w:val="19"/>
                                   <w:szCs w:val="19"/>
                                 </w:rPr>
-                                <w:t>player_won == 10 || computer_won == 10</w:t>
+                                <w:t>player_won</w:t>
+                              </w:r>
+                              <w:proofErr w:type="spellEnd"/>
+                              <w:r>
+                                <w:rPr>
+                                  <w:rFonts w:ascii="Consolas" w:hAnsi="Consolas" w:cs="Consolas"/>
+                                  <w:color w:val="000000"/>
+                                  <w:sz w:val="19"/>
+                                  <w:szCs w:val="19"/>
+                                </w:rPr>
+                                <w:t xml:space="preserve"> == 10 || </w:t>
+                              </w:r>
+                              <w:proofErr w:type="spellStart"/>
+                              <w:r>
+                                <w:rPr>
+                                  <w:rFonts w:ascii="Consolas" w:hAnsi="Consolas" w:cs="Consolas"/>
+                                  <w:color w:val="000000"/>
+                                  <w:sz w:val="19"/>
+                                  <w:szCs w:val="19"/>
+                                </w:rPr>
+                                <w:t>computer_won</w:t>
+                              </w:r>
+                              <w:proofErr w:type="spellEnd"/>
+                              <w:r>
+                                <w:rPr>
+                                  <w:rFonts w:ascii="Consolas" w:hAnsi="Consolas" w:cs="Consolas"/>
+                                  <w:color w:val="000000"/>
+                                  <w:sz w:val="19"/>
+                                  <w:szCs w:val="19"/>
+                                </w:rPr>
+                                <w:t xml:space="preserve"> == 10</w:t>
                               </w:r>
                             </w:p>
                           </w:txbxContent>
@@ -11459,6 +13277,8 @@
                                   <w:lang w:val="en-US"/>
                                 </w:rPr>
                               </w:pPr>
+                              <w:proofErr w:type="spellStart"/>
+                              <w:proofErr w:type="gramStart"/>
                               <w:r>
                                 <w:rPr>
                                   <w:rFonts w:ascii="Consolas" w:eastAsia="Calibri" w:hAnsi="Consolas" w:cs="Consolas"/>
@@ -11467,7 +13287,29 @@
                                   <w:szCs w:val="19"/>
                                   <w:lang w:val="en-US"/>
                                 </w:rPr>
-                                <w:t>EndGame()</w:t>
+                                <w:t>EndGame</w:t>
+                              </w:r>
+                              <w:proofErr w:type="spellEnd"/>
+                              <w:r>
+                                <w:rPr>
+                                  <w:rFonts w:ascii="Consolas" w:eastAsia="Calibri" w:hAnsi="Consolas" w:cs="Consolas"/>
+                                  <w:color w:val="000000"/>
+                                  <w:sz w:val="19"/>
+                                  <w:szCs w:val="19"/>
+                                  <w:lang w:val="en-US"/>
+                                </w:rPr>
+                                <w:t>(</w:t>
+                              </w:r>
+                              <w:proofErr w:type="gramEnd"/>
+                              <w:r>
+                                <w:rPr>
+                                  <w:rFonts w:ascii="Consolas" w:eastAsia="Calibri" w:hAnsi="Consolas" w:cs="Consolas"/>
+                                  <w:color w:val="000000"/>
+                                  <w:sz w:val="19"/>
+                                  <w:szCs w:val="19"/>
+                                  <w:lang w:val="en-US"/>
+                                </w:rPr>
+                                <w:t>)</w:t>
                               </w:r>
                             </w:p>
                           </w:txbxContent>
@@ -11521,6 +13363,7 @@
                                   <w:szCs w:val="24"/>
                                 </w:rPr>
                               </w:pPr>
+                              <w:proofErr w:type="spellStart"/>
                               <w:r>
                                 <w:rPr>
                                   <w:rFonts w:ascii="Consolas" w:hAnsi="Consolas" w:cs="Consolas"/>
@@ -11528,7 +13371,17 @@
                                   <w:sz w:val="19"/>
                                   <w:szCs w:val="19"/>
                                 </w:rPr>
-                                <w:t>Ball.Location.X &lt; 0</w:t>
+                                <w:t>Ball.Location.X</w:t>
+                              </w:r>
+                              <w:proofErr w:type="spellEnd"/>
+                              <w:r>
+                                <w:rPr>
+                                  <w:rFonts w:ascii="Consolas" w:hAnsi="Consolas" w:cs="Consolas"/>
+                                  <w:color w:val="000000"/>
+                                  <w:sz w:val="19"/>
+                                  <w:szCs w:val="19"/>
+                                </w:rPr>
+                                <w:t xml:space="preserve"> &lt; 0</w:t>
                               </w:r>
                             </w:p>
                           </w:txbxContent>
@@ -11692,6 +13545,7 @@
                                   <w:szCs w:val="19"/>
                                 </w:rPr>
                               </w:pPr>
+                              <w:proofErr w:type="spellStart"/>
                               <w:r>
                                 <w:rPr>
                                   <w:rFonts w:ascii="Consolas" w:hAnsi="Consolas" w:cs="Consolas"/>
@@ -11699,7 +13553,37 @@
                                   <w:sz w:val="19"/>
                                   <w:szCs w:val="19"/>
                                 </w:rPr>
-                                <w:t>NewPoint(5);                ComputerWon();</w:t>
+                                <w:t>NewPoint</w:t>
+                              </w:r>
+                              <w:proofErr w:type="spellEnd"/>
+                              <w:r>
+                                <w:rPr>
+                                  <w:rFonts w:ascii="Consolas" w:hAnsi="Consolas" w:cs="Consolas"/>
+                                  <w:color w:val="000000"/>
+                                  <w:sz w:val="19"/>
+                                  <w:szCs w:val="19"/>
+                                </w:rPr>
+                                <w:t xml:space="preserve">(5);                </w:t>
+                              </w:r>
+                              <w:proofErr w:type="spellStart"/>
+                              <w:r>
+                                <w:rPr>
+                                  <w:rFonts w:ascii="Consolas" w:hAnsi="Consolas" w:cs="Consolas"/>
+                                  <w:color w:val="000000"/>
+                                  <w:sz w:val="19"/>
+                                  <w:szCs w:val="19"/>
+                                </w:rPr>
+                                <w:t>ComputerWon</w:t>
+                              </w:r>
+                              <w:proofErr w:type="spellEnd"/>
+                              <w:r>
+                                <w:rPr>
+                                  <w:rFonts w:ascii="Consolas" w:hAnsi="Consolas" w:cs="Consolas"/>
+                                  <w:color w:val="000000"/>
+                                  <w:sz w:val="19"/>
+                                  <w:szCs w:val="19"/>
+                                </w:rPr>
+                                <w:t>();</w:t>
                               </w:r>
                             </w:p>
                           </w:txbxContent>
@@ -11790,6 +13674,7 @@
                                   <w:szCs w:val="24"/>
                                 </w:rPr>
                               </w:pPr>
+                              <w:proofErr w:type="spellStart"/>
                               <w:r>
                                 <w:rPr>
                                   <w:rFonts w:ascii="Consolas" w:hAnsi="Consolas" w:cs="Consolas"/>
@@ -11797,8 +13682,19 @@
                                   <w:sz w:val="19"/>
                                   <w:szCs w:val="19"/>
                                 </w:rPr>
-                                <w:t xml:space="preserve">Ball.Location.X &gt; </w:t>
+                                <w:t>Ball.Location.X</w:t>
                               </w:r>
+                              <w:proofErr w:type="spellEnd"/>
+                              <w:r>
+                                <w:rPr>
+                                  <w:rFonts w:ascii="Consolas" w:hAnsi="Consolas" w:cs="Consolas"/>
+                                  <w:color w:val="000000"/>
+                                  <w:sz w:val="19"/>
+                                  <w:szCs w:val="19"/>
+                                </w:rPr>
+                                <w:t xml:space="preserve"> &gt; </w:t>
+                              </w:r>
+                              <w:proofErr w:type="spellStart"/>
                               <w:r>
                                 <w:rPr>
                                   <w:rFonts w:ascii="Consolas" w:hAnsi="Consolas" w:cs="Consolas"/>
@@ -11817,6 +13713,7 @@
                                 </w:rPr>
                                 <w:t>.ClientSize.Width</w:t>
                               </w:r>
+                              <w:proofErr w:type="spellEnd"/>
                             </w:p>
                           </w:txbxContent>
                         </wps:txbx>
@@ -11942,6 +13839,7 @@
                                   <w:szCs w:val="24"/>
                                 </w:rPr>
                               </w:pPr>
+                              <w:proofErr w:type="spellStart"/>
                               <w:r>
                                 <w:rPr>
                                   <w:rFonts w:ascii="Consolas" w:eastAsia="Calibri" w:hAnsi="Consolas" w:cs="Consolas"/>
@@ -11949,7 +13847,17 @@
                                   <w:sz w:val="19"/>
                                   <w:szCs w:val="19"/>
                                 </w:rPr>
-                                <w:t>NewPoint(</w:t>
+                                <w:t>NewPoint</w:t>
+                              </w:r>
+                              <w:proofErr w:type="spellEnd"/>
+                              <w:r>
+                                <w:rPr>
+                                  <w:rFonts w:ascii="Consolas" w:eastAsia="Calibri" w:hAnsi="Consolas" w:cs="Consolas"/>
+                                  <w:color w:val="000000"/>
+                                  <w:sz w:val="19"/>
+                                  <w:szCs w:val="19"/>
+                                </w:rPr>
+                                <w:t>(</w:t>
                               </w:r>
                               <w:r>
                                 <w:rPr>
@@ -11980,6 +13888,7 @@
                                 </w:rPr>
                                 <w:t>Player</w:t>
                               </w:r>
+                              <w:proofErr w:type="spellStart"/>
                               <w:r>
                                 <w:rPr>
                                   <w:rFonts w:ascii="Consolas" w:eastAsia="Calibri" w:hAnsi="Consolas" w:cs="Consolas"/>
@@ -11987,7 +13896,17 @@
                                   <w:sz w:val="19"/>
                                   <w:szCs w:val="19"/>
                                 </w:rPr>
-                                <w:t>Won();</w:t>
+                                <w:t>Won</w:t>
+                              </w:r>
+                              <w:proofErr w:type="spellEnd"/>
+                              <w:r>
+                                <w:rPr>
+                                  <w:rFonts w:ascii="Consolas" w:eastAsia="Calibri" w:hAnsi="Consolas" w:cs="Consolas"/>
+                                  <w:color w:val="000000"/>
+                                  <w:sz w:val="19"/>
+                                  <w:szCs w:val="19"/>
+                                </w:rPr>
+                                <w:t>();</w:t>
                               </w:r>
                             </w:p>
                           </w:txbxContent>
@@ -12107,11 +14026,17 @@
                               <w:pPr>
                                 <w:jc w:val="center"/>
                                 <w:rPr>
+                                  <w:rFonts w:ascii="Consolas" w:hAnsi="Consolas"/>
+                                  <w:sz w:val="19"/>
+                                  <w:szCs w:val="19"/>
                                   <w:lang w:val="uk-UA"/>
                                 </w:rPr>
                               </w:pPr>
                               <w:r>
                                 <w:rPr>
+                                  <w:rFonts w:ascii="Consolas" w:hAnsi="Consolas"/>
+                                  <w:sz w:val="19"/>
+                                  <w:szCs w:val="19"/>
                                   <w:lang w:val="uk-UA"/>
                                 </w:rPr>
                                 <w:t>Кінець</w:t>
@@ -12160,6 +14085,155 @@
                         </wps:style>
                         <wps:bodyPr/>
                       </wps:wsp>
+                      <wps:wsp>
+                        <wps:cNvPr id="101" name="Знак ''минус'' 101"/>
+                        <wps:cNvSpPr/>
+                        <wps:spPr>
+                          <a:xfrm>
+                            <a:off x="4294800" y="3408975"/>
+                            <a:ext cx="342900" cy="342265"/>
+                          </a:xfrm>
+                          <a:prstGeom prst="mathMinus">
+                            <a:avLst/>
+                          </a:prstGeom>
+                          <a:ln>
+                            <a:solidFill>
+                              <a:schemeClr val="tx1"/>
+                            </a:solidFill>
+                          </a:ln>
+                        </wps:spPr>
+                        <wps:style>
+                          <a:lnRef idx="2">
+                            <a:schemeClr val="accent6"/>
+                          </a:lnRef>
+                          <a:fillRef idx="1">
+                            <a:schemeClr val="lt1"/>
+                          </a:fillRef>
+                          <a:effectRef idx="0">
+                            <a:schemeClr val="accent6"/>
+                          </a:effectRef>
+                          <a:fontRef idx="minor">
+                            <a:schemeClr val="dk1"/>
+                          </a:fontRef>
+                        </wps:style>
+                        <wps:bodyPr rot="0" spcFirstLastPara="0" vert="horz" wrap="square" lIns="91440" tIns="45720" rIns="91440" bIns="45720" numCol="1" spcCol="0" rtlCol="0" fromWordArt="0" anchor="ctr" anchorCtr="0" forceAA="0" compatLnSpc="1">
+                          <a:prstTxWarp prst="textNoShape">
+                            <a:avLst/>
+                          </a:prstTxWarp>
+                          <a:noAutofit/>
+                        </wps:bodyPr>
+                      </wps:wsp>
+                      <wps:wsp>
+                        <wps:cNvPr id="102" name="Знак ''минус'' 102"/>
+                        <wps:cNvSpPr/>
+                        <wps:spPr>
+                          <a:xfrm>
+                            <a:off x="4351950" y="5637700"/>
+                            <a:ext cx="342900" cy="341630"/>
+                          </a:xfrm>
+                          <a:prstGeom prst="mathMinus">
+                            <a:avLst/>
+                          </a:prstGeom>
+                          <a:ln>
+                            <a:solidFill>
+                              <a:schemeClr val="tx1"/>
+                            </a:solidFill>
+                          </a:ln>
+                        </wps:spPr>
+                        <wps:style>
+                          <a:lnRef idx="2">
+                            <a:schemeClr val="accent6"/>
+                          </a:lnRef>
+                          <a:fillRef idx="1">
+                            <a:schemeClr val="lt1"/>
+                          </a:fillRef>
+                          <a:effectRef idx="0">
+                            <a:schemeClr val="accent6"/>
+                          </a:effectRef>
+                          <a:fontRef idx="minor">
+                            <a:schemeClr val="dk1"/>
+                          </a:fontRef>
+                        </wps:style>
+                        <wps:bodyPr rot="0" spcFirstLastPara="0" vert="horz" wrap="square" lIns="91440" tIns="45720" rIns="91440" bIns="45720" numCol="1" spcCol="0" rtlCol="0" fromWordArt="0" anchor="ctr" anchorCtr="0" forceAA="0" compatLnSpc="1">
+                          <a:prstTxWarp prst="textNoShape">
+                            <a:avLst/>
+                          </a:prstTxWarp>
+                          <a:noAutofit/>
+                        </wps:bodyPr>
+                      </wps:wsp>
+                      <wps:wsp>
+                        <wps:cNvPr id="106" name="Блок-схема: знак завершения 106"/>
+                        <wps:cNvSpPr/>
+                        <wps:spPr>
+                          <a:xfrm>
+                            <a:off x="1465875" y="170475"/>
+                            <a:ext cx="2315210" cy="551180"/>
+                          </a:xfrm>
+                          <a:prstGeom prst="flowChartTerminator">
+                            <a:avLst/>
+                          </a:prstGeom>
+                          <a:ln>
+                            <a:solidFill>
+                              <a:schemeClr val="tx1"/>
+                            </a:solidFill>
+                          </a:ln>
+                        </wps:spPr>
+                        <wps:style>
+                          <a:lnRef idx="2">
+                            <a:schemeClr val="accent6"/>
+                          </a:lnRef>
+                          <a:fillRef idx="1">
+                            <a:schemeClr val="lt1"/>
+                          </a:fillRef>
+                          <a:effectRef idx="0">
+                            <a:schemeClr val="accent6"/>
+                          </a:effectRef>
+                          <a:fontRef idx="minor">
+                            <a:schemeClr val="dk1"/>
+                          </a:fontRef>
+                        </wps:style>
+                        <wps:txbx>
+                          <w:txbxContent>
+                            <w:p>
+                              <w:pPr>
+                                <w:jc w:val="center"/>
+                              </w:pPr>
+                              <w:proofErr w:type="spellStart"/>
+                              <w:r>
+                                <w:rPr>
+                                  <w:rFonts w:ascii="Consolas" w:hAnsi="Consolas" w:cs="Consolas"/>
+                                  <w:color w:val="000000"/>
+                                  <w:sz w:val="19"/>
+                                  <w:szCs w:val="19"/>
+                                </w:rPr>
+                                <w:t>BallLeftField</w:t>
+                              </w:r>
+                              <w:proofErr w:type="spellEnd"/>
+                              <w:r>
+                                <w:rPr>
+                                  <w:rFonts w:ascii="Consolas" w:hAnsi="Consolas" w:cs="Consolas"/>
+                                  <w:color w:val="000000"/>
+                                  <w:sz w:val="19"/>
+                                  <w:szCs w:val="19"/>
+                                </w:rPr>
+                                <w:t>()</w:t>
+                              </w:r>
+                            </w:p>
+                            <w:p>
+                              <w:pPr>
+                                <w:spacing w:line="252" w:lineRule="auto"/>
+                                <w:jc w:val="center"/>
+                              </w:pPr>
+                            </w:p>
+                          </w:txbxContent>
+                        </wps:txbx>
+                        <wps:bodyPr rot="0" spcFirstLastPara="0" vert="horz" wrap="square" lIns="91440" tIns="45720" rIns="91440" bIns="45720" numCol="1" spcCol="0" rtlCol="0" fromWordArt="0" anchor="ctr" anchorCtr="0" forceAA="0" compatLnSpc="1">
+                          <a:prstTxWarp prst="textNoShape">
+                            <a:avLst/>
+                          </a:prstTxWarp>
+                          <a:noAutofit/>
+                        </wps:bodyPr>
+                      </wps:wsp>
                     </wpc:wpc>
                   </a:graphicData>
                 </a:graphic>
@@ -12168,18 +14242,22 @@
           </mc:Choice>
           <mc:Fallback>
             <w:pict>
-              <v:group w14:anchorId="17A4D66B" id="Полотно 145" o:spid="_x0000_s1092" editas="canvas" style="width:6in;height:682pt;mso-position-horizontal-relative:char;mso-position-vertical-relative:line" coordsize="54864,86614" o:gfxdata="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">
+              <v:group w14:anchorId="17A4D66B" id="Полотно 145" o:spid="_x0000_s1092" editas="canvas" style="width:6in;height:682pt;mso-position-horizontal-relative:char;mso-position-vertical-relative:line" coordsize="54864,86614" o:gfxdata="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">
                 <v:shape id="_x0000_s1093" type="#_x0000_t75" style="position:absolute;width:54864;height:86614;visibility:visible;mso-wrap-style:square" filled="t">
                   <v:fill o:detectmouseclick="t"/>
                   <v:path o:connecttype="none"/>
                 </v:shape>
-                <v:shape id="Блок-схема: типовой процесс 146" o:spid="_x0000_s1094" type="#_x0000_t112" style="position:absolute;left:16859;width:18669;height:7524;visibility:visible;mso-wrap-style:square;v-text-anchor:middle" o:gfxdata="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" fillcolor="white [3201]" strokecolor="black [3213]" strokeweight="1pt">
+                <v:shape id="Прямая со стрелкой 147" o:spid="_x0000_s1094" type="#_x0000_t32" style="position:absolute;left:26234;top:7216;width:7;height:3449;visibility:visible;mso-wrap-style:square" o:connectortype="straight" o:gfxdata="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" strokecolor="black [3200]" strokeweight=".5pt">
+                  <v:stroke endarrow="block" joinstyle="miter"/>
+                </v:shape>
+                <v:shape id="Блок-схема: решение 148" o:spid="_x0000_s1095" type="#_x0000_t110" style="position:absolute;left:11239;top:10665;width:30004;height:9144;visibility:visible;mso-wrap-style:square;v-text-anchor:middle" o:gfxdata="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" fillcolor="white [3201]" strokecolor="black [3213]" strokeweight="1pt">
                   <v:textbox>
                     <w:txbxContent>
                       <w:p>
                         <w:pPr>
                           <w:jc w:val="center"/>
                         </w:pPr>
+                        <w:proofErr w:type="spellStart"/>
                         <w:r>
                           <w:rPr>
                             <w:rFonts w:ascii="Consolas" w:hAnsi="Consolas" w:cs="Consolas"/>
@@ -12187,50 +14265,57 @@
                             <w:sz w:val="19"/>
                             <w:szCs w:val="19"/>
                           </w:rPr>
-                          <w:t>BallLeftField()</w:t>
+                          <w:t>player_won</w:t>
+                        </w:r>
+                        <w:proofErr w:type="spellEnd"/>
+                        <w:r>
+                          <w:rPr>
+                            <w:rFonts w:ascii="Consolas" w:hAnsi="Consolas" w:cs="Consolas"/>
+                            <w:color w:val="000000"/>
+                            <w:sz w:val="19"/>
+                            <w:szCs w:val="19"/>
+                          </w:rPr>
+                          <w:t xml:space="preserve"> == 10 || </w:t>
+                        </w:r>
+                        <w:proofErr w:type="spellStart"/>
+                        <w:r>
+                          <w:rPr>
+                            <w:rFonts w:ascii="Consolas" w:hAnsi="Consolas" w:cs="Consolas"/>
+                            <w:color w:val="000000"/>
+                            <w:sz w:val="19"/>
+                            <w:szCs w:val="19"/>
+                          </w:rPr>
+                          <w:t>computer_won</w:t>
+                        </w:r>
+                        <w:proofErr w:type="spellEnd"/>
+                        <w:r>
+                          <w:rPr>
+                            <w:rFonts w:ascii="Consolas" w:hAnsi="Consolas" w:cs="Consolas"/>
+                            <w:color w:val="000000"/>
+                            <w:sz w:val="19"/>
+                            <w:szCs w:val="19"/>
+                          </w:rPr>
+                          <w:t xml:space="preserve"> == 10</w:t>
                         </w:r>
                       </w:p>
                     </w:txbxContent>
                   </v:textbox>
                 </v:shape>
-                <v:shape id="Прямая со стрелкой 147" o:spid="_x0000_s1095" type="#_x0000_t32" style="position:absolute;left:26193;top:7524;width:48;height:3141;visibility:visible;mso-wrap-style:square" o:connectortype="straight" o:gfxdata="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" strokecolor="black [3200]" strokeweight=".5pt">
-                  <v:stroke endarrow="block" joinstyle="miter"/>
-                </v:shape>
-                <v:shape id="Блок-схема: решение 148" o:spid="_x0000_s1096" type="#_x0000_t110" style="position:absolute;left:11239;top:10665;width:30004;height:9144;visibility:visible;mso-wrap-style:square;v-text-anchor:middle" o:gfxdata="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" fillcolor="white [3201]" strokecolor="black [3213]" strokeweight="1pt">
-                  <v:textbox>
-                    <w:txbxContent>
-                      <w:p>
-                        <w:pPr>
-                          <w:jc w:val="center"/>
-                        </w:pPr>
-                        <w:r>
-                          <w:rPr>
-                            <w:rFonts w:ascii="Consolas" w:hAnsi="Consolas" w:cs="Consolas"/>
-                            <w:color w:val="000000"/>
-                            <w:sz w:val="19"/>
-                            <w:szCs w:val="19"/>
-                          </w:rPr>
-                          <w:t>player_won == 10 || computer_won == 10</w:t>
-                        </w:r>
-                      </w:p>
-                    </w:txbxContent>
-                  </v:textbox>
-                </v:shape>
-                <v:shape id="Соединитель: уступ 149" o:spid="_x0000_s1097" type="#_x0000_t33" style="position:absolute;left:6900;top:15237;width:4339;height:5229;rotation:180;flip:y;visibility:visible;mso-wrap-style:square" o:connectortype="elbow" o:gfxdata="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" strokecolor="black [3200]" strokeweight=".5pt">
+                <v:shape id="Соединитель: уступ 149" o:spid="_x0000_s1096" type="#_x0000_t33" style="position:absolute;left:6900;top:15237;width:4339;height:5229;rotation:180;flip:y;visibility:visible;mso-wrap-style:square" o:connectortype="elbow" o:gfxdata="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" strokecolor="black [3200]" strokeweight=".5pt">
                   <v:stroke endarrow="block"/>
                 </v:shape>
-                <v:shape id="Соединитель: уступ 150" o:spid="_x0000_s1098" type="#_x0000_t35" style="position:absolute;left:26803;top:15235;width:14440;height:18279;flip:x;visibility:visible;mso-wrap-style:square" o:connectortype="elbow" o:gfxdata="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" adj="-6127,18337" strokecolor="black [3200]" strokeweight=".5pt">
+                <v:shape id="Соединитель: уступ 150" o:spid="_x0000_s1097" type="#_x0000_t35" style="position:absolute;left:26803;top:15235;width:14440;height:18279;flip:x;visibility:visible;mso-wrap-style:square" o:connectortype="elbow" o:gfxdata="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" adj="-6127,18337" strokecolor="black [3200]" strokeweight=".5pt">
                   <v:stroke endarrow="block"/>
                 </v:shape>
-                <v:shape id="Знак ''плюс'' 151" o:spid="_x0000_s1099" style="position:absolute;left:8096;top:11144;width:3238;height:3238;visibility:visible;mso-wrap-style:square;v-text-anchor:middle" coordsize="323850,323850" o:gfxdata="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" path="m42926,123840r80914,l123840,42926r76170,l200010,123840r80914,l280924,200010r-80914,l200010,280924r-76170,l123840,200010r-80914,l42926,123840xe" fillcolor="white [3201]" strokecolor="black [3213]" strokeweight="1pt">
+                <v:shape id="Знак ''плюс'' 151" o:spid="_x0000_s1098" style="position:absolute;left:8096;top:11144;width:3238;height:3238;visibility:visible;mso-wrap-style:square;v-text-anchor:middle" coordsize="323850,323850" o:gfxdata="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" path="m42926,123840r80914,l123840,42926r76170,l200010,123840r80914,l280924,200010r-80914,l200010,280924r-76170,l123840,200010r-80914,l42926,123840xe" fillcolor="white [3201]" strokecolor="black [3213]" strokeweight="1pt">
                   <v:stroke joinstyle="miter"/>
                   <v:path arrowok="t" o:connecttype="custom" o:connectlocs="42926,123840;123840,123840;123840,42926;200010,42926;200010,123840;280924,123840;280924,200010;200010,200010;200010,280924;123840,280924;123840,200010;42926,200010;42926,123840" o:connectangles="0,0,0,0,0,0,0,0,0,0,0,0,0"/>
                 </v:shape>
-                <v:shape id="Знак ''минус'' 152" o:spid="_x0000_s1100" style="position:absolute;left:42386;top:11430;width:3429;height:3429;visibility:visible;mso-wrap-style:square;v-text-anchor:middle" coordsize="342900,342900" o:gfxdata="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" path="m45451,131125r251998,l297449,211775r-251998,l45451,131125xe" fillcolor="white [3201]" strokecolor="black [3213]" strokeweight="1pt">
+                <v:shape id="Знак ''минус'' 152" o:spid="_x0000_s1099" style="position:absolute;left:42386;top:11430;width:3429;height:3429;visibility:visible;mso-wrap-style:square;v-text-anchor:middle" coordsize="342900,342900" o:gfxdata="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" path="m45451,131125r251998,l297449,211775r-251998,l45451,131125xe" fillcolor="white [3201]" strokecolor="black [3213]" strokeweight="1pt">
                   <v:stroke joinstyle="miter"/>
                   <v:path arrowok="t" o:connecttype="custom" o:connectlocs="45451,131125;297449,131125;297449,211775;45451,211775;45451,131125" o:connectangles="0,0,0,0,0"/>
                 </v:shape>
-                <v:shape id="Блок-схема: типовой процесс 153" o:spid="_x0000_s1101" type="#_x0000_t112" style="position:absolute;top:20466;width:13801;height:7518;visibility:visible;mso-wrap-style:square;v-text-anchor:middle" o:gfxdata="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" fillcolor="white [3201]" strokecolor="black [3213]" strokeweight="1pt">
+                <v:shape id="Блок-схема: типовой процесс 153" o:spid="_x0000_s1100" type="#_x0000_t112" style="position:absolute;top:20466;width:13801;height:7518;visibility:visible;mso-wrap-style:square;v-text-anchor:middle" o:gfxdata="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" fillcolor="white [3201]" strokecolor="black [3213]" strokeweight="1pt">
                   <v:textbox>
                     <w:txbxContent>
                       <w:p>
@@ -12243,6 +14328,8 @@
                             <w:lang w:val="en-US"/>
                           </w:rPr>
                         </w:pPr>
+                        <w:proofErr w:type="spellStart"/>
+                        <w:proofErr w:type="gramStart"/>
                         <w:r>
                           <w:rPr>
                             <w:rFonts w:ascii="Consolas" w:eastAsia="Calibri" w:hAnsi="Consolas" w:cs="Consolas"/>
@@ -12251,13 +14338,35 @@
                             <w:szCs w:val="19"/>
                             <w:lang w:val="en-US"/>
                           </w:rPr>
-                          <w:t>EndGame()</w:t>
+                          <w:t>EndGame</w:t>
+                        </w:r>
+                        <w:proofErr w:type="spellEnd"/>
+                        <w:r>
+                          <w:rPr>
+                            <w:rFonts w:ascii="Consolas" w:eastAsia="Calibri" w:hAnsi="Consolas" w:cs="Consolas"/>
+                            <w:color w:val="000000"/>
+                            <w:sz w:val="19"/>
+                            <w:szCs w:val="19"/>
+                            <w:lang w:val="en-US"/>
+                          </w:rPr>
+                          <w:t>(</w:t>
+                        </w:r>
+                        <w:proofErr w:type="gramEnd"/>
+                        <w:r>
+                          <w:rPr>
+                            <w:rFonts w:ascii="Consolas" w:eastAsia="Calibri" w:hAnsi="Consolas" w:cs="Consolas"/>
+                            <w:color w:val="000000"/>
+                            <w:sz w:val="19"/>
+                            <w:szCs w:val="19"/>
+                            <w:lang w:val="en-US"/>
+                          </w:rPr>
+                          <w:t>)</w:t>
                         </w:r>
                       </w:p>
                     </w:txbxContent>
                   </v:textbox>
                 </v:shape>
-                <v:shape id="Блок-схема: решение 154" o:spid="_x0000_s1102" type="#_x0000_t110" style="position:absolute;left:11801;top:33518;width:30004;height:9137;visibility:visible;mso-wrap-style:square;v-text-anchor:middle" o:gfxdata="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" fillcolor="white [3201]" strokecolor="black [3213]" strokeweight="1pt">
+                <v:shape id="Блок-схема: решение 154" o:spid="_x0000_s1101" type="#_x0000_t110" style="position:absolute;left:11801;top:33518;width:30004;height:9137;visibility:visible;mso-wrap-style:square;v-text-anchor:middle" o:gfxdata="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" fillcolor="white [3201]" strokecolor="black [3213]" strokeweight="1pt">
                   <v:textbox>
                     <w:txbxContent>
                       <w:p>
@@ -12269,6 +14378,7 @@
                             <w:szCs w:val="24"/>
                           </w:rPr>
                         </w:pPr>
+                        <w:proofErr w:type="spellStart"/>
                         <w:r>
                           <w:rPr>
                             <w:rFonts w:ascii="Consolas" w:hAnsi="Consolas" w:cs="Consolas"/>
@@ -12276,23 +14386,33 @@
                             <w:sz w:val="19"/>
                             <w:szCs w:val="19"/>
                           </w:rPr>
-                          <w:t>Ball.Location.X &lt; 0</w:t>
+                          <w:t>Ball.Location.X</w:t>
+                        </w:r>
+                        <w:proofErr w:type="spellEnd"/>
+                        <w:r>
+                          <w:rPr>
+                            <w:rFonts w:ascii="Consolas" w:hAnsi="Consolas" w:cs="Consolas"/>
+                            <w:color w:val="000000"/>
+                            <w:sz w:val="19"/>
+                            <w:szCs w:val="19"/>
+                          </w:rPr>
+                          <w:t xml:space="preserve"> &lt; 0</w:t>
                         </w:r>
                       </w:p>
                     </w:txbxContent>
                   </v:textbox>
                 </v:shape>
-                <v:shape id="Соединитель: уступ 155" o:spid="_x0000_s1103" type="#_x0000_t34" style="position:absolute;left:14085;top:20799;width:5534;height:19903;rotation:90;flip:x;visibility:visible;mso-wrap-style:square" o:connectortype="elbow" o:gfxdata="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" strokecolor="black [3200]" strokeweight=".5pt">
+                <v:shape id="Соединитель: уступ 155" o:spid="_x0000_s1102" type="#_x0000_t34" style="position:absolute;left:14085;top:20799;width:5534;height:19903;rotation:90;flip:x;visibility:visible;mso-wrap-style:square" o:connectortype="elbow" o:gfxdata="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" strokecolor="black [3200]" strokeweight=".5pt">
                   <v:stroke endarrow="block"/>
                 </v:shape>
-                <v:shape id="Соединитель: уступ 156" o:spid="_x0000_s1104" type="#_x0000_t33" style="position:absolute;left:7524;top:38087;width:4277;height:5799;rotation:180;flip:y;visibility:visible;mso-wrap-style:square" o:connectortype="elbow" o:gfxdata="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" strokecolor="black [3200]" strokeweight=".5pt">
+                <v:shape id="Соединитель: уступ 156" o:spid="_x0000_s1103" type="#_x0000_t33" style="position:absolute;left:7524;top:38087;width:4277;height:5799;rotation:180;flip:y;visibility:visible;mso-wrap-style:square" o:connectortype="elbow" o:gfxdata="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" strokecolor="black [3200]" strokeweight=".5pt">
                   <v:stroke endarrow="block"/>
                 </v:shape>
-                <v:shape id="Знак ''плюс'' 157" o:spid="_x0000_s1105" style="position:absolute;left:8372;top:33994;width:3238;height:3232;visibility:visible;mso-wrap-style:square;v-text-anchor:middle" coordsize="323850,323215" o:gfxdata="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" path="m42926,123597r80989,l123915,42842r76020,l199935,123597r80989,l280924,199618r-80989,l199935,280373r-76020,l123915,199618r-80989,l42926,123597xe" fillcolor="white [3201]" strokecolor="black [3213]" strokeweight="1pt">
+                <v:shape id="Знак ''плюс'' 157" o:spid="_x0000_s1104" style="position:absolute;left:8372;top:33994;width:3238;height:3232;visibility:visible;mso-wrap-style:square;v-text-anchor:middle" coordsize="323850,323215" o:gfxdata="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" path="m42926,123597r80989,l123915,42842r76020,l199935,123597r80989,l280924,199618r-80989,l199935,280373r-76020,l123915,199618r-80989,l42926,123597xe" fillcolor="white [3201]" strokecolor="black [3213]" strokeweight="1pt">
                   <v:stroke joinstyle="miter"/>
                   <v:path arrowok="t" o:connecttype="custom" o:connectlocs="42926,123597;123915,123597;123915,42842;199935,42842;199935,123597;280924,123597;280924,199618;199935,199618;199935,280373;123915,280373;123915,199618;42926,199618;42926,123597" o:connectangles="0,0,0,0,0,0,0,0,0,0,0,0,0"/>
                 </v:shape>
-                <v:shape id="Блок-схема: типовой процесс 158" o:spid="_x0000_s1106" type="#_x0000_t112" style="position:absolute;top:43886;width:15049;height:7512;visibility:visible;mso-wrap-style:square;v-text-anchor:middle" o:gfxdata="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" fillcolor="white [3201]" strokecolor="black [3213]" strokeweight="1pt">
+                <v:shape id="Блок-схема: типовой процесс 158" o:spid="_x0000_s1105" type="#_x0000_t112" style="position:absolute;top:43886;width:15049;height:7512;visibility:visible;mso-wrap-style:square;v-text-anchor:middle" o:gfxdata="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" fillcolor="white [3201]" strokecolor="black [3213]" strokeweight="1pt">
                   <v:textbox>
                     <w:txbxContent>
                       <w:p>
@@ -12308,6 +14428,7 @@
                             <w:szCs w:val="19"/>
                           </w:rPr>
                         </w:pPr>
+                        <w:proofErr w:type="spellStart"/>
                         <w:r>
                           <w:rPr>
                             <w:rFonts w:ascii="Consolas" w:hAnsi="Consolas" w:cs="Consolas"/>
@@ -12315,16 +14436,46 @@
                             <w:sz w:val="19"/>
                             <w:szCs w:val="19"/>
                           </w:rPr>
-                          <w:t>NewPoint(5);                ComputerWon();</w:t>
+                          <w:t>NewPoint</w:t>
+                        </w:r>
+                        <w:proofErr w:type="spellEnd"/>
+                        <w:r>
+                          <w:rPr>
+                            <w:rFonts w:ascii="Consolas" w:hAnsi="Consolas" w:cs="Consolas"/>
+                            <w:color w:val="000000"/>
+                            <w:sz w:val="19"/>
+                            <w:szCs w:val="19"/>
+                          </w:rPr>
+                          <w:t xml:space="preserve">(5);                </w:t>
+                        </w:r>
+                        <w:proofErr w:type="spellStart"/>
+                        <w:r>
+                          <w:rPr>
+                            <w:rFonts w:ascii="Consolas" w:hAnsi="Consolas" w:cs="Consolas"/>
+                            <w:color w:val="000000"/>
+                            <w:sz w:val="19"/>
+                            <w:szCs w:val="19"/>
+                          </w:rPr>
+                          <w:t>ComputerWon</w:t>
+                        </w:r>
+                        <w:proofErr w:type="spellEnd"/>
+                        <w:r>
+                          <w:rPr>
+                            <w:rFonts w:ascii="Consolas" w:hAnsi="Consolas" w:cs="Consolas"/>
+                            <w:color w:val="000000"/>
+                            <w:sz w:val="19"/>
+                            <w:szCs w:val="19"/>
+                          </w:rPr>
+                          <w:t>();</w:t>
                         </w:r>
                       </w:p>
                     </w:txbxContent>
                   </v:textbox>
                 </v:shape>
-                <v:shape id="Соединитель: уступ 159" o:spid="_x0000_s1107" type="#_x0000_t35" style="position:absolute;left:28284;top:38087;width:13521;height:17805;flip:x;visibility:visible;mso-wrap-style:square" o:connectortype="elbow" o:gfxdata="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" adj="-5478,18881" strokecolor="black [3200]" strokeweight=".5pt">
+                <v:shape id="Соединитель: уступ 159" o:spid="_x0000_s1106" type="#_x0000_t35" style="position:absolute;left:28284;top:38087;width:13521;height:17805;flip:x;visibility:visible;mso-wrap-style:square" o:connectortype="elbow" o:gfxdata="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" adj="-5478,18881" strokecolor="black [3200]" strokeweight=".5pt">
                   <v:stroke endarrow="block"/>
                 </v:shape>
-                <v:shape id="Блок-схема: решение 160" o:spid="_x0000_s1108" type="#_x0000_t110" style="position:absolute;left:11610;top:55892;width:33348;height:9131;visibility:visible;mso-wrap-style:square;v-text-anchor:middle" o:gfxdata="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" fillcolor="white [3201]" strokecolor="black [3213]" strokeweight="1pt">
+                <v:shape id="Блок-схема: решение 160" o:spid="_x0000_s1107" type="#_x0000_t110" style="position:absolute;left:11610;top:55892;width:33348;height:9131;visibility:visible;mso-wrap-style:square;v-text-anchor:middle" o:gfxdata="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" fillcolor="white [3201]" strokecolor="black [3213]" strokeweight="1pt">
                   <v:textbox>
                     <w:txbxContent>
                       <w:p>
@@ -12336,6 +14487,7 @@
                             <w:szCs w:val="24"/>
                           </w:rPr>
                         </w:pPr>
+                        <w:proofErr w:type="spellStart"/>
                         <w:r>
                           <w:rPr>
                             <w:rFonts w:ascii="Consolas" w:hAnsi="Consolas" w:cs="Consolas"/>
@@ -12343,8 +14495,19 @@
                             <w:sz w:val="19"/>
                             <w:szCs w:val="19"/>
                           </w:rPr>
-                          <w:t xml:space="preserve">Ball.Location.X &gt; </w:t>
+                          <w:t>Ball.Location.X</w:t>
                         </w:r>
+                        <w:proofErr w:type="spellEnd"/>
+                        <w:r>
+                          <w:rPr>
+                            <w:rFonts w:ascii="Consolas" w:hAnsi="Consolas" w:cs="Consolas"/>
+                            <w:color w:val="000000"/>
+                            <w:sz w:val="19"/>
+                            <w:szCs w:val="19"/>
+                          </w:rPr>
+                          <w:t xml:space="preserve"> &gt; </w:t>
+                        </w:r>
+                        <w:proofErr w:type="spellStart"/>
                         <w:r>
                           <w:rPr>
                             <w:rFonts w:ascii="Consolas" w:hAnsi="Consolas" w:cs="Consolas"/>
@@ -12362,98 +14525,127 @@
                             <w:szCs w:val="19"/>
                           </w:rPr>
                           <w:t>.ClientSize.Width</w:t>
+                        </w:r>
+                        <w:proofErr w:type="spellEnd"/>
+                      </w:p>
+                    </w:txbxContent>
+                  </v:textbox>
+                </v:shape>
+                <v:shape id="Соединитель: уступ 161" o:spid="_x0000_s1108" type="#_x0000_t34" style="position:absolute;left:15657;top:43265;width:4494;height:20760;rotation:90;flip:x;visibility:visible;mso-wrap-style:square" o:connectortype="elbow" o:gfxdata="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" strokecolor="black [3200]" strokeweight=".5pt">
+                  <v:stroke endarrow="block"/>
+                </v:shape>
+                <v:shape id="Знак ''плюс'' 162" o:spid="_x0000_s1109" style="position:absolute;left:8562;top:56568;width:3239;height:3226;visibility:visible;mso-wrap-style:square;v-text-anchor:middle" coordsize="323850,322580" o:gfxdata="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" path="m42926,123355r81064,l123990,42758r75870,l199860,123355r81064,l280924,199225r-81064,l199860,279822r-75870,l123990,199225r-81064,l42926,123355xe" fillcolor="white [3201]" strokecolor="black [3213]" strokeweight="1pt">
+                  <v:stroke joinstyle="miter"/>
+                  <v:path arrowok="t" o:connecttype="custom" o:connectlocs="42926,123355;123990,123355;123990,42758;199860,42758;199860,123355;280924,123355;280924,199225;199860,199225;199860,279822;123990,279822;123990,199225;42926,199225;42926,123355" o:connectangles="0,0,0,0,0,0,0,0,0,0,0,0,0"/>
+                </v:shape>
+                <v:shape id="Блок-схема: типовой процесс 163" o:spid="_x0000_s1110" type="#_x0000_t112" style="position:absolute;top:66176;width:15049;height:7506;visibility:visible;mso-wrap-style:square;v-text-anchor:middle" o:gfxdata="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" fillcolor="white [3201]" strokecolor="black [3213]" strokeweight="1pt">
+                  <v:textbox>
+                    <w:txbxContent>
+                      <w:p>
+                        <w:pPr>
+                          <w:spacing w:line="256" w:lineRule="auto"/>
+                          <w:rPr>
+                            <w:sz w:val="24"/>
+                            <w:szCs w:val="24"/>
+                          </w:rPr>
+                        </w:pPr>
+                        <w:proofErr w:type="spellStart"/>
+                        <w:r>
+                          <w:rPr>
+                            <w:rFonts w:ascii="Consolas" w:eastAsia="Calibri" w:hAnsi="Consolas" w:cs="Consolas"/>
+                            <w:color w:val="000000"/>
+                            <w:sz w:val="19"/>
+                            <w:szCs w:val="19"/>
+                          </w:rPr>
+                          <w:t>NewPoint</w:t>
+                        </w:r>
+                        <w:proofErr w:type="spellEnd"/>
+                        <w:r>
+                          <w:rPr>
+                            <w:rFonts w:ascii="Consolas" w:eastAsia="Calibri" w:hAnsi="Consolas" w:cs="Consolas"/>
+                            <w:color w:val="000000"/>
+                            <w:sz w:val="19"/>
+                            <w:szCs w:val="19"/>
+                          </w:rPr>
+                          <w:t>(</w:t>
+                        </w:r>
+                        <w:r>
+                          <w:rPr>
+                            <w:rFonts w:ascii="Consolas" w:eastAsia="Calibri" w:hAnsi="Consolas" w:cs="Consolas"/>
+                            <w:color w:val="000000"/>
+                            <w:sz w:val="19"/>
+                            <w:szCs w:val="19"/>
+                            <w:lang w:val="en-US"/>
+                          </w:rPr>
+                          <w:t>-</w:t>
+                        </w:r>
+                        <w:r>
+                          <w:rPr>
+                            <w:rFonts w:ascii="Consolas" w:eastAsia="Calibri" w:hAnsi="Consolas" w:cs="Consolas"/>
+                            <w:color w:val="000000"/>
+                            <w:sz w:val="19"/>
+                            <w:szCs w:val="19"/>
+                          </w:rPr>
+                          <w:t xml:space="preserve">5);                </w:t>
+                        </w:r>
+                        <w:r>
+                          <w:rPr>
+                            <w:rFonts w:ascii="Consolas" w:eastAsia="Calibri" w:hAnsi="Consolas" w:cs="Consolas"/>
+                            <w:color w:val="000000"/>
+                            <w:sz w:val="19"/>
+                            <w:szCs w:val="19"/>
+                            <w:lang w:val="en-US"/>
+                          </w:rPr>
+                          <w:t>Player</w:t>
+                        </w:r>
+                        <w:proofErr w:type="spellStart"/>
+                        <w:r>
+                          <w:rPr>
+                            <w:rFonts w:ascii="Consolas" w:eastAsia="Calibri" w:hAnsi="Consolas" w:cs="Consolas"/>
+                            <w:color w:val="000000"/>
+                            <w:sz w:val="19"/>
+                            <w:szCs w:val="19"/>
+                          </w:rPr>
+                          <w:t>Won</w:t>
+                        </w:r>
+                        <w:proofErr w:type="spellEnd"/>
+                        <w:r>
+                          <w:rPr>
+                            <w:rFonts w:ascii="Consolas" w:eastAsia="Calibri" w:hAnsi="Consolas" w:cs="Consolas"/>
+                            <w:color w:val="000000"/>
+                            <w:sz w:val="19"/>
+                            <w:szCs w:val="19"/>
+                          </w:rPr>
+                          <w:t>();</w:t>
                         </w:r>
                       </w:p>
                     </w:txbxContent>
                   </v:textbox>
                 </v:shape>
-                <v:shape id="Соединитель: уступ 161" o:spid="_x0000_s1109" type="#_x0000_t34" style="position:absolute;left:15657;top:43265;width:4494;height:20760;rotation:90;flip:x;visibility:visible;mso-wrap-style:square" o:connectortype="elbow" o:gfxdata="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" strokecolor="black [3200]" strokeweight=".5pt">
+                <v:shape id="Соединитель: уступ 164" o:spid="_x0000_s1111" type="#_x0000_t35" style="position:absolute;left:28620;top:60457;width:16338;height:19391;flip:x;visibility:visible;mso-wrap-style:square" o:connectortype="elbow" o:gfxdata="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" adj="-3022,18118" strokecolor="black [3200]" strokeweight=".5pt">
                   <v:stroke endarrow="block"/>
                 </v:shape>
-                <v:shape id="Знак ''плюс'' 162" o:spid="_x0000_s1110" style="position:absolute;left:8562;top:56568;width:3239;height:3226;visibility:visible;mso-wrap-style:square;v-text-anchor:middle" coordsize="323850,322580" o:gfxdata="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" path="m42926,123355r81064,l123990,42758r75870,l199860,123355r81064,l280924,199225r-81064,l199860,279822r-75870,l123990,199225r-81064,l42926,123355xe" fillcolor="white [3201]" strokecolor="black [3213]" strokeweight="1pt">
-                  <v:stroke joinstyle="miter"/>
-                  <v:path arrowok="t" o:connecttype="custom" o:connectlocs="42926,123355;123990,123355;123990,42758;199860,42758;199860,123355;280924,123355;280924,199225;199860,199225;199860,279822;123990,279822;123990,199225;42926,199225;42926,123355" o:connectangles="0,0,0,0,0,0,0,0,0,0,0,0,0"/>
-                </v:shape>
-                <v:shape id="Блок-схема: типовой процесс 163" o:spid="_x0000_s1111" type="#_x0000_t112" style="position:absolute;top:66176;width:15049;height:7506;visibility:visible;mso-wrap-style:square;v-text-anchor:middle" o:gfxdata="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" fillcolor="white [3201]" strokecolor="black [3213]" strokeweight="1pt">
-                  <v:textbox>
-                    <w:txbxContent>
-                      <w:p>
-                        <w:pPr>
-                          <w:spacing w:line="256" w:lineRule="auto"/>
-                          <w:rPr>
-                            <w:sz w:val="24"/>
-                            <w:szCs w:val="24"/>
-                          </w:rPr>
-                        </w:pPr>
-                        <w:r>
-                          <w:rPr>
-                            <w:rFonts w:ascii="Consolas" w:eastAsia="Calibri" w:hAnsi="Consolas" w:cs="Consolas"/>
-                            <w:color w:val="000000"/>
-                            <w:sz w:val="19"/>
-                            <w:szCs w:val="19"/>
-                          </w:rPr>
-                          <w:t>NewPoint(</w:t>
-                        </w:r>
-                        <w:r>
-                          <w:rPr>
-                            <w:rFonts w:ascii="Consolas" w:eastAsia="Calibri" w:hAnsi="Consolas" w:cs="Consolas"/>
-                            <w:color w:val="000000"/>
-                            <w:sz w:val="19"/>
-                            <w:szCs w:val="19"/>
-                            <w:lang w:val="en-US"/>
-                          </w:rPr>
-                          <w:t>-</w:t>
-                        </w:r>
-                        <w:r>
-                          <w:rPr>
-                            <w:rFonts w:ascii="Consolas" w:eastAsia="Calibri" w:hAnsi="Consolas" w:cs="Consolas"/>
-                            <w:color w:val="000000"/>
-                            <w:sz w:val="19"/>
-                            <w:szCs w:val="19"/>
-                          </w:rPr>
-                          <w:t xml:space="preserve">5);                </w:t>
-                        </w:r>
-                        <w:r>
-                          <w:rPr>
-                            <w:rFonts w:ascii="Consolas" w:eastAsia="Calibri" w:hAnsi="Consolas" w:cs="Consolas"/>
-                            <w:color w:val="000000"/>
-                            <w:sz w:val="19"/>
-                            <w:szCs w:val="19"/>
-                            <w:lang w:val="en-US"/>
-                          </w:rPr>
-                          <w:t>Player</w:t>
-                        </w:r>
-                        <w:r>
-                          <w:rPr>
-                            <w:rFonts w:ascii="Consolas" w:eastAsia="Calibri" w:hAnsi="Consolas" w:cs="Consolas"/>
-                            <w:color w:val="000000"/>
-                            <w:sz w:val="19"/>
-                            <w:szCs w:val="19"/>
-                          </w:rPr>
-                          <w:t>Won();</w:t>
-                        </w:r>
-                      </w:p>
-                    </w:txbxContent>
-                  </v:textbox>
-                </v:shape>
-                <v:shape id="Соединитель: уступ 164" o:spid="_x0000_s1112" type="#_x0000_t35" style="position:absolute;left:28620;top:60457;width:16338;height:19391;flip:x;visibility:visible;mso-wrap-style:square" o:connectortype="elbow" o:gfxdata="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" adj="-3022,18118" strokecolor="black [3200]" strokeweight=".5pt">
+                <v:shape id="Соединитель: уступ 165" o:spid="_x0000_s1112" type="#_x0000_t33" style="position:absolute;left:7524;top:60457;width:4086;height:5719;rotation:180;flip:y;visibility:visible;mso-wrap-style:square" o:connectortype="elbow" o:gfxdata="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" strokecolor="black [3200]" strokeweight=".5pt">
                   <v:stroke endarrow="block"/>
                 </v:shape>
-                <v:shape id="Соединитель: уступ 165" o:spid="_x0000_s1113" type="#_x0000_t33" style="position:absolute;left:7524;top:60457;width:4086;height:5719;rotation:180;flip:y;visibility:visible;mso-wrap-style:square" o:connectortype="elbow" o:gfxdata="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" strokecolor="black [3200]" strokeweight=".5pt">
-                  <v:stroke endarrow="block"/>
-                </v:shape>
-                <v:shape id="Блок-схема: знак завершения 166" o:spid="_x0000_s1114" type="#_x0000_t116" style="position:absolute;left:18144;top:79848;width:20952;height:6408;visibility:visible;mso-wrap-style:square;v-text-anchor:middle" o:gfxdata="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" fillcolor="white [3201]" strokecolor="black [3213]" strokeweight="1pt">
+                <v:shape id="Блок-схема: знак завершения 166" o:spid="_x0000_s1113" type="#_x0000_t116" style="position:absolute;left:18144;top:79848;width:20952;height:6408;visibility:visible;mso-wrap-style:square;v-text-anchor:middle" o:gfxdata="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" fillcolor="white [3201]" strokecolor="black [3213]" strokeweight="1pt">
                   <v:textbox>
                     <w:txbxContent>
                       <w:p>
                         <w:pPr>
                           <w:jc w:val="center"/>
                           <w:rPr>
+                            <w:rFonts w:ascii="Consolas" w:hAnsi="Consolas"/>
+                            <w:sz w:val="19"/>
+                            <w:szCs w:val="19"/>
                             <w:lang w:val="uk-UA"/>
                           </w:rPr>
                         </w:pPr>
                         <w:r>
                           <w:rPr>
+                            <w:rFonts w:ascii="Consolas" w:hAnsi="Consolas"/>
+                            <w:sz w:val="19"/>
+                            <w:szCs w:val="19"/>
                             <w:lang w:val="uk-UA"/>
                           </w:rPr>
                           <w:t>Кінець</w:t>
@@ -12462,8 +14654,53 @@
                     </w:txbxContent>
                   </v:textbox>
                 </v:shape>
-                <v:shape id="Соединитель: уступ 167" o:spid="_x0000_s1115" type="#_x0000_t34" style="position:absolute;left:14989;top:66217;width:6166;height:21095;rotation:90;flip:x;visibility:visible;mso-wrap-style:square" o:connectortype="elbow" o:gfxdata="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" strokecolor="black [3200]" strokeweight=".5pt">
+                <v:shape id="Соединитель: уступ 167" o:spid="_x0000_s1114" type="#_x0000_t34" style="position:absolute;left:14989;top:66217;width:6166;height:21095;rotation:90;flip:x;visibility:visible;mso-wrap-style:square" o:connectortype="elbow" o:gfxdata="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" strokecolor="black [3200]" strokeweight=".5pt">
                   <v:stroke endarrow="block"/>
+                </v:shape>
+                <v:shape id="Знак ''минус'' 101" o:spid="_x0000_s1115" style="position:absolute;left:42948;top:34089;width:3429;height:3423;visibility:visible;mso-wrap-style:square;v-text-anchor:middle" coordsize="342900,342265" o:gfxdata="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" path="m45451,130882r251998,l297449,211383r-251998,l45451,130882xe" fillcolor="white [3201]" strokecolor="black [3213]" strokeweight="1pt">
+                  <v:stroke joinstyle="miter"/>
+                  <v:path arrowok="t" o:connecttype="custom" o:connectlocs="45451,130882;297449,130882;297449,211383;45451,211383;45451,130882" o:connectangles="0,0,0,0,0"/>
+                </v:shape>
+                <v:shape id="Знак ''минус'' 102" o:spid="_x0000_s1116" style="position:absolute;left:43519;top:56377;width:3429;height:3416;visibility:visible;mso-wrap-style:square;v-text-anchor:middle" coordsize="342900,341630" o:gfxdata="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" path="m45451,130639r251998,l297449,210991r-251998,l45451,130639xe" fillcolor="white [3201]" strokecolor="black [3213]" strokeweight="1pt">
+                  <v:stroke joinstyle="miter"/>
+                  <v:path arrowok="t" o:connecttype="custom" o:connectlocs="45451,130639;297449,130639;297449,210991;45451,210991;45451,130639" o:connectangles="0,0,0,0,0"/>
+                </v:shape>
+                <v:shape id="Блок-схема: знак завершения 106" o:spid="_x0000_s1117" type="#_x0000_t116" style="position:absolute;left:14658;top:1704;width:23152;height:5512;visibility:visible;mso-wrap-style:square;v-text-anchor:middle" o:gfxdata="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" fillcolor="white [3201]" strokecolor="black [3213]" strokeweight="1pt">
+                  <v:textbox>
+                    <w:txbxContent>
+                      <w:p>
+                        <w:pPr>
+                          <w:jc w:val="center"/>
+                        </w:pPr>
+                        <w:proofErr w:type="spellStart"/>
+                        <w:r>
+                          <w:rPr>
+                            <w:rFonts w:ascii="Consolas" w:hAnsi="Consolas" w:cs="Consolas"/>
+                            <w:color w:val="000000"/>
+                            <w:sz w:val="19"/>
+                            <w:szCs w:val="19"/>
+                          </w:rPr>
+                          <w:t>BallLeftField</w:t>
+                        </w:r>
+                        <w:proofErr w:type="spellEnd"/>
+                        <w:r>
+                          <w:rPr>
+                            <w:rFonts w:ascii="Consolas" w:hAnsi="Consolas" w:cs="Consolas"/>
+                            <w:color w:val="000000"/>
+                            <w:sz w:val="19"/>
+                            <w:szCs w:val="19"/>
+                          </w:rPr>
+                          <w:t>()</w:t>
+                        </w:r>
+                      </w:p>
+                      <w:p>
+                        <w:pPr>
+                          <w:spacing w:line="252" w:lineRule="auto"/>
+                          <w:jc w:val="center"/>
+                        </w:pPr>
+                      </w:p>
+                    </w:txbxContent>
+                  </v:textbox>
                 </v:shape>
                 <w10:anchorlock/>
               </v:group>
@@ -12473,7 +14710,7 @@
       </w:r>
     </w:p>
     <w:sectPr>
-      <w:footerReference w:type="default" r:id="rId23"/>
+      <w:footerReference w:type="default" r:id="rId22"/>
       <w:type w:val="continuous"/>
       <w:pgSz w:w="11906" w:h="16838"/>
       <w:pgMar w:top="1134" w:right="1134" w:bottom="1134" w:left="1134" w:header="709" w:footer="709" w:gutter="0"/>
@@ -14861,7 +17098,7 @@
 </file>
 
 <file path=customXml/itemProps1.xml><?xml version="1.0" encoding="utf-8"?>
-<ds:datastoreItem xmlns:ds="http://schemas.openxmlformats.org/officeDocument/2006/customXml" ds:itemID="{9AFE4596-67A1-46AE-8B8E-2C3AB8DA1B96}">
+<ds:datastoreItem xmlns:ds="http://schemas.openxmlformats.org/officeDocument/2006/customXml" ds:itemID="{4A13FEB3-B0EA-47C0-B3E2-DE18781C728A}">
   <ds:schemaRefs>
     <ds:schemaRef ds:uri="http://schemas.openxmlformats.org/officeDocument/2006/bibliography"/>
   </ds:schemaRefs>
